--- a/Informe/Acuña_Marcelo_Laboratorio2.docx
+++ b/Informe/Acuña_Marcelo_Laboratorio2.docx
@@ -3185,7 +3185,7 @@
           <w:color w:val="000000"/>
           <w:lang w:val="es-EC"/>
         </w:rPr>
-        <w:t>Ejecutamos el servidor con node server.js</w:t>
+        <w:t>Instalamos las dependencias de Jest y ESLint npm install --save-dev jest eslint para que se puedan ejecutar en modo desarrollador</w:t>
       </w:r>
     </w:p>
     <w:p>
@@ -3205,10 +3205,10 @@
           <w:noProof/>
         </w:rPr>
         <w:drawing>
-          <wp:inline distT="0" distB="0" distL="0" distR="0" wp14:anchorId="093CB27A" wp14:editId="78979F80">
-            <wp:extent cx="5400040" cy="2655570"/>
+          <wp:inline distT="0" distB="0" distL="0" distR="0" wp14:anchorId="2A78267E" wp14:editId="5E6970A9">
+            <wp:extent cx="5400040" cy="877570"/>
             <wp:effectExtent l="0" t="0" r="0" b="0"/>
-            <wp:docPr id="18" name="Imagen 18"/>
+            <wp:docPr id="37" name="Imagen 37"/>
             <wp:cNvGraphicFramePr>
               <a:graphicFrameLocks xmlns:a="http://schemas.openxmlformats.org/drawingml/2006/main" noChangeAspect="1"/>
             </wp:cNvGraphicFramePr>
@@ -3228,7 +3228,7 @@
                   <pic:spPr>
                     <a:xfrm>
                       <a:off x="0" y="0"/>
-                      <a:ext cx="5400040" cy="2655570"/>
+                      <a:ext cx="5400040" cy="877570"/>
                     </a:xfrm>
                     <a:prstGeom prst="rect">
                       <a:avLst/>
@@ -3256,651 +3256,12 @@
     </w:p>
     <w:p>
       <w:pPr>
-        <w:spacing w:after="0" w:line="240" w:lineRule="auto"/>
-        <w:ind w:left="708" w:firstLine="708"/>
-        <w:jc w:val="both"/>
-        <w:rPr>
-          <w:rFonts w:ascii="Arial Narrow" w:eastAsia="Times New Roman" w:hAnsi="Arial Narrow" w:cs="Arial"/>
-          <w:iCs/>
-          <w:color w:val="000000"/>
-          <w:lang w:val="es-EC"/>
-        </w:rPr>
-      </w:pPr>
-    </w:p>
-    <w:p>
-      <w:pPr>
-        <w:spacing w:after="0" w:line="240" w:lineRule="auto"/>
-        <w:ind w:left="708" w:firstLine="708"/>
-        <w:jc w:val="both"/>
-        <w:rPr>
-          <w:rFonts w:ascii="Arial Narrow" w:eastAsia="Times New Roman" w:hAnsi="Arial Narrow" w:cs="Arial"/>
-          <w:iCs/>
-          <w:color w:val="000000"/>
-          <w:lang w:val="es-EC"/>
-        </w:rPr>
-      </w:pPr>
-    </w:p>
-    <w:p>
-      <w:pPr>
-        <w:spacing w:after="0" w:line="240" w:lineRule="auto"/>
-        <w:ind w:left="2124"/>
-        <w:jc w:val="both"/>
-        <w:rPr>
-          <w:rFonts w:ascii="Arial Narrow" w:eastAsia="Times New Roman" w:hAnsi="Arial Narrow" w:cs="Arial"/>
-          <w:i/>
-          <w:color w:val="000000"/>
-          <w:lang w:val="es-EC"/>
-        </w:rPr>
-      </w:pPr>
-    </w:p>
-    <w:p>
-      <w:pPr>
-        <w:pStyle w:val="Ttulo3"/>
-        <w:ind w:left="708" w:firstLine="708"/>
-        <w:rPr>
-          <w:lang w:val="es-EC"/>
-        </w:rPr>
-      </w:pPr>
-      <w:bookmarkStart w:id="8" w:name="_Toc219369617"/>
-      <w:r>
-        <w:rPr>
-          <w:lang w:val="es-EC"/>
-        </w:rPr>
-        <w:lastRenderedPageBreak/>
-        <w:t xml:space="preserve">Paso </w:t>
-      </w:r>
-      <w:r>
-        <w:rPr>
-          <w:lang w:val="es-EC"/>
-        </w:rPr>
-        <w:t>3</w:t>
-      </w:r>
-      <w:r>
-        <w:rPr>
-          <w:lang w:val="es-EC"/>
-        </w:rPr>
-        <w:t xml:space="preserve">: </w:t>
-      </w:r>
-      <w:r>
-        <w:t>Instalación de k6</w:t>
-      </w:r>
-      <w:bookmarkEnd w:id="8"/>
-    </w:p>
-    <w:p>
-      <w:pPr>
-        <w:pStyle w:val="Prrafodelista"/>
-        <w:numPr>
-          <w:ilvl w:val="0"/>
-          <w:numId w:val="13"/>
-        </w:numPr>
-        <w:spacing w:after="0" w:line="240" w:lineRule="auto"/>
-        <w:jc w:val="both"/>
-        <w:rPr>
-          <w:rFonts w:ascii="Arial Narrow" w:eastAsia="Times New Roman" w:hAnsi="Arial Narrow" w:cs="Arial"/>
-          <w:iCs/>
-          <w:color w:val="000000"/>
-          <w:lang w:val="es-EC"/>
-        </w:rPr>
-      </w:pPr>
-      <w:r>
-        <w:rPr>
-          <w:rFonts w:ascii="Arial Narrow" w:eastAsia="Times New Roman" w:hAnsi="Arial Narrow" w:cs="Arial"/>
-          <w:iCs/>
-          <w:color w:val="000000"/>
-          <w:lang w:val="es-EC"/>
-        </w:rPr>
-        <w:t>Verificar si se tiene instalado Chocolatey en Windows ejecutando el comando choco en una terminal</w:t>
-      </w:r>
-    </w:p>
-    <w:p>
-      <w:pPr>
-        <w:spacing w:after="0" w:line="240" w:lineRule="auto"/>
-        <w:jc w:val="both"/>
-        <w:rPr>
-          <w:rFonts w:ascii="Arial Narrow" w:eastAsia="Times New Roman" w:hAnsi="Arial Narrow" w:cs="Arial"/>
-          <w:iCs/>
-          <w:color w:val="000000"/>
-          <w:lang w:val="es-EC"/>
-        </w:rPr>
-      </w:pPr>
-    </w:p>
-    <w:p>
-      <w:pPr>
-        <w:spacing w:after="0" w:line="240" w:lineRule="auto"/>
-        <w:ind w:left="708" w:firstLine="708"/>
-        <w:jc w:val="both"/>
-        <w:rPr>
-          <w:rFonts w:ascii="Arial Narrow" w:eastAsia="Times New Roman" w:hAnsi="Arial Narrow" w:cs="Arial"/>
-          <w:iCs/>
-          <w:color w:val="000000"/>
-          <w:lang w:val="es-EC"/>
-        </w:rPr>
-      </w:pPr>
-      <w:r>
-        <w:rPr>
-          <w:noProof/>
-        </w:rPr>
-        <w:drawing>
-          <wp:inline distT="0" distB="0" distL="0" distR="0" wp14:anchorId="69013EBE" wp14:editId="6FD0ED51">
-            <wp:extent cx="5400040" cy="1993900"/>
-            <wp:effectExtent l="0" t="0" r="0" b="6350"/>
-            <wp:docPr id="1" name="Imagen 1"/>
-            <wp:cNvGraphicFramePr>
-              <a:graphicFrameLocks xmlns:a="http://schemas.openxmlformats.org/drawingml/2006/main" noChangeAspect="1"/>
-            </wp:cNvGraphicFramePr>
-            <a:graphic xmlns:a="http://schemas.openxmlformats.org/drawingml/2006/main">
-              <a:graphicData uri="http://schemas.openxmlformats.org/drawingml/2006/picture">
-                <pic:pic xmlns:pic="http://schemas.openxmlformats.org/drawingml/2006/picture">
-                  <pic:nvPicPr>
-                    <pic:cNvPr id="1" name=""/>
-                    <pic:cNvPicPr/>
-                  </pic:nvPicPr>
-                  <pic:blipFill>
-                    <a:blip r:embed="rId12"/>
-                    <a:stretch>
-                      <a:fillRect/>
-                    </a:stretch>
-                  </pic:blipFill>
-                  <pic:spPr>
-                    <a:xfrm>
-                      <a:off x="0" y="0"/>
-                      <a:ext cx="5400040" cy="1993900"/>
-                    </a:xfrm>
-                    <a:prstGeom prst="rect">
-                      <a:avLst/>
-                    </a:prstGeom>
-                  </pic:spPr>
-                </pic:pic>
-              </a:graphicData>
-            </a:graphic>
-          </wp:inline>
-        </w:drawing>
-      </w:r>
-    </w:p>
-    <w:p>
-      <w:pPr>
-        <w:spacing w:after="0" w:line="240" w:lineRule="auto"/>
-        <w:ind w:left="2124"/>
-        <w:jc w:val="both"/>
-        <w:rPr>
-          <w:rFonts w:ascii="Arial Narrow" w:eastAsia="Times New Roman" w:hAnsi="Arial Narrow" w:cs="Arial"/>
-          <w:iCs/>
-          <w:color w:val="000000"/>
-          <w:lang w:val="es-EC"/>
-        </w:rPr>
-      </w:pPr>
-      <w:r>
-        <w:rPr>
-          <w:rFonts w:ascii="Arial Narrow" w:eastAsia="Times New Roman" w:hAnsi="Arial Narrow" w:cs="Arial"/>
-          <w:iCs/>
-          <w:color w:val="000000"/>
-          <w:lang w:val="es-EC"/>
-        </w:rPr>
-        <w:t>b. Si no se tiene instalado instalarlo como indica su página oficial</w:t>
-      </w:r>
-    </w:p>
-    <w:p>
-      <w:pPr>
-        <w:spacing w:after="0" w:line="240" w:lineRule="auto"/>
-        <w:ind w:left="2124"/>
-        <w:jc w:val="both"/>
-        <w:rPr>
-          <w:rFonts w:ascii="Arial Narrow" w:eastAsia="Times New Roman" w:hAnsi="Arial Narrow" w:cs="Arial"/>
-          <w:iCs/>
-          <w:color w:val="000000"/>
-          <w:lang w:val="es-EC"/>
-        </w:rPr>
-      </w:pPr>
-      <w:r>
-        <w:rPr>
-          <w:rFonts w:ascii="Arial Narrow" w:eastAsia="Times New Roman" w:hAnsi="Arial Narrow" w:cs="Arial"/>
-          <w:iCs/>
-          <w:color w:val="000000"/>
-          <w:lang w:val="es-EC"/>
-        </w:rPr>
-        <w:t>c. Abrir una terminal con permisos de Administrador e instalar k6 con el comando choco install k6</w:t>
-      </w:r>
-    </w:p>
-    <w:p>
-      <w:pPr>
-        <w:pStyle w:val="Prrafodelista"/>
-        <w:numPr>
-          <w:ilvl w:val="0"/>
-          <w:numId w:val="8"/>
-        </w:numPr>
-        <w:spacing w:after="0" w:line="240" w:lineRule="auto"/>
-        <w:jc w:val="both"/>
-        <w:rPr>
-          <w:rFonts w:ascii="Arial Narrow" w:eastAsia="Times New Roman" w:hAnsi="Arial Narrow" w:cs="Arial"/>
-          <w:iCs/>
-          <w:color w:val="000000"/>
-          <w:lang w:val="es-EC"/>
-        </w:rPr>
-      </w:pPr>
-      <w:r>
-        <w:rPr>
-          <w:rFonts w:ascii="Arial Narrow" w:eastAsia="Times New Roman" w:hAnsi="Arial Narrow" w:cs="Arial"/>
-          <w:iCs/>
-          <w:color w:val="000000"/>
-          <w:lang w:val="es-EC"/>
-        </w:rPr>
-        <w:t>Para Ubuntu usar el comando sudo apt install k6</w:t>
-      </w:r>
-    </w:p>
-    <w:p>
-      <w:pPr>
-        <w:pStyle w:val="Prrafodelista"/>
-        <w:numPr>
-          <w:ilvl w:val="0"/>
-          <w:numId w:val="8"/>
-        </w:numPr>
-        <w:spacing w:after="0" w:line="240" w:lineRule="auto"/>
-        <w:jc w:val="both"/>
-        <w:rPr>
-          <w:rFonts w:ascii="Arial Narrow" w:eastAsia="Times New Roman" w:hAnsi="Arial Narrow" w:cs="Arial"/>
-          <w:iCs/>
-          <w:color w:val="000000"/>
-          <w:lang w:val="es-EC"/>
-        </w:rPr>
-      </w:pPr>
-      <w:r>
-        <w:rPr>
-          <w:rFonts w:ascii="Arial Narrow" w:eastAsia="Times New Roman" w:hAnsi="Arial Narrow" w:cs="Arial"/>
-          <w:iCs/>
-          <w:color w:val="000000"/>
-          <w:lang w:val="es-EC"/>
-        </w:rPr>
-        <w:t>Si se usa Docker usar el comando docker run -i grafana/k6 run - &lt;script.js</w:t>
-      </w:r>
-    </w:p>
-    <w:p>
-      <w:pPr>
-        <w:spacing w:after="0" w:line="240" w:lineRule="auto"/>
-        <w:ind w:left="708" w:firstLine="708"/>
-        <w:jc w:val="both"/>
-        <w:rPr>
-          <w:rFonts w:ascii="Arial Narrow" w:eastAsia="Times New Roman" w:hAnsi="Arial Narrow" w:cs="Arial"/>
-          <w:iCs/>
-          <w:color w:val="000000"/>
-          <w:lang w:val="es-EC"/>
-        </w:rPr>
-      </w:pPr>
-      <w:r>
-        <w:rPr>
-          <w:rFonts w:ascii="Arial Narrow" w:eastAsia="Times New Roman" w:hAnsi="Arial Narrow" w:cs="Arial"/>
-          <w:iCs/>
-          <w:noProof/>
-          <w:color w:val="000000"/>
-          <w:lang w:val="es-EC"/>
-        </w:rPr>
-        <w:drawing>
-          <wp:inline distT="0" distB="0" distL="0" distR="0" wp14:anchorId="111FC7DF" wp14:editId="7F03B8F5">
-            <wp:extent cx="5405237" cy="2673350"/>
-            <wp:effectExtent l="0" t="0" r="5080" b="0"/>
-            <wp:docPr id="23" name="Imagen 23"/>
-            <wp:cNvGraphicFramePr>
-              <a:graphicFrameLocks xmlns:a="http://schemas.openxmlformats.org/drawingml/2006/main" noChangeAspect="1"/>
-            </wp:cNvGraphicFramePr>
-            <a:graphic xmlns:a="http://schemas.openxmlformats.org/drawingml/2006/main">
-              <a:graphicData uri="http://schemas.openxmlformats.org/drawingml/2006/picture">
-                <pic:pic xmlns:pic="http://schemas.openxmlformats.org/drawingml/2006/picture">
-                  <pic:nvPicPr>
-                    <pic:cNvPr id="1" name=""/>
-                    <pic:cNvPicPr/>
-                  </pic:nvPicPr>
-                  <pic:blipFill>
-                    <a:blip r:embed="rId13"/>
-                    <a:stretch>
-                      <a:fillRect/>
-                    </a:stretch>
-                  </pic:blipFill>
-                  <pic:spPr>
-                    <a:xfrm>
-                      <a:off x="0" y="0"/>
-                      <a:ext cx="5417482" cy="2679406"/>
-                    </a:xfrm>
-                    <a:prstGeom prst="rect">
-                      <a:avLst/>
-                    </a:prstGeom>
-                  </pic:spPr>
-                </pic:pic>
-              </a:graphicData>
-            </a:graphic>
-          </wp:inline>
-        </w:drawing>
-      </w:r>
-    </w:p>
-    <w:p>
-      <w:pPr>
         <w:keepNext/>
         <w:ind w:left="708" w:firstLine="708"/>
         <w:rPr>
           <w:lang w:val="es-EC"/>
         </w:rPr>
       </w:pPr>
-      <w:r>
-        <w:rPr>
-          <w:noProof/>
-        </w:rPr>
-        <w:drawing>
-          <wp:inline distT="0" distB="0" distL="0" distR="0" wp14:anchorId="5974BECB" wp14:editId="6EC84B48">
-            <wp:extent cx="5400040" cy="1205865"/>
-            <wp:effectExtent l="0" t="0" r="0" b="0"/>
-            <wp:docPr id="5" name="Imagen 5"/>
-            <wp:cNvGraphicFramePr>
-              <a:graphicFrameLocks xmlns:a="http://schemas.openxmlformats.org/drawingml/2006/main" noChangeAspect="1"/>
-            </wp:cNvGraphicFramePr>
-            <a:graphic xmlns:a="http://schemas.openxmlformats.org/drawingml/2006/main">
-              <a:graphicData uri="http://schemas.openxmlformats.org/drawingml/2006/picture">
-                <pic:pic xmlns:pic="http://schemas.openxmlformats.org/drawingml/2006/picture">
-                  <pic:nvPicPr>
-                    <pic:cNvPr id="1" name=""/>
-                    <pic:cNvPicPr/>
-                  </pic:nvPicPr>
-                  <pic:blipFill>
-                    <a:blip r:embed="rId14"/>
-                    <a:stretch>
-                      <a:fillRect/>
-                    </a:stretch>
-                  </pic:blipFill>
-                  <pic:spPr>
-                    <a:xfrm>
-                      <a:off x="0" y="0"/>
-                      <a:ext cx="5400040" cy="1205865"/>
-                    </a:xfrm>
-                    <a:prstGeom prst="rect">
-                      <a:avLst/>
-                    </a:prstGeom>
-                  </pic:spPr>
-                </pic:pic>
-              </a:graphicData>
-            </a:graphic>
-          </wp:inline>
-        </w:drawing>
-      </w:r>
-    </w:p>
-    <w:p>
-      <w:pPr>
-        <w:keepNext/>
-        <w:ind w:left="708" w:firstLine="708"/>
-        <w:rPr>
-          <w:lang w:val="es-EC"/>
-        </w:rPr>
-      </w:pPr>
-    </w:p>
-    <w:p>
-      <w:pPr>
-        <w:pStyle w:val="Ttulo3"/>
-        <w:ind w:left="708" w:firstLine="708"/>
-        <w:rPr>
-          <w:lang w:val="es-EC"/>
-        </w:rPr>
-      </w:pPr>
-      <w:bookmarkStart w:id="9" w:name="_Toc219369618"/>
-      <w:r>
-        <w:rPr>
-          <w:lang w:val="es-EC"/>
-        </w:rPr>
-        <w:t xml:space="preserve">Paso </w:t>
-      </w:r>
-      <w:r>
-        <w:rPr>
-          <w:lang w:val="es-EC"/>
-        </w:rPr>
-        <w:t>4</w:t>
-      </w:r>
-      <w:r>
-        <w:rPr>
-          <w:lang w:val="es-EC"/>
-        </w:rPr>
-        <w:t xml:space="preserve">: </w:t>
-      </w:r>
-      <w:r>
-        <w:rPr>
-          <w:lang w:val="es-EC"/>
-        </w:rPr>
-        <w:t>Creación de Script de prueba con k6</w:t>
-      </w:r>
-      <w:bookmarkEnd w:id="9"/>
-    </w:p>
-    <w:p>
-      <w:pPr>
-        <w:spacing w:after="0" w:line="240" w:lineRule="auto"/>
-        <w:ind w:left="2124"/>
-        <w:jc w:val="both"/>
-        <w:rPr>
-          <w:rFonts w:ascii="Arial Narrow" w:eastAsia="Times New Roman" w:hAnsi="Arial Narrow" w:cs="Arial"/>
-          <w:iCs/>
-          <w:color w:val="000000"/>
-          <w:lang w:val="es-EC"/>
-        </w:rPr>
-      </w:pPr>
-      <w:r>
-        <w:rPr>
-          <w:rFonts w:ascii="Arial Narrow" w:eastAsia="Times New Roman" w:hAnsi="Arial Narrow" w:cs="Arial"/>
-          <w:iCs/>
-          <w:color w:val="000000"/>
-          <w:lang w:val="es-EC"/>
-        </w:rPr>
-        <w:t>a. Crear el archivo carga-y-rendimiento.js en la raíz del proyecto</w:t>
-      </w:r>
-    </w:p>
-    <w:p>
-      <w:pPr>
-        <w:spacing w:after="0" w:line="240" w:lineRule="auto"/>
-        <w:ind w:left="2124"/>
-        <w:jc w:val="both"/>
-        <w:rPr>
-          <w:rFonts w:ascii="Arial Narrow" w:eastAsia="Times New Roman" w:hAnsi="Arial Narrow" w:cs="Arial"/>
-          <w:iCs/>
-          <w:color w:val="000000"/>
-          <w:lang w:val="es-EC"/>
-        </w:rPr>
-      </w:pPr>
-      <w:r>
-        <w:rPr>
-          <w:rFonts w:ascii="Arial Narrow" w:eastAsia="Times New Roman" w:hAnsi="Arial Narrow" w:cs="Arial"/>
-          <w:iCs/>
-          <w:color w:val="000000"/>
-          <w:lang w:val="es-EC"/>
-        </w:rPr>
-        <w:t>b. Importar los módulos necesarios de la librería k6</w:t>
-      </w:r>
-    </w:p>
-    <w:p>
-      <w:pPr>
-        <w:spacing w:after="0" w:line="240" w:lineRule="auto"/>
-        <w:ind w:left="2124"/>
-        <w:jc w:val="both"/>
-        <w:rPr>
-          <w:rFonts w:ascii="Arial Narrow" w:eastAsia="Times New Roman" w:hAnsi="Arial Narrow" w:cs="Arial"/>
-          <w:iCs/>
-          <w:color w:val="000000"/>
-          <w:lang w:val="es-EC"/>
-        </w:rPr>
-      </w:pPr>
-      <w:r>
-        <w:rPr>
-          <w:rFonts w:ascii="Arial Narrow" w:eastAsia="Times New Roman" w:hAnsi="Arial Narrow" w:cs="Arial"/>
-          <w:iCs/>
-          <w:color w:val="000000"/>
-          <w:lang w:val="es-EC"/>
-        </w:rPr>
-        <w:t>c. Configurar la prueba que define cómo se comporta la prueba de carga</w:t>
-      </w:r>
-    </w:p>
-    <w:p>
-      <w:pPr>
-        <w:spacing w:after="0" w:line="240" w:lineRule="auto"/>
-        <w:ind w:left="2124"/>
-        <w:jc w:val="both"/>
-        <w:rPr>
-          <w:rFonts w:ascii="Arial Narrow" w:eastAsia="Times New Roman" w:hAnsi="Arial Narrow" w:cs="Arial"/>
-          <w:iCs/>
-          <w:color w:val="000000"/>
-          <w:lang w:val="es-EC"/>
-        </w:rPr>
-      </w:pPr>
-      <w:r>
-        <w:rPr>
-          <w:rFonts w:ascii="Arial Narrow" w:eastAsia="Times New Roman" w:hAnsi="Arial Narrow" w:cs="Arial"/>
-          <w:iCs/>
-          <w:color w:val="000000"/>
-          <w:lang w:val="es-EC"/>
-        </w:rPr>
-        <w:t>d. Configurar umbrales de rendimiento</w:t>
-      </w:r>
-    </w:p>
-    <w:p>
-      <w:pPr>
-        <w:spacing w:after="0" w:line="240" w:lineRule="auto"/>
-        <w:ind w:left="2124"/>
-        <w:jc w:val="both"/>
-        <w:rPr>
-          <w:rFonts w:ascii="Arial Narrow" w:eastAsia="Times New Roman" w:hAnsi="Arial Narrow" w:cs="Arial"/>
-          <w:iCs/>
-          <w:color w:val="000000"/>
-          <w:lang w:val="es-EC"/>
-        </w:rPr>
-      </w:pPr>
-      <w:r>
-        <w:rPr>
-          <w:rFonts w:ascii="Arial Narrow" w:eastAsia="Times New Roman" w:hAnsi="Arial Narrow" w:cs="Arial"/>
-          <w:iCs/>
-          <w:color w:val="000000"/>
-          <w:lang w:val="es-EC"/>
-        </w:rPr>
-        <w:t>e. Crear una función principal que se ejecutará por cada "usuario virtual" durante la prueba</w:t>
-      </w:r>
-    </w:p>
-    <w:p>
-      <w:pPr>
-        <w:spacing w:after="0" w:line="240" w:lineRule="auto"/>
-        <w:ind w:left="2124"/>
-        <w:jc w:val="both"/>
-        <w:rPr>
-          <w:rFonts w:ascii="Arial Narrow" w:eastAsia="Times New Roman" w:hAnsi="Arial Narrow" w:cs="Arial"/>
-          <w:iCs/>
-          <w:color w:val="000000"/>
-          <w:lang w:val="es-EC"/>
-        </w:rPr>
-      </w:pPr>
-      <w:r>
-        <w:rPr>
-          <w:rFonts w:ascii="Arial Narrow" w:eastAsia="Times New Roman" w:hAnsi="Arial Narrow" w:cs="Arial"/>
-          <w:iCs/>
-          <w:color w:val="000000"/>
-          <w:lang w:val="es-EC"/>
-        </w:rPr>
-        <w:t>f. Enviar una solicitud HTTP GET al endpoint de prueba</w:t>
-      </w:r>
-    </w:p>
-    <w:p>
-      <w:pPr>
-        <w:spacing w:after="0" w:line="240" w:lineRule="auto"/>
-        <w:ind w:left="2124"/>
-        <w:jc w:val="both"/>
-        <w:rPr>
-          <w:rFonts w:ascii="Arial Narrow" w:eastAsia="Times New Roman" w:hAnsi="Arial Narrow" w:cs="Arial"/>
-          <w:iCs/>
-          <w:color w:val="000000"/>
-          <w:lang w:val="es-EC"/>
-        </w:rPr>
-      </w:pPr>
-      <w:r>
-        <w:rPr>
-          <w:rFonts w:ascii="Arial Narrow" w:eastAsia="Times New Roman" w:hAnsi="Arial Narrow" w:cs="Arial"/>
-          <w:iCs/>
-          <w:color w:val="000000"/>
-          <w:lang w:val="es-EC"/>
-        </w:rPr>
-        <w:lastRenderedPageBreak/>
-        <w:t>g. Validar la respuesta usando "check"</w:t>
-      </w:r>
-    </w:p>
-    <w:p>
-      <w:pPr>
-        <w:spacing w:after="0" w:line="240" w:lineRule="auto"/>
-        <w:ind w:left="2124"/>
-        <w:jc w:val="both"/>
-        <w:rPr>
-          <w:rFonts w:ascii="Arial Narrow" w:eastAsia="Times New Roman" w:hAnsi="Arial Narrow" w:cs="Arial"/>
-          <w:iCs/>
-          <w:color w:val="000000"/>
-          <w:lang w:val="es-EC"/>
-        </w:rPr>
-      </w:pPr>
-      <w:r>
-        <w:rPr>
-          <w:rFonts w:ascii="Arial Narrow" w:eastAsia="Times New Roman" w:hAnsi="Arial Narrow" w:cs="Arial"/>
-          <w:iCs/>
-          <w:color w:val="000000"/>
-          <w:lang w:val="es-EC"/>
-        </w:rPr>
-        <w:t>h. Esperar 1 segundo antes de que el mismo usuario haga otra solicitud</w:t>
-      </w:r>
-    </w:p>
-    <w:p>
-      <w:pPr>
-        <w:spacing w:after="0" w:line="240" w:lineRule="auto"/>
-        <w:ind w:left="708" w:firstLine="708"/>
-        <w:jc w:val="both"/>
-        <w:rPr>
-          <w:rFonts w:ascii="Arial Narrow" w:eastAsia="Times New Roman" w:hAnsi="Arial Narrow" w:cs="Arial"/>
-          <w:iCs/>
-          <w:color w:val="000000"/>
-          <w:lang w:val="es-EC"/>
-        </w:rPr>
-      </w:pPr>
-      <w:r>
-        <w:rPr>
-          <w:noProof/>
-        </w:rPr>
-        <w:drawing>
-          <wp:inline distT="0" distB="0" distL="0" distR="0" wp14:anchorId="5A88276F" wp14:editId="345DA657">
-            <wp:extent cx="5400040" cy="3195955"/>
-            <wp:effectExtent l="0" t="0" r="0" b="4445"/>
-            <wp:docPr id="13" name="Imagen 13"/>
-            <wp:cNvGraphicFramePr>
-              <a:graphicFrameLocks xmlns:a="http://schemas.openxmlformats.org/drawingml/2006/main" noChangeAspect="1"/>
-            </wp:cNvGraphicFramePr>
-            <a:graphic xmlns:a="http://schemas.openxmlformats.org/drawingml/2006/main">
-              <a:graphicData uri="http://schemas.openxmlformats.org/drawingml/2006/picture">
-                <pic:pic xmlns:pic="http://schemas.openxmlformats.org/drawingml/2006/picture">
-                  <pic:nvPicPr>
-                    <pic:cNvPr id="1" name=""/>
-                    <pic:cNvPicPr/>
-                  </pic:nvPicPr>
-                  <pic:blipFill>
-                    <a:blip r:embed="rId15"/>
-                    <a:stretch>
-                      <a:fillRect/>
-                    </a:stretch>
-                  </pic:blipFill>
-                  <pic:spPr>
-                    <a:xfrm>
-                      <a:off x="0" y="0"/>
-                      <a:ext cx="5400040" cy="3195955"/>
-                    </a:xfrm>
-                    <a:prstGeom prst="rect">
-                      <a:avLst/>
-                    </a:prstGeom>
-                  </pic:spPr>
-                </pic:pic>
-              </a:graphicData>
-            </a:graphic>
-          </wp:inline>
-        </w:drawing>
-      </w:r>
-    </w:p>
-    <w:p>
-      <w:pPr>
-        <w:keepNext/>
-        <w:ind w:left="708" w:firstLine="708"/>
-        <w:rPr>
-          <w:lang w:val="es-EC"/>
-        </w:rPr>
-      </w:pPr>
     </w:p>
     <w:p>
       <w:pPr>
@@ -3911,7 +3272,7 @@
           <w:lang w:val="es-EC"/>
         </w:rPr>
       </w:pPr>
-      <w:bookmarkStart w:id="10" w:name="_Toc219369619"/>
+      <w:bookmarkStart w:id="8" w:name="_Toc219369619"/>
       <w:r>
         <w:rPr>
           <w:color w:val="auto"/>
@@ -3919,13 +3280,13 @@
         </w:rPr>
         <w:t xml:space="preserve">PARTE 2: </w:t>
       </w:r>
-      <w:r>
-        <w:rPr>
-          <w:lang w:val="es-EC"/>
-        </w:rPr>
-        <w:t>Realizar pruebas con k6</w:t>
-      </w:r>
-      <w:bookmarkEnd w:id="10"/>
+      <w:bookmarkEnd w:id="8"/>
+      <w:r>
+        <w:rPr>
+          <w:lang w:val="es-EC"/>
+        </w:rPr>
+        <w:t>Creación de archivos base</w:t>
+      </w:r>
     </w:p>
     <w:p>
       <w:pPr>
@@ -3946,7 +3307,7 @@
         </w:rPr>
         <w:tab/>
       </w:r>
-      <w:bookmarkStart w:id="11" w:name="_Toc219369620"/>
+      <w:bookmarkStart w:id="9" w:name="_Toc219369620"/>
       <w:r>
         <w:rPr>
           <w:lang w:val="es-EC"/>
@@ -3957,7 +3318,7 @@
         <w:rPr>
           <w:lang w:val="es-EC"/>
         </w:rPr>
-        <w:t>Ejecución de las pruebas de carga y rendimiento</w:t>
+        <w:t>Crear archivo index.js</w:t>
       </w:r>
       <w:r>
         <w:rPr>
@@ -3965,7 +3326,7 @@
         </w:rPr>
         <w:t>.</w:t>
       </w:r>
-      <w:bookmarkEnd w:id="11"/>
+      <w:bookmarkEnd w:id="9"/>
     </w:p>
     <w:p>
       <w:pPr>
@@ -3986,7 +3347,51 @@
           <w:rFonts w:ascii="Arial Narrow" w:hAnsi="Arial Narrow"/>
           <w:lang w:val="es-EC"/>
         </w:rPr>
-        <w:t>Ejecutar la prueba con el comando k6 run carga-y-rendimiento.js</w:t>
+        <w:t xml:space="preserve">Usar el servidor express </w:t>
+      </w:r>
+    </w:p>
+    <w:p>
+      <w:pPr>
+        <w:pStyle w:val="Prrafodelista"/>
+        <w:numPr>
+          <w:ilvl w:val="0"/>
+          <w:numId w:val="9"/>
+        </w:numPr>
+        <w:spacing w:after="0" w:line="240" w:lineRule="auto"/>
+        <w:jc w:val="both"/>
+        <w:rPr>
+          <w:rFonts w:ascii="Arial Narrow" w:hAnsi="Arial Narrow"/>
+          <w:lang w:val="es-EC"/>
+        </w:rPr>
+      </w:pPr>
+      <w:r>
+        <w:rPr>
+          <w:rFonts w:ascii="Arial Narrow" w:hAnsi="Arial Narrow"/>
+          <w:lang w:val="es-EC"/>
+        </w:rPr>
+        <w:t xml:space="preserve">Implementar un endpoint sencillo que responda con un mensaje </w:t>
+      </w:r>
+    </w:p>
+    <w:p>
+      <w:pPr>
+        <w:pStyle w:val="Prrafodelista"/>
+        <w:numPr>
+          <w:ilvl w:val="0"/>
+          <w:numId w:val="9"/>
+        </w:numPr>
+        <w:spacing w:after="0" w:line="240" w:lineRule="auto"/>
+        <w:jc w:val="both"/>
+        <w:rPr>
+          <w:rFonts w:ascii="Arial Narrow" w:hAnsi="Arial Narrow"/>
+          <w:lang w:val="es-EC"/>
+        </w:rPr>
+      </w:pPr>
+      <w:r>
+        <w:rPr>
+          <w:rFonts w:ascii="Arial Narrow" w:hAnsi="Arial Narrow"/>
+          <w:lang w:val="es-EC"/>
+        </w:rPr>
+        <w:t>Levantar el servidor en el puerto 3000</w:t>
       </w:r>
     </w:p>
     <w:p>
@@ -3999,46 +3404,6 @@
           <w:lang w:val="es-EC"/>
         </w:rPr>
       </w:pPr>
-      <w:r>
-        <w:rPr>
-          <w:noProof/>
-        </w:rPr>
-        <w:drawing>
-          <wp:inline distT="0" distB="0" distL="0" distR="0" wp14:anchorId="06E9B406" wp14:editId="4EABFEDB">
-            <wp:extent cx="5400040" cy="1315085"/>
-            <wp:effectExtent l="0" t="0" r="0" b="0"/>
-            <wp:docPr id="9" name="Imagen 9"/>
-            <wp:cNvGraphicFramePr>
-              <a:graphicFrameLocks xmlns:a="http://schemas.openxmlformats.org/drawingml/2006/main" noChangeAspect="1"/>
-            </wp:cNvGraphicFramePr>
-            <a:graphic xmlns:a="http://schemas.openxmlformats.org/drawingml/2006/main">
-              <a:graphicData uri="http://schemas.openxmlformats.org/drawingml/2006/picture">
-                <pic:pic xmlns:pic="http://schemas.openxmlformats.org/drawingml/2006/picture">
-                  <pic:nvPicPr>
-                    <pic:cNvPr id="1" name=""/>
-                    <pic:cNvPicPr/>
-                  </pic:nvPicPr>
-                  <pic:blipFill>
-                    <a:blip r:embed="rId16"/>
-                    <a:stretch>
-                      <a:fillRect/>
-                    </a:stretch>
-                  </pic:blipFill>
-                  <pic:spPr>
-                    <a:xfrm>
-                      <a:off x="0" y="0"/>
-                      <a:ext cx="5400040" cy="1315085"/>
-                    </a:xfrm>
-                    <a:prstGeom prst="rect">
-                      <a:avLst/>
-                    </a:prstGeom>
-                  </pic:spPr>
-                </pic:pic>
-              </a:graphicData>
-            </a:graphic>
-          </wp:inline>
-        </w:drawing>
-      </w:r>
     </w:p>
     <w:p>
       <w:pPr>
@@ -4050,46 +3415,93 @@
           <w:lang w:val="es-EC"/>
         </w:rPr>
       </w:pPr>
-      <w:r>
-        <w:rPr>
-          <w:noProof/>
-        </w:rPr>
-        <w:lastRenderedPageBreak/>
-        <w:drawing>
-          <wp:inline distT="0" distB="0" distL="0" distR="0" wp14:anchorId="69F2D0A6" wp14:editId="233B4E91">
-            <wp:extent cx="5400040" cy="3180715"/>
-            <wp:effectExtent l="0" t="0" r="0" b="635"/>
-            <wp:docPr id="10" name="Imagen 10"/>
-            <wp:cNvGraphicFramePr>
-              <a:graphicFrameLocks xmlns:a="http://schemas.openxmlformats.org/drawingml/2006/main" noChangeAspect="1"/>
-            </wp:cNvGraphicFramePr>
-            <a:graphic xmlns:a="http://schemas.openxmlformats.org/drawingml/2006/main">
-              <a:graphicData uri="http://schemas.openxmlformats.org/drawingml/2006/picture">
-                <pic:pic xmlns:pic="http://schemas.openxmlformats.org/drawingml/2006/picture">
-                  <pic:nvPicPr>
-                    <pic:cNvPr id="1" name=""/>
-                    <pic:cNvPicPr/>
-                  </pic:nvPicPr>
-                  <pic:blipFill>
-                    <a:blip r:embed="rId17"/>
-                    <a:stretch>
-                      <a:fillRect/>
-                    </a:stretch>
-                  </pic:blipFill>
-                  <pic:spPr>
-                    <a:xfrm>
-                      <a:off x="0" y="0"/>
-                      <a:ext cx="5400040" cy="3180715"/>
-                    </a:xfrm>
-                    <a:prstGeom prst="rect">
-                      <a:avLst/>
-                    </a:prstGeom>
-                  </pic:spPr>
-                </pic:pic>
-              </a:graphicData>
-            </a:graphic>
-          </wp:inline>
-        </w:drawing>
+    </w:p>
+    <w:p>
+      <w:pPr>
+        <w:spacing w:after="0" w:line="240" w:lineRule="auto"/>
+        <w:ind w:left="1416"/>
+        <w:jc w:val="both"/>
+        <w:rPr>
+          <w:rFonts w:ascii="Arial Narrow" w:hAnsi="Arial Narrow"/>
+          <w:lang w:val="es-EC"/>
+        </w:rPr>
+      </w:pPr>
+    </w:p>
+    <w:p>
+      <w:pPr>
+        <w:pStyle w:val="Ttulo3"/>
+        <w:rPr>
+          <w:lang w:val="es-EC"/>
+        </w:rPr>
+      </w:pPr>
+      <w:r>
+        <w:rPr>
+          <w:lang w:val="es-EC"/>
+        </w:rPr>
+        <w:tab/>
+      </w:r>
+      <w:r>
+        <w:rPr>
+          <w:lang w:val="es-EC"/>
+        </w:rPr>
+        <w:tab/>
+      </w:r>
+      <w:bookmarkStart w:id="10" w:name="_Toc219369621"/>
+      <w:r>
+        <w:rPr>
+          <w:lang w:val="es-EC"/>
+        </w:rPr>
+        <w:t xml:space="preserve">Paso 2: </w:t>
+      </w:r>
+      <w:r>
+        <w:rPr>
+          <w:lang w:val="es-EC"/>
+        </w:rPr>
+        <w:t>Crear archivo sum.js.</w:t>
+      </w:r>
+      <w:bookmarkEnd w:id="10"/>
+    </w:p>
+    <w:p>
+      <w:pPr>
+        <w:pStyle w:val="Prrafodelista"/>
+        <w:numPr>
+          <w:ilvl w:val="0"/>
+          <w:numId w:val="19"/>
+        </w:numPr>
+        <w:spacing w:after="0" w:line="240" w:lineRule="auto"/>
+        <w:jc w:val="both"/>
+        <w:rPr>
+          <w:rFonts w:ascii="Arial Narrow" w:hAnsi="Arial Narrow"/>
+          <w:lang w:val="es-EC"/>
+        </w:rPr>
+      </w:pPr>
+      <w:r>
+        <w:rPr>
+          <w:rFonts w:ascii="Arial Narrow" w:hAnsi="Arial Narrow"/>
+          <w:lang w:val="es-EC"/>
+        </w:rPr>
+        <w:t xml:space="preserve">Crear una función que sume dos números pasados como parámetros </w:t>
+      </w:r>
+    </w:p>
+    <w:p>
+      <w:pPr>
+        <w:pStyle w:val="Prrafodelista"/>
+        <w:numPr>
+          <w:ilvl w:val="0"/>
+          <w:numId w:val="19"/>
+        </w:numPr>
+        <w:spacing w:after="0" w:line="240" w:lineRule="auto"/>
+        <w:jc w:val="both"/>
+        <w:rPr>
+          <w:lang w:val="es-EC"/>
+        </w:rPr>
+      </w:pPr>
+      <w:r>
+        <w:rPr>
+          <w:rFonts w:ascii="Arial Narrow" w:hAnsi="Arial Narrow"/>
+          <w:lang w:val="es-EC"/>
+        </w:rPr>
+        <w:t>Exportar la función.</w:t>
       </w:r>
     </w:p>
     <w:p>
@@ -4104,191 +3516,6 @@
       </w:pPr>
       <w:r>
         <w:rPr>
-          <w:noProof/>
-        </w:rPr>
-        <w:drawing>
-          <wp:inline distT="0" distB="0" distL="0" distR="0" wp14:anchorId="3FAB5BDD" wp14:editId="2BF00D92">
-            <wp:extent cx="5400040" cy="3516630"/>
-            <wp:effectExtent l="0" t="0" r="0" b="7620"/>
-            <wp:docPr id="12" name="Imagen 12"/>
-            <wp:cNvGraphicFramePr>
-              <a:graphicFrameLocks xmlns:a="http://schemas.openxmlformats.org/drawingml/2006/main" noChangeAspect="1"/>
-            </wp:cNvGraphicFramePr>
-            <a:graphic xmlns:a="http://schemas.openxmlformats.org/drawingml/2006/main">
-              <a:graphicData uri="http://schemas.openxmlformats.org/drawingml/2006/picture">
-                <pic:pic xmlns:pic="http://schemas.openxmlformats.org/drawingml/2006/picture">
-                  <pic:nvPicPr>
-                    <pic:cNvPr id="1" name=""/>
-                    <pic:cNvPicPr/>
-                  </pic:nvPicPr>
-                  <pic:blipFill>
-                    <a:blip r:embed="rId18"/>
-                    <a:stretch>
-                      <a:fillRect/>
-                    </a:stretch>
-                  </pic:blipFill>
-                  <pic:spPr>
-                    <a:xfrm>
-                      <a:off x="0" y="0"/>
-                      <a:ext cx="5400040" cy="3516630"/>
-                    </a:xfrm>
-                    <a:prstGeom prst="rect">
-                      <a:avLst/>
-                    </a:prstGeom>
-                  </pic:spPr>
-                </pic:pic>
-              </a:graphicData>
-            </a:graphic>
-          </wp:inline>
-        </w:drawing>
-      </w:r>
-    </w:p>
-    <w:p>
-      <w:pPr>
-        <w:spacing w:after="0" w:line="240" w:lineRule="auto"/>
-        <w:ind w:left="1416"/>
-        <w:jc w:val="both"/>
-        <w:rPr>
-          <w:rFonts w:ascii="Arial Narrow" w:hAnsi="Arial Narrow"/>
-          <w:lang w:val="es-EC"/>
-        </w:rPr>
-      </w:pPr>
-    </w:p>
-    <w:p>
-      <w:pPr>
-        <w:pStyle w:val="Ttulo3"/>
-        <w:rPr>
-          <w:lang w:val="es-EC"/>
-        </w:rPr>
-      </w:pPr>
-      <w:r>
-        <w:rPr>
-          <w:lang w:val="es-EC"/>
-        </w:rPr>
-        <w:tab/>
-      </w:r>
-      <w:r>
-        <w:rPr>
-          <w:lang w:val="es-EC"/>
-        </w:rPr>
-        <w:tab/>
-      </w:r>
-      <w:bookmarkStart w:id="12" w:name="_Toc219369621"/>
-      <w:r>
-        <w:rPr>
-          <w:lang w:val="es-EC"/>
-        </w:rPr>
-        <w:t xml:space="preserve">Paso 2: </w:t>
-      </w:r>
-      <w:r>
-        <w:rPr>
-          <w:lang w:val="es-EC"/>
-        </w:rPr>
-        <w:t>Interpretación de métricas</w:t>
-      </w:r>
-      <w:r>
-        <w:rPr>
-          <w:lang w:val="es-EC"/>
-        </w:rPr>
-        <w:t>.</w:t>
-      </w:r>
-      <w:bookmarkEnd w:id="12"/>
-    </w:p>
-    <w:p>
-      <w:pPr>
-        <w:spacing w:after="0" w:line="240" w:lineRule="auto"/>
-        <w:ind w:left="2124"/>
-        <w:jc w:val="both"/>
-        <w:rPr>
-          <w:rFonts w:ascii="Arial Narrow" w:hAnsi="Arial Narrow"/>
-          <w:lang w:val="es-EC"/>
-        </w:rPr>
-      </w:pPr>
-      <w:r>
-        <w:rPr>
-          <w:rFonts w:ascii="Arial Narrow" w:hAnsi="Arial Narrow"/>
-          <w:lang w:val="es-EC"/>
-        </w:rPr>
-        <w:t>a. http_req_duration: muestra la latencia (rendimiento).</w:t>
-      </w:r>
-    </w:p>
-    <w:p>
-      <w:pPr>
-        <w:spacing w:after="0" w:line="240" w:lineRule="auto"/>
-        <w:ind w:left="2124"/>
-        <w:jc w:val="both"/>
-        <w:rPr>
-          <w:rFonts w:ascii="Arial Narrow" w:hAnsi="Arial Narrow"/>
-          <w:lang w:val="es-EC"/>
-        </w:rPr>
-      </w:pPr>
-      <w:r>
-        <w:rPr>
-          <w:rFonts w:ascii="Arial Narrow" w:hAnsi="Arial Narrow"/>
-          <w:lang w:val="es-EC"/>
-        </w:rPr>
-        <w:t>b. http_req_failed: evidencia errores bajo carga (robustez).</w:t>
-      </w:r>
-    </w:p>
-    <w:p>
-      <w:pPr>
-        <w:spacing w:after="0" w:line="240" w:lineRule="auto"/>
-        <w:ind w:left="2124"/>
-        <w:jc w:val="both"/>
-        <w:rPr>
-          <w:rFonts w:ascii="Arial Narrow" w:hAnsi="Arial Narrow"/>
-          <w:lang w:val="es-EC"/>
-        </w:rPr>
-      </w:pPr>
-      <w:r>
-        <w:rPr>
-          <w:rFonts w:ascii="Arial Narrow" w:hAnsi="Arial Narrow"/>
-          <w:lang w:val="es-EC"/>
-        </w:rPr>
-        <w:t>c. http_reqs: número de solicitudes realizadas.</w:t>
-      </w:r>
-    </w:p>
-    <w:p>
-      <w:pPr>
-        <w:spacing w:after="0" w:line="240" w:lineRule="auto"/>
-        <w:ind w:left="2124"/>
-        <w:jc w:val="both"/>
-        <w:rPr>
-          <w:rFonts w:ascii="Arial Narrow" w:hAnsi="Arial Narrow"/>
-          <w:lang w:val="es-EC"/>
-        </w:rPr>
-      </w:pPr>
-      <w:r>
-        <w:rPr>
-          <w:rFonts w:ascii="Arial Narrow" w:hAnsi="Arial Narrow"/>
-          <w:lang w:val="es-EC"/>
-        </w:rPr>
-        <w:t>d. vus: virtual users simulados (carga).</w:t>
-      </w:r>
-    </w:p>
-    <w:p>
-      <w:pPr>
-        <w:keepNext/>
-        <w:spacing w:after="0" w:line="240" w:lineRule="auto"/>
-        <w:ind w:left="708" w:firstLine="708"/>
-        <w:jc w:val="both"/>
-        <w:rPr>
-          <w:lang w:val="es-EC"/>
-        </w:rPr>
-      </w:pPr>
-    </w:p>
-    <w:p>
-      <w:pPr>
-        <w:spacing w:after="0" w:line="240" w:lineRule="auto"/>
-        <w:ind w:left="708" w:firstLine="708"/>
-        <w:jc w:val="both"/>
-        <w:rPr>
-          <w:rFonts w:ascii="Arial Narrow" w:hAnsi="Arial Narrow"/>
-          <w:lang w:val="es-EC"/>
-        </w:rPr>
-      </w:pPr>
-      <w:r>
-        <w:rPr>
           <w:rFonts w:ascii="Arial Narrow" w:hAnsi="Arial Narrow"/>
           <w:lang w:val="es-EC"/>
         </w:rPr>
@@ -4343,7 +3570,6 @@
         <w:rPr>
           <w:lang w:val="es-EC"/>
         </w:rPr>
-        <w:lastRenderedPageBreak/>
         <w:tab/>
       </w:r>
       <w:r>
@@ -4352,20 +3578,20 @@
         </w:rPr>
         <w:tab/>
       </w:r>
-      <w:bookmarkStart w:id="13" w:name="_Toc219369622"/>
+      <w:bookmarkStart w:id="11" w:name="_Toc219369622"/>
       <w:r>
         <w:rPr>
           <w:lang w:val="es-EC"/>
         </w:rPr>
         <w:t xml:space="preserve">Paso 3: </w:t>
       </w:r>
-      <w:r>
-        <w:rPr>
-          <w:lang w:val="es-EC"/>
-        </w:rPr>
-        <w:t>Cambio en la configuración del test</w:t>
-      </w:r>
-      <w:bookmarkEnd w:id="13"/>
+      <w:bookmarkEnd w:id="11"/>
+      <w:r>
+        <w:rPr>
+          <w:lang w:val="es-EC"/>
+        </w:rPr>
+        <w:t>Crear archivo sum.test.js</w:t>
+      </w:r>
     </w:p>
     <w:p>
       <w:pPr>
@@ -4386,7 +3612,125 @@
           <w:rFonts w:ascii="Arial Narrow" w:hAnsi="Arial Narrow"/>
           <w:lang w:val="es-EC"/>
         </w:rPr>
-        <w:t>Ejecutar la prueba con diferentes parámetros (100, 150, 200, 300).</w:t>
+        <w:t xml:space="preserve">Usar el archivo con la función de suma </w:t>
+      </w:r>
+    </w:p>
+    <w:p>
+      <w:pPr>
+        <w:pStyle w:val="Prrafodelista"/>
+        <w:numPr>
+          <w:ilvl w:val="0"/>
+          <w:numId w:val="7"/>
+        </w:numPr>
+        <w:spacing w:after="0" w:line="240" w:lineRule="auto"/>
+        <w:jc w:val="both"/>
+        <w:rPr>
+          <w:rFonts w:ascii="Arial Narrow" w:hAnsi="Arial Narrow"/>
+          <w:lang w:val="es-EC"/>
+        </w:rPr>
+      </w:pPr>
+      <w:r>
+        <w:rPr>
+          <w:rFonts w:ascii="Arial Narrow" w:hAnsi="Arial Narrow"/>
+          <w:lang w:val="es-EC"/>
+        </w:rPr>
+        <w:t>Crear una prueba para la función de suma.</w:t>
+      </w:r>
+    </w:p>
+    <w:p>
+      <w:pPr>
+        <w:pStyle w:val="Prrafodelista"/>
+        <w:spacing w:after="0" w:line="240" w:lineRule="auto"/>
+        <w:ind w:left="2484"/>
+        <w:jc w:val="both"/>
+        <w:rPr>
+          <w:rFonts w:ascii="Arial Narrow" w:hAnsi="Arial Narrow"/>
+          <w:lang w:val="es-EC"/>
+        </w:rPr>
+      </w:pPr>
+    </w:p>
+    <w:p>
+      <w:pPr>
+        <w:pStyle w:val="Ttulo3"/>
+        <w:ind w:left="708" w:firstLine="708"/>
+        <w:rPr>
+          <w:lang w:val="es-EC"/>
+        </w:rPr>
+      </w:pPr>
+      <w:r>
+        <w:rPr>
+          <w:lang w:val="es-EC"/>
+        </w:rPr>
+        <w:t xml:space="preserve">Paso </w:t>
+      </w:r>
+      <w:r>
+        <w:rPr>
+          <w:lang w:val="es-EC"/>
+        </w:rPr>
+        <w:t>4</w:t>
+      </w:r>
+      <w:r>
+        <w:rPr>
+          <w:lang w:val="es-EC"/>
+        </w:rPr>
+        <w:t xml:space="preserve">: </w:t>
+      </w:r>
+      <w:r>
+        <w:rPr>
+          <w:lang w:val="es-EC"/>
+        </w:rPr>
+        <w:t>Configurar package.json.</w:t>
+      </w:r>
+    </w:p>
+    <w:p>
+      <w:pPr>
+        <w:pStyle w:val="Prrafodelista"/>
+        <w:numPr>
+          <w:ilvl w:val="0"/>
+          <w:numId w:val="21"/>
+        </w:numPr>
+        <w:spacing w:after="0" w:line="240" w:lineRule="auto"/>
+        <w:jc w:val="both"/>
+        <w:rPr>
+          <w:rFonts w:ascii="Arial Narrow" w:hAnsi="Arial Narrow"/>
+          <w:lang w:val="es-EC"/>
+        </w:rPr>
+      </w:pPr>
+      <w:r>
+        <w:rPr>
+          <w:rFonts w:ascii="Arial Narrow" w:hAnsi="Arial Narrow"/>
+          <w:lang w:val="es-EC"/>
+        </w:rPr>
+        <w:t xml:space="preserve">Agregar o editar los scripts para start, test y lint </w:t>
+      </w:r>
+    </w:p>
+    <w:p>
+      <w:pPr>
+        <w:pStyle w:val="Prrafodelista"/>
+        <w:numPr>
+          <w:ilvl w:val="0"/>
+          <w:numId w:val="21"/>
+        </w:numPr>
+        <w:spacing w:after="0" w:line="240" w:lineRule="auto"/>
+        <w:jc w:val="both"/>
+        <w:rPr>
+          <w:rFonts w:ascii="Arial Narrow" w:hAnsi="Arial Narrow"/>
+          <w:lang w:val="es-EC"/>
+        </w:rPr>
+      </w:pPr>
+      <w:r>
+        <w:rPr>
+          <w:rFonts w:ascii="Arial Narrow" w:hAnsi="Arial Narrow"/>
+          <w:lang w:val="es-EC"/>
+        </w:rPr>
+        <w:t>Agregar la característica type para que ESLint funcione como módulo.</w:t>
+      </w:r>
+      <w:r>
+        <w:rPr>
+          <w:rFonts w:ascii="Arial Narrow" w:hAnsi="Arial Narrow"/>
+          <w:lang w:val="es-EC"/>
+        </w:rPr>
+        <w:tab/>
       </w:r>
     </w:p>
     <w:p>
@@ -4399,16 +3743,47 @@
           <w:lang w:val="es-EC"/>
         </w:rPr>
       </w:pPr>
-      <w:r>
-        <w:rPr>
-          <w:rFonts w:ascii="Arial Narrow" w:hAnsi="Arial Narrow"/>
-          <w:lang w:val="es-EC"/>
-        </w:rPr>
-        <w:t>100</w:t>
-      </w:r>
-    </w:p>
-    <w:p>
-      <w:pPr>
+    </w:p>
+    <w:p>
+      <w:pPr>
+        <w:pStyle w:val="Ttulo3"/>
+        <w:ind w:left="708" w:firstLine="708"/>
+        <w:rPr>
+          <w:lang w:val="es-EC"/>
+        </w:rPr>
+      </w:pPr>
+      <w:r>
+        <w:rPr>
+          <w:lang w:val="es-EC"/>
+        </w:rPr>
+        <w:t xml:space="preserve">Paso </w:t>
+      </w:r>
+      <w:r>
+        <w:rPr>
+          <w:lang w:val="es-EC"/>
+        </w:rPr>
+        <w:t>5</w:t>
+      </w:r>
+      <w:r>
+        <w:rPr>
+          <w:lang w:val="es-EC"/>
+        </w:rPr>
+        <w:t xml:space="preserve">: </w:t>
+      </w:r>
+      <w:r>
+        <w:rPr>
+          <w:lang w:val="es-EC"/>
+        </w:rPr>
+        <w:t>Crear el archivo ESLint.</w:t>
+      </w:r>
+    </w:p>
+    <w:p>
+      <w:pPr>
+        <w:pStyle w:val="Prrafodelista"/>
+        <w:numPr>
+          <w:ilvl w:val="0"/>
+          <w:numId w:val="22"/>
+        </w:numPr>
         <w:spacing w:after="0" w:line="240" w:lineRule="auto"/>
         <w:jc w:val="both"/>
         <w:rPr>
@@ -4419,48 +3794,63 @@
       <w:r>
         <w:rPr>
           <w:rFonts w:ascii="Arial Narrow" w:hAnsi="Arial Narrow"/>
-          <w:noProof/>
-          <w:lang w:val="es-EC"/>
-        </w:rPr>
-        <w:drawing>
-          <wp:inline distT="0" distB="0" distL="0" distR="0" wp14:anchorId="3524CF2A" wp14:editId="60625C9D">
-            <wp:extent cx="5334985" cy="3728924"/>
-            <wp:effectExtent l="0" t="0" r="0" b="5080"/>
-            <wp:docPr id="14" name="Imagen 14"/>
-            <wp:cNvGraphicFramePr>
-              <a:graphicFrameLocks xmlns:a="http://schemas.openxmlformats.org/drawingml/2006/main" noChangeAspect="1"/>
-            </wp:cNvGraphicFramePr>
-            <a:graphic xmlns:a="http://schemas.openxmlformats.org/drawingml/2006/main">
-              <a:graphicData uri="http://schemas.openxmlformats.org/drawingml/2006/picture">
-                <pic:pic xmlns:pic="http://schemas.openxmlformats.org/drawingml/2006/picture">
-                  <pic:nvPicPr>
-                    <pic:cNvPr id="1" name=""/>
-                    <pic:cNvPicPr/>
-                  </pic:nvPicPr>
-                  <pic:blipFill>
-                    <a:blip r:embed="rId19"/>
-                    <a:stretch>
-                      <a:fillRect/>
-                    </a:stretch>
-                  </pic:blipFill>
-                  <pic:spPr>
-                    <a:xfrm>
-                      <a:off x="0" y="0"/>
-                      <a:ext cx="5351827" cy="3740696"/>
-                    </a:xfrm>
-                    <a:prstGeom prst="rect">
-                      <a:avLst/>
-                    </a:prstGeom>
-                  </pic:spPr>
-                </pic:pic>
-              </a:graphicData>
-            </a:graphic>
-          </wp:inline>
-        </w:drawing>
-      </w:r>
-    </w:p>
-    <w:p>
-      <w:pPr>
+          <w:lang w:val="es-EC"/>
+        </w:rPr>
+        <w:t>Trabajar con reglas sencillas.</w:t>
+      </w:r>
+    </w:p>
+    <w:p>
+      <w:pPr>
+        <w:pStyle w:val="Prrafodelista"/>
+        <w:spacing w:after="0" w:line="240" w:lineRule="auto"/>
+        <w:ind w:left="2484"/>
+        <w:jc w:val="both"/>
+        <w:rPr>
+          <w:rFonts w:ascii="Arial Narrow" w:hAnsi="Arial Narrow"/>
+          <w:lang w:val="es-EC"/>
+        </w:rPr>
+      </w:pPr>
+    </w:p>
+    <w:p>
+      <w:pPr>
+        <w:pStyle w:val="Ttulo3"/>
+        <w:ind w:left="708" w:firstLine="708"/>
+        <w:rPr>
+          <w:lang w:val="es-EC"/>
+        </w:rPr>
+      </w:pPr>
+      <w:r>
+        <w:rPr>
+          <w:lang w:val="es-EC"/>
+        </w:rPr>
+        <w:t xml:space="preserve">Paso </w:t>
+      </w:r>
+      <w:r>
+        <w:rPr>
+          <w:lang w:val="es-EC"/>
+        </w:rPr>
+        <w:t>6</w:t>
+      </w:r>
+      <w:r>
+        <w:rPr>
+          <w:lang w:val="es-EC"/>
+        </w:rPr>
+        <w:t xml:space="preserve">: </w:t>
+      </w:r>
+      <w:r>
+        <w:rPr>
+          <w:lang w:val="es-EC"/>
+        </w:rPr>
+        <w:t>Cambio en la configuración del test</w:t>
+      </w:r>
+    </w:p>
+    <w:p>
+      <w:pPr>
+        <w:pStyle w:val="Prrafodelista"/>
+        <w:numPr>
+          <w:ilvl w:val="0"/>
+          <w:numId w:val="23"/>
+        </w:numPr>
         <w:spacing w:after="0" w:line="240" w:lineRule="auto"/>
         <w:jc w:val="both"/>
         <w:rPr>
@@ -4468,248 +3858,12 @@
           <w:lang w:val="es-EC"/>
         </w:rPr>
       </w:pPr>
-    </w:p>
-    <w:p>
-      <w:pPr>
-        <w:spacing w:after="0" w:line="240" w:lineRule="auto"/>
-        <w:ind w:left="708" w:firstLine="708"/>
-        <w:jc w:val="both"/>
-        <w:rPr>
-          <w:rFonts w:ascii="Arial Narrow" w:hAnsi="Arial Narrow"/>
-          <w:lang w:val="es-EC"/>
-        </w:rPr>
-      </w:pPr>
-      <w:r>
-        <w:rPr>
-          <w:rFonts w:ascii="Arial Narrow" w:hAnsi="Arial Narrow"/>
-          <w:lang w:val="es-EC"/>
-        </w:rPr>
-        <w:t>150</w:t>
-      </w:r>
-    </w:p>
-    <w:p>
-      <w:pPr>
-        <w:spacing w:after="0" w:line="240" w:lineRule="auto"/>
-        <w:jc w:val="both"/>
-        <w:rPr>
-          <w:rFonts w:ascii="Arial Narrow" w:hAnsi="Arial Narrow"/>
-          <w:lang w:val="es-EC"/>
-        </w:rPr>
-      </w:pPr>
-      <w:r>
-        <w:rPr>
-          <w:rFonts w:ascii="Arial Narrow" w:hAnsi="Arial Narrow"/>
-          <w:noProof/>
-          <w:lang w:val="es-EC"/>
-        </w:rPr>
-        <w:drawing>
-          <wp:inline distT="0" distB="0" distL="0" distR="0" wp14:anchorId="43CF16EB" wp14:editId="46A176BB">
-            <wp:extent cx="5374399" cy="3908654"/>
-            <wp:effectExtent l="0" t="0" r="0" b="0"/>
-            <wp:docPr id="15" name="Imagen 15"/>
-            <wp:cNvGraphicFramePr>
-              <a:graphicFrameLocks xmlns:a="http://schemas.openxmlformats.org/drawingml/2006/main" noChangeAspect="1"/>
-            </wp:cNvGraphicFramePr>
-            <a:graphic xmlns:a="http://schemas.openxmlformats.org/drawingml/2006/main">
-              <a:graphicData uri="http://schemas.openxmlformats.org/drawingml/2006/picture">
-                <pic:pic xmlns:pic="http://schemas.openxmlformats.org/drawingml/2006/picture">
-                  <pic:nvPicPr>
-                    <pic:cNvPr id="1" name=""/>
-                    <pic:cNvPicPr/>
-                  </pic:nvPicPr>
-                  <pic:blipFill>
-                    <a:blip r:embed="rId20"/>
-                    <a:stretch>
-                      <a:fillRect/>
-                    </a:stretch>
-                  </pic:blipFill>
-                  <pic:spPr>
-                    <a:xfrm>
-                      <a:off x="0" y="0"/>
-                      <a:ext cx="5377956" cy="3911241"/>
-                    </a:xfrm>
-                    <a:prstGeom prst="rect">
-                      <a:avLst/>
-                    </a:prstGeom>
-                  </pic:spPr>
-                </pic:pic>
-              </a:graphicData>
-            </a:graphic>
-          </wp:inline>
-        </w:drawing>
-      </w:r>
-    </w:p>
-    <w:p>
-      <w:pPr>
-        <w:spacing w:after="0" w:line="240" w:lineRule="auto"/>
-        <w:jc w:val="both"/>
-        <w:rPr>
-          <w:rFonts w:ascii="Arial Narrow" w:hAnsi="Arial Narrow"/>
-          <w:lang w:val="es-EC"/>
-        </w:rPr>
-      </w:pPr>
-    </w:p>
-    <w:p>
-      <w:pPr>
-        <w:spacing w:after="0" w:line="240" w:lineRule="auto"/>
-        <w:jc w:val="both"/>
-        <w:rPr>
-          <w:rFonts w:ascii="Arial Narrow" w:hAnsi="Arial Narrow"/>
-          <w:lang w:val="es-EC"/>
-        </w:rPr>
-      </w:pPr>
-    </w:p>
-    <w:p>
-      <w:pPr>
-        <w:spacing w:after="0" w:line="240" w:lineRule="auto"/>
-        <w:ind w:left="708" w:firstLine="708"/>
-        <w:jc w:val="both"/>
-        <w:rPr>
-          <w:rFonts w:ascii="Arial Narrow" w:hAnsi="Arial Narrow"/>
-          <w:lang w:val="es-EC"/>
-        </w:rPr>
-      </w:pPr>
-      <w:r>
-        <w:rPr>
-          <w:rFonts w:ascii="Arial Narrow" w:hAnsi="Arial Narrow"/>
-          <w:lang w:val="es-EC"/>
-        </w:rPr>
-        <w:lastRenderedPageBreak/>
-        <w:t>200</w:t>
-      </w:r>
-    </w:p>
-    <w:p>
-      <w:pPr>
-        <w:spacing w:after="0" w:line="240" w:lineRule="auto"/>
-        <w:ind w:left="708" w:firstLine="708"/>
-        <w:jc w:val="both"/>
-        <w:rPr>
-          <w:rFonts w:ascii="Arial Narrow" w:hAnsi="Arial Narrow"/>
-          <w:lang w:val="es-EC"/>
-        </w:rPr>
-      </w:pPr>
-      <w:r>
-        <w:rPr>
-          <w:rFonts w:ascii="Arial Narrow" w:hAnsi="Arial Narrow"/>
-          <w:noProof/>
-          <w:lang w:val="es-EC"/>
-        </w:rPr>
-        <w:drawing>
-          <wp:inline distT="0" distB="0" distL="0" distR="0" wp14:anchorId="34922D69" wp14:editId="0D1FBC0D">
-            <wp:extent cx="5311337" cy="3738780"/>
-            <wp:effectExtent l="0" t="0" r="3810" b="0"/>
-            <wp:docPr id="16" name="Imagen 16"/>
-            <wp:cNvGraphicFramePr>
-              <a:graphicFrameLocks xmlns:a="http://schemas.openxmlformats.org/drawingml/2006/main" noChangeAspect="1"/>
-            </wp:cNvGraphicFramePr>
-            <a:graphic xmlns:a="http://schemas.openxmlformats.org/drawingml/2006/main">
-              <a:graphicData uri="http://schemas.openxmlformats.org/drawingml/2006/picture">
-                <pic:pic xmlns:pic="http://schemas.openxmlformats.org/drawingml/2006/picture">
-                  <pic:nvPicPr>
-                    <pic:cNvPr id="1" name=""/>
-                    <pic:cNvPicPr/>
-                  </pic:nvPicPr>
-                  <pic:blipFill>
-                    <a:blip r:embed="rId21"/>
-                    <a:stretch>
-                      <a:fillRect/>
-                    </a:stretch>
-                  </pic:blipFill>
-                  <pic:spPr>
-                    <a:xfrm>
-                      <a:off x="0" y="0"/>
-                      <a:ext cx="5323917" cy="3747635"/>
-                    </a:xfrm>
-                    <a:prstGeom prst="rect">
-                      <a:avLst/>
-                    </a:prstGeom>
-                  </pic:spPr>
-                </pic:pic>
-              </a:graphicData>
-            </a:graphic>
-          </wp:inline>
-        </w:drawing>
-      </w:r>
-    </w:p>
-    <w:p>
-      <w:pPr>
-        <w:spacing w:after="0" w:line="240" w:lineRule="auto"/>
-        <w:jc w:val="both"/>
-        <w:rPr>
-          <w:rFonts w:ascii="Arial Narrow" w:hAnsi="Arial Narrow"/>
-          <w:lang w:val="es-EC"/>
-        </w:rPr>
-      </w:pPr>
-    </w:p>
-    <w:p>
-      <w:pPr>
-        <w:spacing w:after="0" w:line="240" w:lineRule="auto"/>
-        <w:ind w:left="708" w:firstLine="708"/>
-        <w:jc w:val="both"/>
-        <w:rPr>
-          <w:rFonts w:ascii="Arial Narrow" w:hAnsi="Arial Narrow"/>
-          <w:lang w:val="es-EC"/>
-        </w:rPr>
-      </w:pPr>
-      <w:r>
-        <w:rPr>
-          <w:rFonts w:ascii="Arial Narrow" w:hAnsi="Arial Narrow"/>
-          <w:lang w:val="es-EC"/>
-        </w:rPr>
-        <w:t>300</w:t>
-      </w:r>
-    </w:p>
-    <w:p>
-      <w:pPr>
-        <w:spacing w:after="0" w:line="240" w:lineRule="auto"/>
-        <w:ind w:left="708" w:firstLine="708"/>
-        <w:jc w:val="both"/>
-        <w:rPr>
-          <w:rFonts w:ascii="Arial Narrow" w:hAnsi="Arial Narrow"/>
-          <w:lang w:val="es-EC"/>
-        </w:rPr>
-      </w:pPr>
-      <w:r>
-        <w:rPr>
-          <w:rFonts w:ascii="Arial Narrow" w:hAnsi="Arial Narrow"/>
-          <w:noProof/>
-          <w:lang w:val="es-EC"/>
-        </w:rPr>
-        <w:drawing>
-          <wp:inline distT="0" distB="0" distL="0" distR="0" wp14:anchorId="1AED2E33" wp14:editId="6C5302A1">
-            <wp:extent cx="5445008" cy="3810153"/>
-            <wp:effectExtent l="0" t="0" r="3810" b="0"/>
-            <wp:docPr id="17" name="Imagen 17"/>
-            <wp:cNvGraphicFramePr>
-              <a:graphicFrameLocks xmlns:a="http://schemas.openxmlformats.org/drawingml/2006/main" noChangeAspect="1"/>
-            </wp:cNvGraphicFramePr>
-            <a:graphic xmlns:a="http://schemas.openxmlformats.org/drawingml/2006/main">
-              <a:graphicData uri="http://schemas.openxmlformats.org/drawingml/2006/picture">
-                <pic:pic xmlns:pic="http://schemas.openxmlformats.org/drawingml/2006/picture">
-                  <pic:nvPicPr>
-                    <pic:cNvPr id="1" name=""/>
-                    <pic:cNvPicPr/>
-                  </pic:nvPicPr>
-                  <pic:blipFill>
-                    <a:blip r:embed="rId22"/>
-                    <a:stretch>
-                      <a:fillRect/>
-                    </a:stretch>
-                  </pic:blipFill>
-                  <pic:spPr>
-                    <a:xfrm>
-                      <a:off x="0" y="0"/>
-                      <a:ext cx="5454321" cy="3816670"/>
-                    </a:xfrm>
-                    <a:prstGeom prst="rect">
-                      <a:avLst/>
-                    </a:prstGeom>
-                  </pic:spPr>
-                </pic:pic>
-              </a:graphicData>
-            </a:graphic>
-          </wp:inline>
-        </w:drawing>
+      <w:r>
+        <w:rPr>
+          <w:rFonts w:ascii="Arial Narrow" w:hAnsi="Arial Narrow"/>
+          <w:lang w:val="es-EC"/>
+        </w:rPr>
+        <w:t>En el archivo .gitignore ignorar todos los archivos que puedan causar conflictos para un proyecto NodeJS.</w:t>
       </w:r>
     </w:p>
     <w:p>
@@ -4743,7 +3897,7 @@
           <w:lang w:val="es-EC"/>
         </w:rPr>
       </w:pPr>
-      <w:bookmarkStart w:id="14" w:name="_Toc219369623"/>
+      <w:bookmarkStart w:id="12" w:name="_Toc219369623"/>
       <w:r>
         <w:rPr>
           <w:color w:val="auto"/>
@@ -4765,13 +3919,13 @@
         </w:rPr>
         <w:t xml:space="preserve">: </w:t>
       </w:r>
-      <w:r>
-        <w:rPr>
-          <w:lang w:val="es-EC"/>
-        </w:rPr>
-        <w:t>Pruebas de carga y rendimiento a un backend completo</w:t>
-      </w:r>
-      <w:bookmarkEnd w:id="14"/>
+      <w:bookmarkEnd w:id="12"/>
+      <w:r>
+        <w:rPr>
+          <w:lang w:val="es-EC"/>
+        </w:rPr>
+        <w:t>Configuración de Git</w:t>
+      </w:r>
     </w:p>
     <w:p>
       <w:pPr>
@@ -4792,7 +3946,7 @@
         </w:rPr>
         <w:tab/>
       </w:r>
-      <w:bookmarkStart w:id="15" w:name="_Toc219369624"/>
+      <w:bookmarkStart w:id="13" w:name="_Toc219369624"/>
       <w:r>
         <w:rPr>
           <w:lang w:val="es-EC"/>
@@ -4803,7 +3957,7 @@
         <w:rPr>
           <w:lang w:val="es-EC"/>
         </w:rPr>
-        <w:t>Ejecución del backend completo</w:t>
+        <w:t>Crear repositorio en la cuenta de Git</w:t>
       </w:r>
       <w:r>
         <w:rPr>
@@ -4811,7 +3965,7 @@
         </w:rPr>
         <w:t>.</w:t>
       </w:r>
-      <w:bookmarkEnd w:id="15"/>
+      <w:bookmarkEnd w:id="13"/>
     </w:p>
     <w:p>
       <w:pPr>
@@ -4832,59 +3986,7 @@
           <w:rFonts w:ascii="Arial Narrow" w:hAnsi="Arial Narrow"/>
           <w:lang w:val="es-EC"/>
         </w:rPr>
-        <w:t>Ejecutar el backend asegurándose que se ejecute sin problemas</w:t>
-      </w:r>
-    </w:p>
-    <w:p>
-      <w:pPr>
-        <w:spacing w:after="0" w:line="240" w:lineRule="auto"/>
-        <w:jc w:val="both"/>
-        <w:rPr>
-          <w:rFonts w:ascii="Arial Narrow" w:hAnsi="Arial Narrow"/>
-          <w:lang w:val="es-EC"/>
-        </w:rPr>
-      </w:pPr>
-      <w:r>
-        <w:rPr>
-          <w:rFonts w:ascii="Arial Narrow" w:hAnsi="Arial Narrow"/>
-          <w:noProof/>
-          <w:lang w:val="es-EC"/>
-        </w:rPr>
-        <w:drawing>
-          <wp:inline distT="0" distB="0" distL="0" distR="0" wp14:anchorId="3247F090" wp14:editId="46C0B950">
-            <wp:extent cx="6391275" cy="2120900"/>
-            <wp:effectExtent l="0" t="0" r="9525" b="0"/>
-            <wp:docPr id="19" name="Imagen 19"/>
-            <wp:cNvGraphicFramePr>
-              <a:graphicFrameLocks xmlns:a="http://schemas.openxmlformats.org/drawingml/2006/main" noChangeAspect="1"/>
-            </wp:cNvGraphicFramePr>
-            <a:graphic xmlns:a="http://schemas.openxmlformats.org/drawingml/2006/main">
-              <a:graphicData uri="http://schemas.openxmlformats.org/drawingml/2006/picture">
-                <pic:pic xmlns:pic="http://schemas.openxmlformats.org/drawingml/2006/picture">
-                  <pic:nvPicPr>
-                    <pic:cNvPr id="1" name=""/>
-                    <pic:cNvPicPr/>
-                  </pic:nvPicPr>
-                  <pic:blipFill>
-                    <a:blip r:embed="rId23"/>
-                    <a:stretch>
-                      <a:fillRect/>
-                    </a:stretch>
-                  </pic:blipFill>
-                  <pic:spPr>
-                    <a:xfrm>
-                      <a:off x="0" y="0"/>
-                      <a:ext cx="6391275" cy="2120900"/>
-                    </a:xfrm>
-                    <a:prstGeom prst="rect">
-                      <a:avLst/>
-                    </a:prstGeom>
-                  </pic:spPr>
-                </pic:pic>
-              </a:graphicData>
-            </a:graphic>
-          </wp:inline>
-        </w:drawing>
+        <w:t xml:space="preserve">Abrir la cuenta de Git en el navegador </w:t>
       </w:r>
     </w:p>
     <w:p>
@@ -4906,7 +4008,7 @@
           <w:rFonts w:ascii="Arial Narrow" w:hAnsi="Arial Narrow"/>
           <w:lang w:val="es-EC"/>
         </w:rPr>
-        <w:t>Realizar pruebas a los endpoint asegurándose que no haya errores de ejecución</w:t>
+        <w:t>Crear un nuevo repositorio vacío</w:t>
       </w:r>
     </w:p>
     <w:p>
@@ -4918,48 +4020,6 @@
           <w:lang w:val="es-EC"/>
         </w:rPr>
       </w:pPr>
-      <w:r>
-        <w:rPr>
-          <w:rFonts w:ascii="Arial Narrow" w:hAnsi="Arial Narrow"/>
-          <w:noProof/>
-          <w:lang w:val="es-EC"/>
-        </w:rPr>
-        <w:drawing>
-          <wp:inline distT="0" distB="0" distL="0" distR="0" wp14:anchorId="663EFCA1" wp14:editId="0AE8B666">
-            <wp:extent cx="6391275" cy="3641090"/>
-            <wp:effectExtent l="0" t="0" r="9525" b="0"/>
-            <wp:docPr id="20" name="Imagen 20"/>
-            <wp:cNvGraphicFramePr>
-              <a:graphicFrameLocks xmlns:a="http://schemas.openxmlformats.org/drawingml/2006/main" noChangeAspect="1"/>
-            </wp:cNvGraphicFramePr>
-            <a:graphic xmlns:a="http://schemas.openxmlformats.org/drawingml/2006/main">
-              <a:graphicData uri="http://schemas.openxmlformats.org/drawingml/2006/picture">
-                <pic:pic xmlns:pic="http://schemas.openxmlformats.org/drawingml/2006/picture">
-                  <pic:nvPicPr>
-                    <pic:cNvPr id="1" name=""/>
-                    <pic:cNvPicPr/>
-                  </pic:nvPicPr>
-                  <pic:blipFill>
-                    <a:blip r:embed="rId24"/>
-                    <a:stretch>
-                      <a:fillRect/>
-                    </a:stretch>
-                  </pic:blipFill>
-                  <pic:spPr>
-                    <a:xfrm>
-                      <a:off x="0" y="0"/>
-                      <a:ext cx="6391275" cy="3641090"/>
-                    </a:xfrm>
-                    <a:prstGeom prst="rect">
-                      <a:avLst/>
-                    </a:prstGeom>
-                  </pic:spPr>
-                </pic:pic>
-              </a:graphicData>
-            </a:graphic>
-          </wp:inline>
-        </w:drawing>
-      </w:r>
     </w:p>
     <w:p>
       <w:pPr>
@@ -4970,111 +4030,6 @@
           <w:lang w:val="es-EC"/>
         </w:rPr>
       </w:pPr>
-      <w:r>
-        <w:rPr>
-          <w:rFonts w:ascii="Arial Narrow" w:hAnsi="Arial Narrow"/>
-          <w:noProof/>
-          <w:lang w:val="es-EC"/>
-        </w:rPr>
-        <w:lastRenderedPageBreak/>
-        <w:drawing>
-          <wp:inline distT="0" distB="0" distL="0" distR="0" wp14:anchorId="696D7A22" wp14:editId="20E67761">
-            <wp:extent cx="6391275" cy="4201795"/>
-            <wp:effectExtent l="0" t="0" r="9525" b="8255"/>
-            <wp:docPr id="21" name="Imagen 21"/>
-            <wp:cNvGraphicFramePr>
-              <a:graphicFrameLocks xmlns:a="http://schemas.openxmlformats.org/drawingml/2006/main" noChangeAspect="1"/>
-            </wp:cNvGraphicFramePr>
-            <a:graphic xmlns:a="http://schemas.openxmlformats.org/drawingml/2006/main">
-              <a:graphicData uri="http://schemas.openxmlformats.org/drawingml/2006/picture">
-                <pic:pic xmlns:pic="http://schemas.openxmlformats.org/drawingml/2006/picture">
-                  <pic:nvPicPr>
-                    <pic:cNvPr id="1" name=""/>
-                    <pic:cNvPicPr/>
-                  </pic:nvPicPr>
-                  <pic:blipFill>
-                    <a:blip r:embed="rId25"/>
-                    <a:stretch>
-                      <a:fillRect/>
-                    </a:stretch>
-                  </pic:blipFill>
-                  <pic:spPr>
-                    <a:xfrm>
-                      <a:off x="0" y="0"/>
-                      <a:ext cx="6391275" cy="4201795"/>
-                    </a:xfrm>
-                    <a:prstGeom prst="rect">
-                      <a:avLst/>
-                    </a:prstGeom>
-                  </pic:spPr>
-                </pic:pic>
-              </a:graphicData>
-            </a:graphic>
-          </wp:inline>
-        </w:drawing>
-      </w:r>
-    </w:p>
-    <w:p>
-      <w:pPr>
-        <w:spacing w:after="0" w:line="240" w:lineRule="auto"/>
-        <w:jc w:val="both"/>
-        <w:rPr>
-          <w:rFonts w:ascii="Arial Narrow" w:hAnsi="Arial Narrow"/>
-          <w:lang w:val="es-EC"/>
-        </w:rPr>
-      </w:pPr>
-      <w:r>
-        <w:rPr>
-          <w:rFonts w:ascii="Arial Narrow" w:hAnsi="Arial Narrow"/>
-          <w:noProof/>
-          <w:lang w:val="es-EC"/>
-        </w:rPr>
-        <w:drawing>
-          <wp:inline distT="0" distB="0" distL="0" distR="0" wp14:anchorId="123B4688" wp14:editId="39BE1C86">
-            <wp:extent cx="6391275" cy="4340860"/>
-            <wp:effectExtent l="0" t="0" r="9525" b="2540"/>
-            <wp:docPr id="22" name="Imagen 22"/>
-            <wp:cNvGraphicFramePr>
-              <a:graphicFrameLocks xmlns:a="http://schemas.openxmlformats.org/drawingml/2006/main" noChangeAspect="1"/>
-            </wp:cNvGraphicFramePr>
-            <a:graphic xmlns:a="http://schemas.openxmlformats.org/drawingml/2006/main">
-              <a:graphicData uri="http://schemas.openxmlformats.org/drawingml/2006/picture">
-                <pic:pic xmlns:pic="http://schemas.openxmlformats.org/drawingml/2006/picture">
-                  <pic:nvPicPr>
-                    <pic:cNvPr id="1" name=""/>
-                    <pic:cNvPicPr/>
-                  </pic:nvPicPr>
-                  <pic:blipFill>
-                    <a:blip r:embed="rId26"/>
-                    <a:stretch>
-                      <a:fillRect/>
-                    </a:stretch>
-                  </pic:blipFill>
-                  <pic:spPr>
-                    <a:xfrm>
-                      <a:off x="0" y="0"/>
-                      <a:ext cx="6391275" cy="4340860"/>
-                    </a:xfrm>
-                    <a:prstGeom prst="rect">
-                      <a:avLst/>
-                    </a:prstGeom>
-                  </pic:spPr>
-                </pic:pic>
-              </a:graphicData>
-            </a:graphic>
-          </wp:inline>
-        </w:drawing>
-      </w:r>
-    </w:p>
-    <w:p>
-      <w:pPr>
-        <w:spacing w:after="0" w:line="240" w:lineRule="auto"/>
-        <w:jc w:val="both"/>
-        <w:rPr>
-          <w:rFonts w:ascii="Arial Narrow" w:hAnsi="Arial Narrow"/>
-          <w:lang w:val="es-EC"/>
-        </w:rPr>
-      </w:pPr>
     </w:p>
     <w:p>
       <w:pPr>
@@ -5084,12 +4039,11 @@
           <w:lang w:val="es-EC"/>
         </w:rPr>
       </w:pPr>
-      <w:bookmarkStart w:id="16" w:name="_Toc219369625"/>
-      <w:r>
-        <w:rPr>
-          <w:lang w:val="es-EC"/>
-        </w:rPr>
-        <w:lastRenderedPageBreak/>
+      <w:bookmarkStart w:id="14" w:name="_Toc219369625"/>
+      <w:r>
+        <w:rPr>
+          <w:lang w:val="es-EC"/>
+        </w:rPr>
         <w:t xml:space="preserve">Paso </w:t>
       </w:r>
       <w:r>
@@ -5108,7 +4062,7 @@
         <w:rPr>
           <w:lang w:val="es-EC"/>
         </w:rPr>
-        <w:t>Crear el script para pruebas de carga y rendimiento del backend completo</w:t>
+        <w:t>Ejecución de comandos para clonar al repositorio</w:t>
       </w:r>
       <w:r>
         <w:rPr>
@@ -5116,7 +4070,7 @@
         </w:rPr>
         <w:t>.</w:t>
       </w:r>
-      <w:bookmarkEnd w:id="16"/>
+      <w:bookmarkEnd w:id="14"/>
     </w:p>
     <w:p>
       <w:pPr>
@@ -5129,15 +4083,13 @@
         <w:jc w:val="both"/>
         <w:rPr>
           <w:rFonts w:ascii="Arial Narrow" w:hAnsi="Arial Narrow"/>
-          <w:lang w:val="es-EC"/>
-        </w:rPr>
-      </w:pPr>
-      <w:r>
-        <w:rPr>
-          <w:rFonts w:ascii="Arial Narrow" w:hAnsi="Arial Narrow"/>
-          <w:lang w:val="es-EC"/>
-        </w:rPr>
-        <w:t>Crear un archivo nuevo para el script.</w:t>
+        </w:rPr>
+      </w:pPr>
+      <w:r>
+        <w:rPr>
+          <w:rFonts w:ascii="Arial Narrow" w:hAnsi="Arial Narrow"/>
+        </w:rPr>
+        <w:t xml:space="preserve">git init </w:t>
       </w:r>
     </w:p>
     <w:p>
@@ -5151,15 +4103,13 @@
         <w:jc w:val="both"/>
         <w:rPr>
           <w:rFonts w:ascii="Arial Narrow" w:hAnsi="Arial Narrow"/>
-          <w:lang w:val="es-EC"/>
-        </w:rPr>
-      </w:pPr>
-      <w:r>
-        <w:rPr>
-          <w:rFonts w:ascii="Arial Narrow" w:hAnsi="Arial Narrow"/>
-          <w:lang w:val="es-EC"/>
-        </w:rPr>
-        <w:t>Configurar la prueba.</w:t>
+        </w:rPr>
+      </w:pPr>
+      <w:r>
+        <w:rPr>
+          <w:rFonts w:ascii="Arial Narrow" w:hAnsi="Arial Narrow"/>
+        </w:rPr>
+        <w:t xml:space="preserve">git add . </w:t>
       </w:r>
     </w:p>
     <w:p>
@@ -5173,15 +4123,13 @@
         <w:jc w:val="both"/>
         <w:rPr>
           <w:rFonts w:ascii="Arial Narrow" w:hAnsi="Arial Narrow"/>
-          <w:lang w:val="es-EC"/>
-        </w:rPr>
-      </w:pPr>
-      <w:r>
-        <w:rPr>
-          <w:rFonts w:ascii="Arial Narrow" w:hAnsi="Arial Narrow"/>
-          <w:lang w:val="es-EC"/>
-        </w:rPr>
-        <w:t>Generar datos únicos para enviar, se puede usar el número de usuario virtual (VU) e iteración.</w:t>
+        </w:rPr>
+      </w:pPr>
+      <w:r>
+        <w:rPr>
+          <w:rFonts w:ascii="Arial Narrow" w:hAnsi="Arial Narrow"/>
+        </w:rPr>
+        <w:t xml:space="preserve">git commit -m "Proyecto base con CI" </w:t>
       </w:r>
     </w:p>
     <w:p>
@@ -5195,15 +4143,13 @@
         <w:jc w:val="both"/>
         <w:rPr>
           <w:rFonts w:ascii="Arial Narrow" w:hAnsi="Arial Narrow"/>
-          <w:lang w:val="es-EC"/>
-        </w:rPr>
-      </w:pPr>
-      <w:r>
-        <w:rPr>
-          <w:rFonts w:ascii="Arial Narrow" w:hAnsi="Arial Narrow"/>
-          <w:lang w:val="es-EC"/>
-        </w:rPr>
-        <w:t>Crear una función que se ejecuta por cada usuario virtual en cada iteración</w:t>
+        </w:rPr>
+      </w:pPr>
+      <w:r>
+        <w:rPr>
+          <w:rFonts w:ascii="Arial Narrow" w:hAnsi="Arial Narrow"/>
+        </w:rPr>
+        <w:t xml:space="preserve">git branch -M main </w:t>
       </w:r>
     </w:p>
     <w:p>
@@ -5217,15 +4163,13 @@
         <w:jc w:val="both"/>
         <w:rPr>
           <w:rFonts w:ascii="Arial Narrow" w:hAnsi="Arial Narrow"/>
-          <w:lang w:val="es-EC"/>
-        </w:rPr>
-      </w:pPr>
-      <w:r>
-        <w:rPr>
-          <w:rFonts w:ascii="Arial Narrow" w:hAnsi="Arial Narrow"/>
-          <w:lang w:val="es-EC"/>
-        </w:rPr>
-        <w:t>Verificar que las respuestas sean OK (200)</w:t>
+        </w:rPr>
+      </w:pPr>
+      <w:r>
+        <w:rPr>
+          <w:rFonts w:ascii="Arial Narrow" w:hAnsi="Arial Narrow"/>
+        </w:rPr>
+        <w:t xml:space="preserve">git remote add origin https://github.com/TU_USUARIO/nombreRepositorio.git  </w:t>
       </w:r>
     </w:p>
     <w:p>
@@ -5239,20 +4183,17 @@
         <w:jc w:val="both"/>
         <w:rPr>
           <w:rFonts w:ascii="Arial Narrow" w:hAnsi="Arial Narrow"/>
-          <w:lang w:val="es-EC"/>
-        </w:rPr>
-      </w:pPr>
-      <w:r>
-        <w:rPr>
-          <w:rFonts w:ascii="Arial Narrow" w:hAnsi="Arial Narrow"/>
-          <w:lang w:val="es-EC"/>
-        </w:rPr>
-        <w:t>Esperar 1 segundo antes de repetir (simula comportamiento realista)</w:t>
-      </w:r>
-      <w:r>
-        <w:rPr>
-          <w:rFonts w:ascii="Arial Narrow" w:hAnsi="Arial Narrow"/>
-          <w:lang w:val="es-EC"/>
+        </w:rPr>
+      </w:pPr>
+      <w:r>
+        <w:rPr>
+          <w:rFonts w:ascii="Arial Narrow" w:hAnsi="Arial Narrow"/>
+        </w:rPr>
+        <w:t>git push -u origin main</w:t>
+      </w:r>
+      <w:r>
+        <w:rPr>
+          <w:rFonts w:ascii="Arial Narrow" w:hAnsi="Arial Narrow"/>
         </w:rPr>
         <w:cr/>
       </w:r>
@@ -5264,51 +4205,8 @@
         <w:jc w:val="both"/>
         <w:rPr>
           <w:rFonts w:ascii="Arial Narrow" w:hAnsi="Arial Narrow"/>
-          <w:lang w:val="es-EC"/>
-        </w:rPr>
-      </w:pPr>
-      <w:r>
-        <w:rPr>
-          <w:rFonts w:ascii="Arial Narrow" w:hAnsi="Arial Narrow"/>
-          <w:noProof/>
-          <w:lang w:val="es-EC"/>
-        </w:rPr>
-        <w:drawing>
-          <wp:inline distT="0" distB="0" distL="0" distR="0" wp14:anchorId="7BB0DAA2" wp14:editId="2B94EC97">
-            <wp:extent cx="5374399" cy="2769698"/>
-            <wp:effectExtent l="0" t="0" r="0" b="0"/>
-            <wp:docPr id="24" name="Imagen 24"/>
-            <wp:cNvGraphicFramePr>
-              <a:graphicFrameLocks xmlns:a="http://schemas.openxmlformats.org/drawingml/2006/main" noChangeAspect="1"/>
-            </wp:cNvGraphicFramePr>
-            <a:graphic xmlns:a="http://schemas.openxmlformats.org/drawingml/2006/main">
-              <a:graphicData uri="http://schemas.openxmlformats.org/drawingml/2006/picture">
-                <pic:pic xmlns:pic="http://schemas.openxmlformats.org/drawingml/2006/picture">
-                  <pic:nvPicPr>
-                    <pic:cNvPr id="1" name=""/>
-                    <pic:cNvPicPr/>
-                  </pic:nvPicPr>
-                  <pic:blipFill>
-                    <a:blip r:embed="rId27"/>
-                    <a:stretch>
-                      <a:fillRect/>
-                    </a:stretch>
-                  </pic:blipFill>
-                  <pic:spPr>
-                    <a:xfrm>
-                      <a:off x="0" y="0"/>
-                      <a:ext cx="5381568" cy="2773393"/>
-                    </a:xfrm>
-                    <a:prstGeom prst="rect">
-                      <a:avLst/>
-                    </a:prstGeom>
-                  </pic:spPr>
-                </pic:pic>
-              </a:graphicData>
-            </a:graphic>
-          </wp:inline>
-        </w:drawing>
-      </w:r>
+        </w:rPr>
+      </w:pPr>
     </w:p>
     <w:p>
       <w:pPr>
@@ -5316,7 +4214,6 @@
         <w:jc w:val="both"/>
         <w:rPr>
           <w:rFonts w:ascii="Arial Narrow" w:hAnsi="Arial Narrow"/>
-          <w:lang w:val="es-EC"/>
         </w:rPr>
       </w:pPr>
     </w:p>
@@ -5328,7 +4225,7 @@
           <w:lang w:val="es-EC"/>
         </w:rPr>
       </w:pPr>
-      <w:bookmarkStart w:id="17" w:name="_Toc219369626"/>
+      <w:bookmarkStart w:id="15" w:name="_Toc219369626"/>
       <w:r>
         <w:rPr>
           <w:lang w:val="es-EC"/>
@@ -5347,19 +4244,13 @@
         </w:rPr>
         <w:t xml:space="preserve">: </w:t>
       </w:r>
-      <w:r>
-        <w:rPr>
-          <w:lang w:val="es-EC"/>
-        </w:rPr>
-        <w:t>Ejecución del script y revisión de los resultados arrojados.</w:t>
-      </w:r>
-      <w:r>
-        <w:rPr>
-          <w:lang w:val="es-EC"/>
-        </w:rPr>
-        <w:t>.</w:t>
-      </w:r>
-      <w:bookmarkEnd w:id="17"/>
+      <w:bookmarkEnd w:id="15"/>
+      <w:r>
+        <w:rPr>
+          <w:lang w:val="es-EC"/>
+        </w:rPr>
+        <w:t>Crear el workflow de GitHub Actions</w:t>
+      </w:r>
     </w:p>
     <w:p>
       <w:pPr>
@@ -5380,165 +4271,7 @@
           <w:rFonts w:ascii="Arial Narrow" w:hAnsi="Arial Narrow"/>
           <w:lang w:val="es-EC"/>
         </w:rPr>
-        <w:t>Ejecutar con el comando k6 run nombre-archivo.js.</w:t>
-      </w:r>
-    </w:p>
-    <w:p>
-      <w:pPr>
-        <w:spacing w:after="0" w:line="240" w:lineRule="auto"/>
-        <w:ind w:left="708" w:firstLine="708"/>
-        <w:jc w:val="both"/>
-        <w:rPr>
-          <w:rFonts w:ascii="Arial Narrow" w:hAnsi="Arial Narrow"/>
-          <w:lang w:val="es-EC"/>
-        </w:rPr>
-      </w:pPr>
-      <w:r>
-        <w:rPr>
-          <w:rFonts w:ascii="Arial Narrow" w:hAnsi="Arial Narrow"/>
-          <w:noProof/>
-          <w:lang w:val="es-EC"/>
-        </w:rPr>
-        <w:drawing>
-          <wp:inline distT="0" distB="0" distL="0" distR="0" wp14:anchorId="4A2D4C22" wp14:editId="7146FA52">
-            <wp:extent cx="5269628" cy="3777483"/>
-            <wp:effectExtent l="0" t="0" r="7620" b="0"/>
-            <wp:docPr id="25" name="Imagen 25"/>
-            <wp:cNvGraphicFramePr>
-              <a:graphicFrameLocks xmlns:a="http://schemas.openxmlformats.org/drawingml/2006/main" noChangeAspect="1"/>
-            </wp:cNvGraphicFramePr>
-            <a:graphic xmlns:a="http://schemas.openxmlformats.org/drawingml/2006/main">
-              <a:graphicData uri="http://schemas.openxmlformats.org/drawingml/2006/picture">
-                <pic:pic xmlns:pic="http://schemas.openxmlformats.org/drawingml/2006/picture">
-                  <pic:nvPicPr>
-                    <pic:cNvPr id="1" name=""/>
-                    <pic:cNvPicPr/>
-                  </pic:nvPicPr>
-                  <pic:blipFill>
-                    <a:blip r:embed="rId28"/>
-                    <a:stretch>
-                      <a:fillRect/>
-                    </a:stretch>
-                  </pic:blipFill>
-                  <pic:spPr>
-                    <a:xfrm>
-                      <a:off x="0" y="0"/>
-                      <a:ext cx="5282988" cy="3787060"/>
-                    </a:xfrm>
-                    <a:prstGeom prst="rect">
-                      <a:avLst/>
-                    </a:prstGeom>
-                  </pic:spPr>
-                </pic:pic>
-              </a:graphicData>
-            </a:graphic>
-          </wp:inline>
-        </w:drawing>
-      </w:r>
-    </w:p>
-    <w:p>
-      <w:pPr>
-        <w:spacing w:after="0" w:line="240" w:lineRule="auto"/>
-        <w:jc w:val="both"/>
-        <w:rPr>
-          <w:rFonts w:ascii="Arial Narrow" w:hAnsi="Arial Narrow"/>
-          <w:lang w:val="es-EC"/>
-        </w:rPr>
-      </w:pPr>
-      <w:r>
-        <w:rPr>
-          <w:rFonts w:ascii="Arial Narrow" w:hAnsi="Arial Narrow"/>
-          <w:noProof/>
-          <w:lang w:val="es-EC"/>
-        </w:rPr>
-        <w:lastRenderedPageBreak/>
-        <w:drawing>
-          <wp:inline distT="0" distB="0" distL="0" distR="0" wp14:anchorId="7701C106" wp14:editId="150C1DE4">
-            <wp:extent cx="6391275" cy="4232910"/>
-            <wp:effectExtent l="0" t="0" r="9525" b="0"/>
-            <wp:docPr id="26" name="Imagen 26"/>
-            <wp:cNvGraphicFramePr>
-              <a:graphicFrameLocks xmlns:a="http://schemas.openxmlformats.org/drawingml/2006/main" noChangeAspect="1"/>
-            </wp:cNvGraphicFramePr>
-            <a:graphic xmlns:a="http://schemas.openxmlformats.org/drawingml/2006/main">
-              <a:graphicData uri="http://schemas.openxmlformats.org/drawingml/2006/picture">
-                <pic:pic xmlns:pic="http://schemas.openxmlformats.org/drawingml/2006/picture">
-                  <pic:nvPicPr>
-                    <pic:cNvPr id="1" name=""/>
-                    <pic:cNvPicPr/>
-                  </pic:nvPicPr>
-                  <pic:blipFill>
-                    <a:blip r:embed="rId29"/>
-                    <a:stretch>
-                      <a:fillRect/>
-                    </a:stretch>
-                  </pic:blipFill>
-                  <pic:spPr>
-                    <a:xfrm>
-                      <a:off x="0" y="0"/>
-                      <a:ext cx="6391275" cy="4232910"/>
-                    </a:xfrm>
-                    <a:prstGeom prst="rect">
-                      <a:avLst/>
-                    </a:prstGeom>
-                  </pic:spPr>
-                </pic:pic>
-              </a:graphicData>
-            </a:graphic>
-          </wp:inline>
-        </w:drawing>
-      </w:r>
-    </w:p>
-    <w:p>
-      <w:pPr>
-        <w:spacing w:after="0" w:line="240" w:lineRule="auto"/>
-        <w:jc w:val="both"/>
-        <w:rPr>
-          <w:rFonts w:ascii="Arial Narrow" w:hAnsi="Arial Narrow"/>
-          <w:lang w:val="es-EC"/>
-        </w:rPr>
-      </w:pPr>
-      <w:r>
-        <w:rPr>
-          <w:rFonts w:ascii="Arial Narrow" w:hAnsi="Arial Narrow"/>
-          <w:noProof/>
-          <w:lang w:val="es-EC"/>
-        </w:rPr>
-        <w:drawing>
-          <wp:inline distT="0" distB="0" distL="0" distR="0" wp14:anchorId="4C0B3F75" wp14:editId="2423338A">
-            <wp:extent cx="6391275" cy="4447540"/>
-            <wp:effectExtent l="0" t="0" r="9525" b="0"/>
-            <wp:docPr id="27" name="Imagen 27"/>
-            <wp:cNvGraphicFramePr>
-              <a:graphicFrameLocks xmlns:a="http://schemas.openxmlformats.org/drawingml/2006/main" noChangeAspect="1"/>
-            </wp:cNvGraphicFramePr>
-            <a:graphic xmlns:a="http://schemas.openxmlformats.org/drawingml/2006/main">
-              <a:graphicData uri="http://schemas.openxmlformats.org/drawingml/2006/picture">
-                <pic:pic xmlns:pic="http://schemas.openxmlformats.org/drawingml/2006/picture">
-                  <pic:nvPicPr>
-                    <pic:cNvPr id="1" name=""/>
-                    <pic:cNvPicPr/>
-                  </pic:nvPicPr>
-                  <pic:blipFill>
-                    <a:blip r:embed="rId30"/>
-                    <a:stretch>
-                      <a:fillRect/>
-                    </a:stretch>
-                  </pic:blipFill>
-                  <pic:spPr>
-                    <a:xfrm>
-                      <a:off x="0" y="0"/>
-                      <a:ext cx="6391275" cy="4447540"/>
-                    </a:xfrm>
-                    <a:prstGeom prst="rect">
-                      <a:avLst/>
-                    </a:prstGeom>
-                  </pic:spPr>
-                </pic:pic>
-              </a:graphicData>
-            </a:graphic>
-          </wp:inline>
-        </w:drawing>
+        <w:t xml:space="preserve">Crear un archivo nuevo para el workflow .github/workflows/ci.yml. </w:t>
       </w:r>
     </w:p>
     <w:p>
@@ -5560,15 +4293,7 @@
           <w:rFonts w:ascii="Arial Narrow" w:hAnsi="Arial Narrow"/>
           <w:lang w:val="es-EC"/>
         </w:rPr>
-        <w:lastRenderedPageBreak/>
-        <w:t>Interpretar resultados arrojados.</w:t>
-      </w:r>
-      <w:r>
-        <w:rPr>
-          <w:rFonts w:ascii="Arial Narrow" w:hAnsi="Arial Narrow"/>
-          <w:lang w:val="es-EC"/>
-        </w:rPr>
-        <w:cr/>
+        <w:t>Configurar los triggers.</w:t>
       </w:r>
     </w:p>
     <w:p>
@@ -5576,7 +4301,7 @@
         <w:pStyle w:val="Prrafodelista"/>
         <w:numPr>
           <w:ilvl w:val="0"/>
-          <w:numId w:val="14"/>
+          <w:numId w:val="11"/>
         </w:numPr>
         <w:spacing w:after="0" w:line="240" w:lineRule="auto"/>
         <w:jc w:val="both"/>
@@ -5590,408 +4315,16 @@
           <w:rFonts w:ascii="Arial Narrow" w:hAnsi="Arial Narrow"/>
           <w:lang w:val="es-EC"/>
         </w:rPr>
-        <w:t>Métricas De Rendimiento</w:t>
-      </w:r>
-    </w:p>
-    <w:tbl>
-      <w:tblPr>
-        <w:tblStyle w:val="Tablanormal2"/>
-        <w:tblW w:w="8117" w:type="dxa"/>
-        <w:tblInd w:w="1243" w:type="dxa"/>
-        <w:tblLook w:val="04A0" w:firstRow="1" w:lastRow="0" w:firstColumn="1" w:lastColumn="0" w:noHBand="0" w:noVBand="1"/>
-      </w:tblPr>
-      <w:tblGrid>
-        <w:gridCol w:w="3760"/>
-        <w:gridCol w:w="1201"/>
-        <w:gridCol w:w="3156"/>
-      </w:tblGrid>
-      <w:tr>
-        <w:trPr>
-          <w:cnfStyle w:val="100000000000" w:firstRow="1" w:lastRow="0" w:firstColumn="0" w:lastColumn="0" w:oddVBand="0" w:evenVBand="0" w:oddHBand="0" w:evenHBand="0" w:firstRowFirstColumn="0" w:firstRowLastColumn="0" w:lastRowFirstColumn="0" w:lastRowLastColumn="0"/>
-        </w:trPr>
-        <w:tc>
-          <w:tcPr>
-            <w:cnfStyle w:val="001000000000" w:firstRow="0" w:lastRow="0" w:firstColumn="1" w:lastColumn="0" w:oddVBand="0" w:evenVBand="0" w:oddHBand="0" w:evenHBand="0" w:firstRowFirstColumn="0" w:firstRowLastColumn="0" w:lastRowFirstColumn="0" w:lastRowLastColumn="0"/>
-            <w:tcW w:w="0" w:type="auto"/>
-            <w:hideMark/>
-          </w:tcPr>
-          <w:p>
-            <w:pPr>
-              <w:rPr>
-                <w:lang w:val="es-EC" w:eastAsia="es-EC"/>
-              </w:rPr>
-            </w:pPr>
-            <w:r>
-              <w:rPr>
-                <w:lang w:val="es-EC" w:eastAsia="es-EC"/>
-              </w:rPr>
-              <w:t>Métrica</w:t>
-            </w:r>
-          </w:p>
-        </w:tc>
-        <w:tc>
-          <w:tcPr>
-            <w:tcW w:w="1201" w:type="dxa"/>
-            <w:hideMark/>
-          </w:tcPr>
-          <w:p>
-            <w:pPr>
-              <w:cnfStyle w:val="100000000000" w:firstRow="1" w:lastRow="0" w:firstColumn="0" w:lastColumn="0" w:oddVBand="0" w:evenVBand="0" w:oddHBand="0" w:evenHBand="0" w:firstRowFirstColumn="0" w:firstRowLastColumn="0" w:lastRowFirstColumn="0" w:lastRowLastColumn="0"/>
-              <w:rPr>
-                <w:lang w:val="es-EC" w:eastAsia="es-EC"/>
-              </w:rPr>
-            </w:pPr>
-            <w:r>
-              <w:rPr>
-                <w:lang w:val="es-EC" w:eastAsia="es-EC"/>
-              </w:rPr>
-              <w:t>Valor</w:t>
-            </w:r>
-          </w:p>
-        </w:tc>
-        <w:tc>
-          <w:tcPr>
-            <w:tcW w:w="3156" w:type="dxa"/>
-            <w:hideMark/>
-          </w:tcPr>
-          <w:p>
-            <w:pPr>
-              <w:cnfStyle w:val="100000000000" w:firstRow="1" w:lastRow="0" w:firstColumn="0" w:lastColumn="0" w:oddVBand="0" w:evenVBand="0" w:oddHBand="0" w:evenHBand="0" w:firstRowFirstColumn="0" w:firstRowLastColumn="0" w:lastRowFirstColumn="0" w:lastRowLastColumn="0"/>
-              <w:rPr>
-                <w:lang w:val="es-EC" w:eastAsia="es-EC"/>
-              </w:rPr>
-            </w:pPr>
-            <w:r>
-              <w:rPr>
-                <w:lang w:val="es-EC" w:eastAsia="es-EC"/>
-              </w:rPr>
-              <w:t>Evaluación</w:t>
-            </w:r>
-          </w:p>
-        </w:tc>
-      </w:tr>
-      <w:tr>
-        <w:trPr>
-          <w:cnfStyle w:val="000000100000" w:firstRow="0" w:lastRow="0" w:firstColumn="0" w:lastColumn="0" w:oddVBand="0" w:evenVBand="0" w:oddHBand="1" w:evenHBand="0" w:firstRowFirstColumn="0" w:firstRowLastColumn="0" w:lastRowFirstColumn="0" w:lastRowLastColumn="0"/>
-        </w:trPr>
-        <w:tc>
-          <w:tcPr>
-            <w:cnfStyle w:val="001000000000" w:firstRow="0" w:lastRow="0" w:firstColumn="1" w:lastColumn="0" w:oddVBand="0" w:evenVBand="0" w:oddHBand="0" w:evenHBand="0" w:firstRowFirstColumn="0" w:firstRowLastColumn="0" w:lastRowFirstColumn="0" w:lastRowLastColumn="0"/>
-            <w:tcW w:w="0" w:type="auto"/>
-            <w:hideMark/>
-          </w:tcPr>
-          <w:p>
-            <w:pPr>
-              <w:rPr>
-                <w:lang w:val="es-EC" w:eastAsia="es-EC"/>
-              </w:rPr>
-            </w:pPr>
-            <w:r>
-              <w:rPr>
-                <w:lang w:val="es-EC" w:eastAsia="es-EC"/>
-              </w:rPr>
-              <w:t>Promedio</w:t>
-            </w:r>
-          </w:p>
-        </w:tc>
-        <w:tc>
-          <w:tcPr>
-            <w:tcW w:w="1201" w:type="dxa"/>
-            <w:hideMark/>
-          </w:tcPr>
-          <w:p>
-            <w:pPr>
-              <w:cnfStyle w:val="000000100000" w:firstRow="0" w:lastRow="0" w:firstColumn="0" w:lastColumn="0" w:oddVBand="0" w:evenVBand="0" w:oddHBand="1" w:evenHBand="0" w:firstRowFirstColumn="0" w:firstRowLastColumn="0" w:lastRowFirstColumn="0" w:lastRowLastColumn="0"/>
-              <w:rPr>
-                <w:lang w:val="es-EC" w:eastAsia="es-EC"/>
-              </w:rPr>
-            </w:pPr>
-            <w:r>
-              <w:rPr>
-                <w:lang w:val="es-EC" w:eastAsia="es-EC"/>
-              </w:rPr>
-              <w:t>20.47ms</w:t>
-            </w:r>
-          </w:p>
-        </w:tc>
-        <w:tc>
-          <w:tcPr>
-            <w:tcW w:w="3156" w:type="dxa"/>
-            <w:hideMark/>
-          </w:tcPr>
-          <w:p>
-            <w:pPr>
-              <w:cnfStyle w:val="000000100000" w:firstRow="0" w:lastRow="0" w:firstColumn="0" w:lastColumn="0" w:oddVBand="0" w:evenVBand="0" w:oddHBand="1" w:evenHBand="0" w:firstRowFirstColumn="0" w:firstRowLastColumn="0" w:lastRowFirstColumn="0" w:lastRowLastColumn="0"/>
-              <w:rPr>
-                <w:lang w:val="es-EC" w:eastAsia="es-EC"/>
-              </w:rPr>
-            </w:pPr>
-            <w:r>
-              <w:rPr>
-                <w:lang w:val="es-EC" w:eastAsia="es-EC"/>
-              </w:rPr>
-              <w:t>Excelente</w:t>
-            </w:r>
-          </w:p>
-        </w:tc>
-      </w:tr>
-      <w:tr>
-        <w:tc>
-          <w:tcPr>
-            <w:cnfStyle w:val="001000000000" w:firstRow="0" w:lastRow="0" w:firstColumn="1" w:lastColumn="0" w:oddVBand="0" w:evenVBand="0" w:oddHBand="0" w:evenHBand="0" w:firstRowFirstColumn="0" w:firstRowLastColumn="0" w:lastRowFirstColumn="0" w:lastRowLastColumn="0"/>
-            <w:tcW w:w="0" w:type="auto"/>
-            <w:hideMark/>
-          </w:tcPr>
-          <w:p>
-            <w:pPr>
-              <w:rPr>
-                <w:lang w:val="es-EC" w:eastAsia="es-EC"/>
-              </w:rPr>
-            </w:pPr>
-            <w:r>
-              <w:rPr>
-                <w:lang w:val="es-EC" w:eastAsia="es-EC"/>
-              </w:rPr>
-              <w:t>P95</w:t>
-            </w:r>
-          </w:p>
-        </w:tc>
-        <w:tc>
-          <w:tcPr>
-            <w:tcW w:w="1201" w:type="dxa"/>
-            <w:hideMark/>
-          </w:tcPr>
-          <w:p>
-            <w:pPr>
-              <w:cnfStyle w:val="000000000000" w:firstRow="0" w:lastRow="0" w:firstColumn="0" w:lastColumn="0" w:oddVBand="0" w:evenVBand="0" w:oddHBand="0" w:evenHBand="0" w:firstRowFirstColumn="0" w:firstRowLastColumn="0" w:lastRowFirstColumn="0" w:lastRowLastColumn="0"/>
-              <w:rPr>
-                <w:lang w:val="es-EC" w:eastAsia="es-EC"/>
-              </w:rPr>
-            </w:pPr>
-            <w:r>
-              <w:rPr>
-                <w:lang w:val="es-EC" w:eastAsia="es-EC"/>
-              </w:rPr>
-              <w:t>81.39ms</w:t>
-            </w:r>
-          </w:p>
-        </w:tc>
-        <w:tc>
-          <w:tcPr>
-            <w:tcW w:w="3156" w:type="dxa"/>
-            <w:hideMark/>
-          </w:tcPr>
-          <w:p>
-            <w:pPr>
-              <w:cnfStyle w:val="000000000000" w:firstRow="0" w:lastRow="0" w:firstColumn="0" w:lastColumn="0" w:oddVBand="0" w:evenVBand="0" w:oddHBand="0" w:evenHBand="0" w:firstRowFirstColumn="0" w:firstRowLastColumn="0" w:lastRowFirstColumn="0" w:lastRowLastColumn="0"/>
-              <w:rPr>
-                <w:lang w:val="es-EC" w:eastAsia="es-EC"/>
-              </w:rPr>
-            </w:pPr>
-            <w:r>
-              <w:rPr>
-                <w:lang w:val="es-EC" w:eastAsia="es-EC"/>
-              </w:rPr>
-              <w:t>Muy bien (&lt; 500ms requerido)</w:t>
-            </w:r>
-          </w:p>
-        </w:tc>
-      </w:tr>
-      <w:tr>
-        <w:trPr>
-          <w:cnfStyle w:val="000000100000" w:firstRow="0" w:lastRow="0" w:firstColumn="0" w:lastColumn="0" w:oddVBand="0" w:evenVBand="0" w:oddHBand="1" w:evenHBand="0" w:firstRowFirstColumn="0" w:firstRowLastColumn="0" w:lastRowFirstColumn="0" w:lastRowLastColumn="0"/>
-        </w:trPr>
-        <w:tc>
-          <w:tcPr>
-            <w:cnfStyle w:val="001000000000" w:firstRow="0" w:lastRow="0" w:firstColumn="1" w:lastColumn="0" w:oddVBand="0" w:evenVBand="0" w:oddHBand="0" w:evenHBand="0" w:firstRowFirstColumn="0" w:firstRowLastColumn="0" w:lastRowFirstColumn="0" w:lastRowLastColumn="0"/>
-            <w:tcW w:w="0" w:type="auto"/>
-            <w:hideMark/>
-          </w:tcPr>
-          <w:p>
-            <w:pPr>
-              <w:rPr>
-                <w:lang w:val="es-EC" w:eastAsia="es-EC"/>
-              </w:rPr>
-            </w:pPr>
-            <w:r>
-              <w:rPr>
-                <w:lang w:val="es-EC" w:eastAsia="es-EC"/>
-              </w:rPr>
-              <w:t>P99</w:t>
-            </w:r>
-          </w:p>
-        </w:tc>
-        <w:tc>
-          <w:tcPr>
-            <w:tcW w:w="1201" w:type="dxa"/>
-            <w:hideMark/>
-          </w:tcPr>
-          <w:p>
-            <w:pPr>
-              <w:cnfStyle w:val="000000100000" w:firstRow="0" w:lastRow="0" w:firstColumn="0" w:lastColumn="0" w:oddVBand="0" w:evenVBand="0" w:oddHBand="1" w:evenHBand="0" w:firstRowFirstColumn="0" w:firstRowLastColumn="0" w:lastRowFirstColumn="0" w:lastRowLastColumn="0"/>
-              <w:rPr>
-                <w:lang w:val="es-EC" w:eastAsia="es-EC"/>
-              </w:rPr>
-            </w:pPr>
-            <w:r>
-              <w:rPr>
-                <w:lang w:val="es-EC" w:eastAsia="es-EC"/>
-              </w:rPr>
-              <w:t>102.34ms</w:t>
-            </w:r>
-          </w:p>
-        </w:tc>
-        <w:tc>
-          <w:tcPr>
-            <w:tcW w:w="3156" w:type="dxa"/>
-            <w:hideMark/>
-          </w:tcPr>
-          <w:p>
-            <w:pPr>
-              <w:cnfStyle w:val="000000100000" w:firstRow="0" w:lastRow="0" w:firstColumn="0" w:lastColumn="0" w:oddVBand="0" w:evenVBand="0" w:oddHBand="1" w:evenHBand="0" w:firstRowFirstColumn="0" w:firstRowLastColumn="0" w:lastRowFirstColumn="0" w:lastRowLastColumn="0"/>
-              <w:rPr>
-                <w:lang w:val="es-EC" w:eastAsia="es-EC"/>
-              </w:rPr>
-            </w:pPr>
-            <w:r>
-              <w:rPr>
-                <w:lang w:val="es-EC" w:eastAsia="es-EC"/>
-              </w:rPr>
-              <w:t>Muy bien (&lt; 1000ms requerido)</w:t>
-            </w:r>
-          </w:p>
-        </w:tc>
-      </w:tr>
-      <w:tr>
-        <w:tc>
-          <w:tcPr>
-            <w:cnfStyle w:val="001000000000" w:firstRow="0" w:lastRow="0" w:firstColumn="1" w:lastColumn="0" w:oddVBand="0" w:evenVBand="0" w:oddHBand="0" w:evenHBand="0" w:firstRowFirstColumn="0" w:firstRowLastColumn="0" w:lastRowFirstColumn="0" w:lastRowLastColumn="0"/>
-            <w:tcW w:w="0" w:type="auto"/>
-            <w:hideMark/>
-          </w:tcPr>
-          <w:p>
-            <w:pPr>
-              <w:rPr>
-                <w:lang w:val="es-EC" w:eastAsia="es-EC"/>
-              </w:rPr>
-            </w:pPr>
-            <w:r>
-              <w:rPr>
-                <w:lang w:val="es-EC" w:eastAsia="es-EC"/>
-              </w:rPr>
-              <w:t>Mediana (P50)</w:t>
-            </w:r>
-          </w:p>
-        </w:tc>
-        <w:tc>
-          <w:tcPr>
-            <w:tcW w:w="1201" w:type="dxa"/>
-            <w:hideMark/>
-          </w:tcPr>
-          <w:p>
-            <w:pPr>
-              <w:cnfStyle w:val="000000000000" w:firstRow="0" w:lastRow="0" w:firstColumn="0" w:lastColumn="0" w:oddVBand="0" w:evenVBand="0" w:oddHBand="0" w:evenHBand="0" w:firstRowFirstColumn="0" w:firstRowLastColumn="0" w:lastRowFirstColumn="0" w:lastRowLastColumn="0"/>
-              <w:rPr>
-                <w:lang w:val="es-EC" w:eastAsia="es-EC"/>
-              </w:rPr>
-            </w:pPr>
-            <w:r>
-              <w:rPr>
-                <w:lang w:val="es-EC" w:eastAsia="es-EC"/>
-              </w:rPr>
-              <w:t>5.33ms</w:t>
-            </w:r>
-          </w:p>
-        </w:tc>
-        <w:tc>
-          <w:tcPr>
-            <w:tcW w:w="3156" w:type="dxa"/>
-            <w:hideMark/>
-          </w:tcPr>
-          <w:p>
-            <w:pPr>
-              <w:cnfStyle w:val="000000000000" w:firstRow="0" w:lastRow="0" w:firstColumn="0" w:lastColumn="0" w:oddVBand="0" w:evenVBand="0" w:oddHBand="0" w:evenHBand="0" w:firstRowFirstColumn="0" w:firstRowLastColumn="0" w:lastRowFirstColumn="0" w:lastRowLastColumn="0"/>
-              <w:rPr>
-                <w:lang w:val="es-EC" w:eastAsia="es-EC"/>
-              </w:rPr>
-            </w:pPr>
-            <w:r>
-              <w:rPr>
-                <w:lang w:val="es-EC" w:eastAsia="es-EC"/>
-              </w:rPr>
-              <w:t>Excelente</w:t>
-            </w:r>
-          </w:p>
-        </w:tc>
-      </w:tr>
-      <w:tr>
-        <w:trPr>
-          <w:cnfStyle w:val="000000100000" w:firstRow="0" w:lastRow="0" w:firstColumn="0" w:lastColumn="0" w:oddVBand="0" w:evenVBand="0" w:oddHBand="1" w:evenHBand="0" w:firstRowFirstColumn="0" w:firstRowLastColumn="0" w:lastRowFirstColumn="0" w:lastRowLastColumn="0"/>
-        </w:trPr>
-        <w:tc>
-          <w:tcPr>
-            <w:cnfStyle w:val="001000000000" w:firstRow="0" w:lastRow="0" w:firstColumn="1" w:lastColumn="0" w:oddVBand="0" w:evenVBand="0" w:oddHBand="0" w:evenHBand="0" w:firstRowFirstColumn="0" w:firstRowLastColumn="0" w:lastRowFirstColumn="0" w:lastRowLastColumn="0"/>
-            <w:tcW w:w="0" w:type="auto"/>
-            <w:hideMark/>
-          </w:tcPr>
-          <w:p>
-            <w:pPr>
-              <w:rPr>
-                <w:lang w:val="es-EC" w:eastAsia="es-EC"/>
-              </w:rPr>
-            </w:pPr>
-            <w:r>
-              <w:rPr>
-                <w:lang w:val="es-EC" w:eastAsia="es-EC"/>
-              </w:rPr>
-              <w:t>Máximo</w:t>
-            </w:r>
-          </w:p>
-        </w:tc>
-        <w:tc>
-          <w:tcPr>
-            <w:tcW w:w="1201" w:type="dxa"/>
-            <w:hideMark/>
-          </w:tcPr>
-          <w:p>
-            <w:pPr>
-              <w:cnfStyle w:val="000000100000" w:firstRow="0" w:lastRow="0" w:firstColumn="0" w:lastColumn="0" w:oddVBand="0" w:evenVBand="0" w:oddHBand="1" w:evenHBand="0" w:firstRowFirstColumn="0" w:firstRowLastColumn="0" w:lastRowFirstColumn="0" w:lastRowLastColumn="0"/>
-              <w:rPr>
-                <w:lang w:val="es-EC" w:eastAsia="es-EC"/>
-              </w:rPr>
-            </w:pPr>
-            <w:r>
-              <w:rPr>
-                <w:lang w:val="es-EC" w:eastAsia="es-EC"/>
-              </w:rPr>
-              <w:t>170.93ms</w:t>
-            </w:r>
-          </w:p>
-        </w:tc>
-        <w:tc>
-          <w:tcPr>
-            <w:tcW w:w="3156" w:type="dxa"/>
-            <w:hideMark/>
-          </w:tcPr>
-          <w:p>
-            <w:pPr>
-              <w:cnfStyle w:val="000000100000" w:firstRow="0" w:lastRow="0" w:firstColumn="0" w:lastColumn="0" w:oddVBand="0" w:evenVBand="0" w:oddHBand="1" w:evenHBand="0" w:firstRowFirstColumn="0" w:firstRowLastColumn="0" w:lastRowFirstColumn="0" w:lastRowLastColumn="0"/>
-              <w:rPr>
-                <w:lang w:val="es-EC" w:eastAsia="es-EC"/>
-              </w:rPr>
-            </w:pPr>
-            <w:r>
-              <w:rPr>
-                <w:lang w:val="es-EC" w:eastAsia="es-EC"/>
-              </w:rPr>
-              <w:t>Muy aceptable</w:t>
-            </w:r>
-          </w:p>
-        </w:tc>
-      </w:tr>
-    </w:tbl>
-    <w:p>
-      <w:pPr>
+        <w:t xml:space="preserve">Configurar los trabajos a realizar </w:t>
+      </w:r>
+    </w:p>
+    <w:p>
+      <w:pPr>
+        <w:pStyle w:val="Prrafodelista"/>
+        <w:numPr>
+          <w:ilvl w:val="0"/>
+          <w:numId w:val="11"/>
+        </w:numPr>
         <w:spacing w:after="0" w:line="240" w:lineRule="auto"/>
         <w:jc w:val="both"/>
         <w:rPr>
@@ -5999,6 +4332,13 @@
           <w:lang w:val="es-EC"/>
         </w:rPr>
       </w:pPr>
+      <w:r>
+        <w:rPr>
+          <w:rFonts w:ascii="Arial Narrow" w:hAnsi="Arial Narrow"/>
+          <w:lang w:val="es-EC"/>
+        </w:rPr>
+        <w:t>Configurar dentro de los trabajos los pasos a ejecutarse.</w:t>
+      </w:r>
     </w:p>
     <w:p>
       <w:pPr>
@@ -6010,31 +4350,56 @@
           <w:lang w:val="es-EC"/>
         </w:rPr>
       </w:pPr>
-      <w:r>
-        <w:rPr>
-          <w:rFonts w:ascii="Arial Narrow" w:hAnsi="Arial Narrow"/>
-          <w:lang w:val="es-EC"/>
-        </w:rPr>
-        <w:t>El servidor responde en menos de 100ms en el 99% de los casos. Extremadamente rápido.</w:t>
-      </w:r>
     </w:p>
     <w:p>
       <w:pPr>
         <w:spacing w:after="0" w:line="240" w:lineRule="auto"/>
+        <w:jc w:val="both"/>
+        <w:rPr>
+          <w:rFonts w:ascii="Arial Narrow" w:hAnsi="Arial Narrow"/>
+          <w:lang w:val="es-EC"/>
+        </w:rPr>
+      </w:pPr>
+    </w:p>
+    <w:p>
+      <w:pPr>
+        <w:pStyle w:val="Ttulo3"/>
         <w:ind w:left="708" w:firstLine="708"/>
-        <w:jc w:val="both"/>
-        <w:rPr>
-          <w:rFonts w:ascii="Arial Narrow" w:hAnsi="Arial Narrow"/>
-          <w:lang w:val="es-EC"/>
-        </w:rPr>
-      </w:pPr>
+        <w:rPr>
+          <w:lang w:val="es-EC"/>
+        </w:rPr>
+      </w:pPr>
+      <w:r>
+        <w:rPr>
+          <w:lang w:val="es-EC"/>
+        </w:rPr>
+        <w:t xml:space="preserve">Paso </w:t>
+      </w:r>
+      <w:r>
+        <w:rPr>
+          <w:lang w:val="es-EC"/>
+        </w:rPr>
+        <w:t>4</w:t>
+      </w:r>
+      <w:r>
+        <w:rPr>
+          <w:lang w:val="es-EC"/>
+        </w:rPr>
+        <w:t xml:space="preserve">: </w:t>
+      </w:r>
+      <w:r>
+        <w:rPr>
+          <w:lang w:val="es-EC"/>
+        </w:rPr>
+        <w:t>Probar la CI</w:t>
+      </w:r>
     </w:p>
     <w:p>
       <w:pPr>
         <w:pStyle w:val="Prrafodelista"/>
         <w:numPr>
           <w:ilvl w:val="0"/>
-          <w:numId w:val="14"/>
+          <w:numId w:val="24"/>
         </w:numPr>
         <w:spacing w:after="0" w:line="240" w:lineRule="auto"/>
         <w:jc w:val="both"/>
@@ -6048,544 +4413,60 @@
           <w:rFonts w:ascii="Arial Narrow" w:hAnsi="Arial Narrow"/>
           <w:lang w:val="es-EC"/>
         </w:rPr>
-        <w:t>Desglose Por Tipo De Solicitud</w:t>
-      </w:r>
-      <w:r>
-        <w:rPr>
-          <w:rFonts w:ascii="Arial Narrow" w:hAnsi="Arial Narrow"/>
-          <w:lang w:val="es-EC"/>
-        </w:rPr>
-        <w:t xml:space="preserve"> </w:t>
-      </w:r>
-    </w:p>
-    <w:tbl>
-      <w:tblPr>
-        <w:tblStyle w:val="Tablanormal2"/>
-        <w:tblpPr w:leftFromText="141" w:rightFromText="141" w:vertAnchor="text" w:horzAnchor="margin" w:tblpXSpec="right" w:tblpY="136"/>
-        <w:tblW w:w="8804" w:type="dxa"/>
-        <w:tblLook w:val="04A0" w:firstRow="1" w:lastRow="0" w:firstColumn="1" w:lastColumn="0" w:noHBand="0" w:noVBand="1"/>
-      </w:tblPr>
-      <w:tblGrid>
-        <w:gridCol w:w="2833"/>
-        <w:gridCol w:w="1911"/>
-        <w:gridCol w:w="1089"/>
-        <w:gridCol w:w="2971"/>
-      </w:tblGrid>
-      <w:tr>
-        <w:trPr>
-          <w:cnfStyle w:val="100000000000" w:firstRow="1" w:lastRow="0" w:firstColumn="0" w:lastColumn="0" w:oddVBand="0" w:evenVBand="0" w:oddHBand="0" w:evenHBand="0" w:firstRowFirstColumn="0" w:firstRowLastColumn="0" w:lastRowFirstColumn="0" w:lastRowLastColumn="0"/>
-          <w:trHeight w:val="504"/>
-        </w:trPr>
-        <w:tc>
-          <w:tcPr>
-            <w:cnfStyle w:val="001000000000" w:firstRow="0" w:lastRow="0" w:firstColumn="1" w:lastColumn="0" w:oddVBand="0" w:evenVBand="0" w:oddHBand="0" w:evenHBand="0" w:firstRowFirstColumn="0" w:firstRowLastColumn="0" w:lastRowFirstColumn="0" w:lastRowLastColumn="0"/>
-            <w:tcW w:w="0" w:type="auto"/>
-            <w:hideMark/>
-          </w:tcPr>
-          <w:p>
-            <w:pPr>
-              <w:rPr>
-                <w:lang w:val="es-EC" w:eastAsia="es-EC"/>
-              </w:rPr>
-            </w:pPr>
-            <w:r>
-              <w:rPr>
-                <w:lang w:val="es-EC" w:eastAsia="es-EC"/>
-              </w:rPr>
-              <w:t>Endpoint</w:t>
-            </w:r>
-          </w:p>
-        </w:tc>
-        <w:tc>
-          <w:tcPr>
-            <w:tcW w:w="0" w:type="auto"/>
-            <w:hideMark/>
-          </w:tcPr>
-          <w:p>
-            <w:pPr>
-              <w:cnfStyle w:val="100000000000" w:firstRow="1" w:lastRow="0" w:firstColumn="0" w:lastColumn="0" w:oddVBand="0" w:evenVBand="0" w:oddHBand="0" w:evenHBand="0" w:firstRowFirstColumn="0" w:firstRowLastColumn="0" w:lastRowFirstColumn="0" w:lastRowLastColumn="0"/>
-              <w:rPr>
-                <w:lang w:val="es-EC" w:eastAsia="es-EC"/>
-              </w:rPr>
-            </w:pPr>
-            <w:r>
-              <w:rPr>
-                <w:lang w:val="es-EC" w:eastAsia="es-EC"/>
-              </w:rPr>
-              <w:t>Promedio</w:t>
-            </w:r>
-          </w:p>
-        </w:tc>
-        <w:tc>
-          <w:tcPr>
-            <w:tcW w:w="1089" w:type="dxa"/>
-            <w:hideMark/>
-          </w:tcPr>
-          <w:p>
-            <w:pPr>
-              <w:cnfStyle w:val="100000000000" w:firstRow="1" w:lastRow="0" w:firstColumn="0" w:lastColumn="0" w:oddVBand="0" w:evenVBand="0" w:oddHBand="0" w:evenHBand="0" w:firstRowFirstColumn="0" w:firstRowLastColumn="0" w:lastRowFirstColumn="0" w:lastRowLastColumn="0"/>
-              <w:rPr>
-                <w:lang w:val="es-EC" w:eastAsia="es-EC"/>
-              </w:rPr>
-            </w:pPr>
-            <w:r>
-              <w:rPr>
-                <w:lang w:val="es-EC" w:eastAsia="es-EC"/>
-              </w:rPr>
-              <w:t>P95</w:t>
-            </w:r>
-          </w:p>
-        </w:tc>
-        <w:tc>
-          <w:tcPr>
-            <w:tcW w:w="2971" w:type="dxa"/>
-            <w:hideMark/>
-          </w:tcPr>
-          <w:p>
-            <w:pPr>
-              <w:cnfStyle w:val="100000000000" w:firstRow="1" w:lastRow="0" w:firstColumn="0" w:lastColumn="0" w:oddVBand="0" w:evenVBand="0" w:oddHBand="0" w:evenHBand="0" w:firstRowFirstColumn="0" w:firstRowLastColumn="0" w:lastRowFirstColumn="0" w:lastRowLastColumn="0"/>
-              <w:rPr>
-                <w:lang w:val="es-EC" w:eastAsia="es-EC"/>
-              </w:rPr>
-            </w:pPr>
-            <w:r>
-              <w:rPr>
-                <w:lang w:val="es-EC" w:eastAsia="es-EC"/>
-              </w:rPr>
-              <w:t>Evaluación</w:t>
-            </w:r>
-          </w:p>
-        </w:tc>
-      </w:tr>
-      <w:tr>
-        <w:trPr>
-          <w:cnfStyle w:val="000000100000" w:firstRow="0" w:lastRow="0" w:firstColumn="0" w:lastColumn="0" w:oddVBand="0" w:evenVBand="0" w:oddHBand="1" w:evenHBand="0" w:firstRowFirstColumn="0" w:firstRowLastColumn="0" w:lastRowFirstColumn="0" w:lastRowLastColumn="0"/>
-          <w:trHeight w:val="504"/>
-        </w:trPr>
-        <w:tc>
-          <w:tcPr>
-            <w:cnfStyle w:val="001000000000" w:firstRow="0" w:lastRow="0" w:firstColumn="1" w:lastColumn="0" w:oddVBand="0" w:evenVBand="0" w:oddHBand="0" w:evenHBand="0" w:firstRowFirstColumn="0" w:firstRowLastColumn="0" w:lastRowFirstColumn="0" w:lastRowLastColumn="0"/>
-            <w:tcW w:w="0" w:type="auto"/>
-            <w:hideMark/>
-          </w:tcPr>
-          <w:p>
-            <w:pPr>
-              <w:rPr>
-                <w:lang w:val="es-EC" w:eastAsia="es-EC"/>
-              </w:rPr>
-            </w:pPr>
-            <w:r>
-              <w:rPr>
-                <w:lang w:val="es-EC" w:eastAsia="es-EC"/>
-              </w:rPr>
-              <w:t>GET /orders</w:t>
-            </w:r>
-          </w:p>
-        </w:tc>
-        <w:tc>
-          <w:tcPr>
-            <w:tcW w:w="0" w:type="auto"/>
-            <w:hideMark/>
-          </w:tcPr>
-          <w:p>
-            <w:pPr>
-              <w:cnfStyle w:val="000000100000" w:firstRow="0" w:lastRow="0" w:firstColumn="0" w:lastColumn="0" w:oddVBand="0" w:evenVBand="0" w:oddHBand="1" w:evenHBand="0" w:firstRowFirstColumn="0" w:firstRowLastColumn="0" w:lastRowFirstColumn="0" w:lastRowLastColumn="0"/>
-              <w:rPr>
-                <w:lang w:val="es-EC" w:eastAsia="es-EC"/>
-              </w:rPr>
-            </w:pPr>
-            <w:r>
-              <w:rPr>
-                <w:lang w:val="es-EC" w:eastAsia="es-EC"/>
-              </w:rPr>
-              <w:t>14.96ms</w:t>
-            </w:r>
-          </w:p>
-        </w:tc>
-        <w:tc>
-          <w:tcPr>
-            <w:tcW w:w="1089" w:type="dxa"/>
-            <w:hideMark/>
-          </w:tcPr>
-          <w:p>
-            <w:pPr>
-              <w:cnfStyle w:val="000000100000" w:firstRow="0" w:lastRow="0" w:firstColumn="0" w:lastColumn="0" w:oddVBand="0" w:evenVBand="0" w:oddHBand="1" w:evenHBand="0" w:firstRowFirstColumn="0" w:firstRowLastColumn="0" w:lastRowFirstColumn="0" w:lastRowLastColumn="0"/>
-              <w:rPr>
-                <w:lang w:val="es-EC" w:eastAsia="es-EC"/>
-              </w:rPr>
-            </w:pPr>
-            <w:r>
-              <w:rPr>
-                <w:lang w:val="es-EC" w:eastAsia="es-EC"/>
-              </w:rPr>
-              <w:t>68.37ms</w:t>
-            </w:r>
-          </w:p>
-        </w:tc>
-        <w:tc>
-          <w:tcPr>
-            <w:tcW w:w="2971" w:type="dxa"/>
-            <w:hideMark/>
-          </w:tcPr>
-          <w:p>
-            <w:pPr>
-              <w:cnfStyle w:val="000000100000" w:firstRow="0" w:lastRow="0" w:firstColumn="0" w:lastColumn="0" w:oddVBand="0" w:evenVBand="0" w:oddHBand="1" w:evenHBand="0" w:firstRowFirstColumn="0" w:firstRowLastColumn="0" w:lastRowFirstColumn="0" w:lastRowLastColumn="0"/>
-              <w:rPr>
-                <w:lang w:val="es-EC" w:eastAsia="es-EC"/>
-              </w:rPr>
-            </w:pPr>
-            <w:r>
-              <w:rPr>
-                <w:lang w:val="es-EC" w:eastAsia="es-EC"/>
-              </w:rPr>
-              <w:t xml:space="preserve"> Ultra rápido</w:t>
-            </w:r>
-          </w:p>
-        </w:tc>
-      </w:tr>
-      <w:tr>
-        <w:trPr>
-          <w:trHeight w:val="496"/>
-        </w:trPr>
-        <w:tc>
-          <w:tcPr>
-            <w:cnfStyle w:val="001000000000" w:firstRow="0" w:lastRow="0" w:firstColumn="1" w:lastColumn="0" w:oddVBand="0" w:evenVBand="0" w:oddHBand="0" w:evenHBand="0" w:firstRowFirstColumn="0" w:firstRowLastColumn="0" w:lastRowFirstColumn="0" w:lastRowLastColumn="0"/>
-            <w:tcW w:w="0" w:type="auto"/>
-            <w:hideMark/>
-          </w:tcPr>
-          <w:p>
-            <w:pPr>
-              <w:rPr>
-                <w:lang w:val="es-EC" w:eastAsia="es-EC"/>
-              </w:rPr>
-            </w:pPr>
-            <w:r>
-              <w:rPr>
-                <w:lang w:val="es-EC" w:eastAsia="es-EC"/>
-              </w:rPr>
-              <w:t>GET /products</w:t>
-            </w:r>
-          </w:p>
-        </w:tc>
-        <w:tc>
-          <w:tcPr>
-            <w:tcW w:w="0" w:type="auto"/>
-            <w:hideMark/>
-          </w:tcPr>
-          <w:p>
-            <w:pPr>
-              <w:cnfStyle w:val="000000000000" w:firstRow="0" w:lastRow="0" w:firstColumn="0" w:lastColumn="0" w:oddVBand="0" w:evenVBand="0" w:oddHBand="0" w:evenHBand="0" w:firstRowFirstColumn="0" w:firstRowLastColumn="0" w:lastRowFirstColumn="0" w:lastRowLastColumn="0"/>
-              <w:rPr>
-                <w:lang w:val="es-EC" w:eastAsia="es-EC"/>
-              </w:rPr>
-            </w:pPr>
-            <w:r>
-              <w:rPr>
-                <w:lang w:val="es-EC" w:eastAsia="es-EC"/>
-              </w:rPr>
-              <w:t>28.69ms</w:t>
-            </w:r>
-          </w:p>
-        </w:tc>
-        <w:tc>
-          <w:tcPr>
-            <w:tcW w:w="1089" w:type="dxa"/>
-            <w:hideMark/>
-          </w:tcPr>
-          <w:p>
-            <w:pPr>
-              <w:cnfStyle w:val="000000000000" w:firstRow="0" w:lastRow="0" w:firstColumn="0" w:lastColumn="0" w:oddVBand="0" w:evenVBand="0" w:oddHBand="0" w:evenHBand="0" w:firstRowFirstColumn="0" w:firstRowLastColumn="0" w:lastRowFirstColumn="0" w:lastRowLastColumn="0"/>
-              <w:rPr>
-                <w:lang w:val="es-EC" w:eastAsia="es-EC"/>
-              </w:rPr>
-            </w:pPr>
-            <w:r>
-              <w:rPr>
-                <w:lang w:val="es-EC" w:eastAsia="es-EC"/>
-              </w:rPr>
-              <w:t>95.98ms</w:t>
-            </w:r>
-          </w:p>
-        </w:tc>
-        <w:tc>
-          <w:tcPr>
-            <w:tcW w:w="2971" w:type="dxa"/>
-            <w:hideMark/>
-          </w:tcPr>
-          <w:p>
-            <w:pPr>
-              <w:cnfStyle w:val="000000000000" w:firstRow="0" w:lastRow="0" w:firstColumn="0" w:lastColumn="0" w:oddVBand="0" w:evenVBand="0" w:oddHBand="0" w:evenHBand="0" w:firstRowFirstColumn="0" w:firstRowLastColumn="0" w:lastRowFirstColumn="0" w:lastRowLastColumn="0"/>
-              <w:rPr>
-                <w:lang w:val="es-EC" w:eastAsia="es-EC"/>
-              </w:rPr>
-            </w:pPr>
-            <w:r>
-              <w:rPr>
-                <w:lang w:val="es-EC" w:eastAsia="es-EC"/>
-              </w:rPr>
-              <w:t>Muy rápido</w:t>
-            </w:r>
-          </w:p>
-        </w:tc>
-      </w:tr>
-      <w:tr>
-        <w:trPr>
-          <w:cnfStyle w:val="000000100000" w:firstRow="0" w:lastRow="0" w:firstColumn="0" w:lastColumn="0" w:oddVBand="0" w:evenVBand="0" w:oddHBand="1" w:evenHBand="0" w:firstRowFirstColumn="0" w:firstRowLastColumn="0" w:lastRowFirstColumn="0" w:lastRowLastColumn="0"/>
-          <w:trHeight w:val="504"/>
-        </w:trPr>
-        <w:tc>
-          <w:tcPr>
-            <w:cnfStyle w:val="001000000000" w:firstRow="0" w:lastRow="0" w:firstColumn="1" w:lastColumn="0" w:oddVBand="0" w:evenVBand="0" w:oddHBand="0" w:evenHBand="0" w:firstRowFirstColumn="0" w:firstRowLastColumn="0" w:lastRowFirstColumn="0" w:lastRowLastColumn="0"/>
-            <w:tcW w:w="0" w:type="auto"/>
-            <w:hideMark/>
-          </w:tcPr>
-          <w:p>
-            <w:pPr>
-              <w:rPr>
-                <w:lang w:val="es-EC" w:eastAsia="es-EC"/>
-              </w:rPr>
-            </w:pPr>
-            <w:r>
-              <w:rPr>
-                <w:lang w:val="es-EC" w:eastAsia="es-EC"/>
-              </w:rPr>
-              <w:t>POST /products</w:t>
-            </w:r>
-          </w:p>
-        </w:tc>
-        <w:tc>
-          <w:tcPr>
-            <w:tcW w:w="0" w:type="auto"/>
-            <w:hideMark/>
-          </w:tcPr>
-          <w:p>
-            <w:pPr>
-              <w:cnfStyle w:val="000000100000" w:firstRow="0" w:lastRow="0" w:firstColumn="0" w:lastColumn="0" w:oddVBand="0" w:evenVBand="0" w:oddHBand="1" w:evenHBand="0" w:firstRowFirstColumn="0" w:firstRowLastColumn="0" w:lastRowFirstColumn="0" w:lastRowLastColumn="0"/>
-              <w:rPr>
-                <w:lang w:val="es-EC" w:eastAsia="es-EC"/>
-              </w:rPr>
-            </w:pPr>
-            <w:r>
-              <w:rPr>
-                <w:lang w:val="es-EC" w:eastAsia="es-EC"/>
-              </w:rPr>
-              <w:t>25.75ms</w:t>
-            </w:r>
-          </w:p>
-        </w:tc>
-        <w:tc>
-          <w:tcPr>
-            <w:tcW w:w="1089" w:type="dxa"/>
-            <w:hideMark/>
-          </w:tcPr>
-          <w:p>
-            <w:pPr>
-              <w:cnfStyle w:val="000000100000" w:firstRow="0" w:lastRow="0" w:firstColumn="0" w:lastColumn="0" w:oddVBand="0" w:evenVBand="0" w:oddHBand="1" w:evenHBand="0" w:firstRowFirstColumn="0" w:firstRowLastColumn="0" w:lastRowFirstColumn="0" w:lastRowLastColumn="0"/>
-              <w:rPr>
-                <w:lang w:val="es-EC" w:eastAsia="es-EC"/>
-              </w:rPr>
-            </w:pPr>
-            <w:r>
-              <w:rPr>
-                <w:lang w:val="es-EC" w:eastAsia="es-EC"/>
-              </w:rPr>
-              <w:t>83.39ms</w:t>
-            </w:r>
-          </w:p>
-        </w:tc>
-        <w:tc>
-          <w:tcPr>
-            <w:tcW w:w="2971" w:type="dxa"/>
-            <w:hideMark/>
-          </w:tcPr>
-          <w:p>
-            <w:pPr>
-              <w:cnfStyle w:val="000000100000" w:firstRow="0" w:lastRow="0" w:firstColumn="0" w:lastColumn="0" w:oddVBand="0" w:evenVBand="0" w:oddHBand="1" w:evenHBand="0" w:firstRowFirstColumn="0" w:firstRowLastColumn="0" w:lastRowFirstColumn="0" w:lastRowLastColumn="0"/>
-              <w:rPr>
-                <w:lang w:val="es-EC" w:eastAsia="es-EC"/>
-              </w:rPr>
-            </w:pPr>
-            <w:r>
-              <w:rPr>
-                <w:lang w:val="es-EC" w:eastAsia="es-EC"/>
-              </w:rPr>
-              <w:t>Muy rápido</w:t>
-            </w:r>
-          </w:p>
-        </w:tc>
-      </w:tr>
-      <w:tr>
-        <w:trPr>
-          <w:trHeight w:val="504"/>
-        </w:trPr>
-        <w:tc>
-          <w:tcPr>
-            <w:cnfStyle w:val="001000000000" w:firstRow="0" w:lastRow="0" w:firstColumn="1" w:lastColumn="0" w:oddVBand="0" w:evenVBand="0" w:oddHBand="0" w:evenHBand="0" w:firstRowFirstColumn="0" w:firstRowLastColumn="0" w:lastRowFirstColumn="0" w:lastRowLastColumn="0"/>
-            <w:tcW w:w="0" w:type="auto"/>
-            <w:hideMark/>
-          </w:tcPr>
-          <w:p>
-            <w:pPr>
-              <w:rPr>
-                <w:lang w:val="es-EC" w:eastAsia="es-EC"/>
-              </w:rPr>
-            </w:pPr>
-            <w:r>
-              <w:rPr>
-                <w:lang w:val="es-EC" w:eastAsia="es-EC"/>
-              </w:rPr>
-              <w:t>PUT /products</w:t>
-            </w:r>
-          </w:p>
-        </w:tc>
-        <w:tc>
-          <w:tcPr>
-            <w:tcW w:w="0" w:type="auto"/>
-            <w:hideMark/>
-          </w:tcPr>
-          <w:p>
-            <w:pPr>
-              <w:cnfStyle w:val="000000000000" w:firstRow="0" w:lastRow="0" w:firstColumn="0" w:lastColumn="0" w:oddVBand="0" w:evenVBand="0" w:oddHBand="0" w:evenHBand="0" w:firstRowFirstColumn="0" w:firstRowLastColumn="0" w:lastRowFirstColumn="0" w:lastRowLastColumn="0"/>
-              <w:rPr>
-                <w:lang w:val="es-EC" w:eastAsia="es-EC"/>
-              </w:rPr>
-            </w:pPr>
-            <w:r>
-              <w:rPr>
-                <w:lang w:val="es-EC" w:eastAsia="es-EC"/>
-              </w:rPr>
-              <w:t>17.12ms</w:t>
-            </w:r>
-          </w:p>
-        </w:tc>
-        <w:tc>
-          <w:tcPr>
-            <w:tcW w:w="1089" w:type="dxa"/>
-            <w:hideMark/>
-          </w:tcPr>
-          <w:p>
-            <w:pPr>
-              <w:cnfStyle w:val="000000000000" w:firstRow="0" w:lastRow="0" w:firstColumn="0" w:lastColumn="0" w:oddVBand="0" w:evenVBand="0" w:oddHBand="0" w:evenHBand="0" w:firstRowFirstColumn="0" w:firstRowLastColumn="0" w:lastRowFirstColumn="0" w:lastRowLastColumn="0"/>
-              <w:rPr>
-                <w:lang w:val="es-EC" w:eastAsia="es-EC"/>
-              </w:rPr>
-            </w:pPr>
-            <w:r>
-              <w:rPr>
-                <w:lang w:val="es-EC" w:eastAsia="es-EC"/>
-              </w:rPr>
-              <w:t>74.59ms</w:t>
-            </w:r>
-          </w:p>
-        </w:tc>
-        <w:tc>
-          <w:tcPr>
-            <w:tcW w:w="2971" w:type="dxa"/>
-            <w:hideMark/>
-          </w:tcPr>
-          <w:p>
-            <w:pPr>
-              <w:cnfStyle w:val="000000000000" w:firstRow="0" w:lastRow="0" w:firstColumn="0" w:lastColumn="0" w:oddVBand="0" w:evenVBand="0" w:oddHBand="0" w:evenHBand="0" w:firstRowFirstColumn="0" w:firstRowLastColumn="0" w:lastRowFirstColumn="0" w:lastRowLastColumn="0"/>
-              <w:rPr>
-                <w:lang w:val="es-EC" w:eastAsia="es-EC"/>
-              </w:rPr>
-            </w:pPr>
-            <w:r>
-              <w:rPr>
-                <w:lang w:val="es-EC" w:eastAsia="es-EC"/>
-              </w:rPr>
-              <w:t>Ultra rápido</w:t>
-            </w:r>
-          </w:p>
-        </w:tc>
-      </w:tr>
-      <w:tr>
-        <w:trPr>
-          <w:cnfStyle w:val="000000100000" w:firstRow="0" w:lastRow="0" w:firstColumn="0" w:lastColumn="0" w:oddVBand="0" w:evenVBand="0" w:oddHBand="1" w:evenHBand="0" w:firstRowFirstColumn="0" w:firstRowLastColumn="0" w:lastRowFirstColumn="0" w:lastRowLastColumn="0"/>
-          <w:trHeight w:val="504"/>
-        </w:trPr>
-        <w:tc>
-          <w:tcPr>
-            <w:cnfStyle w:val="001000000000" w:firstRow="0" w:lastRow="0" w:firstColumn="1" w:lastColumn="0" w:oddVBand="0" w:evenVBand="0" w:oddHBand="0" w:evenHBand="0" w:firstRowFirstColumn="0" w:firstRowLastColumn="0" w:lastRowFirstColumn="0" w:lastRowLastColumn="0"/>
-            <w:tcW w:w="0" w:type="auto"/>
-            <w:hideMark/>
-          </w:tcPr>
-          <w:p>
-            <w:pPr>
-              <w:rPr>
-                <w:lang w:val="es-EC" w:eastAsia="es-EC"/>
-              </w:rPr>
-            </w:pPr>
-            <w:r>
-              <w:rPr>
-                <w:lang w:val="es-EC" w:eastAsia="es-EC"/>
-              </w:rPr>
-              <w:t>Login</w:t>
-            </w:r>
-          </w:p>
-        </w:tc>
-        <w:tc>
-          <w:tcPr>
-            <w:tcW w:w="0" w:type="auto"/>
-            <w:hideMark/>
-          </w:tcPr>
-          <w:p>
-            <w:pPr>
-              <w:cnfStyle w:val="000000100000" w:firstRow="0" w:lastRow="0" w:firstColumn="0" w:lastColumn="0" w:oddVBand="0" w:evenVBand="0" w:oddHBand="1" w:evenHBand="0" w:firstRowFirstColumn="0" w:firstRowLastColumn="0" w:lastRowFirstColumn="0" w:lastRowLastColumn="0"/>
-              <w:rPr>
-                <w:lang w:val="es-EC" w:eastAsia="es-EC"/>
-              </w:rPr>
-            </w:pPr>
-            <w:r>
-              <w:rPr>
-                <w:lang w:val="es-EC" w:eastAsia="es-EC"/>
-              </w:rPr>
-              <w:t>77.43ms</w:t>
-            </w:r>
-          </w:p>
-        </w:tc>
-        <w:tc>
-          <w:tcPr>
-            <w:tcW w:w="1089" w:type="dxa"/>
-            <w:hideMark/>
-          </w:tcPr>
-          <w:p>
-            <w:pPr>
-              <w:cnfStyle w:val="000000100000" w:firstRow="0" w:lastRow="0" w:firstColumn="0" w:lastColumn="0" w:oddVBand="0" w:evenVBand="0" w:oddHBand="1" w:evenHBand="0" w:firstRowFirstColumn="0" w:firstRowLastColumn="0" w:lastRowFirstColumn="0" w:lastRowLastColumn="0"/>
-              <w:rPr>
-                <w:lang w:val="es-EC" w:eastAsia="es-EC"/>
-              </w:rPr>
-            </w:pPr>
-            <w:r>
-              <w:rPr>
-                <w:lang w:val="es-EC" w:eastAsia="es-EC"/>
-              </w:rPr>
-              <w:t>99.99ms</w:t>
-            </w:r>
-          </w:p>
-        </w:tc>
-        <w:tc>
-          <w:tcPr>
-            <w:tcW w:w="2971" w:type="dxa"/>
-            <w:hideMark/>
-          </w:tcPr>
-          <w:p>
-            <w:pPr>
-              <w:cnfStyle w:val="000000100000" w:firstRow="0" w:lastRow="0" w:firstColumn="0" w:lastColumn="0" w:oddVBand="0" w:evenVBand="0" w:oddHBand="1" w:evenHBand="0" w:firstRowFirstColumn="0" w:firstRowLastColumn="0" w:lastRowFirstColumn="0" w:lastRowLastColumn="0"/>
-              <w:rPr>
-                <w:lang w:val="es-EC" w:eastAsia="es-EC"/>
-              </w:rPr>
-            </w:pPr>
-            <w:r>
-              <w:rPr>
-                <w:lang w:val="es-EC" w:eastAsia="es-EC"/>
-              </w:rPr>
-              <w:t>Bien (más lento, es esperado)</w:t>
-            </w:r>
-          </w:p>
-        </w:tc>
-      </w:tr>
-    </w:tbl>
+        <w:t xml:space="preserve">Realizar un cambio al código. </w:t>
+      </w:r>
+    </w:p>
+    <w:p>
+      <w:pPr>
+        <w:pStyle w:val="Prrafodelista"/>
+        <w:numPr>
+          <w:ilvl w:val="0"/>
+          <w:numId w:val="24"/>
+        </w:numPr>
+        <w:spacing w:after="0" w:line="240" w:lineRule="auto"/>
+        <w:jc w:val="both"/>
+        <w:rPr>
+          <w:rFonts w:ascii="Arial Narrow" w:hAnsi="Arial Narrow"/>
+          <w:lang w:val="es-EC"/>
+        </w:rPr>
+      </w:pPr>
+      <w:r>
+        <w:rPr>
+          <w:rFonts w:ascii="Arial Narrow" w:hAnsi="Arial Narrow"/>
+          <w:lang w:val="es-EC"/>
+        </w:rPr>
+        <w:t xml:space="preserve">Ejecutar de nuevo los comandos para realizar un nuevo push. </w:t>
+      </w:r>
+    </w:p>
+    <w:p>
+      <w:pPr>
+        <w:pStyle w:val="Prrafodelista"/>
+        <w:numPr>
+          <w:ilvl w:val="0"/>
+          <w:numId w:val="24"/>
+        </w:numPr>
+        <w:spacing w:after="0" w:line="240" w:lineRule="auto"/>
+        <w:jc w:val="both"/>
+        <w:rPr>
+          <w:rFonts w:ascii="Arial Narrow" w:hAnsi="Arial Narrow"/>
+          <w:lang w:val="es-EC"/>
+        </w:rPr>
+      </w:pPr>
+      <w:r>
+        <w:rPr>
+          <w:rFonts w:ascii="Arial Narrow" w:hAnsi="Arial Narrow"/>
+          <w:lang w:val="es-EC"/>
+        </w:rPr>
+        <w:t>Revisar en GitHub dentro del repositorio, en la pestaña Actions, como se ejecutan los Worflows</w:t>
+      </w:r>
+      <w:r>
+        <w:rPr>
+          <w:rFonts w:ascii="Arial Narrow" w:hAnsi="Arial Narrow"/>
+          <w:lang w:val="es-EC"/>
+        </w:rPr>
+        <w:t>.</w:t>
+      </w:r>
+    </w:p>
     <w:p>
       <w:pPr>
         <w:spacing w:after="0" w:line="240" w:lineRule="auto"/>
@@ -6600,35 +4481,12 @@
     <w:p>
       <w:pPr>
         <w:spacing w:after="0" w:line="240" w:lineRule="auto"/>
-        <w:ind w:left="1416"/>
         <w:jc w:val="both"/>
         <w:rPr>
           <w:rFonts w:ascii="Arial Narrow" w:hAnsi="Arial Narrow"/>
           <w:lang w:val="es-EC"/>
         </w:rPr>
       </w:pPr>
-    </w:p>
-    <w:p>
-      <w:pPr>
-        <w:pStyle w:val="Prrafodelista"/>
-        <w:numPr>
-          <w:ilvl w:val="0"/>
-          <w:numId w:val="14"/>
-        </w:numPr>
-        <w:spacing w:after="0" w:line="240" w:lineRule="auto"/>
-        <w:jc w:val="both"/>
-        <w:rPr>
-          <w:rFonts w:ascii="Arial Narrow" w:hAnsi="Arial Narrow"/>
-          <w:lang w:val="es-EC"/>
-        </w:rPr>
-      </w:pPr>
-      <w:r>
-        <w:rPr>
-          <w:rFonts w:ascii="Arial Narrow" w:hAnsi="Arial Narrow"/>
-          <w:lang w:val="es-EC"/>
-        </w:rPr>
-        <w:t xml:space="preserve">Confiabilidad </w:t>
-      </w:r>
     </w:p>
     <w:p>
       <w:pPr>
@@ -6641,51 +4499,6 @@
           <w:lang w:val="es-EC"/>
         </w:rPr>
       </w:pPr>
-      <w:r>
-        <w:rPr>
-          <w:rFonts w:ascii="Arial Narrow" w:hAnsi="Arial Narrow"/>
-          <w:lang w:val="es-EC"/>
-        </w:rPr>
-        <w:t>Checks exitosos:   10,130/10,130 (100.00%)</w:t>
-      </w:r>
-    </w:p>
-    <w:p>
-      <w:pPr>
-        <w:pStyle w:val="Prrafodelista"/>
-        <w:spacing w:after="0" w:line="240" w:lineRule="auto"/>
-        <w:ind w:left="1776"/>
-        <w:jc w:val="both"/>
-        <w:rPr>
-          <w:rFonts w:ascii="Arial Narrow" w:hAnsi="Arial Narrow"/>
-          <w:lang w:val="es-EC"/>
-        </w:rPr>
-      </w:pPr>
-      <w:r>
-        <w:rPr>
-          <w:rFonts w:ascii="Arial Narrow" w:hAnsi="Arial Narrow"/>
-          <w:lang w:val="es-EC"/>
-        </w:rPr>
-        <w:t>Solicitudes fallidas: 0/5,165 (0.00%)</w:t>
-      </w:r>
-    </w:p>
-    <w:p>
-      <w:pPr>
-        <w:pStyle w:val="Prrafodelista"/>
-        <w:spacing w:after="0" w:line="240" w:lineRule="auto"/>
-        <w:ind w:left="1776"/>
-        <w:jc w:val="both"/>
-        <w:rPr>
-          <w:rFonts w:ascii="Arial Narrow" w:hAnsi="Arial Narrow"/>
-          <w:lang w:val="es-EC"/>
-        </w:rPr>
-      </w:pPr>
-      <w:r>
-        <w:rPr>
-          <w:rFonts w:ascii="Arial Narrow" w:hAnsi="Arial Narrow"/>
-          <w:lang w:val="es-EC"/>
-        </w:rPr>
-        <w:t>Cero fallos. El servidor fue 100% confiable bajo carga.</w:t>
-      </w:r>
     </w:p>
     <w:p>
       <w:pPr>
@@ -6696,13 +4509,97 @@
           <w:lang w:val="es-EC"/>
         </w:rPr>
       </w:pPr>
+    </w:p>
+    <w:p>
+      <w:pPr>
+        <w:spacing w:after="0" w:line="240" w:lineRule="auto"/>
+        <w:jc w:val="both"/>
+        <w:rPr>
+          <w:rFonts w:ascii="Arial Narrow" w:hAnsi="Arial Narrow"/>
+          <w:lang w:val="es-EC"/>
+        </w:rPr>
+      </w:pPr>
+    </w:p>
+    <w:p>
+      <w:pPr>
+        <w:spacing w:after="0" w:line="240" w:lineRule="auto"/>
+        <w:jc w:val="both"/>
+        <w:rPr>
+          <w:rFonts w:ascii="Arial Narrow" w:hAnsi="Arial Narrow"/>
+          <w:lang w:val="es-EC"/>
+        </w:rPr>
+      </w:pPr>
+    </w:p>
+    <w:p>
+      <w:pPr>
+        <w:pStyle w:val="Ttulo3"/>
+        <w:rPr>
+          <w:lang w:val="es-EC"/>
+        </w:rPr>
+      </w:pPr>
+      <w:r>
+        <w:rPr>
+          <w:lang w:val="es-EC"/>
+        </w:rPr>
+        <w:lastRenderedPageBreak/>
+        <w:tab/>
+      </w:r>
+      <w:r>
+        <w:rPr>
+          <w:lang w:val="es-EC"/>
+        </w:rPr>
+        <w:tab/>
+      </w:r>
+      <w:bookmarkStart w:id="16" w:name="_Toc219369627"/>
+      <w:r>
+        <w:rPr>
+          <w:lang w:val="es-EC"/>
+        </w:rPr>
+        <w:t>PREGUNTAS/ACTIVIDADES</w:t>
+      </w:r>
+      <w:r>
+        <w:rPr>
+          <w:lang w:val="es-EC"/>
+        </w:rPr>
+        <w:t>:</w:t>
+      </w:r>
+      <w:bookmarkEnd w:id="16"/>
+      <w:r>
+        <w:rPr>
+          <w:lang w:val="es-EC"/>
+        </w:rPr>
+        <w:t xml:space="preserve"> </w:t>
+      </w:r>
     </w:p>
     <w:p>
       <w:pPr>
         <w:pStyle w:val="Prrafodelista"/>
         <w:numPr>
           <w:ilvl w:val="0"/>
-          <w:numId w:val="14"/>
+          <w:numId w:val="25"/>
+        </w:numPr>
+        <w:spacing w:after="0" w:line="240" w:lineRule="auto"/>
+        <w:ind w:left="2127"/>
+        <w:jc w:val="both"/>
+        <w:rPr>
+          <w:rFonts w:ascii="Arial Narrow" w:hAnsi="Arial Narrow"/>
+          <w:lang w:val="es-EC"/>
+        </w:rPr>
+      </w:pPr>
+      <w:r>
+        <w:rPr>
+          <w:rFonts w:ascii="Arial Narrow" w:hAnsi="Arial Narrow"/>
+          <w:lang w:val="es-EC"/>
+        </w:rPr>
+        <w:t xml:space="preserve">Agregar más pruebas unitarias </w:t>
+      </w:r>
+    </w:p>
+    <w:p>
+      <w:pPr>
+        <w:pStyle w:val="Prrafodelista"/>
+        <w:numPr>
+          <w:ilvl w:val="1"/>
+          <w:numId w:val="25"/>
         </w:numPr>
         <w:spacing w:after="0" w:line="240" w:lineRule="auto"/>
         <w:jc w:val="both"/>
@@ -6716,14 +4613,17 @@
           <w:rFonts w:ascii="Arial Narrow" w:hAnsi="Arial Narrow"/>
           <w:lang w:val="es-EC"/>
         </w:rPr>
-        <w:t>Carga Soportada</w:t>
+        <w:t xml:space="preserve">Agregar al menos 2 funciones nuevas (por ejemplo, factorial, fibonacci) en un archivo math.js. </w:t>
       </w:r>
     </w:p>
     <w:p>
       <w:pPr>
         <w:pStyle w:val="Prrafodelista"/>
+        <w:numPr>
+          <w:ilvl w:val="1"/>
+          <w:numId w:val="25"/>
+        </w:numPr>
         <w:spacing w:after="0" w:line="240" w:lineRule="auto"/>
-        <w:ind w:left="1776"/>
         <w:jc w:val="both"/>
         <w:rPr>
           <w:rFonts w:ascii="Arial Narrow" w:hAnsi="Arial Narrow"/>
@@ -6735,14 +4635,17 @@
           <w:rFonts w:ascii="Arial Narrow" w:hAnsi="Arial Narrow"/>
           <w:lang w:val="es-EC"/>
         </w:rPr>
-        <w:t>Usuarios virtuales (VUs):     100 máximo</w:t>
+        <w:t xml:space="preserve">Crear su correspondiente archivo math.test.js con pruebas Jest. </w:t>
       </w:r>
     </w:p>
     <w:p>
       <w:pPr>
         <w:pStyle w:val="Prrafodelista"/>
+        <w:numPr>
+          <w:ilvl w:val="1"/>
+          <w:numId w:val="25"/>
+        </w:numPr>
         <w:spacing w:after="0" w:line="240" w:lineRule="auto"/>
-        <w:ind w:left="1776"/>
         <w:jc w:val="both"/>
         <w:rPr>
           <w:rFonts w:ascii="Arial Narrow" w:hAnsi="Arial Narrow"/>
@@ -6754,122 +4657,15 @@
           <w:rFonts w:ascii="Arial Narrow" w:hAnsi="Arial Narrow"/>
           <w:lang w:val="es-EC"/>
         </w:rPr>
-        <w:t>Iteraciones completadas:       993</w:t>
-      </w:r>
-    </w:p>
-    <w:p>
-      <w:pPr>
-        <w:pStyle w:val="Prrafodelista"/>
-        <w:spacing w:after="0" w:line="240" w:lineRule="auto"/>
-        <w:ind w:left="1776"/>
-        <w:jc w:val="both"/>
-        <w:rPr>
-          <w:rFonts w:ascii="Arial Narrow" w:hAnsi="Arial Narrow"/>
-          <w:lang w:val="es-EC"/>
-        </w:rPr>
-      </w:pPr>
-      <w:r>
-        <w:rPr>
-          <w:rFonts w:ascii="Arial Narrow" w:hAnsi="Arial Narrow"/>
-          <w:lang w:val="es-EC"/>
-        </w:rPr>
-        <w:t>Tasa de iteraciones:           13.79 iteraciones/seg</w:t>
-      </w:r>
-    </w:p>
-    <w:p>
-      <w:pPr>
-        <w:pStyle w:val="Prrafodelista"/>
-        <w:spacing w:after="0" w:line="240" w:lineRule="auto"/>
-        <w:ind w:left="1776"/>
-        <w:jc w:val="both"/>
-        <w:rPr>
-          <w:rFonts w:ascii="Arial Narrow" w:hAnsi="Arial Narrow"/>
-          <w:lang w:val="es-EC"/>
-        </w:rPr>
-      </w:pPr>
-      <w:r>
-        <w:rPr>
-          <w:rFonts w:ascii="Arial Narrow" w:hAnsi="Arial Narrow"/>
-          <w:lang w:val="es-EC"/>
-        </w:rPr>
-        <w:t>Total de peticiones HTTP:      5,165</w:t>
-      </w:r>
-    </w:p>
-    <w:p>
-      <w:pPr>
-        <w:pStyle w:val="Prrafodelista"/>
-        <w:spacing w:after="0" w:line="240" w:lineRule="auto"/>
-        <w:ind w:left="1776"/>
-        <w:jc w:val="both"/>
-        <w:rPr>
-          <w:rFonts w:ascii="Arial Narrow" w:hAnsi="Arial Narrow"/>
-          <w:lang w:val="es-EC"/>
-        </w:rPr>
-      </w:pPr>
-      <w:r>
-        <w:rPr>
-          <w:rFonts w:ascii="Arial Narrow" w:hAnsi="Arial Narrow"/>
-          <w:lang w:val="es-EC"/>
-        </w:rPr>
-        <w:t>Tasa de peticiones:            71.75 peticiones/seg</w:t>
-      </w:r>
-    </w:p>
-    <w:p>
-      <w:pPr>
-        <w:pStyle w:val="Prrafodelista"/>
-        <w:spacing w:after="0" w:line="240" w:lineRule="auto"/>
-        <w:ind w:left="1776"/>
-        <w:jc w:val="both"/>
-        <w:rPr>
-          <w:rFonts w:ascii="Arial Narrow" w:hAnsi="Arial Narrow"/>
-          <w:lang w:val="es-EC"/>
-        </w:rPr>
-      </w:pPr>
-      <w:r>
-        <w:rPr>
-          <w:rFonts w:ascii="Arial Narrow" w:hAnsi="Arial Narrow"/>
-          <w:lang w:val="es-EC"/>
-        </w:rPr>
-        <w:t>Duración de prueba:            1m 12s</w:t>
-      </w:r>
-    </w:p>
-    <w:p>
-      <w:pPr>
-        <w:pStyle w:val="Prrafodelista"/>
-        <w:spacing w:after="0" w:line="240" w:lineRule="auto"/>
-        <w:ind w:left="1776"/>
-        <w:jc w:val="both"/>
-        <w:rPr>
-          <w:rFonts w:ascii="Arial Narrow" w:hAnsi="Arial Narrow"/>
-          <w:lang w:val="es-EC"/>
-        </w:rPr>
-      </w:pPr>
-      <w:r>
-        <w:rPr>
-          <w:rFonts w:ascii="Arial Narrow" w:hAnsi="Arial Narrow"/>
-          <w:lang w:val="es-EC"/>
-        </w:rPr>
-        <w:t>El servidor manejó 100 usuarios simultáneos sin problemas, completando casi 1,000 iteraciones.</w:t>
-      </w:r>
-    </w:p>
-    <w:p>
-      <w:pPr>
-        <w:pStyle w:val="Prrafodelista"/>
-        <w:spacing w:after="0" w:line="240" w:lineRule="auto"/>
-        <w:ind w:left="1776"/>
-        <w:jc w:val="both"/>
-        <w:rPr>
-          <w:rFonts w:ascii="Arial Narrow" w:hAnsi="Arial Narrow"/>
-          <w:lang w:val="es-EC"/>
-        </w:rPr>
-      </w:pPr>
+        <w:t xml:space="preserve">Asegurarse de que GitHub Actions ejecute todas las pruebas con éxito. </w:t>
+      </w:r>
     </w:p>
     <w:p>
       <w:pPr>
         <w:pStyle w:val="Prrafodelista"/>
         <w:numPr>
           <w:ilvl w:val="0"/>
-          <w:numId w:val="14"/>
+          <w:numId w:val="25"/>
         </w:numPr>
         <w:spacing w:after="0" w:line="240" w:lineRule="auto"/>
         <w:jc w:val="both"/>
@@ -6883,80 +4679,15 @@
           <w:rFonts w:ascii="Arial Narrow" w:hAnsi="Arial Narrow"/>
           <w:lang w:val="es-EC"/>
         </w:rPr>
-        <w:t>Consumo De Datos</w:t>
-      </w:r>
-    </w:p>
-    <w:p>
-      <w:pPr>
-        <w:spacing w:after="0" w:line="240" w:lineRule="auto"/>
-        <w:ind w:left="1776"/>
-        <w:jc w:val="both"/>
-        <w:rPr>
-          <w:rFonts w:ascii="Arial Narrow" w:hAnsi="Arial Narrow"/>
-          <w:lang w:val="es-EC"/>
-        </w:rPr>
-      </w:pPr>
-      <w:r>
-        <w:rPr>
-          <w:rFonts w:ascii="Arial Narrow" w:hAnsi="Arial Narrow"/>
-          <w:lang w:val="es-EC"/>
-        </w:rPr>
-        <w:t>Datos recibidos:  28 MB (384 kB/s)</w:t>
-      </w:r>
-    </w:p>
-    <w:p>
-      <w:pPr>
-        <w:spacing w:after="0" w:line="240" w:lineRule="auto"/>
-        <w:ind w:left="1776"/>
-        <w:jc w:val="both"/>
-        <w:rPr>
-          <w:rFonts w:ascii="Arial Narrow" w:hAnsi="Arial Narrow"/>
-          <w:lang w:val="es-EC"/>
-        </w:rPr>
-      </w:pPr>
-      <w:r>
-        <w:rPr>
-          <w:rFonts w:ascii="Arial Narrow" w:hAnsi="Arial Narrow"/>
-          <w:lang w:val="es-EC"/>
-        </w:rPr>
-        <w:t>Datos enviados:   1.4 MB (19 kB/s)</w:t>
-      </w:r>
-    </w:p>
-    <w:p>
-      <w:pPr>
-        <w:spacing w:after="0" w:line="240" w:lineRule="auto"/>
-        <w:ind w:left="1776"/>
-        <w:jc w:val="both"/>
-        <w:rPr>
-          <w:rFonts w:ascii="Arial Narrow" w:hAnsi="Arial Narrow"/>
-          <w:lang w:val="es-EC"/>
-        </w:rPr>
-      </w:pPr>
-      <w:r>
-        <w:rPr>
-          <w:rFonts w:ascii="Arial Narrow" w:hAnsi="Arial Narrow"/>
-          <w:lang w:val="es-EC"/>
-        </w:rPr>
-        <w:t>Ancho de banda bajo y razonable.</w:t>
-      </w:r>
-    </w:p>
-    <w:p>
-      <w:pPr>
-        <w:spacing w:after="0" w:line="240" w:lineRule="auto"/>
-        <w:ind w:left="1776"/>
-        <w:jc w:val="both"/>
-        <w:rPr>
-          <w:rFonts w:ascii="Arial Narrow" w:hAnsi="Arial Narrow"/>
-          <w:lang w:val="es-EC"/>
-        </w:rPr>
-      </w:pPr>
+        <w:t xml:space="preserve">Provocar un error intencional y corregirlo </w:t>
+      </w:r>
     </w:p>
     <w:p>
       <w:pPr>
         <w:pStyle w:val="Prrafodelista"/>
         <w:numPr>
-          <w:ilvl w:val="0"/>
-          <w:numId w:val="14"/>
+          <w:ilvl w:val="1"/>
+          <w:numId w:val="25"/>
         </w:numPr>
         <w:spacing w:after="0" w:line="240" w:lineRule="auto"/>
         <w:jc w:val="both"/>
@@ -6970,109 +4701,15 @@
           <w:rFonts w:ascii="Arial Narrow" w:hAnsi="Arial Narrow"/>
           <w:lang w:val="es-EC"/>
         </w:rPr>
-        <w:t>Análisis Del Flujo Http</w:t>
-      </w:r>
-    </w:p>
-    <w:p>
-      <w:pPr>
-        <w:pStyle w:val="Prrafodelista"/>
-        <w:spacing w:after="0" w:line="240" w:lineRule="auto"/>
-        <w:ind w:left="1776"/>
-        <w:jc w:val="both"/>
-        <w:rPr>
-          <w:rFonts w:ascii="Arial Narrow" w:hAnsi="Arial Narrow"/>
-          <w:lang w:val="es-EC"/>
-        </w:rPr>
-      </w:pPr>
-      <w:r>
-        <w:rPr>
-          <w:rFonts w:ascii="Arial Narrow" w:hAnsi="Arial Narrow"/>
-          <w:lang w:val="es-EC"/>
-        </w:rPr>
-        <w:t>Tiempo conexión (connecting):     0ms (p95)</w:t>
-      </w:r>
-    </w:p>
-    <w:p>
-      <w:pPr>
-        <w:pStyle w:val="Prrafodelista"/>
-        <w:spacing w:after="0" w:line="240" w:lineRule="auto"/>
-        <w:ind w:left="1776"/>
-        <w:jc w:val="both"/>
-        <w:rPr>
-          <w:rFonts w:ascii="Arial Narrow" w:hAnsi="Arial Narrow"/>
-        </w:rPr>
-      </w:pPr>
-      <w:r>
-        <w:rPr>
-          <w:rFonts w:ascii="Arial Narrow" w:hAnsi="Arial Narrow"/>
-        </w:rPr>
-        <w:lastRenderedPageBreak/>
-        <w:t>Tiempo TLS handshake:              0ms (p95)</w:t>
-      </w:r>
-    </w:p>
-    <w:p>
-      <w:pPr>
-        <w:pStyle w:val="Prrafodelista"/>
-        <w:spacing w:after="0" w:line="240" w:lineRule="auto"/>
-        <w:ind w:left="1776"/>
-        <w:jc w:val="both"/>
-        <w:rPr>
-          <w:rFonts w:ascii="Arial Narrow" w:hAnsi="Arial Narrow"/>
-          <w:lang w:val="es-EC"/>
-        </w:rPr>
-      </w:pPr>
-      <w:r>
-        <w:rPr>
-          <w:rFonts w:ascii="Arial Narrow" w:hAnsi="Arial Narrow"/>
-          <w:lang w:val="es-EC"/>
-        </w:rPr>
-        <w:t>Tiempo envío de datos:             329.51µs (p99)</w:t>
-      </w:r>
-    </w:p>
-    <w:p>
-      <w:pPr>
-        <w:pStyle w:val="Prrafodelista"/>
-        <w:spacing w:after="0" w:line="240" w:lineRule="auto"/>
-        <w:ind w:left="1776"/>
-        <w:jc w:val="both"/>
-        <w:rPr>
-          <w:rFonts w:ascii="Arial Narrow" w:hAnsi="Arial Narrow"/>
-          <w:lang w:val="es-EC"/>
-        </w:rPr>
-      </w:pPr>
-      <w:r>
-        <w:rPr>
-          <w:rFonts w:ascii="Arial Narrow" w:hAnsi="Arial Narrow"/>
-          <w:lang w:val="es-EC"/>
-        </w:rPr>
-        <w:t>Tiempo de espera (waiting):        80.89ms (p95)</w:t>
-      </w:r>
-    </w:p>
-    <w:p>
-      <w:pPr>
-        <w:pStyle w:val="Prrafodelista"/>
-        <w:spacing w:after="0" w:line="240" w:lineRule="auto"/>
-        <w:ind w:left="1776"/>
-        <w:jc w:val="both"/>
-        <w:rPr>
-          <w:rFonts w:ascii="Arial Narrow" w:hAnsi="Arial Narrow"/>
-          <w:lang w:val="es-EC"/>
-        </w:rPr>
-      </w:pPr>
-      <w:r>
-        <w:rPr>
-          <w:rFonts w:ascii="Arial Narrow" w:hAnsi="Arial Narrow"/>
-          <w:lang w:val="es-EC"/>
-        </w:rPr>
-        <w:t>Tiempo recepción de datos:         1.02ms (p99)</w:t>
+        <w:t xml:space="preserve">Modificar cualquier función o el test de alguna de ellas para que falle intencionalmente. </w:t>
       </w:r>
     </w:p>
     <w:p>
       <w:pPr>
         <w:pStyle w:val="Prrafodelista"/>
         <w:numPr>
-          <w:ilvl w:val="0"/>
-          <w:numId w:val="15"/>
+          <w:ilvl w:val="1"/>
+          <w:numId w:val="25"/>
         </w:numPr>
         <w:spacing w:after="0" w:line="240" w:lineRule="auto"/>
         <w:jc w:val="both"/>
@@ -7086,15 +4723,15 @@
           <w:rFonts w:ascii="Arial Narrow" w:hAnsi="Arial Narrow"/>
           <w:lang w:val="es-EC"/>
         </w:rPr>
-        <w:t xml:space="preserve">Red muy estable </w:t>
+        <w:t xml:space="preserve">Subir los cambios y verificar que el flujo CI falla. </w:t>
       </w:r>
     </w:p>
     <w:p>
       <w:pPr>
         <w:pStyle w:val="Prrafodelista"/>
         <w:numPr>
-          <w:ilvl w:val="0"/>
-          <w:numId w:val="15"/>
+          <w:ilvl w:val="1"/>
+          <w:numId w:val="25"/>
         </w:numPr>
         <w:spacing w:after="0" w:line="240" w:lineRule="auto"/>
         <w:jc w:val="both"/>
@@ -7108,533 +4745,24 @@
           <w:rFonts w:ascii="Arial Narrow" w:hAnsi="Arial Narrow"/>
           <w:lang w:val="es-EC"/>
         </w:rPr>
-        <w:t xml:space="preserve">Procesamiento en servidor rápido (waiting es el mayor, 80ms) </w:t>
-      </w:r>
-    </w:p>
-    <w:p>
-      <w:pPr>
-        <w:pStyle w:val="Prrafodelista"/>
-        <w:spacing w:after="0" w:line="240" w:lineRule="auto"/>
-        <w:ind w:left="1776"/>
-        <w:jc w:val="both"/>
-        <w:rPr>
-          <w:rFonts w:ascii="Arial Narrow" w:hAnsi="Arial Narrow"/>
-          <w:lang w:val="es-EC"/>
-        </w:rPr>
-      </w:pPr>
+        <w:t>Corregir el error y volver a subir.</w:t>
+      </w:r>
+      <w:r>
+        <w:rPr>
+          <w:rFonts w:ascii="Arial Narrow" w:hAnsi="Arial Narrow"/>
+          <w:lang w:val="es-EC"/>
+        </w:rPr>
+        <w:t xml:space="preserve"> </w:t>
+      </w:r>
     </w:p>
     <w:p>
       <w:pPr>
         <w:spacing w:after="0" w:line="240" w:lineRule="auto"/>
         <w:jc w:val="both"/>
         <w:rPr>
-          <w:rFonts w:ascii="Arial Narrow" w:hAnsi="Arial Narrow"/>
-          <w:lang w:val="es-EC"/>
-        </w:rPr>
-      </w:pPr>
-    </w:p>
-    <w:p>
-      <w:pPr>
-        <w:pStyle w:val="Ttulo3"/>
-        <w:rPr>
-          <w:lang w:val="es-EC"/>
-        </w:rPr>
-      </w:pPr>
-      <w:r>
-        <w:rPr>
-          <w:lang w:val="es-EC"/>
-        </w:rPr>
-        <w:tab/>
-      </w:r>
-      <w:r>
-        <w:rPr>
-          <w:lang w:val="es-EC"/>
-        </w:rPr>
-        <w:tab/>
-      </w:r>
-      <w:bookmarkStart w:id="18" w:name="_Toc219369627"/>
-      <w:r>
-        <w:rPr>
-          <w:lang w:val="es-EC"/>
-        </w:rPr>
-        <w:t>PREGUNTAS/ACTIVIDADES</w:t>
-      </w:r>
-      <w:r>
-        <w:rPr>
-          <w:lang w:val="es-EC"/>
-        </w:rPr>
-        <w:t>:</w:t>
-      </w:r>
-      <w:bookmarkEnd w:id="18"/>
-      <w:r>
-        <w:rPr>
-          <w:lang w:val="es-EC"/>
-        </w:rPr>
-        <w:t xml:space="preserve"> </w:t>
-      </w:r>
-    </w:p>
-    <w:p>
-      <w:pPr>
-        <w:pStyle w:val="Prrafodelista"/>
-        <w:spacing w:after="0" w:line="240" w:lineRule="auto"/>
-        <w:ind w:left="1440"/>
-        <w:jc w:val="both"/>
-        <w:rPr>
-          <w:rFonts w:ascii="Arial Narrow" w:hAnsi="Arial Narrow"/>
-          <w:lang w:val="es-EC"/>
-        </w:rPr>
-      </w:pPr>
-      <w:r>
-        <w:rPr>
-          <w:rFonts w:ascii="Aptos Narrow" w:hAnsi="Aptos Narrow"/>
-          <w:lang w:val="es-EC"/>
-        </w:rPr>
-        <w:t xml:space="preserve">• </w:t>
-      </w:r>
-      <w:r>
-        <w:rPr>
-          <w:rFonts w:ascii="Arial Narrow" w:hAnsi="Arial Narrow"/>
-          <w:lang w:val="es-EC"/>
-        </w:rPr>
-        <w:t xml:space="preserve">Probar con POST /api/data enviando JSON con k6. </w:t>
-      </w:r>
-    </w:p>
-    <w:p>
-      <w:pPr>
-        <w:spacing w:after="0" w:line="240" w:lineRule="auto"/>
-        <w:jc w:val="both"/>
-        <w:rPr>
-          <w:rFonts w:ascii="Arial Narrow" w:hAnsi="Arial Narrow"/>
-          <w:lang w:val="es-EC"/>
-        </w:rPr>
-      </w:pPr>
-      <w:r>
-        <w:rPr>
-          <w:noProof/>
-          <w:lang w:val="es-EC"/>
-        </w:rPr>
-        <w:drawing>
-          <wp:inline distT="0" distB="0" distL="0" distR="0" wp14:anchorId="61A7D24B" wp14:editId="717F7321">
-            <wp:extent cx="6391275" cy="3469005"/>
-            <wp:effectExtent l="0" t="0" r="9525" b="0"/>
-            <wp:docPr id="28" name="Imagen 28"/>
-            <wp:cNvGraphicFramePr>
-              <a:graphicFrameLocks xmlns:a="http://schemas.openxmlformats.org/drawingml/2006/main" noChangeAspect="1"/>
-            </wp:cNvGraphicFramePr>
-            <a:graphic xmlns:a="http://schemas.openxmlformats.org/drawingml/2006/main">
-              <a:graphicData uri="http://schemas.openxmlformats.org/drawingml/2006/picture">
-                <pic:pic xmlns:pic="http://schemas.openxmlformats.org/drawingml/2006/picture">
-                  <pic:nvPicPr>
-                    <pic:cNvPr id="1" name=""/>
-                    <pic:cNvPicPr/>
-                  </pic:nvPicPr>
-                  <pic:blipFill>
-                    <a:blip r:embed="rId31"/>
-                    <a:stretch>
-                      <a:fillRect/>
-                    </a:stretch>
-                  </pic:blipFill>
-                  <pic:spPr>
-                    <a:xfrm>
-                      <a:off x="0" y="0"/>
-                      <a:ext cx="6391275" cy="3469005"/>
-                    </a:xfrm>
-                    <a:prstGeom prst="rect">
-                      <a:avLst/>
-                    </a:prstGeom>
-                  </pic:spPr>
-                </pic:pic>
-              </a:graphicData>
-            </a:graphic>
-          </wp:inline>
-        </w:drawing>
-      </w:r>
-    </w:p>
-    <w:p>
-      <w:pPr>
-        <w:pStyle w:val="Prrafodelista"/>
-        <w:spacing w:after="0" w:line="240" w:lineRule="auto"/>
-        <w:ind w:left="1440"/>
-        <w:jc w:val="both"/>
-        <w:rPr>
-          <w:rFonts w:ascii="Arial Narrow" w:hAnsi="Arial Narrow"/>
-          <w:lang w:val="es-EC"/>
-        </w:rPr>
-      </w:pPr>
-      <w:r>
-        <w:rPr>
-          <w:rFonts w:ascii="Arial Narrow" w:hAnsi="Arial Narrow"/>
-          <w:lang w:val="es-EC"/>
-        </w:rPr>
-        <w:t>• Ejecutar pruebas concurrentes GET y POST.</w:t>
-      </w:r>
-    </w:p>
-    <w:p>
-      <w:pPr>
-        <w:spacing w:after="0" w:line="240" w:lineRule="auto"/>
-        <w:jc w:val="both"/>
-        <w:rPr>
-          <w:rFonts w:ascii="Arial Narrow" w:hAnsi="Arial Narrow"/>
-          <w:lang w:val="es-EC"/>
-        </w:rPr>
-      </w:pPr>
-      <w:r>
-        <w:rPr>
-          <w:rFonts w:ascii="Arial Narrow" w:hAnsi="Arial Narrow"/>
-          <w:noProof/>
-          <w:lang w:val="es-EC"/>
-        </w:rPr>
-        <w:lastRenderedPageBreak/>
-        <w:drawing>
-          <wp:inline distT="0" distB="0" distL="0" distR="0" wp14:anchorId="0CF17E03" wp14:editId="39455306">
-            <wp:extent cx="6391275" cy="4897755"/>
-            <wp:effectExtent l="0" t="0" r="9525" b="0"/>
-            <wp:docPr id="29" name="Imagen 29"/>
-            <wp:cNvGraphicFramePr>
-              <a:graphicFrameLocks xmlns:a="http://schemas.openxmlformats.org/drawingml/2006/main" noChangeAspect="1"/>
-            </wp:cNvGraphicFramePr>
-            <a:graphic xmlns:a="http://schemas.openxmlformats.org/drawingml/2006/main">
-              <a:graphicData uri="http://schemas.openxmlformats.org/drawingml/2006/picture">
-                <pic:pic xmlns:pic="http://schemas.openxmlformats.org/drawingml/2006/picture">
-                  <pic:nvPicPr>
-                    <pic:cNvPr id="1" name=""/>
-                    <pic:cNvPicPr/>
-                  </pic:nvPicPr>
-                  <pic:blipFill>
-                    <a:blip r:embed="rId32"/>
-                    <a:stretch>
-                      <a:fillRect/>
-                    </a:stretch>
-                  </pic:blipFill>
-                  <pic:spPr>
-                    <a:xfrm>
-                      <a:off x="0" y="0"/>
-                      <a:ext cx="6391275" cy="4897755"/>
-                    </a:xfrm>
-                    <a:prstGeom prst="rect">
-                      <a:avLst/>
-                    </a:prstGeom>
-                  </pic:spPr>
-                </pic:pic>
-              </a:graphicData>
-            </a:graphic>
-          </wp:inline>
-        </w:drawing>
-      </w:r>
-      <w:r>
-        <w:rPr>
-          <w:rFonts w:ascii="Arial Narrow" w:hAnsi="Arial Narrow"/>
-          <w:lang w:val="es-EC"/>
-        </w:rPr>
-        <w:t xml:space="preserve"> </w:t>
-      </w:r>
-    </w:p>
-    <w:p>
-      <w:pPr>
-        <w:pStyle w:val="Prrafodelista"/>
-        <w:spacing w:after="0" w:line="240" w:lineRule="auto"/>
-        <w:ind w:left="1440"/>
-        <w:jc w:val="both"/>
-        <w:rPr>
-          <w:rFonts w:ascii="Arial Narrow" w:hAnsi="Arial Narrow"/>
-          <w:lang w:val="es-EC"/>
-        </w:rPr>
-      </w:pPr>
-      <w:r>
-        <w:rPr>
-          <w:rFonts w:ascii="Arial Narrow" w:hAnsi="Arial Narrow"/>
-          <w:lang w:val="es-EC"/>
-        </w:rPr>
-        <w:t xml:space="preserve">• Crear una versión del script para pruebas de soak testing (larga duración). </w:t>
-      </w:r>
-    </w:p>
-    <w:p>
-      <w:pPr>
-        <w:spacing w:after="0" w:line="240" w:lineRule="auto"/>
-        <w:jc w:val="both"/>
-        <w:rPr>
-          <w:rFonts w:ascii="Arial Narrow" w:hAnsi="Arial Narrow"/>
-          <w:lang w:val="es-EC"/>
-        </w:rPr>
-      </w:pPr>
-      <w:r>
-        <w:rPr>
-          <w:rFonts w:ascii="Arial Narrow" w:hAnsi="Arial Narrow"/>
-          <w:noProof/>
-          <w:lang w:val="es-EC"/>
-        </w:rPr>
-        <w:drawing>
-          <wp:inline distT="0" distB="0" distL="0" distR="0" wp14:anchorId="0C6D1753" wp14:editId="1CEFEDDA">
-            <wp:extent cx="6391275" cy="3290570"/>
-            <wp:effectExtent l="0" t="0" r="9525" b="5080"/>
-            <wp:docPr id="30" name="Imagen 30"/>
-            <wp:cNvGraphicFramePr>
-              <a:graphicFrameLocks xmlns:a="http://schemas.openxmlformats.org/drawingml/2006/main" noChangeAspect="1"/>
-            </wp:cNvGraphicFramePr>
-            <a:graphic xmlns:a="http://schemas.openxmlformats.org/drawingml/2006/main">
-              <a:graphicData uri="http://schemas.openxmlformats.org/drawingml/2006/picture">
-                <pic:pic xmlns:pic="http://schemas.openxmlformats.org/drawingml/2006/picture">
-                  <pic:nvPicPr>
-                    <pic:cNvPr id="1" name=""/>
-                    <pic:cNvPicPr/>
-                  </pic:nvPicPr>
-                  <pic:blipFill>
-                    <a:blip r:embed="rId33"/>
-                    <a:stretch>
-                      <a:fillRect/>
-                    </a:stretch>
-                  </pic:blipFill>
-                  <pic:spPr>
-                    <a:xfrm>
-                      <a:off x="0" y="0"/>
-                      <a:ext cx="6391275" cy="3290570"/>
-                    </a:xfrm>
-                    <a:prstGeom prst="rect">
-                      <a:avLst/>
-                    </a:prstGeom>
-                  </pic:spPr>
-                </pic:pic>
-              </a:graphicData>
-            </a:graphic>
-          </wp:inline>
-        </w:drawing>
-      </w:r>
-    </w:p>
-    <w:p>
-      <w:pPr>
-        <w:spacing w:after="0" w:line="240" w:lineRule="auto"/>
-        <w:jc w:val="both"/>
-        <w:rPr>
-          <w:rFonts w:ascii="Arial Narrow" w:hAnsi="Arial Narrow"/>
-          <w:lang w:val="es-EC"/>
-        </w:rPr>
-      </w:pPr>
-      <w:r>
-        <w:rPr>
-          <w:rFonts w:ascii="Arial Narrow" w:hAnsi="Arial Narrow"/>
-          <w:noProof/>
-          <w:lang w:val="es-EC"/>
-        </w:rPr>
-        <w:lastRenderedPageBreak/>
-        <w:drawing>
-          <wp:inline distT="0" distB="0" distL="0" distR="0" wp14:anchorId="674360E7" wp14:editId="5EF685B5">
-            <wp:extent cx="6391275" cy="2081530"/>
-            <wp:effectExtent l="0" t="0" r="9525" b="0"/>
-            <wp:docPr id="31" name="Imagen 31"/>
-            <wp:cNvGraphicFramePr>
-              <a:graphicFrameLocks xmlns:a="http://schemas.openxmlformats.org/drawingml/2006/main" noChangeAspect="1"/>
-            </wp:cNvGraphicFramePr>
-            <a:graphic xmlns:a="http://schemas.openxmlformats.org/drawingml/2006/main">
-              <a:graphicData uri="http://schemas.openxmlformats.org/drawingml/2006/picture">
-                <pic:pic xmlns:pic="http://schemas.openxmlformats.org/drawingml/2006/picture">
-                  <pic:nvPicPr>
-                    <pic:cNvPr id="1" name=""/>
-                    <pic:cNvPicPr/>
-                  </pic:nvPicPr>
-                  <pic:blipFill>
-                    <a:blip r:embed="rId34"/>
-                    <a:stretch>
-                      <a:fillRect/>
-                    </a:stretch>
-                  </pic:blipFill>
-                  <pic:spPr>
-                    <a:xfrm>
-                      <a:off x="0" y="0"/>
-                      <a:ext cx="6391275" cy="2081530"/>
-                    </a:xfrm>
-                    <a:prstGeom prst="rect">
-                      <a:avLst/>
-                    </a:prstGeom>
-                  </pic:spPr>
-                </pic:pic>
-              </a:graphicData>
-            </a:graphic>
-          </wp:inline>
-        </w:drawing>
-      </w:r>
-    </w:p>
-    <w:p>
-      <w:pPr>
-        <w:spacing w:after="0" w:line="240" w:lineRule="auto"/>
-        <w:jc w:val="both"/>
-        <w:rPr>
-          <w:rFonts w:ascii="Arial Narrow" w:hAnsi="Arial Narrow"/>
-          <w:lang w:val="es-EC"/>
-        </w:rPr>
-      </w:pPr>
-      <w:r>
-        <w:rPr>
-          <w:rFonts w:ascii="Arial Narrow" w:hAnsi="Arial Narrow"/>
-          <w:noProof/>
-          <w:lang w:val="es-EC"/>
-        </w:rPr>
-        <w:drawing>
-          <wp:inline distT="0" distB="0" distL="0" distR="0" wp14:anchorId="61C4873E" wp14:editId="33A6AE77">
-            <wp:extent cx="6391275" cy="3235325"/>
-            <wp:effectExtent l="0" t="0" r="9525" b="3175"/>
-            <wp:docPr id="32" name="Imagen 32"/>
-            <wp:cNvGraphicFramePr>
-              <a:graphicFrameLocks xmlns:a="http://schemas.openxmlformats.org/drawingml/2006/main" noChangeAspect="1"/>
-            </wp:cNvGraphicFramePr>
-            <a:graphic xmlns:a="http://schemas.openxmlformats.org/drawingml/2006/main">
-              <a:graphicData uri="http://schemas.openxmlformats.org/drawingml/2006/picture">
-                <pic:pic xmlns:pic="http://schemas.openxmlformats.org/drawingml/2006/picture">
-                  <pic:nvPicPr>
-                    <pic:cNvPr id="1" name=""/>
-                    <pic:cNvPicPr/>
-                  </pic:nvPicPr>
-                  <pic:blipFill>
-                    <a:blip r:embed="rId35"/>
-                    <a:stretch>
-                      <a:fillRect/>
-                    </a:stretch>
-                  </pic:blipFill>
-                  <pic:spPr>
-                    <a:xfrm>
-                      <a:off x="0" y="0"/>
-                      <a:ext cx="6391275" cy="3235325"/>
-                    </a:xfrm>
-                    <a:prstGeom prst="rect">
-                      <a:avLst/>
-                    </a:prstGeom>
-                  </pic:spPr>
-                </pic:pic>
-              </a:graphicData>
-            </a:graphic>
-          </wp:inline>
-        </w:drawing>
-      </w:r>
-    </w:p>
-    <w:p>
-      <w:pPr>
-        <w:spacing w:after="0" w:line="240" w:lineRule="auto"/>
-        <w:jc w:val="both"/>
-        <w:rPr>
-          <w:rFonts w:ascii="Arial Narrow" w:hAnsi="Arial Narrow"/>
-          <w:lang w:val="es-EC"/>
-        </w:rPr>
-      </w:pPr>
-    </w:p>
-    <w:p>
-      <w:pPr>
-        <w:pStyle w:val="Prrafodelista"/>
-        <w:spacing w:after="0" w:line="240" w:lineRule="auto"/>
-        <w:ind w:left="1440"/>
-        <w:jc w:val="both"/>
-        <w:rPr>
-          <w:rFonts w:ascii="Arial Narrow" w:eastAsia="Times New Roman" w:hAnsi="Arial Narrow" w:cs="Arial"/>
-          <w:color w:val="000000"/>
-          <w:lang w:val="es-EC"/>
-        </w:rPr>
-      </w:pPr>
-      <w:r>
-        <w:rPr>
-          <w:rFonts w:ascii="Arial Narrow" w:hAnsi="Arial Narrow"/>
-          <w:lang w:val="es-EC"/>
-        </w:rPr>
-        <w:t>• Simular una prueba de spike testing (pico súbito de usuarios).</w:t>
-      </w:r>
-    </w:p>
-    <w:p>
-      <w:pPr>
-        <w:spacing w:after="0" w:line="240" w:lineRule="auto"/>
-        <w:jc w:val="both"/>
-        <w:rPr>
-          <w:lang w:val="es-EC"/>
-        </w:rPr>
-      </w:pPr>
-      <w:r>
-        <w:rPr>
-          <w:noProof/>
-          <w:lang w:val="es-EC"/>
-        </w:rPr>
-        <w:lastRenderedPageBreak/>
-        <w:drawing>
-          <wp:inline distT="0" distB="0" distL="0" distR="0" wp14:anchorId="744659F9" wp14:editId="1C0A1076">
-            <wp:extent cx="6391275" cy="3277235"/>
-            <wp:effectExtent l="0" t="0" r="9525" b="0"/>
-            <wp:docPr id="34" name="Imagen 34"/>
-            <wp:cNvGraphicFramePr>
-              <a:graphicFrameLocks xmlns:a="http://schemas.openxmlformats.org/drawingml/2006/main" noChangeAspect="1"/>
-            </wp:cNvGraphicFramePr>
-            <a:graphic xmlns:a="http://schemas.openxmlformats.org/drawingml/2006/main">
-              <a:graphicData uri="http://schemas.openxmlformats.org/drawingml/2006/picture">
-                <pic:pic xmlns:pic="http://schemas.openxmlformats.org/drawingml/2006/picture">
-                  <pic:nvPicPr>
-                    <pic:cNvPr id="1" name=""/>
-                    <pic:cNvPicPr/>
-                  </pic:nvPicPr>
-                  <pic:blipFill>
-                    <a:blip r:embed="rId36"/>
-                    <a:stretch>
-                      <a:fillRect/>
-                    </a:stretch>
-                  </pic:blipFill>
-                  <pic:spPr>
-                    <a:xfrm>
-                      <a:off x="0" y="0"/>
-                      <a:ext cx="6391275" cy="3277235"/>
-                    </a:xfrm>
-                    <a:prstGeom prst="rect">
-                      <a:avLst/>
-                    </a:prstGeom>
-                  </pic:spPr>
-                </pic:pic>
-              </a:graphicData>
-            </a:graphic>
-          </wp:inline>
-        </w:drawing>
-      </w:r>
-    </w:p>
-    <w:p>
-      <w:pPr>
-        <w:spacing w:after="0" w:line="240" w:lineRule="auto"/>
-        <w:jc w:val="both"/>
-        <w:rPr>
-          <w:lang w:val="es-EC"/>
-        </w:rPr>
-      </w:pPr>
-      <w:r>
-        <w:rPr>
-          <w:noProof/>
-          <w:lang w:val="es-EC"/>
-        </w:rPr>
-        <w:drawing>
-          <wp:inline distT="0" distB="0" distL="0" distR="0" wp14:anchorId="5AF6BF26" wp14:editId="7FC65306">
-            <wp:extent cx="6391275" cy="3350260"/>
-            <wp:effectExtent l="0" t="0" r="9525" b="2540"/>
-            <wp:docPr id="33" name="Imagen 33"/>
-            <wp:cNvGraphicFramePr>
-              <a:graphicFrameLocks xmlns:a="http://schemas.openxmlformats.org/drawingml/2006/main" noChangeAspect="1"/>
-            </wp:cNvGraphicFramePr>
-            <a:graphic xmlns:a="http://schemas.openxmlformats.org/drawingml/2006/main">
-              <a:graphicData uri="http://schemas.openxmlformats.org/drawingml/2006/picture">
-                <pic:pic xmlns:pic="http://schemas.openxmlformats.org/drawingml/2006/picture">
-                  <pic:nvPicPr>
-                    <pic:cNvPr id="1" name=""/>
-                    <pic:cNvPicPr/>
-                  </pic:nvPicPr>
-                  <pic:blipFill>
-                    <a:blip r:embed="rId37"/>
-                    <a:stretch>
-                      <a:fillRect/>
-                    </a:stretch>
-                  </pic:blipFill>
-                  <pic:spPr>
-                    <a:xfrm>
-                      <a:off x="0" y="0"/>
-                      <a:ext cx="6391275" cy="3350260"/>
-                    </a:xfrm>
-                    <a:prstGeom prst="rect">
-                      <a:avLst/>
-                    </a:prstGeom>
-                  </pic:spPr>
-                </pic:pic>
-              </a:graphicData>
-            </a:graphic>
-          </wp:inline>
-        </w:drawing>
-      </w:r>
+          <w:lang w:val="es-EC"/>
+        </w:rPr>
+      </w:pPr>
     </w:p>
     <w:p>
       <w:pPr>
@@ -7659,11 +4787,11 @@
       <w:pPr>
         <w:pStyle w:val="TtuloF"/>
       </w:pPr>
-      <w:bookmarkStart w:id="19" w:name="_Toc219369628"/>
+      <w:bookmarkStart w:id="17" w:name="_Toc219369628"/>
       <w:r>
         <w:t>CONCLUSIONES:</w:t>
       </w:r>
-      <w:bookmarkEnd w:id="19"/>
+      <w:bookmarkEnd w:id="17"/>
       <w:r>
         <w:t xml:space="preserve"> </w:t>
       </w:r>
@@ -7687,86 +4815,7 @@
           <w:rFonts w:ascii="Arial Narrow" w:hAnsi="Arial Narrow"/>
           <w:lang w:val="es-EC"/>
         </w:rPr>
-        <w:t>Se comprobó la eficiencia de la herramienta k6 para la ejecución de pruebas de carga y rendimiento, permitiendo simular escenarios de alta concurrencia (hasta 300 VUs en la API simple y 200 en picos) utilizando scripts escritos en JavaScript, lo que facilita su integración en el flujo de trabajo de desarrollo de software.</w:t>
-      </w:r>
-    </w:p>
-    <w:p>
-      <w:pPr>
-        <w:pStyle w:val="Prrafodelista"/>
-        <w:numPr>
-          <w:ilvl w:val="0"/>
-          <w:numId w:val="3"/>
-        </w:numPr>
-        <w:spacing w:after="0" w:line="240" w:lineRule="auto"/>
-        <w:jc w:val="both"/>
-        <w:rPr>
-          <w:rFonts w:ascii="Arial Narrow" w:hAnsi="Arial Narrow"/>
-          <w:lang w:val="es-EC"/>
-        </w:rPr>
-      </w:pPr>
-      <w:r>
-        <w:rPr>
-          <w:rFonts w:ascii="Arial Narrow" w:hAnsi="Arial Narrow"/>
-          <w:lang w:val="es-EC"/>
-        </w:rPr>
-        <w:t>En el análisis del Backend Completo (Node.js + MongoDB), el sistema demostró una robustez y rendimiento excelentes. Bajo una carga de 100 usuarios virtuales concurrentes, se obtuvo una tasa de éxito del 100% (cero errores) y un tiempo de respuesta promedio de 20.47ms, cumpliendo holgadamente con los umbrales establecidos de P95 &lt; 500ms.</w:t>
-      </w:r>
-    </w:p>
-    <w:p>
-      <w:pPr>
-        <w:pStyle w:val="Prrafodelista"/>
-        <w:spacing w:after="0" w:line="240" w:lineRule="auto"/>
-        <w:ind w:left="1080"/>
-        <w:jc w:val="both"/>
-        <w:rPr>
-          <w:rFonts w:ascii="Arial Narrow" w:hAnsi="Arial Narrow"/>
-          <w:lang w:val="es-EC"/>
-        </w:rPr>
-      </w:pPr>
-    </w:p>
-    <w:p>
-      <w:pPr>
-        <w:pStyle w:val="Prrafodelista"/>
-        <w:numPr>
-          <w:ilvl w:val="0"/>
-          <w:numId w:val="3"/>
-        </w:numPr>
-        <w:spacing w:after="0" w:line="240" w:lineRule="auto"/>
-        <w:jc w:val="both"/>
-        <w:rPr>
-          <w:rFonts w:ascii="Arial Narrow" w:hAnsi="Arial Narrow"/>
-          <w:lang w:val="es-EC"/>
-        </w:rPr>
-      </w:pPr>
-      <w:r>
-        <w:rPr>
-          <w:rFonts w:ascii="Arial Narrow" w:hAnsi="Arial Narrow"/>
-          <w:lang w:val="es-EC"/>
-        </w:rPr>
-        <w:lastRenderedPageBreak/>
-        <w:t>Las pruebas diferenciadas por tipo de solicitud en el backend revelaron que las operaciones de lectura (GET /orders con 14.96ms) son significativamente más rápidas que las de autenticación (Login con 77.43ms), lo cual es un comportamiento esperado debido al costo computacional del hash de contraseñas y la generación de tokens JWT.</w:t>
-      </w:r>
-    </w:p>
-    <w:p>
-      <w:pPr>
-        <w:pStyle w:val="Prrafodelista"/>
-        <w:numPr>
-          <w:ilvl w:val="0"/>
-          <w:numId w:val="3"/>
-        </w:numPr>
-        <w:spacing w:after="0" w:line="240" w:lineRule="auto"/>
-        <w:jc w:val="both"/>
-        <w:rPr>
-          <w:rFonts w:ascii="Arial Narrow" w:hAnsi="Arial Narrow"/>
-          <w:lang w:val="es-EC"/>
-        </w:rPr>
-      </w:pPr>
-      <w:r>
-        <w:rPr>
-          <w:rFonts w:ascii="Arial Narrow" w:hAnsi="Arial Narrow"/>
-          <w:lang w:val="es-EC"/>
-        </w:rPr>
-        <w:t>La implementación de escenarios avanzados como el Soak Testing y Spike Testing permitió verificar no solo la velocidad, sino la estabilidad del servidor. Durante la prueba de Spike (pico súbito), el servidor manejó 200 usuarios simultáneos manteniendo un P95 de 481ms, lo que indica que la arquitectura es capaz de absorber aumentos repentinos de tráfico sin degradar el servicio por encima del segundo.</w:t>
+        <w:t>S</w:t>
       </w:r>
     </w:p>
     <w:p>
@@ -7796,7 +4845,7 @@
           <w:lang w:val="es-EC"/>
         </w:rPr>
       </w:pPr>
-      <w:bookmarkStart w:id="20" w:name="_Toc219369629"/>
+      <w:bookmarkStart w:id="18" w:name="_Toc219369629"/>
       <w:r>
         <w:rPr>
           <w:rStyle w:val="TtuloFCar"/>
@@ -7805,7 +4854,7 @@
         </w:rPr>
         <w:t>RECOMENDACIONES</w:t>
       </w:r>
-      <w:bookmarkEnd w:id="20"/>
+      <w:bookmarkEnd w:id="18"/>
       <w:r>
         <w:rPr>
           <w:rFonts w:ascii="Arial Narrow" w:hAnsi="Arial Narrow"/>
@@ -7836,115 +4885,8 @@
           <w:bCs/>
           <w:lang w:val="es-EC"/>
         </w:rPr>
-        <w:t>Se recomienda utilizar la función beforeEach() de Jasmine para inicializar instancias de clases (como new Calculator()) antes de cada prueba. Esto evita la repetición de código (DRY) y mejora la mantenibilidad de los archivos de prueba .spec.ts.</w:t>
-      </w:r>
-    </w:p>
-    <w:p>
-      <w:pPr>
-        <w:pStyle w:val="Prrafodelista"/>
-        <w:numPr>
-          <w:ilvl w:val="0"/>
-          <w:numId w:val="4"/>
-        </w:numPr>
-        <w:spacing w:after="0" w:line="240" w:lineRule="auto"/>
-        <w:jc w:val="both"/>
-        <w:rPr>
-          <w:rFonts w:ascii="Arial Narrow" w:hAnsi="Arial Narrow"/>
-          <w:bCs/>
-          <w:lang w:val="es-EC"/>
-        </w:rPr>
-      </w:pPr>
-      <w:r>
-        <w:rPr>
-          <w:rFonts w:ascii="Arial Narrow" w:hAnsi="Arial Narrow"/>
-          <w:bCs/>
-          <w:lang w:val="es-EC"/>
-        </w:rPr>
-        <w:t>Se recomienda configurar Thresholds (Umbrales) estrictos en todos los scripts de prueba, tal como se realizó en la práctica (ej. p(95)&lt;500), para que las pruebas fallen automáticamente en pipelines de CI/CD si el rendimiento se degrada, asegurando así la calidad del software antes del despliegue .</w:t>
-      </w:r>
-    </w:p>
-    <w:p>
-      <w:pPr>
-        <w:pStyle w:val="Prrafodelista"/>
-        <w:numPr>
-          <w:ilvl w:val="0"/>
-          <w:numId w:val="4"/>
-        </w:numPr>
-        <w:spacing w:after="0" w:line="240" w:lineRule="auto"/>
-        <w:jc w:val="both"/>
-        <w:rPr>
-          <w:rFonts w:ascii="Arial Narrow" w:hAnsi="Arial Narrow"/>
-          <w:bCs/>
-          <w:lang w:val="es-EC"/>
-        </w:rPr>
-      </w:pPr>
-      <w:r>
-        <w:rPr>
-          <w:rFonts w:ascii="Arial Narrow" w:hAnsi="Arial Narrow"/>
-          <w:bCs/>
-          <w:lang w:val="es-EC"/>
-        </w:rPr>
-        <w:t xml:space="preserve">Es aconsejable utilizar datos dinámicos y únicos para cada usuario virtual (como se hizo en la generación de usuarios con ID aleatorios o iteradores) para evitar que el servidor o la base de datos respondan solicitudes cacheadas, lo cual arrojaría resultados de rendimiento "falsos positivos" o poco realistas. </w:t>
-      </w:r>
-    </w:p>
-    <w:p>
-      <w:pPr>
-        <w:pStyle w:val="Prrafodelista"/>
-        <w:numPr>
-          <w:ilvl w:val="0"/>
-          <w:numId w:val="4"/>
-        </w:numPr>
-        <w:spacing w:after="0" w:line="240" w:lineRule="auto"/>
-        <w:jc w:val="both"/>
-        <w:rPr>
-          <w:rFonts w:ascii="Arial Narrow" w:hAnsi="Arial Narrow"/>
-          <w:bCs/>
-          <w:lang w:val="es-EC"/>
-        </w:rPr>
-      </w:pPr>
-      <w:r>
-        <w:rPr>
-          <w:rFonts w:ascii="Arial Narrow" w:hAnsi="Arial Narrow"/>
-          <w:bCs/>
-          <w:lang w:val="es-EC"/>
-        </w:rPr>
-        <w:t>Al realizar pruebas de carga a APIs que escriben en base de datos (POST/PUT), se debe considerar el uso de entornos de prueba aislados o scripts de limpieza (teardown) posteriores a la prueba, ya que la ejecución masiva de tests (como los 5,165 registros creados en la Parte 3) puede saturar el almacenamiento rápidamente.</w:t>
-      </w:r>
-    </w:p>
-    <w:p>
-      <w:pPr>
-        <w:pStyle w:val="Prrafodelista"/>
-        <w:numPr>
-          <w:ilvl w:val="0"/>
-          <w:numId w:val="4"/>
-        </w:numPr>
-        <w:spacing w:after="0" w:line="240" w:lineRule="auto"/>
-        <w:jc w:val="both"/>
-        <w:rPr>
-          <w:rFonts w:ascii="Arial Narrow" w:hAnsi="Arial Narrow"/>
-          <w:bCs/>
-          <w:lang w:val="es-EC"/>
-        </w:rPr>
-      </w:pPr>
-      <w:r>
-        <w:rPr>
-          <w:rFonts w:ascii="Arial Narrow" w:hAnsi="Arial Narrow"/>
-          <w:bCs/>
-          <w:lang w:val="es-EC"/>
-        </w:rPr>
-        <w:t>Para pruebas de larga duración (Soak Testing), es fundamental monitorear no solo los tiempos de respuesta del servidor, sino también el consumo de recursos (CPU y RAM) del contenedor o servidor donde se aloja el backend, para correlacionar la latencia con el agotamiento de recursos del hardware.</w:t>
-      </w:r>
-    </w:p>
-    <w:p>
-      <w:pPr>
-        <w:spacing w:after="0" w:line="240" w:lineRule="auto"/>
-        <w:jc w:val="both"/>
-        <w:rPr>
-          <w:rFonts w:ascii="Arial Narrow" w:hAnsi="Arial Narrow"/>
-          <w:bCs/>
-          <w:lang w:val="es-EC"/>
-        </w:rPr>
-      </w:pPr>
+        <w:t>S</w:t>
+      </w:r>
     </w:p>
     <w:p>
       <w:pPr>
@@ -7972,7 +4914,7 @@
           <w:lang w:val="es-EC"/>
         </w:rPr>
       </w:pPr>
-      <w:bookmarkStart w:id="21" w:name="_Toc219369630"/>
+      <w:bookmarkStart w:id="19" w:name="_Toc219369630"/>
       <w:r>
         <w:rPr>
           <w:rStyle w:val="TtuloFCar"/>
@@ -7981,7 +4923,7 @@
         </w:rPr>
         <w:t>BIBLIOGRAFÍA</w:t>
       </w:r>
-      <w:bookmarkEnd w:id="21"/>
+      <w:bookmarkEnd w:id="19"/>
       <w:r>
         <w:rPr>
           <w:rFonts w:ascii="Arial Narrow" w:hAnsi="Arial Narrow"/>
@@ -8111,8 +5053,8 @@
       </w:pPr>
     </w:p>
     <w:sectPr>
-      <w:headerReference w:type="default" r:id="rId38"/>
-      <w:footerReference w:type="default" r:id="rId39"/>
+      <w:headerReference w:type="default" r:id="rId12"/>
+      <w:footerReference w:type="default" r:id="rId13"/>
       <w:pgSz w:w="11906" w:h="16838"/>
       <w:pgMar w:top="1418" w:right="707" w:bottom="964" w:left="1134" w:header="709" w:footer="709" w:gutter="0"/>
       <w:cols w:space="708"/>
@@ -9369,6 +6311,95 @@
     </w:lvl>
   </w:abstractNum>
   <w:abstractNum w:abstractNumId="8" w15:restartNumberingAfterBreak="0">
+    <w:nsid w:val="20DC3EE2"/>
+    <w:multiLevelType w:val="hybridMultilevel"/>
+    <w:tmpl w:val="8272DA6E"/>
+    <w:lvl w:ilvl="0" w:tplc="BBB24E34">
+      <w:start w:val="1"/>
+      <w:numFmt w:val="decimal"/>
+      <w:lvlText w:val="%1."/>
+      <w:lvlJc w:val="left"/>
+      <w:pPr>
+        <w:ind w:left="2484" w:hanging="360"/>
+      </w:pPr>
+      <w:rPr>
+        <w:rFonts w:hint="default"/>
+      </w:rPr>
+    </w:lvl>
+    <w:lvl w:ilvl="1" w:tplc="300A0019" w:tentative="1">
+      <w:start w:val="1"/>
+      <w:numFmt w:val="lowerLetter"/>
+      <w:lvlText w:val="%2."/>
+      <w:lvlJc w:val="left"/>
+      <w:pPr>
+        <w:ind w:left="3204" w:hanging="360"/>
+      </w:pPr>
+    </w:lvl>
+    <w:lvl w:ilvl="2" w:tplc="300A001B" w:tentative="1">
+      <w:start w:val="1"/>
+      <w:numFmt w:val="lowerRoman"/>
+      <w:lvlText w:val="%3."/>
+      <w:lvlJc w:val="right"/>
+      <w:pPr>
+        <w:ind w:left="3924" w:hanging="180"/>
+      </w:pPr>
+    </w:lvl>
+    <w:lvl w:ilvl="3" w:tplc="300A000F" w:tentative="1">
+      <w:start w:val="1"/>
+      <w:numFmt w:val="decimal"/>
+      <w:lvlText w:val="%4."/>
+      <w:lvlJc w:val="left"/>
+      <w:pPr>
+        <w:ind w:left="4644" w:hanging="360"/>
+      </w:pPr>
+    </w:lvl>
+    <w:lvl w:ilvl="4" w:tplc="300A0019" w:tentative="1">
+      <w:start w:val="1"/>
+      <w:numFmt w:val="lowerLetter"/>
+      <w:lvlText w:val="%5."/>
+      <w:lvlJc w:val="left"/>
+      <w:pPr>
+        <w:ind w:left="5364" w:hanging="360"/>
+      </w:pPr>
+    </w:lvl>
+    <w:lvl w:ilvl="5" w:tplc="300A001B" w:tentative="1">
+      <w:start w:val="1"/>
+      <w:numFmt w:val="lowerRoman"/>
+      <w:lvlText w:val="%6."/>
+      <w:lvlJc w:val="right"/>
+      <w:pPr>
+        <w:ind w:left="6084" w:hanging="180"/>
+      </w:pPr>
+    </w:lvl>
+    <w:lvl w:ilvl="6" w:tplc="300A000F" w:tentative="1">
+      <w:start w:val="1"/>
+      <w:numFmt w:val="decimal"/>
+      <w:lvlText w:val="%7."/>
+      <w:lvlJc w:val="left"/>
+      <w:pPr>
+        <w:ind w:left="6804" w:hanging="360"/>
+      </w:pPr>
+    </w:lvl>
+    <w:lvl w:ilvl="7" w:tplc="300A0019" w:tentative="1">
+      <w:start w:val="1"/>
+      <w:numFmt w:val="lowerLetter"/>
+      <w:lvlText w:val="%8."/>
+      <w:lvlJc w:val="left"/>
+      <w:pPr>
+        <w:ind w:left="7524" w:hanging="360"/>
+      </w:pPr>
+    </w:lvl>
+    <w:lvl w:ilvl="8" w:tplc="300A001B" w:tentative="1">
+      <w:start w:val="1"/>
+      <w:numFmt w:val="lowerRoman"/>
+      <w:lvlText w:val="%9."/>
+      <w:lvlJc w:val="right"/>
+      <w:pPr>
+        <w:ind w:left="8244" w:hanging="180"/>
+      </w:pPr>
+    </w:lvl>
+  </w:abstractNum>
+  <w:abstractNum w:abstractNumId="9" w15:restartNumberingAfterBreak="0">
     <w:nsid w:val="23121DA1"/>
     <w:multiLevelType w:val="multilevel"/>
     <w:tmpl w:val="A6F22C96"/>
@@ -9517,7 +6548,96 @@
       </w:rPr>
     </w:lvl>
   </w:abstractNum>
-  <w:abstractNum w:abstractNumId="9" w15:restartNumberingAfterBreak="0">
+  <w:abstractNum w:abstractNumId="10" w15:restartNumberingAfterBreak="0">
+    <w:nsid w:val="24E92838"/>
+    <w:multiLevelType w:val="hybridMultilevel"/>
+    <w:tmpl w:val="944EFC32"/>
+    <w:lvl w:ilvl="0" w:tplc="FFFFFFFF">
+      <w:start w:val="1"/>
+      <w:numFmt w:val="lowerLetter"/>
+      <w:lvlText w:val="%1."/>
+      <w:lvlJc w:val="left"/>
+      <w:pPr>
+        <w:ind w:left="2484" w:hanging="360"/>
+      </w:pPr>
+      <w:rPr>
+        <w:rFonts w:hint="default"/>
+      </w:rPr>
+    </w:lvl>
+    <w:lvl w:ilvl="1" w:tplc="FFFFFFFF" w:tentative="1">
+      <w:start w:val="1"/>
+      <w:numFmt w:val="lowerLetter"/>
+      <w:lvlText w:val="%2."/>
+      <w:lvlJc w:val="left"/>
+      <w:pPr>
+        <w:ind w:left="3204" w:hanging="360"/>
+      </w:pPr>
+    </w:lvl>
+    <w:lvl w:ilvl="2" w:tplc="FFFFFFFF" w:tentative="1">
+      <w:start w:val="1"/>
+      <w:numFmt w:val="lowerRoman"/>
+      <w:lvlText w:val="%3."/>
+      <w:lvlJc w:val="right"/>
+      <w:pPr>
+        <w:ind w:left="3924" w:hanging="180"/>
+      </w:pPr>
+    </w:lvl>
+    <w:lvl w:ilvl="3" w:tplc="FFFFFFFF" w:tentative="1">
+      <w:start w:val="1"/>
+      <w:numFmt w:val="decimal"/>
+      <w:lvlText w:val="%4."/>
+      <w:lvlJc w:val="left"/>
+      <w:pPr>
+        <w:ind w:left="4644" w:hanging="360"/>
+      </w:pPr>
+    </w:lvl>
+    <w:lvl w:ilvl="4" w:tplc="FFFFFFFF" w:tentative="1">
+      <w:start w:val="1"/>
+      <w:numFmt w:val="lowerLetter"/>
+      <w:lvlText w:val="%5."/>
+      <w:lvlJc w:val="left"/>
+      <w:pPr>
+        <w:ind w:left="5364" w:hanging="360"/>
+      </w:pPr>
+    </w:lvl>
+    <w:lvl w:ilvl="5" w:tplc="FFFFFFFF" w:tentative="1">
+      <w:start w:val="1"/>
+      <w:numFmt w:val="lowerRoman"/>
+      <w:lvlText w:val="%6."/>
+      <w:lvlJc w:val="right"/>
+      <w:pPr>
+        <w:ind w:left="6084" w:hanging="180"/>
+      </w:pPr>
+    </w:lvl>
+    <w:lvl w:ilvl="6" w:tplc="FFFFFFFF" w:tentative="1">
+      <w:start w:val="1"/>
+      <w:numFmt w:val="decimal"/>
+      <w:lvlText w:val="%7."/>
+      <w:lvlJc w:val="left"/>
+      <w:pPr>
+        <w:ind w:left="6804" w:hanging="360"/>
+      </w:pPr>
+    </w:lvl>
+    <w:lvl w:ilvl="7" w:tplc="FFFFFFFF" w:tentative="1">
+      <w:start w:val="1"/>
+      <w:numFmt w:val="lowerLetter"/>
+      <w:lvlText w:val="%8."/>
+      <w:lvlJc w:val="left"/>
+      <w:pPr>
+        <w:ind w:left="7524" w:hanging="360"/>
+      </w:pPr>
+    </w:lvl>
+    <w:lvl w:ilvl="8" w:tplc="FFFFFFFF" w:tentative="1">
+      <w:start w:val="1"/>
+      <w:numFmt w:val="lowerRoman"/>
+      <w:lvlText w:val="%9."/>
+      <w:lvlJc w:val="right"/>
+      <w:pPr>
+        <w:ind w:left="8244" w:hanging="180"/>
+      </w:pPr>
+    </w:lvl>
+  </w:abstractNum>
+  <w:abstractNum w:abstractNumId="11" w15:restartNumberingAfterBreak="0">
     <w:nsid w:val="3398182B"/>
     <w:multiLevelType w:val="hybridMultilevel"/>
     <w:tmpl w:val="54A49CB4"/>
@@ -9606,7 +6726,7 @@
       </w:pPr>
     </w:lvl>
   </w:abstractNum>
-  <w:abstractNum w:abstractNumId="10" w15:restartNumberingAfterBreak="0">
+  <w:abstractNum w:abstractNumId="12" w15:restartNumberingAfterBreak="0">
     <w:nsid w:val="394F4BBC"/>
     <w:multiLevelType w:val="multilevel"/>
     <w:tmpl w:val="402C595A"/>
@@ -9755,7 +6875,185 @@
       </w:rPr>
     </w:lvl>
   </w:abstractNum>
-  <w:abstractNum w:abstractNumId="11" w15:restartNumberingAfterBreak="0">
+  <w:abstractNum w:abstractNumId="13" w15:restartNumberingAfterBreak="0">
+    <w:nsid w:val="3C025A1C"/>
+    <w:multiLevelType w:val="hybridMultilevel"/>
+    <w:tmpl w:val="944EFC32"/>
+    <w:lvl w:ilvl="0" w:tplc="9208BD96">
+      <w:start w:val="1"/>
+      <w:numFmt w:val="lowerLetter"/>
+      <w:lvlText w:val="%1."/>
+      <w:lvlJc w:val="left"/>
+      <w:pPr>
+        <w:ind w:left="2484" w:hanging="360"/>
+      </w:pPr>
+      <w:rPr>
+        <w:rFonts w:hint="default"/>
+      </w:rPr>
+    </w:lvl>
+    <w:lvl w:ilvl="1" w:tplc="300A0019" w:tentative="1">
+      <w:start w:val="1"/>
+      <w:numFmt w:val="lowerLetter"/>
+      <w:lvlText w:val="%2."/>
+      <w:lvlJc w:val="left"/>
+      <w:pPr>
+        <w:ind w:left="3204" w:hanging="360"/>
+      </w:pPr>
+    </w:lvl>
+    <w:lvl w:ilvl="2" w:tplc="300A001B" w:tentative="1">
+      <w:start w:val="1"/>
+      <w:numFmt w:val="lowerRoman"/>
+      <w:lvlText w:val="%3."/>
+      <w:lvlJc w:val="right"/>
+      <w:pPr>
+        <w:ind w:left="3924" w:hanging="180"/>
+      </w:pPr>
+    </w:lvl>
+    <w:lvl w:ilvl="3" w:tplc="300A000F" w:tentative="1">
+      <w:start w:val="1"/>
+      <w:numFmt w:val="decimal"/>
+      <w:lvlText w:val="%4."/>
+      <w:lvlJc w:val="left"/>
+      <w:pPr>
+        <w:ind w:left="4644" w:hanging="360"/>
+      </w:pPr>
+    </w:lvl>
+    <w:lvl w:ilvl="4" w:tplc="300A0019" w:tentative="1">
+      <w:start w:val="1"/>
+      <w:numFmt w:val="lowerLetter"/>
+      <w:lvlText w:val="%5."/>
+      <w:lvlJc w:val="left"/>
+      <w:pPr>
+        <w:ind w:left="5364" w:hanging="360"/>
+      </w:pPr>
+    </w:lvl>
+    <w:lvl w:ilvl="5" w:tplc="300A001B" w:tentative="1">
+      <w:start w:val="1"/>
+      <w:numFmt w:val="lowerRoman"/>
+      <w:lvlText w:val="%6."/>
+      <w:lvlJc w:val="right"/>
+      <w:pPr>
+        <w:ind w:left="6084" w:hanging="180"/>
+      </w:pPr>
+    </w:lvl>
+    <w:lvl w:ilvl="6" w:tplc="300A000F" w:tentative="1">
+      <w:start w:val="1"/>
+      <w:numFmt w:val="decimal"/>
+      <w:lvlText w:val="%7."/>
+      <w:lvlJc w:val="left"/>
+      <w:pPr>
+        <w:ind w:left="6804" w:hanging="360"/>
+      </w:pPr>
+    </w:lvl>
+    <w:lvl w:ilvl="7" w:tplc="300A0019" w:tentative="1">
+      <w:start w:val="1"/>
+      <w:numFmt w:val="lowerLetter"/>
+      <w:lvlText w:val="%8."/>
+      <w:lvlJc w:val="left"/>
+      <w:pPr>
+        <w:ind w:left="7524" w:hanging="360"/>
+      </w:pPr>
+    </w:lvl>
+    <w:lvl w:ilvl="8" w:tplc="300A001B" w:tentative="1">
+      <w:start w:val="1"/>
+      <w:numFmt w:val="lowerRoman"/>
+      <w:lvlText w:val="%9."/>
+      <w:lvlJc w:val="right"/>
+      <w:pPr>
+        <w:ind w:left="8244" w:hanging="180"/>
+      </w:pPr>
+    </w:lvl>
+  </w:abstractNum>
+  <w:abstractNum w:abstractNumId="14" w15:restartNumberingAfterBreak="0">
+    <w:nsid w:val="41662E93"/>
+    <w:multiLevelType w:val="hybridMultilevel"/>
+    <w:tmpl w:val="C29A386C"/>
+    <w:lvl w:ilvl="0" w:tplc="007282CE">
+      <w:start w:val="1"/>
+      <w:numFmt w:val="lowerLetter"/>
+      <w:lvlText w:val="%1."/>
+      <w:lvlJc w:val="left"/>
+      <w:pPr>
+        <w:ind w:left="2484" w:hanging="360"/>
+      </w:pPr>
+      <w:rPr>
+        <w:rFonts w:hint="default"/>
+      </w:rPr>
+    </w:lvl>
+    <w:lvl w:ilvl="1" w:tplc="300A0019" w:tentative="1">
+      <w:start w:val="1"/>
+      <w:numFmt w:val="lowerLetter"/>
+      <w:lvlText w:val="%2."/>
+      <w:lvlJc w:val="left"/>
+      <w:pPr>
+        <w:ind w:left="3204" w:hanging="360"/>
+      </w:pPr>
+    </w:lvl>
+    <w:lvl w:ilvl="2" w:tplc="300A001B" w:tentative="1">
+      <w:start w:val="1"/>
+      <w:numFmt w:val="lowerRoman"/>
+      <w:lvlText w:val="%3."/>
+      <w:lvlJc w:val="right"/>
+      <w:pPr>
+        <w:ind w:left="3924" w:hanging="180"/>
+      </w:pPr>
+    </w:lvl>
+    <w:lvl w:ilvl="3" w:tplc="300A000F" w:tentative="1">
+      <w:start w:val="1"/>
+      <w:numFmt w:val="decimal"/>
+      <w:lvlText w:val="%4."/>
+      <w:lvlJc w:val="left"/>
+      <w:pPr>
+        <w:ind w:left="4644" w:hanging="360"/>
+      </w:pPr>
+    </w:lvl>
+    <w:lvl w:ilvl="4" w:tplc="300A0019" w:tentative="1">
+      <w:start w:val="1"/>
+      <w:numFmt w:val="lowerLetter"/>
+      <w:lvlText w:val="%5."/>
+      <w:lvlJc w:val="left"/>
+      <w:pPr>
+        <w:ind w:left="5364" w:hanging="360"/>
+      </w:pPr>
+    </w:lvl>
+    <w:lvl w:ilvl="5" w:tplc="300A001B" w:tentative="1">
+      <w:start w:val="1"/>
+      <w:numFmt w:val="lowerRoman"/>
+      <w:lvlText w:val="%6."/>
+      <w:lvlJc w:val="right"/>
+      <w:pPr>
+        <w:ind w:left="6084" w:hanging="180"/>
+      </w:pPr>
+    </w:lvl>
+    <w:lvl w:ilvl="6" w:tplc="300A000F" w:tentative="1">
+      <w:start w:val="1"/>
+      <w:numFmt w:val="decimal"/>
+      <w:lvlText w:val="%7."/>
+      <w:lvlJc w:val="left"/>
+      <w:pPr>
+        <w:ind w:left="6804" w:hanging="360"/>
+      </w:pPr>
+    </w:lvl>
+    <w:lvl w:ilvl="7" w:tplc="300A0019" w:tentative="1">
+      <w:start w:val="1"/>
+      <w:numFmt w:val="lowerLetter"/>
+      <w:lvlText w:val="%8."/>
+      <w:lvlJc w:val="left"/>
+      <w:pPr>
+        <w:ind w:left="7524" w:hanging="360"/>
+      </w:pPr>
+    </w:lvl>
+    <w:lvl w:ilvl="8" w:tplc="300A001B" w:tentative="1">
+      <w:start w:val="1"/>
+      <w:numFmt w:val="lowerRoman"/>
+      <w:lvlText w:val="%9."/>
+      <w:lvlJc w:val="right"/>
+      <w:pPr>
+        <w:ind w:left="8244" w:hanging="180"/>
+      </w:pPr>
+    </w:lvl>
+  </w:abstractNum>
+  <w:abstractNum w:abstractNumId="15" w15:restartNumberingAfterBreak="0">
     <w:nsid w:val="4C505128"/>
     <w:multiLevelType w:val="hybridMultilevel"/>
     <w:tmpl w:val="AF9EC6AC"/>
@@ -9852,7 +7150,96 @@
       </w:pPr>
     </w:lvl>
   </w:abstractNum>
-  <w:abstractNum w:abstractNumId="12" w15:restartNumberingAfterBreak="0">
+  <w:abstractNum w:abstractNumId="16" w15:restartNumberingAfterBreak="0">
+    <w:nsid w:val="4DE62682"/>
+    <w:multiLevelType w:val="hybridMultilevel"/>
+    <w:tmpl w:val="EDC2C0CE"/>
+    <w:lvl w:ilvl="0" w:tplc="5298FB44">
+      <w:start w:val="1"/>
+      <w:numFmt w:val="lowerLetter"/>
+      <w:lvlText w:val="%1."/>
+      <w:lvlJc w:val="left"/>
+      <w:pPr>
+        <w:ind w:left="2484" w:hanging="360"/>
+      </w:pPr>
+      <w:rPr>
+        <w:rFonts w:hint="default"/>
+      </w:rPr>
+    </w:lvl>
+    <w:lvl w:ilvl="1" w:tplc="300A0019" w:tentative="1">
+      <w:start w:val="1"/>
+      <w:numFmt w:val="lowerLetter"/>
+      <w:lvlText w:val="%2."/>
+      <w:lvlJc w:val="left"/>
+      <w:pPr>
+        <w:ind w:left="3204" w:hanging="360"/>
+      </w:pPr>
+    </w:lvl>
+    <w:lvl w:ilvl="2" w:tplc="300A001B" w:tentative="1">
+      <w:start w:val="1"/>
+      <w:numFmt w:val="lowerRoman"/>
+      <w:lvlText w:val="%3."/>
+      <w:lvlJc w:val="right"/>
+      <w:pPr>
+        <w:ind w:left="3924" w:hanging="180"/>
+      </w:pPr>
+    </w:lvl>
+    <w:lvl w:ilvl="3" w:tplc="300A000F" w:tentative="1">
+      <w:start w:val="1"/>
+      <w:numFmt w:val="decimal"/>
+      <w:lvlText w:val="%4."/>
+      <w:lvlJc w:val="left"/>
+      <w:pPr>
+        <w:ind w:left="4644" w:hanging="360"/>
+      </w:pPr>
+    </w:lvl>
+    <w:lvl w:ilvl="4" w:tplc="300A0019" w:tentative="1">
+      <w:start w:val="1"/>
+      <w:numFmt w:val="lowerLetter"/>
+      <w:lvlText w:val="%5."/>
+      <w:lvlJc w:val="left"/>
+      <w:pPr>
+        <w:ind w:left="5364" w:hanging="360"/>
+      </w:pPr>
+    </w:lvl>
+    <w:lvl w:ilvl="5" w:tplc="300A001B" w:tentative="1">
+      <w:start w:val="1"/>
+      <w:numFmt w:val="lowerRoman"/>
+      <w:lvlText w:val="%6."/>
+      <w:lvlJc w:val="right"/>
+      <w:pPr>
+        <w:ind w:left="6084" w:hanging="180"/>
+      </w:pPr>
+    </w:lvl>
+    <w:lvl w:ilvl="6" w:tplc="300A000F" w:tentative="1">
+      <w:start w:val="1"/>
+      <w:numFmt w:val="decimal"/>
+      <w:lvlText w:val="%7."/>
+      <w:lvlJc w:val="left"/>
+      <w:pPr>
+        <w:ind w:left="6804" w:hanging="360"/>
+      </w:pPr>
+    </w:lvl>
+    <w:lvl w:ilvl="7" w:tplc="300A0019" w:tentative="1">
+      <w:start w:val="1"/>
+      <w:numFmt w:val="lowerLetter"/>
+      <w:lvlText w:val="%8."/>
+      <w:lvlJc w:val="left"/>
+      <w:pPr>
+        <w:ind w:left="7524" w:hanging="360"/>
+      </w:pPr>
+    </w:lvl>
+    <w:lvl w:ilvl="8" w:tplc="300A001B" w:tentative="1">
+      <w:start w:val="1"/>
+      <w:numFmt w:val="lowerRoman"/>
+      <w:lvlText w:val="%9."/>
+      <w:lvlJc w:val="right"/>
+      <w:pPr>
+        <w:ind w:left="8244" w:hanging="180"/>
+      </w:pPr>
+    </w:lvl>
+  </w:abstractNum>
+  <w:abstractNum w:abstractNumId="17" w15:restartNumberingAfterBreak="0">
     <w:nsid w:val="575474E1"/>
     <w:multiLevelType w:val="hybridMultilevel"/>
     <w:tmpl w:val="9F365828"/>
@@ -9942,7 +7329,7 @@
       </w:pPr>
     </w:lvl>
   </w:abstractNum>
-  <w:abstractNum w:abstractNumId="13" w15:restartNumberingAfterBreak="0">
+  <w:abstractNum w:abstractNumId="18" w15:restartNumberingAfterBreak="0">
     <w:nsid w:val="5AC34582"/>
     <w:multiLevelType w:val="hybridMultilevel"/>
     <w:tmpl w:val="703E7296"/>
@@ -10031,7 +7418,7 @@
       </w:pPr>
     </w:lvl>
   </w:abstractNum>
-  <w:abstractNum w:abstractNumId="14" w15:restartNumberingAfterBreak="0">
+  <w:abstractNum w:abstractNumId="19" w15:restartNumberingAfterBreak="0">
     <w:nsid w:val="62326097"/>
     <w:multiLevelType w:val="hybridMultilevel"/>
     <w:tmpl w:val="7DC6A214"/>
@@ -10123,7 +7510,120 @@
       </w:pPr>
     </w:lvl>
   </w:abstractNum>
-  <w:abstractNum w:abstractNumId="15" w15:restartNumberingAfterBreak="0">
+  <w:abstractNum w:abstractNumId="20" w15:restartNumberingAfterBreak="0">
+    <w:nsid w:val="685F445A"/>
+    <w:multiLevelType w:val="hybridMultilevel"/>
+    <w:tmpl w:val="35D24C2E"/>
+    <w:lvl w:ilvl="0" w:tplc="300A0001">
+      <w:start w:val="1"/>
+      <w:numFmt w:val="bullet"/>
+      <w:lvlText w:val=""/>
+      <w:lvlJc w:val="left"/>
+      <w:pPr>
+        <w:ind w:left="2160" w:hanging="360"/>
+      </w:pPr>
+      <w:rPr>
+        <w:rFonts w:ascii="Symbol" w:hAnsi="Symbol" w:hint="default"/>
+      </w:rPr>
+    </w:lvl>
+    <w:lvl w:ilvl="1" w:tplc="300A0003">
+      <w:start w:val="1"/>
+      <w:numFmt w:val="bullet"/>
+      <w:lvlText w:val="o"/>
+      <w:lvlJc w:val="left"/>
+      <w:pPr>
+        <w:ind w:left="2880" w:hanging="360"/>
+      </w:pPr>
+      <w:rPr>
+        <w:rFonts w:ascii="Courier New" w:hAnsi="Courier New" w:cs="Courier New" w:hint="default"/>
+      </w:rPr>
+    </w:lvl>
+    <w:lvl w:ilvl="2" w:tplc="300A0005" w:tentative="1">
+      <w:start w:val="1"/>
+      <w:numFmt w:val="bullet"/>
+      <w:lvlText w:val=""/>
+      <w:lvlJc w:val="left"/>
+      <w:pPr>
+        <w:ind w:left="3600" w:hanging="360"/>
+      </w:pPr>
+      <w:rPr>
+        <w:rFonts w:ascii="Wingdings" w:hAnsi="Wingdings" w:hint="default"/>
+      </w:rPr>
+    </w:lvl>
+    <w:lvl w:ilvl="3" w:tplc="300A0001" w:tentative="1">
+      <w:start w:val="1"/>
+      <w:numFmt w:val="bullet"/>
+      <w:lvlText w:val=""/>
+      <w:lvlJc w:val="left"/>
+      <w:pPr>
+        <w:ind w:left="4320" w:hanging="360"/>
+      </w:pPr>
+      <w:rPr>
+        <w:rFonts w:ascii="Symbol" w:hAnsi="Symbol" w:hint="default"/>
+      </w:rPr>
+    </w:lvl>
+    <w:lvl w:ilvl="4" w:tplc="300A0003" w:tentative="1">
+      <w:start w:val="1"/>
+      <w:numFmt w:val="bullet"/>
+      <w:lvlText w:val="o"/>
+      <w:lvlJc w:val="left"/>
+      <w:pPr>
+        <w:ind w:left="5040" w:hanging="360"/>
+      </w:pPr>
+      <w:rPr>
+        <w:rFonts w:ascii="Courier New" w:hAnsi="Courier New" w:cs="Courier New" w:hint="default"/>
+      </w:rPr>
+    </w:lvl>
+    <w:lvl w:ilvl="5" w:tplc="300A0005" w:tentative="1">
+      <w:start w:val="1"/>
+      <w:numFmt w:val="bullet"/>
+      <w:lvlText w:val=""/>
+      <w:lvlJc w:val="left"/>
+      <w:pPr>
+        <w:ind w:left="5760" w:hanging="360"/>
+      </w:pPr>
+      <w:rPr>
+        <w:rFonts w:ascii="Wingdings" w:hAnsi="Wingdings" w:hint="default"/>
+      </w:rPr>
+    </w:lvl>
+    <w:lvl w:ilvl="6" w:tplc="300A0001" w:tentative="1">
+      <w:start w:val="1"/>
+      <w:numFmt w:val="bullet"/>
+      <w:lvlText w:val=""/>
+      <w:lvlJc w:val="left"/>
+      <w:pPr>
+        <w:ind w:left="6480" w:hanging="360"/>
+      </w:pPr>
+      <w:rPr>
+        <w:rFonts w:ascii="Symbol" w:hAnsi="Symbol" w:hint="default"/>
+      </w:rPr>
+    </w:lvl>
+    <w:lvl w:ilvl="7" w:tplc="300A0003" w:tentative="1">
+      <w:start w:val="1"/>
+      <w:numFmt w:val="bullet"/>
+      <w:lvlText w:val="o"/>
+      <w:lvlJc w:val="left"/>
+      <w:pPr>
+        <w:ind w:left="7200" w:hanging="360"/>
+      </w:pPr>
+      <w:rPr>
+        <w:rFonts w:ascii="Courier New" w:hAnsi="Courier New" w:cs="Courier New" w:hint="default"/>
+      </w:rPr>
+    </w:lvl>
+    <w:lvl w:ilvl="8" w:tplc="300A0005" w:tentative="1">
+      <w:start w:val="1"/>
+      <w:numFmt w:val="bullet"/>
+      <w:lvlText w:val=""/>
+      <w:lvlJc w:val="left"/>
+      <w:pPr>
+        <w:ind w:left="7920" w:hanging="360"/>
+      </w:pPr>
+      <w:rPr>
+        <w:rFonts w:ascii="Wingdings" w:hAnsi="Wingdings" w:hint="default"/>
+      </w:rPr>
+    </w:lvl>
+  </w:abstractNum>
+  <w:abstractNum w:abstractNumId="21" w15:restartNumberingAfterBreak="0">
     <w:nsid w:val="70425505"/>
     <w:multiLevelType w:val="hybridMultilevel"/>
     <w:tmpl w:val="F1C471A4"/>
@@ -10212,7 +7712,96 @@
       </w:pPr>
     </w:lvl>
   </w:abstractNum>
-  <w:abstractNum w:abstractNumId="16" w15:restartNumberingAfterBreak="0">
+  <w:abstractNum w:abstractNumId="22" w15:restartNumberingAfterBreak="0">
+    <w:nsid w:val="721A2EF6"/>
+    <w:multiLevelType w:val="hybridMultilevel"/>
+    <w:tmpl w:val="F1C471A4"/>
+    <w:lvl w:ilvl="0" w:tplc="FFFFFFFF">
+      <w:start w:val="1"/>
+      <w:numFmt w:val="lowerLetter"/>
+      <w:lvlText w:val="%1."/>
+      <w:lvlJc w:val="left"/>
+      <w:pPr>
+        <w:ind w:left="2484" w:hanging="360"/>
+      </w:pPr>
+      <w:rPr>
+        <w:rFonts w:hint="default"/>
+      </w:rPr>
+    </w:lvl>
+    <w:lvl w:ilvl="1" w:tplc="FFFFFFFF">
+      <w:start w:val="1"/>
+      <w:numFmt w:val="lowerLetter"/>
+      <w:lvlText w:val="%2."/>
+      <w:lvlJc w:val="left"/>
+      <w:pPr>
+        <w:ind w:left="3204" w:hanging="360"/>
+      </w:pPr>
+    </w:lvl>
+    <w:lvl w:ilvl="2" w:tplc="FFFFFFFF" w:tentative="1">
+      <w:start w:val="1"/>
+      <w:numFmt w:val="lowerRoman"/>
+      <w:lvlText w:val="%3."/>
+      <w:lvlJc w:val="right"/>
+      <w:pPr>
+        <w:ind w:left="3924" w:hanging="180"/>
+      </w:pPr>
+    </w:lvl>
+    <w:lvl w:ilvl="3" w:tplc="FFFFFFFF" w:tentative="1">
+      <w:start w:val="1"/>
+      <w:numFmt w:val="decimal"/>
+      <w:lvlText w:val="%4."/>
+      <w:lvlJc w:val="left"/>
+      <w:pPr>
+        <w:ind w:left="4644" w:hanging="360"/>
+      </w:pPr>
+    </w:lvl>
+    <w:lvl w:ilvl="4" w:tplc="FFFFFFFF" w:tentative="1">
+      <w:start w:val="1"/>
+      <w:numFmt w:val="lowerLetter"/>
+      <w:lvlText w:val="%5."/>
+      <w:lvlJc w:val="left"/>
+      <w:pPr>
+        <w:ind w:left="5364" w:hanging="360"/>
+      </w:pPr>
+    </w:lvl>
+    <w:lvl w:ilvl="5" w:tplc="FFFFFFFF" w:tentative="1">
+      <w:start w:val="1"/>
+      <w:numFmt w:val="lowerRoman"/>
+      <w:lvlText w:val="%6."/>
+      <w:lvlJc w:val="right"/>
+      <w:pPr>
+        <w:ind w:left="6084" w:hanging="180"/>
+      </w:pPr>
+    </w:lvl>
+    <w:lvl w:ilvl="6" w:tplc="FFFFFFFF" w:tentative="1">
+      <w:start w:val="1"/>
+      <w:numFmt w:val="decimal"/>
+      <w:lvlText w:val="%7."/>
+      <w:lvlJc w:val="left"/>
+      <w:pPr>
+        <w:ind w:left="6804" w:hanging="360"/>
+      </w:pPr>
+    </w:lvl>
+    <w:lvl w:ilvl="7" w:tplc="FFFFFFFF" w:tentative="1">
+      <w:start w:val="1"/>
+      <w:numFmt w:val="lowerLetter"/>
+      <w:lvlText w:val="%8."/>
+      <w:lvlJc w:val="left"/>
+      <w:pPr>
+        <w:ind w:left="7524" w:hanging="360"/>
+      </w:pPr>
+    </w:lvl>
+    <w:lvl w:ilvl="8" w:tplc="FFFFFFFF" w:tentative="1">
+      <w:start w:val="1"/>
+      <w:numFmt w:val="lowerRoman"/>
+      <w:lvlText w:val="%9."/>
+      <w:lvlJc w:val="right"/>
+      <w:pPr>
+        <w:ind w:left="8244" w:hanging="180"/>
+      </w:pPr>
+    </w:lvl>
+  </w:abstractNum>
+  <w:abstractNum w:abstractNumId="23" w15:restartNumberingAfterBreak="0">
     <w:nsid w:val="79436127"/>
     <w:multiLevelType w:val="hybridMultilevel"/>
     <w:tmpl w:val="F1C471A4"/>
@@ -10301,7 +7890,7 @@
       </w:pPr>
     </w:lvl>
   </w:abstractNum>
-  <w:abstractNum w:abstractNumId="17" w15:restartNumberingAfterBreak="0">
+  <w:abstractNum w:abstractNumId="24" w15:restartNumberingAfterBreak="0">
     <w:nsid w:val="7ACA61CE"/>
     <w:multiLevelType w:val="hybridMultilevel"/>
     <w:tmpl w:val="01100C9A"/>
@@ -10394,7 +7983,7 @@
     <w:abstractNumId w:val="7"/>
   </w:num>
   <w:num w:numId="2" w16cid:durableId="145053655">
-    <w:abstractNumId w:val="11"/>
+    <w:abstractNumId w:val="15"/>
   </w:num>
   <w:num w:numId="3" w16cid:durableId="495926952">
     <w:abstractNumId w:val="2"/>
@@ -10403,13 +7992,13 @@
     <w:abstractNumId w:val="6"/>
   </w:num>
   <w:num w:numId="5" w16cid:durableId="1105465108">
-    <w:abstractNumId w:val="14"/>
+    <w:abstractNumId w:val="19"/>
   </w:num>
   <w:num w:numId="6" w16cid:durableId="2053187966">
-    <w:abstractNumId w:val="15"/>
+    <w:abstractNumId w:val="21"/>
   </w:num>
   <w:num w:numId="7" w16cid:durableId="262155662">
-    <w:abstractNumId w:val="13"/>
+    <w:abstractNumId w:val="18"/>
   </w:num>
   <w:num w:numId="8" w16cid:durableId="980160392">
     <w:abstractNumId w:val="1"/>
@@ -10418,19 +8007,19 @@
     <w:abstractNumId w:val="4"/>
   </w:num>
   <w:num w:numId="10" w16cid:durableId="1705866358">
-    <w:abstractNumId w:val="16"/>
+    <w:abstractNumId w:val="23"/>
   </w:num>
   <w:num w:numId="11" w16cid:durableId="2011982545">
     <w:abstractNumId w:val="5"/>
   </w:num>
   <w:num w:numId="12" w16cid:durableId="1782719341">
-    <w:abstractNumId w:val="12"/>
+    <w:abstractNumId w:val="17"/>
   </w:num>
   <w:num w:numId="13" w16cid:durableId="1755669027">
-    <w:abstractNumId w:val="9"/>
+    <w:abstractNumId w:val="11"/>
   </w:num>
   <w:num w:numId="14" w16cid:durableId="102001215">
-    <w:abstractNumId w:val="17"/>
+    <w:abstractNumId w:val="24"/>
   </w:num>
   <w:num w:numId="15" w16cid:durableId="1628201516">
     <w:abstractNumId w:val="0"/>
@@ -10439,10 +8028,31 @@
     <w:abstractNumId w:val="3"/>
   </w:num>
   <w:num w:numId="17" w16cid:durableId="1766539572">
+    <w:abstractNumId w:val="9"/>
+  </w:num>
+  <w:num w:numId="18" w16cid:durableId="845024364">
+    <w:abstractNumId w:val="12"/>
+  </w:num>
+  <w:num w:numId="19" w16cid:durableId="1599950576">
+    <w:abstractNumId w:val="14"/>
+  </w:num>
+  <w:num w:numId="20" w16cid:durableId="1322735660">
     <w:abstractNumId w:val="8"/>
   </w:num>
-  <w:num w:numId="18" w16cid:durableId="845024364">
+  <w:num w:numId="21" w16cid:durableId="1413819575">
+    <w:abstractNumId w:val="16"/>
+  </w:num>
+  <w:num w:numId="22" w16cid:durableId="1975594688">
+    <w:abstractNumId w:val="13"/>
+  </w:num>
+  <w:num w:numId="23" w16cid:durableId="664817660">
     <w:abstractNumId w:val="10"/>
+  </w:num>
+  <w:num w:numId="24" w16cid:durableId="1611013898">
+    <w:abstractNumId w:val="22"/>
+  </w:num>
+  <w:num w:numId="25" w16cid:durableId="1140465955">
+    <w:abstractNumId w:val="20"/>
   </w:num>
   <w:numIdMacAtCleanup w:val="18"/>
 </w:numbering>

--- a/Informe/Acuña_Marcelo_Laboratorio2.docx
+++ b/Informe/Acuña_Marcelo_Laboratorio2.docx
@@ -476,8 +476,19 @@
                 <w:szCs w:val="20"/>
                 <w:lang w:val="es-EC"/>
               </w:rPr>
-              <w:t>Ing. Luis Castillo, Mgs</w:t>
-            </w:r>
+              <w:t xml:space="preserve">Ing. Luis Castillo, </w:t>
+            </w:r>
+            <w:proofErr w:type="spellStart"/>
+            <w:r>
+              <w:rPr>
+                <w:rFonts w:ascii="Arial Narrow" w:hAnsi="Arial Narrow" w:cs="Arial"/>
+                <w:sz w:val="20"/>
+                <w:szCs w:val="20"/>
+                <w:lang w:val="es-EC"/>
+              </w:rPr>
+              <w:t>Mgs</w:t>
+            </w:r>
+            <w:proofErr w:type="spellEnd"/>
           </w:p>
         </w:tc>
         <w:tc>
@@ -511,7 +522,29 @@
                 <w:szCs w:val="20"/>
                 <w:lang w:val="es-EC"/>
               </w:rPr>
-              <w:t>PRÁCTICA N°:</w:t>
+              <w:t xml:space="preserve">PRÁCTICA </w:t>
+            </w:r>
+            <w:proofErr w:type="spellStart"/>
+            <w:r>
+              <w:rPr>
+                <w:rFonts w:ascii="Arial Narrow" w:hAnsi="Arial Narrow" w:cs="Arial"/>
+                <w:b/>
+                <w:sz w:val="20"/>
+                <w:szCs w:val="20"/>
+                <w:lang w:val="es-EC"/>
+              </w:rPr>
+              <w:t>N°</w:t>
+            </w:r>
+            <w:proofErr w:type="spellEnd"/>
+            <w:r>
+              <w:rPr>
+                <w:rFonts w:ascii="Arial Narrow" w:hAnsi="Arial Narrow" w:cs="Arial"/>
+                <w:b/>
+                <w:sz w:val="20"/>
+                <w:szCs w:val="20"/>
+                <w:lang w:val="es-EC"/>
+              </w:rPr>
+              <w:t>:</w:t>
             </w:r>
           </w:p>
         </w:tc>
@@ -639,8 +672,20 @@
           <w:szCs w:val="28"/>
           <w:lang w:val="es-EC"/>
         </w:rPr>
-        <w:t>CI/CD usando GitHub Actions</w:t>
-      </w:r>
+        <w:t xml:space="preserve">CI/CD usando GitHub </w:t>
+      </w:r>
+      <w:proofErr w:type="spellStart"/>
+      <w:r>
+        <w:rPr>
+          <w:rFonts w:ascii="Arial Narrow" w:hAnsi="Arial Narrow"/>
+          <w:b/>
+          <w:sz w:val="28"/>
+          <w:szCs w:val="28"/>
+          <w:lang w:val="es-EC"/>
+        </w:rPr>
+        <w:t>Actions</w:t>
+      </w:r>
+      <w:proofErr w:type="spellEnd"/>
     </w:p>
     <w:p>
       <w:pPr>
@@ -789,7 +834,7 @@
             </w:rPr>
             <w:fldChar w:fldCharType="separate"/>
           </w:r>
-          <w:hyperlink w:anchor="_Toc219369609" w:history="1">
+          <w:hyperlink w:anchor="_Toc220478273" w:history="1">
             <w:r>
               <w:rPr>
                 <w:rStyle w:val="Hipervnculo"/>
@@ -816,7 +861,7 @@
                 <w:noProof/>
                 <w:webHidden/>
               </w:rPr>
-              <w:instrText xml:space="preserve"> PAGEREF _Toc219369609 \h </w:instrText>
+              <w:instrText xml:space="preserve"> PAGEREF _Toc220478273 \h </w:instrText>
             </w:r>
             <w:r>
               <w:rPr>
@@ -862,7 +907,7 @@
               <w14:ligatures w14:val="standardContextual"/>
             </w:rPr>
           </w:pPr>
-          <w:hyperlink w:anchor="_Toc219369610" w:history="1">
+          <w:hyperlink w:anchor="_Toc220478274" w:history="1">
             <w:r>
               <w:rPr>
                 <w:rStyle w:val="Hipervnculo"/>
@@ -906,7 +951,7 @@
                 <w:noProof/>
                 <w:webHidden/>
               </w:rPr>
-              <w:instrText xml:space="preserve"> PAGEREF _Toc219369610 \h </w:instrText>
+              <w:instrText xml:space="preserve"> PAGEREF _Toc220478274 \h </w:instrText>
             </w:r>
             <w:r>
               <w:rPr>
@@ -952,7 +997,7 @@
               <w14:ligatures w14:val="standardContextual"/>
             </w:rPr>
           </w:pPr>
-          <w:hyperlink w:anchor="_Toc219369611" w:history="1">
+          <w:hyperlink w:anchor="_Toc220478275" w:history="1">
             <w:r>
               <w:rPr>
                 <w:rStyle w:val="Hipervnculo"/>
@@ -996,7 +1041,7 @@
                 <w:noProof/>
                 <w:webHidden/>
               </w:rPr>
-              <w:instrText xml:space="preserve"> PAGEREF _Toc219369611 \h </w:instrText>
+              <w:instrText xml:space="preserve"> PAGEREF _Toc220478275 \h </w:instrText>
             </w:r>
             <w:r>
               <w:rPr>
@@ -1042,7 +1087,7 @@
               <w14:ligatures w14:val="standardContextual"/>
             </w:rPr>
           </w:pPr>
-          <w:hyperlink w:anchor="_Toc219369612" w:history="1">
+          <w:hyperlink w:anchor="_Toc220478276" w:history="1">
             <w:r>
               <w:rPr>
                 <w:rStyle w:val="Hipervnculo"/>
@@ -1086,7 +1131,7 @@
                 <w:noProof/>
                 <w:webHidden/>
               </w:rPr>
-              <w:instrText xml:space="preserve"> PAGEREF _Toc219369612 \h </w:instrText>
+              <w:instrText xml:space="preserve"> PAGEREF _Toc220478276 \h </w:instrText>
             </w:r>
             <w:r>
               <w:rPr>
@@ -1132,7 +1177,7 @@
               <w14:ligatures w14:val="standardContextual"/>
             </w:rPr>
           </w:pPr>
-          <w:hyperlink w:anchor="_Toc219369613" w:history="1">
+          <w:hyperlink w:anchor="_Toc220478277" w:history="1">
             <w:r>
               <w:rPr>
                 <w:rStyle w:val="Hipervnculo"/>
@@ -1176,7 +1221,245 @@
                 <w:noProof/>
                 <w:webHidden/>
               </w:rPr>
-              <w:instrText xml:space="preserve"> PAGEREF _Toc219369613 \h </w:instrText>
+              <w:instrText xml:space="preserve"> PAGEREF _Toc220478277 \h </w:instrText>
+            </w:r>
+            <w:r>
+              <w:rPr>
+                <w:noProof/>
+                <w:webHidden/>
+              </w:rPr>
+            </w:r>
+            <w:r>
+              <w:rPr>
+                <w:noProof/>
+                <w:webHidden/>
+              </w:rPr>
+              <w:fldChar w:fldCharType="separate"/>
+            </w:r>
+            <w:r>
+              <w:rPr>
+                <w:noProof/>
+                <w:webHidden/>
+              </w:rPr>
+              <w:t>4</w:t>
+            </w:r>
+            <w:r>
+              <w:rPr>
+                <w:noProof/>
+                <w:webHidden/>
+              </w:rPr>
+              <w:fldChar w:fldCharType="end"/>
+            </w:r>
+          </w:hyperlink>
+        </w:p>
+        <w:p>
+          <w:pPr>
+            <w:pStyle w:val="TDC2"/>
+            <w:tabs>
+              <w:tab w:val="left" w:pos="5815"/>
+              <w:tab w:val="right" w:leader="dot" w:pos="10055"/>
+            </w:tabs>
+            <w:rPr>
+              <w:rFonts w:asciiTheme="minorHAnsi" w:eastAsiaTheme="minorEastAsia" w:hAnsiTheme="minorHAnsi" w:cstheme="minorBidi"/>
+              <w:noProof/>
+              <w:kern w:val="2"/>
+              <w:lang w:val="es-EC" w:eastAsia="es-EC"/>
+              <w14:ligatures w14:val="standardContextual"/>
+            </w:rPr>
+          </w:pPr>
+          <w:hyperlink w:anchor="_Toc220478278" w:history="1">
+            <w:r>
+              <w:rPr>
+                <w:rStyle w:val="Hipervnculo"/>
+                <w:noProof/>
+                <w:lang w:val="es-EC"/>
+              </w:rPr>
+              <w:t>PARTE 1: Establecimiento de la estructura del proyecto base</w:t>
+            </w:r>
+            <w:r>
+              <w:rPr>
+                <w:rFonts w:asciiTheme="minorHAnsi" w:eastAsiaTheme="minorEastAsia" w:hAnsiTheme="minorHAnsi" w:cstheme="minorBidi"/>
+                <w:noProof/>
+                <w:kern w:val="2"/>
+                <w:lang w:val="es-EC" w:eastAsia="es-EC"/>
+                <w14:ligatures w14:val="standardContextual"/>
+              </w:rPr>
+              <w:tab/>
+            </w:r>
+            <w:r>
+              <w:rPr>
+                <w:rStyle w:val="Hipervnculo"/>
+                <w:noProof/>
+                <w:lang w:val="es-EC"/>
+              </w:rPr>
+              <w:t>.</w:t>
+            </w:r>
+            <w:r>
+              <w:rPr>
+                <w:noProof/>
+                <w:webHidden/>
+              </w:rPr>
+              <w:tab/>
+            </w:r>
+            <w:r>
+              <w:rPr>
+                <w:noProof/>
+                <w:webHidden/>
+              </w:rPr>
+              <w:fldChar w:fldCharType="begin"/>
+            </w:r>
+            <w:r>
+              <w:rPr>
+                <w:noProof/>
+                <w:webHidden/>
+              </w:rPr>
+              <w:instrText xml:space="preserve"> PAGEREF _Toc220478278 \h </w:instrText>
+            </w:r>
+            <w:r>
+              <w:rPr>
+                <w:noProof/>
+                <w:webHidden/>
+              </w:rPr>
+            </w:r>
+            <w:r>
+              <w:rPr>
+                <w:noProof/>
+                <w:webHidden/>
+              </w:rPr>
+              <w:fldChar w:fldCharType="separate"/>
+            </w:r>
+            <w:r>
+              <w:rPr>
+                <w:noProof/>
+                <w:webHidden/>
+              </w:rPr>
+              <w:t>4</w:t>
+            </w:r>
+            <w:r>
+              <w:rPr>
+                <w:noProof/>
+                <w:webHidden/>
+              </w:rPr>
+              <w:fldChar w:fldCharType="end"/>
+            </w:r>
+          </w:hyperlink>
+        </w:p>
+        <w:p>
+          <w:pPr>
+            <w:pStyle w:val="TDC3"/>
+            <w:tabs>
+              <w:tab w:val="right" w:leader="dot" w:pos="10055"/>
+            </w:tabs>
+            <w:rPr>
+              <w:rFonts w:asciiTheme="minorHAnsi" w:eastAsiaTheme="minorEastAsia" w:hAnsiTheme="minorHAnsi" w:cstheme="minorBidi"/>
+              <w:noProof/>
+              <w:kern w:val="2"/>
+              <w:lang w:val="es-EC" w:eastAsia="es-EC"/>
+              <w14:ligatures w14:val="standardContextual"/>
+            </w:rPr>
+          </w:pPr>
+          <w:hyperlink w:anchor="_Toc220478279" w:history="1">
+            <w:r>
+              <w:rPr>
+                <w:rStyle w:val="Hipervnculo"/>
+                <w:noProof/>
+                <w:lang w:val="es-EC"/>
+              </w:rPr>
+              <w:t>Paso 1: Creación de la estructura básica.</w:t>
+            </w:r>
+            <w:r>
+              <w:rPr>
+                <w:noProof/>
+                <w:webHidden/>
+              </w:rPr>
+              <w:tab/>
+            </w:r>
+            <w:r>
+              <w:rPr>
+                <w:noProof/>
+                <w:webHidden/>
+              </w:rPr>
+              <w:fldChar w:fldCharType="begin"/>
+            </w:r>
+            <w:r>
+              <w:rPr>
+                <w:noProof/>
+                <w:webHidden/>
+              </w:rPr>
+              <w:instrText xml:space="preserve"> PAGEREF _Toc220478279 \h </w:instrText>
+            </w:r>
+            <w:r>
+              <w:rPr>
+                <w:noProof/>
+                <w:webHidden/>
+              </w:rPr>
+            </w:r>
+            <w:r>
+              <w:rPr>
+                <w:noProof/>
+                <w:webHidden/>
+              </w:rPr>
+              <w:fldChar w:fldCharType="separate"/>
+            </w:r>
+            <w:r>
+              <w:rPr>
+                <w:noProof/>
+                <w:webHidden/>
+              </w:rPr>
+              <w:t>4</w:t>
+            </w:r>
+            <w:r>
+              <w:rPr>
+                <w:noProof/>
+                <w:webHidden/>
+              </w:rPr>
+              <w:fldChar w:fldCharType="end"/>
+            </w:r>
+          </w:hyperlink>
+        </w:p>
+        <w:p>
+          <w:pPr>
+            <w:pStyle w:val="TDC3"/>
+            <w:tabs>
+              <w:tab w:val="right" w:leader="dot" w:pos="10055"/>
+            </w:tabs>
+            <w:rPr>
+              <w:rFonts w:asciiTheme="minorHAnsi" w:eastAsiaTheme="minorEastAsia" w:hAnsiTheme="minorHAnsi" w:cstheme="minorBidi"/>
+              <w:noProof/>
+              <w:kern w:val="2"/>
+              <w:lang w:val="es-EC" w:eastAsia="es-EC"/>
+              <w14:ligatures w14:val="standardContextual"/>
+            </w:rPr>
+          </w:pPr>
+          <w:hyperlink w:anchor="_Toc220478280" w:history="1">
+            <w:r>
+              <w:rPr>
+                <w:rStyle w:val="Hipervnculo"/>
+                <w:noProof/>
+                <w:lang w:val="es-EC"/>
+              </w:rPr>
+              <w:t>Paso 2: Instalación de dependencias necesarias</w:t>
+            </w:r>
+            <w:r>
+              <w:rPr>
+                <w:noProof/>
+                <w:webHidden/>
+              </w:rPr>
+              <w:tab/>
+            </w:r>
+            <w:r>
+              <w:rPr>
+                <w:noProof/>
+                <w:webHidden/>
+              </w:rPr>
+              <w:fldChar w:fldCharType="begin"/>
+            </w:r>
+            <w:r>
+              <w:rPr>
+                <w:noProof/>
+                <w:webHidden/>
+              </w:rPr>
+              <w:instrText xml:space="preserve"> PAGEREF _Toc220478280 \h </w:instrText>
             </w:r>
             <w:r>
               <w:rPr>
@@ -1221,14 +1504,14 @@
               <w14:ligatures w14:val="standardContextual"/>
             </w:rPr>
           </w:pPr>
-          <w:hyperlink w:anchor="_Toc219369614" w:history="1">
+          <w:hyperlink w:anchor="_Toc220478281" w:history="1">
             <w:r>
               <w:rPr>
                 <w:rStyle w:val="Hipervnculo"/>
                 <w:noProof/>
                 <w:lang w:val="es-EC"/>
               </w:rPr>
-              <w:t>PARTE 1: Establecer el ambiente de pruebas.</w:t>
+              <w:t>PARTE 2: Creación de archivos base</w:t>
             </w:r>
             <w:r>
               <w:rPr>
@@ -1249,7 +1532,7 @@
                 <w:noProof/>
                 <w:webHidden/>
               </w:rPr>
-              <w:instrText xml:space="preserve"> PAGEREF _Toc219369614 \h </w:instrText>
+              <w:instrText xml:space="preserve"> PAGEREF _Toc220478281 \h </w:instrText>
             </w:r>
             <w:r>
               <w:rPr>
@@ -1269,7 +1552,7 @@
                 <w:noProof/>
                 <w:webHidden/>
               </w:rPr>
-              <w:t>4</w:t>
+              <w:t>5</w:t>
             </w:r>
             <w:r>
               <w:rPr>
@@ -1294,14 +1577,14 @@
               <w14:ligatures w14:val="standardContextual"/>
             </w:rPr>
           </w:pPr>
-          <w:hyperlink w:anchor="_Toc219369615" w:history="1">
+          <w:hyperlink w:anchor="_Toc220478282" w:history="1">
             <w:r>
               <w:rPr>
                 <w:rStyle w:val="Hipervnculo"/>
                 <w:noProof/>
                 <w:lang w:val="es-EC"/>
               </w:rPr>
-              <w:t>Paso 1: Creación de API sencilla.</w:t>
+              <w:t>Paso 1: Crear archivo index.js.</w:t>
             </w:r>
             <w:r>
               <w:rPr>
@@ -1322,7 +1605,7 @@
                 <w:noProof/>
                 <w:webHidden/>
               </w:rPr>
-              <w:instrText xml:space="preserve"> PAGEREF _Toc219369615 \h </w:instrText>
+              <w:instrText xml:space="preserve"> PAGEREF _Toc220478282 \h </w:instrText>
             </w:r>
             <w:r>
               <w:rPr>
@@ -1342,7 +1625,7 @@
                 <w:noProof/>
                 <w:webHidden/>
               </w:rPr>
-              <w:t>4</w:t>
+              <w:t>5</w:t>
             </w:r>
             <w:r>
               <w:rPr>
@@ -1367,14 +1650,14 @@
               <w14:ligatures w14:val="standardContextual"/>
             </w:rPr>
           </w:pPr>
-          <w:hyperlink w:anchor="_Toc219369616" w:history="1">
+          <w:hyperlink w:anchor="_Toc220478283" w:history="1">
             <w:r>
               <w:rPr>
                 <w:rStyle w:val="Hipervnculo"/>
                 <w:noProof/>
                 <w:lang w:val="es-EC"/>
               </w:rPr>
-              <w:t>Paso 2: Instalación de dependencias necesarias</w:t>
+              <w:t>Paso 2: Crear archivo sum.js.</w:t>
             </w:r>
             <w:r>
               <w:rPr>
@@ -1395,7 +1678,7 @@
                 <w:noProof/>
                 <w:webHidden/>
               </w:rPr>
-              <w:instrText xml:space="preserve"> PAGEREF _Toc219369616 \h </w:instrText>
+              <w:instrText xml:space="preserve"> PAGEREF _Toc220478283 \h </w:instrText>
             </w:r>
             <w:r>
               <w:rPr>
@@ -1415,7 +1698,7 @@
                 <w:noProof/>
                 <w:webHidden/>
               </w:rPr>
-              <w:t>7</w:t>
+              <w:t>6</w:t>
             </w:r>
             <w:r>
               <w:rPr>
@@ -1440,21 +1723,14 @@
               <w14:ligatures w14:val="standardContextual"/>
             </w:rPr>
           </w:pPr>
-          <w:hyperlink w:anchor="_Toc219369617" w:history="1">
+          <w:hyperlink w:anchor="_Toc220478284" w:history="1">
             <w:r>
               <w:rPr>
                 <w:rStyle w:val="Hipervnculo"/>
                 <w:noProof/>
                 <w:lang w:val="es-EC"/>
               </w:rPr>
-              <w:t xml:space="preserve">Paso 3: </w:t>
-            </w:r>
-            <w:r>
-              <w:rPr>
-                <w:rStyle w:val="Hipervnculo"/>
-                <w:noProof/>
-              </w:rPr>
-              <w:t>Instalación de k6</w:t>
+              <w:t>Paso 3: Crear archivo sum.test.js</w:t>
             </w:r>
             <w:r>
               <w:rPr>
@@ -1475,7 +1751,7 @@
                 <w:noProof/>
                 <w:webHidden/>
               </w:rPr>
-              <w:instrText xml:space="preserve"> PAGEREF _Toc219369617 \h </w:instrText>
+              <w:instrText xml:space="preserve"> PAGEREF _Toc220478284 \h </w:instrText>
             </w:r>
             <w:r>
               <w:rPr>
@@ -1495,7 +1771,7 @@
                 <w:noProof/>
                 <w:webHidden/>
               </w:rPr>
-              <w:t>8</w:t>
+              <w:t>6</w:t>
             </w:r>
             <w:r>
               <w:rPr>
@@ -1520,14 +1796,14 @@
               <w14:ligatures w14:val="standardContextual"/>
             </w:rPr>
           </w:pPr>
-          <w:hyperlink w:anchor="_Toc219369618" w:history="1">
+          <w:hyperlink w:anchor="_Toc220478285" w:history="1">
             <w:r>
               <w:rPr>
                 <w:rStyle w:val="Hipervnculo"/>
                 <w:noProof/>
                 <w:lang w:val="es-EC"/>
               </w:rPr>
-              <w:t>Paso 4: Creación de Script de prueba con k6</w:t>
+              <w:t>Paso 4: Configurar package.json.</w:t>
             </w:r>
             <w:r>
               <w:rPr>
@@ -1548,7 +1824,153 @@
                 <w:noProof/>
                 <w:webHidden/>
               </w:rPr>
-              <w:instrText xml:space="preserve"> PAGEREF _Toc219369618 \h </w:instrText>
+              <w:instrText xml:space="preserve"> PAGEREF _Toc220478285 \h </w:instrText>
+            </w:r>
+            <w:r>
+              <w:rPr>
+                <w:noProof/>
+                <w:webHidden/>
+              </w:rPr>
+            </w:r>
+            <w:r>
+              <w:rPr>
+                <w:noProof/>
+                <w:webHidden/>
+              </w:rPr>
+              <w:fldChar w:fldCharType="separate"/>
+            </w:r>
+            <w:r>
+              <w:rPr>
+                <w:noProof/>
+                <w:webHidden/>
+              </w:rPr>
+              <w:t>7</w:t>
+            </w:r>
+            <w:r>
+              <w:rPr>
+                <w:noProof/>
+                <w:webHidden/>
+              </w:rPr>
+              <w:fldChar w:fldCharType="end"/>
+            </w:r>
+          </w:hyperlink>
+        </w:p>
+        <w:p>
+          <w:pPr>
+            <w:pStyle w:val="TDC3"/>
+            <w:tabs>
+              <w:tab w:val="right" w:leader="dot" w:pos="10055"/>
+            </w:tabs>
+            <w:rPr>
+              <w:rFonts w:asciiTheme="minorHAnsi" w:eastAsiaTheme="minorEastAsia" w:hAnsiTheme="minorHAnsi" w:cstheme="minorBidi"/>
+              <w:noProof/>
+              <w:kern w:val="2"/>
+              <w:lang w:val="es-EC" w:eastAsia="es-EC"/>
+              <w14:ligatures w14:val="standardContextual"/>
+            </w:rPr>
+          </w:pPr>
+          <w:hyperlink w:anchor="_Toc220478286" w:history="1">
+            <w:r>
+              <w:rPr>
+                <w:rStyle w:val="Hipervnculo"/>
+                <w:noProof/>
+                <w:lang w:val="es-EC"/>
+              </w:rPr>
+              <w:t>Paso 5: Crear el archivo ESLint.</w:t>
+            </w:r>
+            <w:r>
+              <w:rPr>
+                <w:noProof/>
+                <w:webHidden/>
+              </w:rPr>
+              <w:tab/>
+            </w:r>
+            <w:r>
+              <w:rPr>
+                <w:noProof/>
+                <w:webHidden/>
+              </w:rPr>
+              <w:fldChar w:fldCharType="begin"/>
+            </w:r>
+            <w:r>
+              <w:rPr>
+                <w:noProof/>
+                <w:webHidden/>
+              </w:rPr>
+              <w:instrText xml:space="preserve"> PAGEREF _Toc220478286 \h </w:instrText>
+            </w:r>
+            <w:r>
+              <w:rPr>
+                <w:noProof/>
+                <w:webHidden/>
+              </w:rPr>
+            </w:r>
+            <w:r>
+              <w:rPr>
+                <w:noProof/>
+                <w:webHidden/>
+              </w:rPr>
+              <w:fldChar w:fldCharType="separate"/>
+            </w:r>
+            <w:r>
+              <w:rPr>
+                <w:noProof/>
+                <w:webHidden/>
+              </w:rPr>
+              <w:t>7</w:t>
+            </w:r>
+            <w:r>
+              <w:rPr>
+                <w:noProof/>
+                <w:webHidden/>
+              </w:rPr>
+              <w:fldChar w:fldCharType="end"/>
+            </w:r>
+          </w:hyperlink>
+        </w:p>
+        <w:p>
+          <w:pPr>
+            <w:pStyle w:val="TDC3"/>
+            <w:tabs>
+              <w:tab w:val="right" w:leader="dot" w:pos="10055"/>
+            </w:tabs>
+            <w:rPr>
+              <w:rFonts w:asciiTheme="minorHAnsi" w:eastAsiaTheme="minorEastAsia" w:hAnsiTheme="minorHAnsi" w:cstheme="minorBidi"/>
+              <w:noProof/>
+              <w:kern w:val="2"/>
+              <w:lang w:val="es-EC" w:eastAsia="es-EC"/>
+              <w14:ligatures w14:val="standardContextual"/>
+            </w:rPr>
+          </w:pPr>
+          <w:hyperlink w:anchor="_Toc220478287" w:history="1">
+            <w:r>
+              <w:rPr>
+                <w:rStyle w:val="Hipervnculo"/>
+                <w:noProof/>
+                <w:lang w:val="es-EC"/>
+              </w:rPr>
+              <w:t>Paso 6: Cambio en la configuración del test</w:t>
+            </w:r>
+            <w:r>
+              <w:rPr>
+                <w:noProof/>
+                <w:webHidden/>
+              </w:rPr>
+              <w:tab/>
+            </w:r>
+            <w:r>
+              <w:rPr>
+                <w:noProof/>
+                <w:webHidden/>
+              </w:rPr>
+              <w:fldChar w:fldCharType="begin"/>
+            </w:r>
+            <w:r>
+              <w:rPr>
+                <w:noProof/>
+                <w:webHidden/>
+              </w:rPr>
+              <w:instrText xml:space="preserve"> PAGEREF _Toc220478287 \h </w:instrText>
             </w:r>
             <w:r>
               <w:rPr>
@@ -1593,14 +2015,14 @@
               <w14:ligatures w14:val="standardContextual"/>
             </w:rPr>
           </w:pPr>
-          <w:hyperlink w:anchor="_Toc219369619" w:history="1">
+          <w:hyperlink w:anchor="_Toc220478288" w:history="1">
             <w:r>
               <w:rPr>
                 <w:rStyle w:val="Hipervnculo"/>
                 <w:noProof/>
                 <w:lang w:val="es-EC"/>
               </w:rPr>
-              <w:t>PARTE 2: Realizar pruebas con k6</w:t>
+              <w:t>PARTE 3: Configuración de Git</w:t>
             </w:r>
             <w:r>
               <w:rPr>
@@ -1621,7 +2043,7 @@
                 <w:noProof/>
                 <w:webHidden/>
               </w:rPr>
-              <w:instrText xml:space="preserve"> PAGEREF _Toc219369619 \h </w:instrText>
+              <w:instrText xml:space="preserve"> PAGEREF _Toc220478288 \h </w:instrText>
             </w:r>
             <w:r>
               <w:rPr>
@@ -1641,7 +2063,7 @@
                 <w:noProof/>
                 <w:webHidden/>
               </w:rPr>
-              <w:t>9</w:t>
+              <w:t>8</w:t>
             </w:r>
             <w:r>
               <w:rPr>
@@ -1666,14 +2088,14 @@
               <w14:ligatures w14:val="standardContextual"/>
             </w:rPr>
           </w:pPr>
-          <w:hyperlink w:anchor="_Toc219369620" w:history="1">
+          <w:hyperlink w:anchor="_Toc220478289" w:history="1">
             <w:r>
               <w:rPr>
                 <w:rStyle w:val="Hipervnculo"/>
                 <w:noProof/>
                 <w:lang w:val="es-EC"/>
               </w:rPr>
-              <w:t>Paso 1: Ejecución de las pruebas de carga y rendimiento.</w:t>
+              <w:t>Paso 1: Crear repositorio en la cuenta de Git.</w:t>
             </w:r>
             <w:r>
               <w:rPr>
@@ -1694,7 +2116,7 @@
                 <w:noProof/>
                 <w:webHidden/>
               </w:rPr>
-              <w:instrText xml:space="preserve"> PAGEREF _Toc219369620 \h </w:instrText>
+              <w:instrText xml:space="preserve"> PAGEREF _Toc220478289 \h </w:instrText>
             </w:r>
             <w:r>
               <w:rPr>
@@ -1714,7 +2136,7 @@
                 <w:noProof/>
                 <w:webHidden/>
               </w:rPr>
-              <w:t>9</w:t>
+              <w:t>8</w:t>
             </w:r>
             <w:r>
               <w:rPr>
@@ -1739,14 +2161,14 @@
               <w14:ligatures w14:val="standardContextual"/>
             </w:rPr>
           </w:pPr>
-          <w:hyperlink w:anchor="_Toc219369621" w:history="1">
+          <w:hyperlink w:anchor="_Toc220478290" w:history="1">
             <w:r>
               <w:rPr>
                 <w:rStyle w:val="Hipervnculo"/>
                 <w:noProof/>
                 <w:lang w:val="es-EC"/>
               </w:rPr>
-              <w:t>Paso 2: Interpretación de métricas.</w:t>
+              <w:t>Paso 2: Ejecución de comandos para clonar al repositorio.</w:t>
             </w:r>
             <w:r>
               <w:rPr>
@@ -1767,7 +2189,7 @@
                 <w:noProof/>
                 <w:webHidden/>
               </w:rPr>
-              <w:instrText xml:space="preserve"> PAGEREF _Toc219369621 \h </w:instrText>
+              <w:instrText xml:space="preserve"> PAGEREF _Toc220478290 \h </w:instrText>
             </w:r>
             <w:r>
               <w:rPr>
@@ -1787,7 +2209,7 @@
                 <w:noProof/>
                 <w:webHidden/>
               </w:rPr>
-              <w:t>10</w:t>
+              <w:t>9</w:t>
             </w:r>
             <w:r>
               <w:rPr>
@@ -1812,14 +2234,14 @@
               <w14:ligatures w14:val="standardContextual"/>
             </w:rPr>
           </w:pPr>
-          <w:hyperlink w:anchor="_Toc219369622" w:history="1">
+          <w:hyperlink w:anchor="_Toc220478291" w:history="1">
             <w:r>
               <w:rPr>
                 <w:rStyle w:val="Hipervnculo"/>
                 <w:noProof/>
                 <w:lang w:val="es-EC"/>
               </w:rPr>
-              <w:t>Paso 3: Cambio en la configuración del test</w:t>
+              <w:t>Paso 3: Crear el workflow de GitHub Actions</w:t>
             </w:r>
             <w:r>
               <w:rPr>
@@ -1840,7 +2262,7 @@
                 <w:noProof/>
                 <w:webHidden/>
               </w:rPr>
-              <w:instrText xml:space="preserve"> PAGEREF _Toc219369622 \h </w:instrText>
+              <w:instrText xml:space="preserve"> PAGEREF _Toc220478291 \h </w:instrText>
             </w:r>
             <w:r>
               <w:rPr>
@@ -1860,80 +2282,7 @@
                 <w:noProof/>
                 <w:webHidden/>
               </w:rPr>
-              <w:t>11</w:t>
-            </w:r>
-            <w:r>
-              <w:rPr>
-                <w:noProof/>
-                <w:webHidden/>
-              </w:rPr>
-              <w:fldChar w:fldCharType="end"/>
-            </w:r>
-          </w:hyperlink>
-        </w:p>
-        <w:p>
-          <w:pPr>
-            <w:pStyle w:val="TDC2"/>
-            <w:tabs>
-              <w:tab w:val="right" w:leader="dot" w:pos="10055"/>
-            </w:tabs>
-            <w:rPr>
-              <w:rFonts w:asciiTheme="minorHAnsi" w:eastAsiaTheme="minorEastAsia" w:hAnsiTheme="minorHAnsi" w:cstheme="minorBidi"/>
-              <w:noProof/>
-              <w:kern w:val="2"/>
-              <w:lang w:val="es-EC" w:eastAsia="es-EC"/>
-              <w14:ligatures w14:val="standardContextual"/>
-            </w:rPr>
-          </w:pPr>
-          <w:hyperlink w:anchor="_Toc219369623" w:history="1">
-            <w:r>
-              <w:rPr>
-                <w:rStyle w:val="Hipervnculo"/>
-                <w:noProof/>
-                <w:lang w:val="es-EC"/>
-              </w:rPr>
-              <w:t>PARTE 3: Pruebas de carga y rendimiento a un backend completo</w:t>
-            </w:r>
-            <w:r>
-              <w:rPr>
-                <w:noProof/>
-                <w:webHidden/>
-              </w:rPr>
-              <w:tab/>
-            </w:r>
-            <w:r>
-              <w:rPr>
-                <w:noProof/>
-                <w:webHidden/>
-              </w:rPr>
-              <w:fldChar w:fldCharType="begin"/>
-            </w:r>
-            <w:r>
-              <w:rPr>
-                <w:noProof/>
-                <w:webHidden/>
-              </w:rPr>
-              <w:instrText xml:space="preserve"> PAGEREF _Toc219369623 \h </w:instrText>
-            </w:r>
-            <w:r>
-              <w:rPr>
-                <w:noProof/>
-                <w:webHidden/>
-              </w:rPr>
-            </w:r>
-            <w:r>
-              <w:rPr>
-                <w:noProof/>
-                <w:webHidden/>
-              </w:rPr>
-              <w:fldChar w:fldCharType="separate"/>
-            </w:r>
-            <w:r>
-              <w:rPr>
-                <w:noProof/>
-                <w:webHidden/>
-              </w:rPr>
-              <w:t>13</w:t>
+              <w:t>9</w:t>
             </w:r>
             <w:r>
               <w:rPr>
@@ -1958,14 +2307,14 @@
               <w14:ligatures w14:val="standardContextual"/>
             </w:rPr>
           </w:pPr>
-          <w:hyperlink w:anchor="_Toc219369624" w:history="1">
+          <w:hyperlink w:anchor="_Toc220478292" w:history="1">
             <w:r>
               <w:rPr>
                 <w:rStyle w:val="Hipervnculo"/>
                 <w:noProof/>
                 <w:lang w:val="es-EC"/>
               </w:rPr>
-              <w:t>Paso 1: Ejecución del backend completo.</w:t>
+              <w:t>Paso 4: Probar la CI</w:t>
             </w:r>
             <w:r>
               <w:rPr>
@@ -1986,7 +2335,7 @@
                 <w:noProof/>
                 <w:webHidden/>
               </w:rPr>
-              <w:instrText xml:space="preserve"> PAGEREF _Toc219369624 \h </w:instrText>
+              <w:instrText xml:space="preserve"> PAGEREF _Toc220478292 \h </w:instrText>
             </w:r>
             <w:r>
               <w:rPr>
@@ -2006,7 +2355,7 @@
                 <w:noProof/>
                 <w:webHidden/>
               </w:rPr>
-              <w:t>13</w:t>
+              <w:t>10</w:t>
             </w:r>
             <w:r>
               <w:rPr>
@@ -2031,14 +2380,14 @@
               <w14:ligatures w14:val="standardContextual"/>
             </w:rPr>
           </w:pPr>
-          <w:hyperlink w:anchor="_Toc219369625" w:history="1">
+          <w:hyperlink w:anchor="_Toc220478293" w:history="1">
             <w:r>
               <w:rPr>
                 <w:rStyle w:val="Hipervnculo"/>
                 <w:noProof/>
                 <w:lang w:val="es-EC"/>
               </w:rPr>
-              <w:t>Paso 2: Crear el script para pruebas de carga y rendimiento del backend completo.</w:t>
+              <w:t>PREGUNTAS/ACTIVIDADES:</w:t>
             </w:r>
             <w:r>
               <w:rPr>
@@ -2059,7 +2408,7 @@
                 <w:noProof/>
                 <w:webHidden/>
               </w:rPr>
-              <w:instrText xml:space="preserve"> PAGEREF _Toc219369625 \h </w:instrText>
+              <w:instrText xml:space="preserve"> PAGEREF _Toc220478293 \h </w:instrText>
             </w:r>
             <w:r>
               <w:rPr>
@@ -2079,153 +2428,7 @@
                 <w:noProof/>
                 <w:webHidden/>
               </w:rPr>
-              <w:t>15</w:t>
-            </w:r>
-            <w:r>
-              <w:rPr>
-                <w:noProof/>
-                <w:webHidden/>
-              </w:rPr>
-              <w:fldChar w:fldCharType="end"/>
-            </w:r>
-          </w:hyperlink>
-        </w:p>
-        <w:p>
-          <w:pPr>
-            <w:pStyle w:val="TDC3"/>
-            <w:tabs>
-              <w:tab w:val="right" w:leader="dot" w:pos="10055"/>
-            </w:tabs>
-            <w:rPr>
-              <w:rFonts w:asciiTheme="minorHAnsi" w:eastAsiaTheme="minorEastAsia" w:hAnsiTheme="minorHAnsi" w:cstheme="minorBidi"/>
-              <w:noProof/>
-              <w:kern w:val="2"/>
-              <w:lang w:val="es-EC" w:eastAsia="es-EC"/>
-              <w14:ligatures w14:val="standardContextual"/>
-            </w:rPr>
-          </w:pPr>
-          <w:hyperlink w:anchor="_Toc219369626" w:history="1">
-            <w:r>
-              <w:rPr>
-                <w:rStyle w:val="Hipervnculo"/>
-                <w:noProof/>
-                <w:lang w:val="es-EC"/>
-              </w:rPr>
-              <w:t>Paso 3: Ejecución del script y revisión de los resultados arrojados..</w:t>
-            </w:r>
-            <w:r>
-              <w:rPr>
-                <w:noProof/>
-                <w:webHidden/>
-              </w:rPr>
-              <w:tab/>
-            </w:r>
-            <w:r>
-              <w:rPr>
-                <w:noProof/>
-                <w:webHidden/>
-              </w:rPr>
-              <w:fldChar w:fldCharType="begin"/>
-            </w:r>
-            <w:r>
-              <w:rPr>
-                <w:noProof/>
-                <w:webHidden/>
-              </w:rPr>
-              <w:instrText xml:space="preserve"> PAGEREF _Toc219369626 \h </w:instrText>
-            </w:r>
-            <w:r>
-              <w:rPr>
-                <w:noProof/>
-                <w:webHidden/>
-              </w:rPr>
-            </w:r>
-            <w:r>
-              <w:rPr>
-                <w:noProof/>
-                <w:webHidden/>
-              </w:rPr>
-              <w:fldChar w:fldCharType="separate"/>
-            </w:r>
-            <w:r>
-              <w:rPr>
-                <w:noProof/>
-                <w:webHidden/>
-              </w:rPr>
-              <w:t>15</w:t>
-            </w:r>
-            <w:r>
-              <w:rPr>
-                <w:noProof/>
-                <w:webHidden/>
-              </w:rPr>
-              <w:fldChar w:fldCharType="end"/>
-            </w:r>
-          </w:hyperlink>
-        </w:p>
-        <w:p>
-          <w:pPr>
-            <w:pStyle w:val="TDC3"/>
-            <w:tabs>
-              <w:tab w:val="right" w:leader="dot" w:pos="10055"/>
-            </w:tabs>
-            <w:rPr>
-              <w:rFonts w:asciiTheme="minorHAnsi" w:eastAsiaTheme="minorEastAsia" w:hAnsiTheme="minorHAnsi" w:cstheme="minorBidi"/>
-              <w:noProof/>
-              <w:kern w:val="2"/>
-              <w:lang w:val="es-EC" w:eastAsia="es-EC"/>
-              <w14:ligatures w14:val="standardContextual"/>
-            </w:rPr>
-          </w:pPr>
-          <w:hyperlink w:anchor="_Toc219369627" w:history="1">
-            <w:r>
-              <w:rPr>
-                <w:rStyle w:val="Hipervnculo"/>
-                <w:noProof/>
-                <w:lang w:val="es-EC"/>
-              </w:rPr>
-              <w:t>PREGUNTAS/ACTIVIDADES:</w:t>
-            </w:r>
-            <w:r>
-              <w:rPr>
-                <w:noProof/>
-                <w:webHidden/>
-              </w:rPr>
-              <w:tab/>
-            </w:r>
-            <w:r>
-              <w:rPr>
-                <w:noProof/>
-                <w:webHidden/>
-              </w:rPr>
-              <w:fldChar w:fldCharType="begin"/>
-            </w:r>
-            <w:r>
-              <w:rPr>
-                <w:noProof/>
-                <w:webHidden/>
-              </w:rPr>
-              <w:instrText xml:space="preserve"> PAGEREF _Toc219369627 \h </w:instrText>
-            </w:r>
-            <w:r>
-              <w:rPr>
-                <w:noProof/>
-                <w:webHidden/>
-              </w:rPr>
-            </w:r>
-            <w:r>
-              <w:rPr>
-                <w:noProof/>
-                <w:webHidden/>
-              </w:rPr>
-              <w:fldChar w:fldCharType="separate"/>
-            </w:r>
-            <w:r>
-              <w:rPr>
-                <w:noProof/>
-                <w:webHidden/>
-              </w:rPr>
-              <w:t>18</w:t>
+              <w:t>10</w:t>
             </w:r>
             <w:r>
               <w:rPr>
@@ -2251,7 +2454,7 @@
               <w14:ligatures w14:val="standardContextual"/>
             </w:rPr>
           </w:pPr>
-          <w:hyperlink w:anchor="_Toc219369628" w:history="1">
+          <w:hyperlink w:anchor="_Toc220478294" w:history="1">
             <w:r>
               <w:rPr>
                 <w:rStyle w:val="Hipervnculo"/>
@@ -2295,7 +2498,7 @@
                 <w:noProof/>
                 <w:webHidden/>
               </w:rPr>
-              <w:instrText xml:space="preserve"> PAGEREF _Toc219369628 \h </w:instrText>
+              <w:instrText xml:space="preserve"> PAGEREF _Toc220478294 \h </w:instrText>
             </w:r>
             <w:r>
               <w:rPr>
@@ -2315,7 +2518,7 @@
                 <w:noProof/>
                 <w:webHidden/>
               </w:rPr>
-              <w:t>21</w:t>
+              <w:t>13</w:t>
             </w:r>
             <w:r>
               <w:rPr>
@@ -2341,7 +2544,7 @@
               <w14:ligatures w14:val="standardContextual"/>
             </w:rPr>
           </w:pPr>
-          <w:hyperlink w:anchor="_Toc219369629" w:history="1">
+          <w:hyperlink w:anchor="_Toc220478295" w:history="1">
             <w:r>
               <w:rPr>
                 <w:rStyle w:val="Hipervnculo"/>
@@ -2385,7 +2588,7 @@
                 <w:noProof/>
                 <w:webHidden/>
               </w:rPr>
-              <w:instrText xml:space="preserve"> PAGEREF _Toc219369629 \h </w:instrText>
+              <w:instrText xml:space="preserve"> PAGEREF _Toc220478295 \h </w:instrText>
             </w:r>
             <w:r>
               <w:rPr>
@@ -2405,7 +2608,7 @@
                 <w:noProof/>
                 <w:webHidden/>
               </w:rPr>
-              <w:t>22</w:t>
+              <w:t>13</w:t>
             </w:r>
             <w:r>
               <w:rPr>
@@ -2431,7 +2634,7 @@
               <w14:ligatures w14:val="standardContextual"/>
             </w:rPr>
           </w:pPr>
-          <w:hyperlink w:anchor="_Toc219369630" w:history="1">
+          <w:hyperlink w:anchor="_Toc220478296" w:history="1">
             <w:r>
               <w:rPr>
                 <w:rStyle w:val="Hipervnculo"/>
@@ -2475,7 +2678,7 @@
                 <w:noProof/>
                 <w:webHidden/>
               </w:rPr>
-              <w:instrText xml:space="preserve"> PAGEREF _Toc219369630 \h </w:instrText>
+              <w:instrText xml:space="preserve"> PAGEREF _Toc220478296 \h </w:instrText>
             </w:r>
             <w:r>
               <w:rPr>
@@ -2495,7 +2698,7 @@
                 <w:noProof/>
                 <w:webHidden/>
               </w:rPr>
-              <w:t>22</w:t>
+              <w:t>13</w:t>
             </w:r>
             <w:r>
               <w:rPr>
@@ -2524,8 +2727,6 @@
         </w:p>
       </w:sdtContent>
     </w:sdt>
-    <w:p/>
-    <w:p/>
     <w:p>
       <w:pPr>
         <w:pStyle w:val="TtuloF"/>
@@ -2536,7 +2737,7 @@
         <w:ind w:left="720"/>
         <w:jc w:val="center"/>
       </w:pPr>
-      <w:bookmarkStart w:id="0" w:name="_Toc219369609"/>
+      <w:bookmarkStart w:id="0" w:name="_Toc220478273"/>
       <w:r>
         <w:lastRenderedPageBreak/>
         <w:t>RESUMEN</w:t>
@@ -2558,6 +2759,93 @@
           <w:rFonts w:ascii="Arial Narrow" w:hAnsi="Arial Narrow"/>
           <w:lang w:val="es-EC"/>
         </w:rPr>
+        <w:t xml:space="preserve">En el presente laboratorio se llevó a cabo la implementación de un flujo de Integración Continua (CI) utilizando la plataforma GitHub </w:t>
+      </w:r>
+      <w:proofErr w:type="spellStart"/>
+      <w:r>
+        <w:rPr>
+          <w:rFonts w:ascii="Arial Narrow" w:hAnsi="Arial Narrow"/>
+          <w:lang w:val="es-EC"/>
+        </w:rPr>
+        <w:t>Actions</w:t>
+      </w:r>
+      <w:proofErr w:type="spellEnd"/>
+      <w:r>
+        <w:rPr>
+          <w:rFonts w:ascii="Arial Narrow" w:hAnsi="Arial Narrow"/>
+          <w:lang w:val="es-EC"/>
+        </w:rPr>
+        <w:t xml:space="preserve"> para una aplicación </w:t>
+      </w:r>
+      <w:proofErr w:type="spellStart"/>
+      <w:r>
+        <w:rPr>
+          <w:rFonts w:ascii="Arial Narrow" w:hAnsi="Arial Narrow"/>
+          <w:lang w:val="es-EC"/>
+        </w:rPr>
+        <w:t>backend</w:t>
+      </w:r>
+      <w:proofErr w:type="spellEnd"/>
+      <w:r>
+        <w:rPr>
+          <w:rFonts w:ascii="Arial Narrow" w:hAnsi="Arial Narrow"/>
+          <w:lang w:val="es-EC"/>
+        </w:rPr>
+        <w:t xml:space="preserve"> desarrollada en Node.js. El proceso abarcó desde la configuración inicial del entorno y la instalación de dependencias clave como Express, hasta la integración de herramientas de aseguramiento de calidad: </w:t>
+      </w:r>
+      <w:proofErr w:type="spellStart"/>
+      <w:r>
+        <w:rPr>
+          <w:rFonts w:ascii="Arial Narrow" w:hAnsi="Arial Narrow"/>
+          <w:lang w:val="es-EC"/>
+        </w:rPr>
+        <w:t>Jest</w:t>
+      </w:r>
+      <w:proofErr w:type="spellEnd"/>
+      <w:r>
+        <w:rPr>
+          <w:rFonts w:ascii="Arial Narrow" w:hAnsi="Arial Narrow"/>
+          <w:lang w:val="es-EC"/>
+        </w:rPr>
+        <w:t xml:space="preserve"> para la ejecución de pruebas unitarias y </w:t>
+      </w:r>
+      <w:proofErr w:type="spellStart"/>
+      <w:r>
+        <w:rPr>
+          <w:rFonts w:ascii="Arial Narrow" w:hAnsi="Arial Narrow"/>
+          <w:lang w:val="es-EC"/>
+        </w:rPr>
+        <w:t>ESLint</w:t>
+      </w:r>
+      <w:proofErr w:type="spellEnd"/>
+      <w:r>
+        <w:rPr>
+          <w:rFonts w:ascii="Arial Narrow" w:hAnsi="Arial Narrow"/>
+          <w:lang w:val="es-EC"/>
+        </w:rPr>
+        <w:t xml:space="preserve"> para el análisis estático del código. Se configuró un </w:t>
+      </w:r>
+      <w:proofErr w:type="spellStart"/>
+      <w:r>
+        <w:rPr>
+          <w:rFonts w:ascii="Arial Narrow" w:hAnsi="Arial Narrow"/>
+          <w:lang w:val="es-EC"/>
+        </w:rPr>
+        <w:t>workflow</w:t>
+      </w:r>
+      <w:proofErr w:type="spellEnd"/>
+      <w:r>
+        <w:rPr>
+          <w:rFonts w:ascii="Arial Narrow" w:hAnsi="Arial Narrow"/>
+          <w:lang w:val="es-EC"/>
+        </w:rPr>
+        <w:t xml:space="preserve"> automatizado capaz de detectar errores de lógica y sintaxis cada vez que se realizan cambios en el repositorio, validando su funcionamiento mediante la implementación de funciones matemáticas y la simulación de errores intencionales para verificar la robustez del sistema</w:t>
+      </w:r>
+      <w:r>
+        <w:rPr>
+          <w:rFonts w:ascii="Arial Narrow" w:hAnsi="Arial Narrow"/>
+          <w:lang w:val="es-EC"/>
+        </w:rPr>
         <w:t>.</w:t>
       </w:r>
     </w:p>
@@ -2575,6 +2863,7 @@
         <w:rPr>
           <w:rFonts w:ascii="Arial Narrow" w:hAnsi="Arial Narrow"/>
           <w:b/>
+          <w:lang w:val="es-EC"/>
         </w:rPr>
         <w:t>Palabras Claves</w:t>
       </w:r>
@@ -2590,6 +2879,77 @@
           <w:rFonts w:ascii="Arial Narrow" w:hAnsi="Arial Narrow"/>
           <w:lang w:val="es-EC"/>
         </w:rPr>
+        <w:t xml:space="preserve"> </w:t>
+      </w:r>
+      <w:r>
+        <w:rPr>
+          <w:rFonts w:ascii="Arial Narrow" w:hAnsi="Arial Narrow"/>
+          <w:lang w:val="es-EC"/>
+        </w:rPr>
+        <w:t xml:space="preserve">Integración Continua (CI), GitHub </w:t>
+      </w:r>
+      <w:proofErr w:type="spellStart"/>
+      <w:r>
+        <w:rPr>
+          <w:rFonts w:ascii="Arial Narrow" w:hAnsi="Arial Narrow"/>
+          <w:lang w:val="es-EC"/>
+        </w:rPr>
+        <w:t>Actions</w:t>
+      </w:r>
+      <w:proofErr w:type="spellEnd"/>
+      <w:r>
+        <w:rPr>
+          <w:rFonts w:ascii="Arial Narrow" w:hAnsi="Arial Narrow"/>
+          <w:lang w:val="es-EC"/>
+        </w:rPr>
+        <w:t xml:space="preserve">, Automatización, Node.js, </w:t>
+      </w:r>
+      <w:proofErr w:type="spellStart"/>
+      <w:r>
+        <w:rPr>
+          <w:rFonts w:ascii="Arial Narrow" w:hAnsi="Arial Narrow"/>
+          <w:lang w:val="es-EC"/>
+        </w:rPr>
+        <w:t>Jest</w:t>
+      </w:r>
+      <w:proofErr w:type="spellEnd"/>
+      <w:r>
+        <w:rPr>
+          <w:rFonts w:ascii="Arial Narrow" w:hAnsi="Arial Narrow"/>
+          <w:lang w:val="es-EC"/>
+        </w:rPr>
+        <w:t xml:space="preserve">, </w:t>
+      </w:r>
+      <w:proofErr w:type="spellStart"/>
+      <w:r>
+        <w:rPr>
+          <w:rFonts w:ascii="Arial Narrow" w:hAnsi="Arial Narrow"/>
+          <w:lang w:val="es-EC"/>
+        </w:rPr>
+        <w:t>ESLint</w:t>
+      </w:r>
+      <w:proofErr w:type="spellEnd"/>
+      <w:r>
+        <w:rPr>
+          <w:rFonts w:ascii="Arial Narrow" w:hAnsi="Arial Narrow"/>
+          <w:lang w:val="es-EC"/>
+        </w:rPr>
+        <w:t xml:space="preserve">, </w:t>
+      </w:r>
+      <w:proofErr w:type="spellStart"/>
+      <w:r>
+        <w:rPr>
+          <w:rFonts w:ascii="Arial Narrow" w:hAnsi="Arial Narrow"/>
+          <w:lang w:val="es-EC"/>
+        </w:rPr>
+        <w:t>Testing</w:t>
+      </w:r>
+      <w:proofErr w:type="spellEnd"/>
+      <w:r>
+        <w:rPr>
+          <w:rFonts w:ascii="Arial Narrow" w:hAnsi="Arial Narrow"/>
+          <w:lang w:val="es-EC"/>
+        </w:rPr>
         <w:t>.</w:t>
       </w:r>
     </w:p>
@@ -2606,7 +2966,7 @@
       <w:pPr>
         <w:pStyle w:val="TtuloF"/>
       </w:pPr>
-      <w:bookmarkStart w:id="1" w:name="_Toc219369610"/>
+      <w:bookmarkStart w:id="1" w:name="_Toc220478274"/>
       <w:r>
         <w:t>INTRODUCCIÓN:</w:t>
       </w:r>
@@ -2631,13 +2991,45 @@
           <w:rFonts w:ascii="Arial Narrow" w:hAnsi="Arial Narrow" w:cs="Arial"/>
           <w:lang w:val="es-EC"/>
         </w:rPr>
-        <w:t>La integración continua (CI) es una práctica fundamental del desarrollo de software moderno. Este laboratorio tiene como propósito familiarizar con la automatización de tareas esenciales como la instalación de dependencias, la ejecución de pruebas unitarias y la verificación de calidad del código mediante ESLint, todo ello gestionado a través de GitHub Actions. A través de una aplicación sencilla en Node.js, se experimentará el poder de los flujos automatizados y se comprenderá la importancia de detectar errores temprano en el ciclo de vida del desarrollo</w:t>
-      </w:r>
+        <w:t xml:space="preserve">La integración continua (CI) es una práctica fundamental del desarrollo de software moderno. Este laboratorio tiene como propósito familiarizar con la automatización de tareas esenciales como la instalación de dependencias, la ejecución de pruebas unitarias y la verificación de calidad del código mediante </w:t>
+      </w:r>
+      <w:proofErr w:type="spellStart"/>
       <w:r>
         <w:rPr>
           <w:rFonts w:ascii="Arial Narrow" w:hAnsi="Arial Narrow" w:cs="Arial"/>
           <w:lang w:val="es-EC"/>
         </w:rPr>
+        <w:t>ESLint</w:t>
+      </w:r>
+      <w:proofErr w:type="spellEnd"/>
+      <w:r>
+        <w:rPr>
+          <w:rFonts w:ascii="Arial Narrow" w:hAnsi="Arial Narrow" w:cs="Arial"/>
+          <w:lang w:val="es-EC"/>
+        </w:rPr>
+        <w:t xml:space="preserve">, todo ello gestionado a través de GitHub </w:t>
+      </w:r>
+      <w:proofErr w:type="spellStart"/>
+      <w:r>
+        <w:rPr>
+          <w:rFonts w:ascii="Arial Narrow" w:hAnsi="Arial Narrow" w:cs="Arial"/>
+          <w:lang w:val="es-EC"/>
+        </w:rPr>
+        <w:t>Actions</w:t>
+      </w:r>
+      <w:proofErr w:type="spellEnd"/>
+      <w:r>
+        <w:rPr>
+          <w:rFonts w:ascii="Arial Narrow" w:hAnsi="Arial Narrow" w:cs="Arial"/>
+          <w:lang w:val="es-EC"/>
+        </w:rPr>
+        <w:t>. A través de una aplicación sencilla en Node.js, se experimentará el poder de los flujos automatizados y se comprenderá la importancia de detectar errores temprano en el ciclo de vida del desarrollo</w:t>
+      </w:r>
+      <w:r>
+        <w:rPr>
+          <w:rFonts w:ascii="Arial Narrow" w:hAnsi="Arial Narrow" w:cs="Arial"/>
+          <w:lang w:val="es-EC"/>
+        </w:rPr>
         <w:t>.</w:t>
       </w:r>
       <w:r>
@@ -2666,7 +3058,7 @@
       <w:pPr>
         <w:pStyle w:val="TtuloF"/>
       </w:pPr>
-      <w:bookmarkStart w:id="2" w:name="_Toc219369611"/>
+      <w:bookmarkStart w:id="2" w:name="_Toc220478275"/>
       <w:r>
         <w:t>OBJETIVO(S):</w:t>
       </w:r>
@@ -2691,7 +3083,71 @@
           <w:rFonts w:ascii="Arial Narrow" w:hAnsi="Arial Narrow"/>
           <w:lang w:val="es-EC"/>
         </w:rPr>
-        <w:t xml:space="preserve">Configurar un flujo de integración continua (CI) en GitHub Actions que se active automáticamente con cada push o pull request a la rama principal del repositorio. </w:t>
+        <w:t xml:space="preserve">Configurar un flujo de integración continua (CI) en GitHub </w:t>
+      </w:r>
+      <w:proofErr w:type="spellStart"/>
+      <w:r>
+        <w:rPr>
+          <w:rFonts w:ascii="Arial Narrow" w:hAnsi="Arial Narrow"/>
+          <w:lang w:val="es-EC"/>
+        </w:rPr>
+        <w:t>Actions</w:t>
+      </w:r>
+      <w:proofErr w:type="spellEnd"/>
+      <w:r>
+        <w:rPr>
+          <w:rFonts w:ascii="Arial Narrow" w:hAnsi="Arial Narrow"/>
+          <w:lang w:val="es-EC"/>
+        </w:rPr>
+        <w:t xml:space="preserve"> que se active automáticamente con cada </w:t>
+      </w:r>
+      <w:proofErr w:type="spellStart"/>
+      <w:r>
+        <w:rPr>
+          <w:rFonts w:ascii="Arial Narrow" w:hAnsi="Arial Narrow"/>
+          <w:lang w:val="es-EC"/>
+        </w:rPr>
+        <w:t>push</w:t>
+      </w:r>
+      <w:proofErr w:type="spellEnd"/>
+      <w:r>
+        <w:rPr>
+          <w:rFonts w:ascii="Arial Narrow" w:hAnsi="Arial Narrow"/>
+          <w:lang w:val="es-EC"/>
+        </w:rPr>
+        <w:t xml:space="preserve"> o </w:t>
+      </w:r>
+      <w:proofErr w:type="spellStart"/>
+      <w:r>
+        <w:rPr>
+          <w:rFonts w:ascii="Arial Narrow" w:hAnsi="Arial Narrow"/>
+          <w:lang w:val="es-EC"/>
+        </w:rPr>
+        <w:t>pull</w:t>
+      </w:r>
+      <w:proofErr w:type="spellEnd"/>
+      <w:r>
+        <w:rPr>
+          <w:rFonts w:ascii="Arial Narrow" w:hAnsi="Arial Narrow"/>
+          <w:lang w:val="es-EC"/>
+        </w:rPr>
+        <w:t xml:space="preserve"> </w:t>
+      </w:r>
+      <w:proofErr w:type="spellStart"/>
+      <w:r>
+        <w:rPr>
+          <w:rFonts w:ascii="Arial Narrow" w:hAnsi="Arial Narrow"/>
+          <w:lang w:val="es-EC"/>
+        </w:rPr>
+        <w:t>request</w:t>
+      </w:r>
+      <w:proofErr w:type="spellEnd"/>
+      <w:r>
+        <w:rPr>
+          <w:rFonts w:ascii="Arial Narrow" w:hAnsi="Arial Narrow"/>
+          <w:lang w:val="es-EC"/>
+        </w:rPr>
+        <w:t xml:space="preserve"> a la rama principal del repositorio. </w:t>
       </w:r>
     </w:p>
     <w:p>
@@ -2713,7 +3169,23 @@
           <w:rFonts w:ascii="Arial Narrow" w:hAnsi="Arial Narrow"/>
           <w:lang w:val="es-EC"/>
         </w:rPr>
-        <w:t>Implementar pruebas unitarias usando Jest, garantizando que la lógica del sistema funcione correctamente en cada actualización del código.</w:t>
+        <w:t xml:space="preserve">Implementar pruebas unitarias usando </w:t>
+      </w:r>
+      <w:proofErr w:type="spellStart"/>
+      <w:r>
+        <w:rPr>
+          <w:rFonts w:ascii="Arial Narrow" w:hAnsi="Arial Narrow"/>
+          <w:lang w:val="es-EC"/>
+        </w:rPr>
+        <w:t>Jest</w:t>
+      </w:r>
+      <w:proofErr w:type="spellEnd"/>
+      <w:r>
+        <w:rPr>
+          <w:rFonts w:ascii="Arial Narrow" w:hAnsi="Arial Narrow"/>
+          <w:lang w:val="es-EC"/>
+        </w:rPr>
+        <w:t>, garantizando que la lógica del sistema funcione correctamente en cada actualización del código.</w:t>
       </w:r>
     </w:p>
     <w:p>
@@ -2735,7 +3207,23 @@
           <w:rFonts w:ascii="Arial Narrow" w:hAnsi="Arial Narrow"/>
           <w:lang w:val="es-EC"/>
         </w:rPr>
-        <w:t xml:space="preserve">Aplicar análisis estático de código con ESLint, reforzando buenas prácticas de programación y detección temprana de errores o inconsistencias. </w:t>
+        <w:t xml:space="preserve">Aplicar análisis estático de código con </w:t>
+      </w:r>
+      <w:proofErr w:type="spellStart"/>
+      <w:r>
+        <w:rPr>
+          <w:rFonts w:ascii="Arial Narrow" w:hAnsi="Arial Narrow"/>
+          <w:lang w:val="es-EC"/>
+        </w:rPr>
+        <w:t>ESLint</w:t>
+      </w:r>
+      <w:proofErr w:type="spellEnd"/>
+      <w:r>
+        <w:rPr>
+          <w:rFonts w:ascii="Arial Narrow" w:hAnsi="Arial Narrow"/>
+          <w:lang w:val="es-EC"/>
+        </w:rPr>
+        <w:t xml:space="preserve">, reforzando buenas prácticas de programación y detección temprana de errores o inconsistencias. </w:t>
       </w:r>
     </w:p>
     <w:p>
@@ -2764,7 +3252,7 @@
       <w:pPr>
         <w:pStyle w:val="TtuloF"/>
       </w:pPr>
-      <w:bookmarkStart w:id="3" w:name="_Toc219369612"/>
+      <w:bookmarkStart w:id="3" w:name="_Toc220478276"/>
       <w:r>
         <w:t>MARCO TEÓRICO:</w:t>
       </w:r>
@@ -2775,6 +3263,1112 @@
     </w:p>
     <w:p>
       <w:pPr>
+        <w:ind w:left="360"/>
+        <w:rPr>
+          <w:rFonts w:ascii="Arial Narrow" w:hAnsi="Arial Narrow"/>
+          <w:b/>
+          <w:bCs/>
+          <w:lang w:val="es-EC"/>
+        </w:rPr>
+      </w:pPr>
+      <w:r>
+        <w:rPr>
+          <w:rFonts w:ascii="Arial Narrow" w:hAnsi="Arial Narrow"/>
+          <w:b/>
+          <w:bCs/>
+          <w:lang w:val="es-EC"/>
+        </w:rPr>
+        <w:t>3.1 Fundamentos de DevOps y CI/CD</w:t>
+      </w:r>
+    </w:p>
+    <w:p>
+      <w:pPr>
+        <w:ind w:left="360"/>
+        <w:rPr>
+          <w:rFonts w:ascii="Arial Narrow" w:hAnsi="Arial Narrow"/>
+          <w:lang w:val="es-EC"/>
+        </w:rPr>
+      </w:pPr>
+      <w:r>
+        <w:rPr>
+          <w:rFonts w:ascii="Arial Narrow" w:hAnsi="Arial Narrow"/>
+          <w:lang w:val="es-EC"/>
+        </w:rPr>
+        <w:t xml:space="preserve">La ingeniería de software moderna se apoya en la cultura </w:t>
+      </w:r>
+      <w:r>
+        <w:rPr>
+          <w:rFonts w:ascii="Arial Narrow" w:hAnsi="Arial Narrow"/>
+          <w:b/>
+          <w:bCs/>
+          <w:lang w:val="es-EC"/>
+        </w:rPr>
+        <w:t>DevOps</w:t>
+      </w:r>
+      <w:r>
+        <w:rPr>
+          <w:rFonts w:ascii="Arial Narrow" w:hAnsi="Arial Narrow"/>
+          <w:lang w:val="es-EC"/>
+        </w:rPr>
+        <w:t>, la cual busca unificar el desarrollo de software (Dev) y la operación del software (</w:t>
+      </w:r>
+      <w:proofErr w:type="spellStart"/>
+      <w:r>
+        <w:rPr>
+          <w:rFonts w:ascii="Arial Narrow" w:hAnsi="Arial Narrow"/>
+          <w:lang w:val="es-EC"/>
+        </w:rPr>
+        <w:t>Ops</w:t>
+      </w:r>
+      <w:proofErr w:type="spellEnd"/>
+      <w:r>
+        <w:rPr>
+          <w:rFonts w:ascii="Arial Narrow" w:hAnsi="Arial Narrow"/>
+          <w:lang w:val="es-EC"/>
+        </w:rPr>
+        <w:t xml:space="preserve">). Dentro de este paradigma, la </w:t>
+      </w:r>
+      <w:r>
+        <w:rPr>
+          <w:rFonts w:ascii="Arial Narrow" w:hAnsi="Arial Narrow"/>
+          <w:b/>
+          <w:bCs/>
+          <w:lang w:val="es-EC"/>
+        </w:rPr>
+        <w:t>Integración Continua (CI)</w:t>
+      </w:r>
+      <w:r>
+        <w:rPr>
+          <w:rFonts w:ascii="Arial Narrow" w:hAnsi="Arial Narrow"/>
+          <w:lang w:val="es-EC"/>
+        </w:rPr>
+        <w:t xml:space="preserve"> y la </w:t>
+      </w:r>
+      <w:r>
+        <w:rPr>
+          <w:rFonts w:ascii="Arial Narrow" w:hAnsi="Arial Narrow"/>
+          <w:b/>
+          <w:bCs/>
+          <w:lang w:val="es-EC"/>
+        </w:rPr>
+        <w:t>Entrega Continua (CD)</w:t>
+      </w:r>
+      <w:r>
+        <w:rPr>
+          <w:rFonts w:ascii="Arial Narrow" w:hAnsi="Arial Narrow"/>
+          <w:lang w:val="es-EC"/>
+        </w:rPr>
+        <w:t xml:space="preserve"> son pilares fundamentales.</w:t>
+      </w:r>
+    </w:p>
+    <w:p>
+      <w:pPr>
+        <w:ind w:left="360"/>
+        <w:rPr>
+          <w:rFonts w:ascii="Arial Narrow" w:hAnsi="Arial Narrow"/>
+          <w:lang w:val="es-EC"/>
+        </w:rPr>
+      </w:pPr>
+      <w:r>
+        <w:rPr>
+          <w:rFonts w:ascii="Arial Narrow" w:hAnsi="Arial Narrow"/>
+          <w:lang w:val="es-EC"/>
+        </w:rPr>
+        <w:t xml:space="preserve">La </w:t>
+      </w:r>
+      <w:r>
+        <w:rPr>
+          <w:rFonts w:ascii="Arial Narrow" w:hAnsi="Arial Narrow"/>
+          <w:b/>
+          <w:bCs/>
+          <w:lang w:val="es-EC"/>
+        </w:rPr>
+        <w:t>Integración Continua (CI)</w:t>
+      </w:r>
+      <w:r>
+        <w:rPr>
+          <w:rFonts w:ascii="Arial Narrow" w:hAnsi="Arial Narrow"/>
+          <w:lang w:val="es-EC"/>
+        </w:rPr>
+        <w:t xml:space="preserve"> consiste en la práctica de fusionar copias de trabajo de todos los desarrolladores en una línea principal compartida varias veces al día. El objetivo es prevenir problemas de integración masivos ("</w:t>
+      </w:r>
+      <w:proofErr w:type="spellStart"/>
+      <w:r>
+        <w:rPr>
+          <w:rFonts w:ascii="Arial Narrow" w:hAnsi="Arial Narrow"/>
+          <w:lang w:val="es-EC"/>
+        </w:rPr>
+        <w:t>integration</w:t>
+      </w:r>
+      <w:proofErr w:type="spellEnd"/>
+      <w:r>
+        <w:rPr>
+          <w:rFonts w:ascii="Arial Narrow" w:hAnsi="Arial Narrow"/>
+          <w:lang w:val="es-EC"/>
+        </w:rPr>
+        <w:t xml:space="preserve"> </w:t>
+      </w:r>
+      <w:proofErr w:type="spellStart"/>
+      <w:r>
+        <w:rPr>
+          <w:rFonts w:ascii="Arial Narrow" w:hAnsi="Arial Narrow"/>
+          <w:lang w:val="es-EC"/>
+        </w:rPr>
+        <w:t>hell</w:t>
+      </w:r>
+      <w:proofErr w:type="spellEnd"/>
+      <w:r>
+        <w:rPr>
+          <w:rFonts w:ascii="Arial Narrow" w:hAnsi="Arial Narrow"/>
+          <w:lang w:val="es-EC"/>
+        </w:rPr>
+        <w:t>") al verificar cada cambio mediante una compilación y ejecución de pruebas automatizadas. Esto permite detectar errores en etapas tempranas (</w:t>
+      </w:r>
+      <w:proofErr w:type="spellStart"/>
+      <w:r>
+        <w:rPr>
+          <w:rFonts w:ascii="Arial Narrow" w:hAnsi="Arial Narrow"/>
+          <w:i/>
+          <w:iCs/>
+          <w:lang w:val="es-EC"/>
+        </w:rPr>
+        <w:t>fail</w:t>
+      </w:r>
+      <w:proofErr w:type="spellEnd"/>
+      <w:r>
+        <w:rPr>
+          <w:rFonts w:ascii="Arial Narrow" w:hAnsi="Arial Narrow"/>
+          <w:i/>
+          <w:iCs/>
+          <w:lang w:val="es-EC"/>
+        </w:rPr>
+        <w:t xml:space="preserve"> </w:t>
+      </w:r>
+      <w:proofErr w:type="spellStart"/>
+      <w:r>
+        <w:rPr>
+          <w:rFonts w:ascii="Arial Narrow" w:hAnsi="Arial Narrow"/>
+          <w:i/>
+          <w:iCs/>
+          <w:lang w:val="es-EC"/>
+        </w:rPr>
+        <w:t>fast</w:t>
+      </w:r>
+      <w:proofErr w:type="spellEnd"/>
+      <w:r>
+        <w:rPr>
+          <w:rFonts w:ascii="Arial Narrow" w:hAnsi="Arial Narrow"/>
+          <w:lang w:val="es-EC"/>
+        </w:rPr>
+        <w:t>), reduciendo drásticamente el costo y tiempo de corrección.</w:t>
+      </w:r>
+    </w:p>
+    <w:p>
+      <w:pPr>
+        <w:ind w:left="360"/>
+        <w:rPr>
+          <w:rFonts w:ascii="Arial Narrow" w:hAnsi="Arial Narrow"/>
+          <w:b/>
+          <w:bCs/>
+          <w:lang w:val="es-EC"/>
+        </w:rPr>
+      </w:pPr>
+      <w:r>
+        <w:rPr>
+          <w:rFonts w:ascii="Arial Narrow" w:hAnsi="Arial Narrow"/>
+          <w:b/>
+          <w:bCs/>
+          <w:lang w:val="es-EC"/>
+        </w:rPr>
+        <w:t xml:space="preserve">3.2 Plataforma de Automatización: GitHub </w:t>
+      </w:r>
+      <w:proofErr w:type="spellStart"/>
+      <w:r>
+        <w:rPr>
+          <w:rFonts w:ascii="Arial Narrow" w:hAnsi="Arial Narrow"/>
+          <w:b/>
+          <w:bCs/>
+          <w:lang w:val="es-EC"/>
+        </w:rPr>
+        <w:t>Actions</w:t>
+      </w:r>
+      <w:proofErr w:type="spellEnd"/>
+    </w:p>
+    <w:p>
+      <w:pPr>
+        <w:ind w:left="360"/>
+        <w:rPr>
+          <w:rFonts w:ascii="Arial Narrow" w:hAnsi="Arial Narrow"/>
+          <w:lang w:val="es-EC"/>
+        </w:rPr>
+      </w:pPr>
+      <w:r>
+        <w:rPr>
+          <w:rFonts w:ascii="Arial Narrow" w:hAnsi="Arial Narrow"/>
+          <w:lang w:val="es-EC"/>
+        </w:rPr>
+        <w:t xml:space="preserve">GitHub </w:t>
+      </w:r>
+      <w:proofErr w:type="spellStart"/>
+      <w:r>
+        <w:rPr>
+          <w:rFonts w:ascii="Arial Narrow" w:hAnsi="Arial Narrow"/>
+          <w:lang w:val="es-EC"/>
+        </w:rPr>
+        <w:t>Actions</w:t>
+      </w:r>
+      <w:proofErr w:type="spellEnd"/>
+      <w:r>
+        <w:rPr>
+          <w:rFonts w:ascii="Arial Narrow" w:hAnsi="Arial Narrow"/>
+          <w:lang w:val="es-EC"/>
+        </w:rPr>
+        <w:t xml:space="preserve"> es un motor de CI/CD integrado directamente en el repositorio de código, lo que elimina la necesidad de servidores de compilación externos complejos. Su arquitectura se basa en los siguientes componentes clave:</w:t>
+      </w:r>
+    </w:p>
+    <w:p>
+      <w:pPr>
+        <w:numPr>
+          <w:ilvl w:val="0"/>
+          <w:numId w:val="26"/>
+        </w:numPr>
+        <w:tabs>
+          <w:tab w:val="clear" w:pos="720"/>
+          <w:tab w:val="num" w:pos="1080"/>
+        </w:tabs>
+        <w:ind w:left="1080"/>
+        <w:rPr>
+          <w:rFonts w:ascii="Arial Narrow" w:hAnsi="Arial Narrow"/>
+          <w:lang w:val="es-EC"/>
+        </w:rPr>
+      </w:pPr>
+      <w:proofErr w:type="spellStart"/>
+      <w:r>
+        <w:rPr>
+          <w:rFonts w:ascii="Arial Narrow" w:hAnsi="Arial Narrow"/>
+          <w:b/>
+          <w:bCs/>
+          <w:lang w:val="es-EC"/>
+        </w:rPr>
+        <w:t>Workflows</w:t>
+      </w:r>
+      <w:proofErr w:type="spellEnd"/>
+      <w:r>
+        <w:rPr>
+          <w:rFonts w:ascii="Arial Narrow" w:hAnsi="Arial Narrow"/>
+          <w:b/>
+          <w:bCs/>
+          <w:lang w:val="es-EC"/>
+        </w:rPr>
+        <w:t xml:space="preserve"> (Flujos de trabajo):</w:t>
+      </w:r>
+      <w:r>
+        <w:rPr>
+          <w:rFonts w:ascii="Arial Narrow" w:hAnsi="Arial Narrow"/>
+          <w:lang w:val="es-EC"/>
+        </w:rPr>
+        <w:t xml:space="preserve"> Procesos automatizados configurables definidos en archivos con formato </w:t>
+      </w:r>
+      <w:r>
+        <w:rPr>
+          <w:rFonts w:ascii="Arial Narrow" w:hAnsi="Arial Narrow"/>
+          <w:b/>
+          <w:bCs/>
+          <w:lang w:val="es-EC"/>
+        </w:rPr>
+        <w:t>YAML</w:t>
+      </w:r>
+      <w:r>
+        <w:rPr>
+          <w:rFonts w:ascii="Arial Narrow" w:hAnsi="Arial Narrow"/>
+          <w:lang w:val="es-EC"/>
+        </w:rPr>
+        <w:t xml:space="preserve"> (.</w:t>
+      </w:r>
+      <w:proofErr w:type="spellStart"/>
+      <w:r>
+        <w:rPr>
+          <w:rFonts w:ascii="Arial Narrow" w:hAnsi="Arial Narrow"/>
+          <w:lang w:val="es-EC"/>
+        </w:rPr>
+        <w:t>yml</w:t>
+      </w:r>
+      <w:proofErr w:type="spellEnd"/>
+      <w:r>
+        <w:rPr>
+          <w:rFonts w:ascii="Arial Narrow" w:hAnsi="Arial Narrow"/>
+          <w:lang w:val="es-EC"/>
+        </w:rPr>
+        <w:t>). Un repositorio puede tener múltiples flujos para tareas distintas (ej. pruebas, despliegue, etiquetado).</w:t>
+      </w:r>
+    </w:p>
+    <w:p>
+      <w:pPr>
+        <w:numPr>
+          <w:ilvl w:val="0"/>
+          <w:numId w:val="26"/>
+        </w:numPr>
+        <w:tabs>
+          <w:tab w:val="clear" w:pos="720"/>
+          <w:tab w:val="num" w:pos="1080"/>
+        </w:tabs>
+        <w:ind w:left="1080"/>
+        <w:rPr>
+          <w:rFonts w:ascii="Arial Narrow" w:hAnsi="Arial Narrow"/>
+          <w:lang w:val="es-EC"/>
+        </w:rPr>
+      </w:pPr>
+      <w:proofErr w:type="spellStart"/>
+      <w:r>
+        <w:rPr>
+          <w:rFonts w:ascii="Arial Narrow" w:hAnsi="Arial Narrow"/>
+          <w:b/>
+          <w:bCs/>
+          <w:lang w:val="es-EC"/>
+        </w:rPr>
+        <w:lastRenderedPageBreak/>
+        <w:t>Events</w:t>
+      </w:r>
+      <w:proofErr w:type="spellEnd"/>
+      <w:r>
+        <w:rPr>
+          <w:rFonts w:ascii="Arial Narrow" w:hAnsi="Arial Narrow"/>
+          <w:b/>
+          <w:bCs/>
+          <w:lang w:val="es-EC"/>
+        </w:rPr>
+        <w:t xml:space="preserve"> (Eventos):</w:t>
+      </w:r>
+      <w:r>
+        <w:rPr>
+          <w:rFonts w:ascii="Arial Narrow" w:hAnsi="Arial Narrow"/>
+          <w:lang w:val="es-EC"/>
+        </w:rPr>
+        <w:t xml:space="preserve"> Desencadenantes específicos que inician un flujo de trabajo. Pueden ser eventos internos de GitHub (como un </w:t>
+      </w:r>
+      <w:proofErr w:type="spellStart"/>
+      <w:r>
+        <w:rPr>
+          <w:rFonts w:ascii="Arial Narrow" w:hAnsi="Arial Narrow"/>
+          <w:lang w:val="es-EC"/>
+        </w:rPr>
+        <w:t>push</w:t>
+      </w:r>
+      <w:proofErr w:type="spellEnd"/>
+      <w:r>
+        <w:rPr>
+          <w:rFonts w:ascii="Arial Narrow" w:hAnsi="Arial Narrow"/>
+          <w:lang w:val="es-EC"/>
+        </w:rPr>
+        <w:t xml:space="preserve">, </w:t>
+      </w:r>
+      <w:proofErr w:type="spellStart"/>
+      <w:r>
+        <w:rPr>
+          <w:rFonts w:ascii="Arial Narrow" w:hAnsi="Arial Narrow"/>
+          <w:lang w:val="es-EC"/>
+        </w:rPr>
+        <w:t>pull_request</w:t>
+      </w:r>
+      <w:proofErr w:type="spellEnd"/>
+      <w:r>
+        <w:rPr>
+          <w:rFonts w:ascii="Arial Narrow" w:hAnsi="Arial Narrow"/>
+          <w:lang w:val="es-EC"/>
+        </w:rPr>
+        <w:t xml:space="preserve"> o la creación de un </w:t>
+      </w:r>
+      <w:proofErr w:type="spellStart"/>
+      <w:r>
+        <w:rPr>
+          <w:rFonts w:ascii="Arial Narrow" w:hAnsi="Arial Narrow"/>
+          <w:lang w:val="es-EC"/>
+        </w:rPr>
+        <w:t>release</w:t>
+      </w:r>
+      <w:proofErr w:type="spellEnd"/>
+      <w:r>
+        <w:rPr>
+          <w:rFonts w:ascii="Arial Narrow" w:hAnsi="Arial Narrow"/>
+          <w:lang w:val="es-EC"/>
+        </w:rPr>
+        <w:t xml:space="preserve">), eventos programados (cron </w:t>
+      </w:r>
+      <w:proofErr w:type="spellStart"/>
+      <w:r>
+        <w:rPr>
+          <w:rFonts w:ascii="Arial Narrow" w:hAnsi="Arial Narrow"/>
+          <w:lang w:val="es-EC"/>
+        </w:rPr>
+        <w:t>jobs</w:t>
+      </w:r>
+      <w:proofErr w:type="spellEnd"/>
+      <w:r>
+        <w:rPr>
+          <w:rFonts w:ascii="Arial Narrow" w:hAnsi="Arial Narrow"/>
+          <w:lang w:val="es-EC"/>
+        </w:rPr>
+        <w:t>) o eventos externos.</w:t>
+      </w:r>
+    </w:p>
+    <w:p>
+      <w:pPr>
+        <w:numPr>
+          <w:ilvl w:val="0"/>
+          <w:numId w:val="26"/>
+        </w:numPr>
+        <w:tabs>
+          <w:tab w:val="clear" w:pos="720"/>
+          <w:tab w:val="num" w:pos="1080"/>
+        </w:tabs>
+        <w:ind w:left="1080"/>
+        <w:rPr>
+          <w:rFonts w:ascii="Arial Narrow" w:hAnsi="Arial Narrow"/>
+          <w:lang w:val="es-EC"/>
+        </w:rPr>
+      </w:pPr>
+      <w:r>
+        <w:rPr>
+          <w:rFonts w:ascii="Arial Narrow" w:hAnsi="Arial Narrow"/>
+          <w:b/>
+          <w:bCs/>
+          <w:lang w:val="es-EC"/>
+        </w:rPr>
+        <w:t>Runners (Ejecutores):</w:t>
+      </w:r>
+      <w:r>
+        <w:rPr>
+          <w:rFonts w:ascii="Arial Narrow" w:hAnsi="Arial Narrow"/>
+          <w:lang w:val="es-EC"/>
+        </w:rPr>
+        <w:t xml:space="preserve"> Son los servidores que ejecutan los trabajos definidos en el </w:t>
+      </w:r>
+      <w:proofErr w:type="spellStart"/>
+      <w:r>
+        <w:rPr>
+          <w:rFonts w:ascii="Arial Narrow" w:hAnsi="Arial Narrow"/>
+          <w:lang w:val="es-EC"/>
+        </w:rPr>
+        <w:t>workflow</w:t>
+      </w:r>
+      <w:proofErr w:type="spellEnd"/>
+      <w:r>
+        <w:rPr>
+          <w:rFonts w:ascii="Arial Narrow" w:hAnsi="Arial Narrow"/>
+          <w:lang w:val="es-EC"/>
+        </w:rPr>
+        <w:t xml:space="preserve">. GitHub ofrece </w:t>
+      </w:r>
+      <w:proofErr w:type="spellStart"/>
+      <w:r>
+        <w:rPr>
+          <w:rFonts w:ascii="Arial Narrow" w:hAnsi="Arial Narrow"/>
+          <w:i/>
+          <w:iCs/>
+          <w:lang w:val="es-EC"/>
+        </w:rPr>
+        <w:t>hosted</w:t>
+      </w:r>
+      <w:proofErr w:type="spellEnd"/>
+      <w:r>
+        <w:rPr>
+          <w:rFonts w:ascii="Arial Narrow" w:hAnsi="Arial Narrow"/>
+          <w:i/>
+          <w:iCs/>
+          <w:lang w:val="es-EC"/>
+        </w:rPr>
+        <w:t xml:space="preserve"> runners</w:t>
+      </w:r>
+      <w:r>
+        <w:rPr>
+          <w:rFonts w:ascii="Arial Narrow" w:hAnsi="Arial Narrow"/>
+          <w:lang w:val="es-EC"/>
+        </w:rPr>
+        <w:t xml:space="preserve"> (máquinas virtuales con Linux, Windows o macOS mantenidas por GitHub) y </w:t>
+      </w:r>
+      <w:proofErr w:type="spellStart"/>
+      <w:r>
+        <w:rPr>
+          <w:rFonts w:ascii="Arial Narrow" w:hAnsi="Arial Narrow"/>
+          <w:i/>
+          <w:iCs/>
+          <w:lang w:val="es-EC"/>
+        </w:rPr>
+        <w:t>self-hosted</w:t>
+      </w:r>
+      <w:proofErr w:type="spellEnd"/>
+      <w:r>
+        <w:rPr>
+          <w:rFonts w:ascii="Arial Narrow" w:hAnsi="Arial Narrow"/>
+          <w:i/>
+          <w:iCs/>
+          <w:lang w:val="es-EC"/>
+        </w:rPr>
+        <w:t xml:space="preserve"> runners</w:t>
+      </w:r>
+      <w:r>
+        <w:rPr>
+          <w:rFonts w:ascii="Arial Narrow" w:hAnsi="Arial Narrow"/>
+          <w:lang w:val="es-EC"/>
+        </w:rPr>
+        <w:t xml:space="preserve"> (servidores propios del usuario).</w:t>
+      </w:r>
+    </w:p>
+    <w:p>
+      <w:pPr>
+        <w:numPr>
+          <w:ilvl w:val="0"/>
+          <w:numId w:val="26"/>
+        </w:numPr>
+        <w:tabs>
+          <w:tab w:val="clear" w:pos="720"/>
+          <w:tab w:val="num" w:pos="1080"/>
+        </w:tabs>
+        <w:ind w:left="1080"/>
+        <w:rPr>
+          <w:rFonts w:ascii="Arial Narrow" w:hAnsi="Arial Narrow"/>
+          <w:lang w:val="es-EC"/>
+        </w:rPr>
+      </w:pPr>
+      <w:r>
+        <w:rPr>
+          <w:rFonts w:ascii="Arial Narrow" w:hAnsi="Arial Narrow"/>
+          <w:b/>
+          <w:bCs/>
+          <w:lang w:val="es-EC"/>
+        </w:rPr>
+        <w:t xml:space="preserve">Jobs (Trabajos) y </w:t>
+      </w:r>
+      <w:proofErr w:type="spellStart"/>
+      <w:r>
+        <w:rPr>
+          <w:rFonts w:ascii="Arial Narrow" w:hAnsi="Arial Narrow"/>
+          <w:b/>
+          <w:bCs/>
+          <w:lang w:val="es-EC"/>
+        </w:rPr>
+        <w:t>Steps</w:t>
+      </w:r>
+      <w:proofErr w:type="spellEnd"/>
+      <w:r>
+        <w:rPr>
+          <w:rFonts w:ascii="Arial Narrow" w:hAnsi="Arial Narrow"/>
+          <w:b/>
+          <w:bCs/>
+          <w:lang w:val="es-EC"/>
+        </w:rPr>
+        <w:t xml:space="preserve"> (Pasos):</w:t>
+      </w:r>
+      <w:r>
+        <w:rPr>
+          <w:rFonts w:ascii="Arial Narrow" w:hAnsi="Arial Narrow"/>
+          <w:lang w:val="es-EC"/>
+        </w:rPr>
+        <w:t xml:space="preserve"> Un </w:t>
+      </w:r>
+      <w:proofErr w:type="spellStart"/>
+      <w:r>
+        <w:rPr>
+          <w:rFonts w:ascii="Arial Narrow" w:hAnsi="Arial Narrow"/>
+          <w:i/>
+          <w:iCs/>
+          <w:lang w:val="es-EC"/>
+        </w:rPr>
+        <w:t>job</w:t>
+      </w:r>
+      <w:proofErr w:type="spellEnd"/>
+      <w:r>
+        <w:rPr>
+          <w:rFonts w:ascii="Arial Narrow" w:hAnsi="Arial Narrow"/>
+          <w:lang w:val="es-EC"/>
+        </w:rPr>
+        <w:t xml:space="preserve"> es un conjunto de pasos (</w:t>
+      </w:r>
+      <w:proofErr w:type="spellStart"/>
+      <w:r>
+        <w:rPr>
+          <w:rFonts w:ascii="Arial Narrow" w:hAnsi="Arial Narrow"/>
+          <w:i/>
+          <w:iCs/>
+          <w:lang w:val="es-EC"/>
+        </w:rPr>
+        <w:t>steps</w:t>
+      </w:r>
+      <w:proofErr w:type="spellEnd"/>
+      <w:r>
+        <w:rPr>
+          <w:rFonts w:ascii="Arial Narrow" w:hAnsi="Arial Narrow"/>
+          <w:lang w:val="es-EC"/>
+        </w:rPr>
+        <w:t>) que se ejecutan secuencialmente en el mismo ejecutor. Los trabajos pueden configurarse para ejecutarse en paralelo o depender unos de otros.</w:t>
+      </w:r>
+    </w:p>
+    <w:p>
+      <w:pPr>
+        <w:ind w:left="360"/>
+        <w:rPr>
+          <w:rFonts w:ascii="Arial Narrow" w:hAnsi="Arial Narrow"/>
+          <w:b/>
+          <w:bCs/>
+          <w:lang w:val="es-EC"/>
+        </w:rPr>
+      </w:pPr>
+      <w:r>
+        <w:rPr>
+          <w:rFonts w:ascii="Arial Narrow" w:hAnsi="Arial Narrow"/>
+          <w:b/>
+          <w:bCs/>
+          <w:lang w:val="es-EC"/>
+        </w:rPr>
+        <w:t>3.3 Entorno de Ejecución: Node.js y Express</w:t>
+      </w:r>
+    </w:p>
+    <w:p>
+      <w:pPr>
+        <w:ind w:left="360"/>
+        <w:rPr>
+          <w:rFonts w:ascii="Arial Narrow" w:hAnsi="Arial Narrow"/>
+          <w:lang w:val="es-EC"/>
+        </w:rPr>
+      </w:pPr>
+      <w:r>
+        <w:rPr>
+          <w:rFonts w:ascii="Arial Narrow" w:hAnsi="Arial Narrow"/>
+          <w:b/>
+          <w:bCs/>
+          <w:lang w:val="es-EC"/>
+        </w:rPr>
+        <w:t>Node.js</w:t>
+      </w:r>
+      <w:r>
+        <w:rPr>
+          <w:rFonts w:ascii="Arial Narrow" w:hAnsi="Arial Narrow"/>
+          <w:lang w:val="es-EC"/>
+        </w:rPr>
+        <w:t xml:space="preserve"> es un entorno de tiempo de ejecución para JavaScript construido sobre el motor V8 de Chrome. Su modelo de E/S sin bloqueo y orientado a eventos lo hace ideal para aplicaciones escalables y ligeras. En este laboratorio, se utiliza </w:t>
+      </w:r>
+      <w:r>
+        <w:rPr>
+          <w:rFonts w:ascii="Arial Narrow" w:hAnsi="Arial Narrow"/>
+          <w:b/>
+          <w:bCs/>
+          <w:lang w:val="es-EC"/>
+        </w:rPr>
+        <w:t>Express</w:t>
+      </w:r>
+      <w:r>
+        <w:rPr>
+          <w:rFonts w:ascii="Arial Narrow" w:hAnsi="Arial Narrow"/>
+          <w:lang w:val="es-EC"/>
+        </w:rPr>
+        <w:t>, un marco de aplicación web minimalista y flexible para Node.js, que facilita la gestión de rutas y peticiones HTTP, sirviendo como la base de la aplicación sobre la cual se aplicarán las pruebas.</w:t>
+      </w:r>
+    </w:p>
+    <w:p>
+      <w:pPr>
+        <w:ind w:left="360"/>
+        <w:rPr>
+          <w:rFonts w:ascii="Arial Narrow" w:hAnsi="Arial Narrow"/>
+          <w:b/>
+          <w:bCs/>
+          <w:lang w:val="es-EC"/>
+        </w:rPr>
+      </w:pPr>
+      <w:r>
+        <w:rPr>
+          <w:rFonts w:ascii="Arial Narrow" w:hAnsi="Arial Narrow"/>
+          <w:b/>
+          <w:bCs/>
+          <w:lang w:val="es-EC"/>
+        </w:rPr>
+        <w:t xml:space="preserve">3.4 Aseguramiento de Calidad Estático: </w:t>
+      </w:r>
+      <w:proofErr w:type="spellStart"/>
+      <w:r>
+        <w:rPr>
+          <w:rFonts w:ascii="Arial Narrow" w:hAnsi="Arial Narrow"/>
+          <w:b/>
+          <w:bCs/>
+          <w:lang w:val="es-EC"/>
+        </w:rPr>
+        <w:t>ESLint</w:t>
+      </w:r>
+      <w:proofErr w:type="spellEnd"/>
+    </w:p>
+    <w:p>
+      <w:pPr>
+        <w:ind w:left="360"/>
+        <w:rPr>
+          <w:rFonts w:ascii="Arial Narrow" w:hAnsi="Arial Narrow"/>
+          <w:lang w:val="es-EC"/>
+        </w:rPr>
+      </w:pPr>
+      <w:r>
+        <w:rPr>
+          <w:rFonts w:ascii="Arial Narrow" w:hAnsi="Arial Narrow"/>
+          <w:lang w:val="es-EC"/>
+        </w:rPr>
+        <w:t xml:space="preserve">El análisis estático de código es una técnica de depuración que se realiza sin ejecutar el programa. </w:t>
+      </w:r>
+      <w:proofErr w:type="spellStart"/>
+      <w:r>
+        <w:rPr>
+          <w:rFonts w:ascii="Arial Narrow" w:hAnsi="Arial Narrow"/>
+          <w:b/>
+          <w:bCs/>
+          <w:lang w:val="es-EC"/>
+        </w:rPr>
+        <w:t>ESLint</w:t>
+      </w:r>
+      <w:proofErr w:type="spellEnd"/>
+      <w:r>
+        <w:rPr>
+          <w:rFonts w:ascii="Arial Narrow" w:hAnsi="Arial Narrow"/>
+          <w:lang w:val="es-EC"/>
+        </w:rPr>
+        <w:t xml:space="preserve"> es la herramienta estándar de facto para este propósito en el ecosistema JavaScript. Funciona analizando el código fuente para transformarlo en un Árbol de Sintaxis Abstracta (AST) y evaluando patrones que no cumplen con reglas predefinidas.</w:t>
+      </w:r>
+    </w:p>
+    <w:p>
+      <w:pPr>
+        <w:ind w:left="360"/>
+        <w:rPr>
+          <w:rFonts w:ascii="Arial Narrow" w:hAnsi="Arial Narrow"/>
+          <w:lang w:val="es-EC"/>
+        </w:rPr>
+      </w:pPr>
+      <w:r>
+        <w:rPr>
+          <w:rFonts w:ascii="Arial Narrow" w:hAnsi="Arial Narrow"/>
+          <w:lang w:val="es-EC"/>
+        </w:rPr>
+        <w:t>Su uso en un entorno de CI es crítico para:</w:t>
+      </w:r>
+    </w:p>
+    <w:p>
+      <w:pPr>
+        <w:numPr>
+          <w:ilvl w:val="0"/>
+          <w:numId w:val="27"/>
+        </w:numPr>
+        <w:tabs>
+          <w:tab w:val="clear" w:pos="720"/>
+          <w:tab w:val="num" w:pos="1080"/>
+        </w:tabs>
+        <w:ind w:left="1080"/>
+        <w:rPr>
+          <w:rFonts w:ascii="Arial Narrow" w:hAnsi="Arial Narrow"/>
+          <w:lang w:val="es-EC"/>
+        </w:rPr>
+      </w:pPr>
+      <w:r>
+        <w:rPr>
+          <w:rFonts w:ascii="Arial Narrow" w:hAnsi="Arial Narrow"/>
+          <w:b/>
+          <w:bCs/>
+          <w:lang w:val="es-EC"/>
+        </w:rPr>
+        <w:t>Higiene del código:</w:t>
+      </w:r>
+      <w:r>
+        <w:rPr>
+          <w:rFonts w:ascii="Arial Narrow" w:hAnsi="Arial Narrow"/>
+          <w:lang w:val="es-EC"/>
+        </w:rPr>
+        <w:t xml:space="preserve"> Asegurar que todo el equipo siga las mismas guías de estilo (</w:t>
+      </w:r>
+      <w:proofErr w:type="spellStart"/>
+      <w:r>
+        <w:rPr>
+          <w:rFonts w:ascii="Arial Narrow" w:hAnsi="Arial Narrow"/>
+          <w:lang w:val="es-EC"/>
+        </w:rPr>
+        <w:t>indentación</w:t>
+      </w:r>
+      <w:proofErr w:type="spellEnd"/>
+      <w:r>
+        <w:rPr>
+          <w:rFonts w:ascii="Arial Narrow" w:hAnsi="Arial Narrow"/>
+          <w:lang w:val="es-EC"/>
+        </w:rPr>
+        <w:t>, uso de comillas, etc.).</w:t>
+      </w:r>
+    </w:p>
+    <w:p>
+      <w:pPr>
+        <w:numPr>
+          <w:ilvl w:val="0"/>
+          <w:numId w:val="27"/>
+        </w:numPr>
+        <w:tabs>
+          <w:tab w:val="clear" w:pos="720"/>
+          <w:tab w:val="num" w:pos="1080"/>
+        </w:tabs>
+        <w:ind w:left="1080"/>
+        <w:rPr>
+          <w:rFonts w:ascii="Arial Narrow" w:hAnsi="Arial Narrow"/>
+          <w:lang w:val="es-EC"/>
+        </w:rPr>
+      </w:pPr>
+      <w:r>
+        <w:rPr>
+          <w:rFonts w:ascii="Arial Narrow" w:hAnsi="Arial Narrow"/>
+          <w:b/>
+          <w:bCs/>
+          <w:lang w:val="es-EC"/>
+        </w:rPr>
+        <w:t>Prevención de errores:</w:t>
+      </w:r>
+      <w:r>
+        <w:rPr>
+          <w:rFonts w:ascii="Arial Narrow" w:hAnsi="Arial Narrow"/>
+          <w:lang w:val="es-EC"/>
+        </w:rPr>
+        <w:t xml:space="preserve"> Detectar variables no utilizadas, bucles infinitos potenciales o código inalcanzable antes de la fase de pruebas dinámicas.</w:t>
+      </w:r>
+    </w:p>
+    <w:p>
+      <w:pPr>
+        <w:ind w:left="360"/>
+        <w:rPr>
+          <w:rFonts w:ascii="Arial Narrow" w:hAnsi="Arial Narrow"/>
+          <w:b/>
+          <w:bCs/>
+          <w:lang w:val="es-EC"/>
+        </w:rPr>
+      </w:pPr>
+      <w:r>
+        <w:rPr>
+          <w:rFonts w:ascii="Arial Narrow" w:hAnsi="Arial Narrow"/>
+          <w:b/>
+          <w:bCs/>
+          <w:lang w:val="es-EC"/>
+        </w:rPr>
+        <w:t xml:space="preserve">3.5 Pruebas Unitarias Automatizadas: </w:t>
+      </w:r>
+      <w:proofErr w:type="spellStart"/>
+      <w:r>
+        <w:rPr>
+          <w:rFonts w:ascii="Arial Narrow" w:hAnsi="Arial Narrow"/>
+          <w:b/>
+          <w:bCs/>
+          <w:lang w:val="es-EC"/>
+        </w:rPr>
+        <w:t>Jest</w:t>
+      </w:r>
+      <w:proofErr w:type="spellEnd"/>
+    </w:p>
+    <w:p>
+      <w:pPr>
+        <w:ind w:left="360"/>
+        <w:rPr>
+          <w:rFonts w:ascii="Arial Narrow" w:hAnsi="Arial Narrow"/>
+          <w:lang w:val="es-EC"/>
+        </w:rPr>
+      </w:pPr>
+      <w:r>
+        <w:rPr>
+          <w:rFonts w:ascii="Arial Narrow" w:hAnsi="Arial Narrow"/>
+          <w:lang w:val="es-EC"/>
+        </w:rPr>
+        <w:t xml:space="preserve">A diferencia del análisis estático, las pruebas dinámicas requieren la ejecución del código. </w:t>
+      </w:r>
+      <w:proofErr w:type="spellStart"/>
+      <w:r>
+        <w:rPr>
+          <w:rFonts w:ascii="Arial Narrow" w:hAnsi="Arial Narrow"/>
+          <w:b/>
+          <w:bCs/>
+          <w:lang w:val="es-EC"/>
+        </w:rPr>
+        <w:t>Jest</w:t>
+      </w:r>
+      <w:proofErr w:type="spellEnd"/>
+      <w:r>
+        <w:rPr>
+          <w:rFonts w:ascii="Arial Narrow" w:hAnsi="Arial Narrow"/>
+          <w:lang w:val="es-EC"/>
+        </w:rPr>
+        <w:t xml:space="preserve"> es un marco de pruebas completo que actúa como:</w:t>
+      </w:r>
+    </w:p>
+    <w:p>
+      <w:pPr>
+        <w:numPr>
+          <w:ilvl w:val="0"/>
+          <w:numId w:val="28"/>
+        </w:numPr>
+        <w:tabs>
+          <w:tab w:val="clear" w:pos="720"/>
+          <w:tab w:val="num" w:pos="1080"/>
+        </w:tabs>
+        <w:ind w:left="1080"/>
+        <w:rPr>
+          <w:rFonts w:ascii="Arial Narrow" w:hAnsi="Arial Narrow"/>
+          <w:lang w:val="es-EC"/>
+        </w:rPr>
+      </w:pPr>
+      <w:r>
+        <w:rPr>
+          <w:rFonts w:ascii="Arial Narrow" w:hAnsi="Arial Narrow"/>
+          <w:b/>
+          <w:bCs/>
+          <w:lang w:val="es-EC"/>
+        </w:rPr>
+        <w:t>Test Runner:</w:t>
+      </w:r>
+      <w:r>
+        <w:rPr>
+          <w:rFonts w:ascii="Arial Narrow" w:hAnsi="Arial Narrow"/>
+          <w:lang w:val="es-EC"/>
+        </w:rPr>
+        <w:t xml:space="preserve"> Busca y ejecuta archivos de prueba (usualmente terminados </w:t>
+      </w:r>
+      <w:proofErr w:type="gramStart"/>
+      <w:r>
+        <w:rPr>
+          <w:rFonts w:ascii="Arial Narrow" w:hAnsi="Arial Narrow"/>
+          <w:lang w:val="es-EC"/>
+        </w:rPr>
+        <w:t>en .</w:t>
+      </w:r>
+      <w:proofErr w:type="gramEnd"/>
+      <w:r>
+        <w:rPr>
+          <w:rFonts w:ascii="Arial Narrow" w:hAnsi="Arial Narrow"/>
+          <w:lang w:val="es-EC"/>
+        </w:rPr>
+        <w:t>test.js o .spec.js).</w:t>
+      </w:r>
+    </w:p>
+    <w:p>
+      <w:pPr>
+        <w:numPr>
+          <w:ilvl w:val="0"/>
+          <w:numId w:val="28"/>
+        </w:numPr>
+        <w:tabs>
+          <w:tab w:val="clear" w:pos="720"/>
+          <w:tab w:val="num" w:pos="1080"/>
+        </w:tabs>
+        <w:ind w:left="1080"/>
+        <w:rPr>
+          <w:rFonts w:ascii="Arial Narrow" w:hAnsi="Arial Narrow"/>
+          <w:lang w:val="es-EC"/>
+        </w:rPr>
+      </w:pPr>
+      <w:r>
+        <w:rPr>
+          <w:rFonts w:ascii="Arial Narrow" w:hAnsi="Arial Narrow"/>
+          <w:b/>
+          <w:bCs/>
+          <w:lang w:val="es-EC"/>
+        </w:rPr>
+        <w:t>Librería de Aserciones:</w:t>
+      </w:r>
+      <w:r>
+        <w:rPr>
+          <w:rFonts w:ascii="Arial Narrow" w:hAnsi="Arial Narrow"/>
+          <w:lang w:val="es-EC"/>
+        </w:rPr>
+        <w:t xml:space="preserve"> Proporciona funciones como </w:t>
+      </w:r>
+      <w:proofErr w:type="spellStart"/>
+      <w:proofErr w:type="gramStart"/>
+      <w:r>
+        <w:rPr>
+          <w:rFonts w:ascii="Arial Narrow" w:hAnsi="Arial Narrow"/>
+          <w:lang w:val="es-EC"/>
+        </w:rPr>
+        <w:t>expect</w:t>
+      </w:r>
+      <w:proofErr w:type="spellEnd"/>
+      <w:r>
+        <w:rPr>
+          <w:rFonts w:ascii="Arial Narrow" w:hAnsi="Arial Narrow"/>
+          <w:lang w:val="es-EC"/>
+        </w:rPr>
+        <w:t>(</w:t>
+      </w:r>
+      <w:proofErr w:type="gramEnd"/>
+      <w:r>
+        <w:rPr>
+          <w:rFonts w:ascii="Arial Narrow" w:hAnsi="Arial Narrow"/>
+          <w:lang w:val="es-EC"/>
+        </w:rPr>
+        <w:t xml:space="preserve">) y </w:t>
+      </w:r>
+      <w:proofErr w:type="spellStart"/>
+      <w:r>
+        <w:rPr>
+          <w:rFonts w:ascii="Arial Narrow" w:hAnsi="Arial Narrow"/>
+          <w:lang w:val="es-EC"/>
+        </w:rPr>
+        <w:t>toBe</w:t>
+      </w:r>
+      <w:proofErr w:type="spellEnd"/>
+      <w:r>
+        <w:rPr>
+          <w:rFonts w:ascii="Arial Narrow" w:hAnsi="Arial Narrow"/>
+          <w:lang w:val="es-EC"/>
+        </w:rPr>
+        <w:t>() para validar que el resultado obtenido coincida con el esperado.</w:t>
+      </w:r>
+    </w:p>
+    <w:p>
+      <w:pPr>
+        <w:numPr>
+          <w:ilvl w:val="0"/>
+          <w:numId w:val="28"/>
+        </w:numPr>
+        <w:tabs>
+          <w:tab w:val="clear" w:pos="720"/>
+          <w:tab w:val="num" w:pos="1080"/>
+        </w:tabs>
+        <w:ind w:left="1080"/>
+        <w:rPr>
+          <w:lang w:val="es-EC"/>
+        </w:rPr>
+      </w:pPr>
+      <w:r>
+        <w:rPr>
+          <w:rFonts w:ascii="Arial Narrow" w:hAnsi="Arial Narrow"/>
+          <w:b/>
+          <w:bCs/>
+          <w:lang w:val="es-EC"/>
+        </w:rPr>
+        <w:t xml:space="preserve">Herramienta de </w:t>
+      </w:r>
+      <w:proofErr w:type="spellStart"/>
+      <w:r>
+        <w:rPr>
+          <w:rFonts w:ascii="Arial Narrow" w:hAnsi="Arial Narrow"/>
+          <w:b/>
+          <w:bCs/>
+          <w:lang w:val="es-EC"/>
+        </w:rPr>
+        <w:t>Mocking</w:t>
+      </w:r>
+      <w:proofErr w:type="spellEnd"/>
+      <w:r>
+        <w:rPr>
+          <w:rFonts w:ascii="Arial Narrow" w:hAnsi="Arial Narrow"/>
+          <w:b/>
+          <w:bCs/>
+          <w:lang w:val="es-EC"/>
+        </w:rPr>
+        <w:t>:</w:t>
+      </w:r>
+      <w:r>
+        <w:rPr>
+          <w:rFonts w:ascii="Arial Narrow" w:hAnsi="Arial Narrow"/>
+          <w:lang w:val="es-EC"/>
+        </w:rPr>
+        <w:t xml:space="preserve"> Permite simular dependencias externas para aislar la unidad de código que se está probando.</w:t>
+      </w:r>
+    </w:p>
+    <w:p>
+      <w:pPr>
         <w:rPr>
           <w:lang w:val="es-EC"/>
         </w:rPr>
@@ -2784,8 +4378,9 @@
       <w:pPr>
         <w:pStyle w:val="TtuloF"/>
       </w:pPr>
-      <w:bookmarkStart w:id="4" w:name="_Toc219369613"/>
-      <w:r>
+      <w:bookmarkStart w:id="4" w:name="_Toc220478277"/>
+      <w:r>
+        <w:lastRenderedPageBreak/>
         <w:t>DESCRIPCIÓN DEL PROCEDIMIENTO:</w:t>
       </w:r>
       <w:bookmarkEnd w:id="4"/>
@@ -2802,7 +4397,7 @@
           <w:lang w:val="es-EC"/>
         </w:rPr>
       </w:pPr>
-      <w:bookmarkStart w:id="5" w:name="_Toc219369614"/>
+      <w:bookmarkStart w:id="5" w:name="_Toc220478278"/>
       <w:r>
         <w:rPr>
           <w:color w:val="auto"/>
@@ -2851,7 +4446,7 @@
         </w:rPr>
         <w:tab/>
       </w:r>
-      <w:bookmarkStart w:id="6" w:name="_Toc219369615"/>
+      <w:bookmarkStart w:id="6" w:name="_Toc220478279"/>
       <w:r>
         <w:rPr>
           <w:lang w:val="es-EC"/>
@@ -2979,7 +4574,6 @@
           <w:rFonts w:cs="Arial"/>
           <w:lang w:val="es-EC"/>
         </w:rPr>
-        <w:lastRenderedPageBreak/>
         <w:tab/>
       </w:r>
       <w:r>
@@ -2989,7 +4583,7 @@
         </w:rPr>
         <w:tab/>
       </w:r>
-      <w:bookmarkStart w:id="7" w:name="_Toc219369616"/>
+      <w:bookmarkStart w:id="7" w:name="_Toc220478280"/>
       <w:r>
         <w:rPr>
           <w:lang w:val="es-EC"/>
@@ -3027,7 +4621,69 @@
           <w:color w:val="000000"/>
           <w:lang w:val="es-EC"/>
         </w:rPr>
-        <w:t>Creamos el archivo package.json para cargar las dependencias npm init -y</w:t>
+        <w:t xml:space="preserve">Creamos el archivo </w:t>
+      </w:r>
+      <w:proofErr w:type="spellStart"/>
+      <w:proofErr w:type="gramStart"/>
+      <w:r>
+        <w:rPr>
+          <w:rFonts w:ascii="Arial Narrow" w:eastAsia="Times New Roman" w:hAnsi="Arial Narrow" w:cs="Arial"/>
+          <w:iCs/>
+          <w:color w:val="000000"/>
+          <w:lang w:val="es-EC"/>
+        </w:rPr>
+        <w:t>package.json</w:t>
+      </w:r>
+      <w:proofErr w:type="spellEnd"/>
+      <w:proofErr w:type="gramEnd"/>
+      <w:r>
+        <w:rPr>
+          <w:rFonts w:ascii="Arial Narrow" w:eastAsia="Times New Roman" w:hAnsi="Arial Narrow" w:cs="Arial"/>
+          <w:iCs/>
+          <w:color w:val="000000"/>
+          <w:lang w:val="es-EC"/>
+        </w:rPr>
+        <w:t xml:space="preserve"> para cargar las dependencias </w:t>
+      </w:r>
+      <w:proofErr w:type="spellStart"/>
+      <w:r>
+        <w:rPr>
+          <w:rFonts w:ascii="Arial Narrow" w:eastAsia="Times New Roman" w:hAnsi="Arial Narrow" w:cs="Arial"/>
+          <w:iCs/>
+          <w:color w:val="000000"/>
+          <w:lang w:val="es-EC"/>
+        </w:rPr>
+        <w:t>npm</w:t>
+      </w:r>
+      <w:proofErr w:type="spellEnd"/>
+      <w:r>
+        <w:rPr>
+          <w:rFonts w:ascii="Arial Narrow" w:eastAsia="Times New Roman" w:hAnsi="Arial Narrow" w:cs="Arial"/>
+          <w:iCs/>
+          <w:color w:val="000000"/>
+          <w:lang w:val="es-EC"/>
+        </w:rPr>
+        <w:t xml:space="preserve"> </w:t>
+      </w:r>
+      <w:proofErr w:type="spellStart"/>
+      <w:r>
+        <w:rPr>
+          <w:rFonts w:ascii="Arial Narrow" w:eastAsia="Times New Roman" w:hAnsi="Arial Narrow" w:cs="Arial"/>
+          <w:iCs/>
+          <w:color w:val="000000"/>
+          <w:lang w:val="es-EC"/>
+        </w:rPr>
+        <w:t>init</w:t>
+      </w:r>
+      <w:proofErr w:type="spellEnd"/>
+      <w:r>
+        <w:rPr>
+          <w:rFonts w:ascii="Arial Narrow" w:eastAsia="Times New Roman" w:hAnsi="Arial Narrow" w:cs="Arial"/>
+          <w:iCs/>
+          <w:color w:val="000000"/>
+          <w:lang w:val="es-EC"/>
+        </w:rPr>
+        <w:t xml:space="preserve"> -y</w:t>
       </w:r>
     </w:p>
     <w:p>
@@ -3106,8 +4762,59 @@
           <w:color w:val="000000"/>
           <w:lang w:val="es-EC"/>
         </w:rPr>
-        <w:t>Instalamos la dependencia de Express npm install express</w:t>
-      </w:r>
+        <w:t xml:space="preserve">Instalamos la dependencia de Express </w:t>
+      </w:r>
+      <w:proofErr w:type="spellStart"/>
+      <w:r>
+        <w:rPr>
+          <w:rFonts w:ascii="Arial Narrow" w:eastAsia="Times New Roman" w:hAnsi="Arial Narrow" w:cs="Arial"/>
+          <w:iCs/>
+          <w:color w:val="000000"/>
+          <w:lang w:val="es-EC"/>
+        </w:rPr>
+        <w:t>npm</w:t>
+      </w:r>
+      <w:proofErr w:type="spellEnd"/>
+      <w:r>
+        <w:rPr>
+          <w:rFonts w:ascii="Arial Narrow" w:eastAsia="Times New Roman" w:hAnsi="Arial Narrow" w:cs="Arial"/>
+          <w:iCs/>
+          <w:color w:val="000000"/>
+          <w:lang w:val="es-EC"/>
+        </w:rPr>
+        <w:t xml:space="preserve"> </w:t>
+      </w:r>
+      <w:proofErr w:type="spellStart"/>
+      <w:r>
+        <w:rPr>
+          <w:rFonts w:ascii="Arial Narrow" w:eastAsia="Times New Roman" w:hAnsi="Arial Narrow" w:cs="Arial"/>
+          <w:iCs/>
+          <w:color w:val="000000"/>
+          <w:lang w:val="es-EC"/>
+        </w:rPr>
+        <w:t>install</w:t>
+      </w:r>
+      <w:proofErr w:type="spellEnd"/>
+      <w:r>
+        <w:rPr>
+          <w:rFonts w:ascii="Arial Narrow" w:eastAsia="Times New Roman" w:hAnsi="Arial Narrow" w:cs="Arial"/>
+          <w:iCs/>
+          <w:color w:val="000000"/>
+          <w:lang w:val="es-EC"/>
+        </w:rPr>
+        <w:t xml:space="preserve"> </w:t>
+      </w:r>
+      <w:proofErr w:type="spellStart"/>
+      <w:r>
+        <w:rPr>
+          <w:rFonts w:ascii="Arial Narrow" w:eastAsia="Times New Roman" w:hAnsi="Arial Narrow" w:cs="Arial"/>
+          <w:iCs/>
+          <w:color w:val="000000"/>
+          <w:lang w:val="es-EC"/>
+        </w:rPr>
+        <w:t>express</w:t>
+      </w:r>
+      <w:proofErr w:type="spellEnd"/>
     </w:p>
     <w:p>
       <w:pPr>
@@ -3185,7 +4892,148 @@
           <w:color w:val="000000"/>
           <w:lang w:val="es-EC"/>
         </w:rPr>
-        <w:t>Instalamos las dependencias de Jest y ESLint npm install --save-dev jest eslint para que se puedan ejecutar en modo desarrollador</w:t>
+        <w:lastRenderedPageBreak/>
+        <w:t xml:space="preserve">Instalamos las dependencias de </w:t>
+      </w:r>
+      <w:proofErr w:type="spellStart"/>
+      <w:r>
+        <w:rPr>
+          <w:rFonts w:ascii="Arial Narrow" w:eastAsia="Times New Roman" w:hAnsi="Arial Narrow" w:cs="Arial"/>
+          <w:iCs/>
+          <w:color w:val="000000"/>
+          <w:lang w:val="es-EC"/>
+        </w:rPr>
+        <w:t>Jest</w:t>
+      </w:r>
+      <w:proofErr w:type="spellEnd"/>
+      <w:r>
+        <w:rPr>
+          <w:rFonts w:ascii="Arial Narrow" w:eastAsia="Times New Roman" w:hAnsi="Arial Narrow" w:cs="Arial"/>
+          <w:iCs/>
+          <w:color w:val="000000"/>
+          <w:lang w:val="es-EC"/>
+        </w:rPr>
+        <w:t xml:space="preserve"> y </w:t>
+      </w:r>
+      <w:proofErr w:type="spellStart"/>
+      <w:r>
+        <w:rPr>
+          <w:rFonts w:ascii="Arial Narrow" w:eastAsia="Times New Roman" w:hAnsi="Arial Narrow" w:cs="Arial"/>
+          <w:iCs/>
+          <w:color w:val="000000"/>
+          <w:lang w:val="es-EC"/>
+        </w:rPr>
+        <w:t>ESLint</w:t>
+      </w:r>
+      <w:proofErr w:type="spellEnd"/>
+      <w:r>
+        <w:rPr>
+          <w:rFonts w:ascii="Arial Narrow" w:eastAsia="Times New Roman" w:hAnsi="Arial Narrow" w:cs="Arial"/>
+          <w:iCs/>
+          <w:color w:val="000000"/>
+          <w:lang w:val="es-EC"/>
+        </w:rPr>
+        <w:t xml:space="preserve"> </w:t>
+      </w:r>
+      <w:proofErr w:type="spellStart"/>
+      <w:r>
+        <w:rPr>
+          <w:rFonts w:ascii="Arial Narrow" w:eastAsia="Times New Roman" w:hAnsi="Arial Narrow" w:cs="Arial"/>
+          <w:iCs/>
+          <w:color w:val="000000"/>
+          <w:lang w:val="es-EC"/>
+        </w:rPr>
+        <w:t>npm</w:t>
+      </w:r>
+      <w:proofErr w:type="spellEnd"/>
+      <w:r>
+        <w:rPr>
+          <w:rFonts w:ascii="Arial Narrow" w:eastAsia="Times New Roman" w:hAnsi="Arial Narrow" w:cs="Arial"/>
+          <w:iCs/>
+          <w:color w:val="000000"/>
+          <w:lang w:val="es-EC"/>
+        </w:rPr>
+        <w:t xml:space="preserve"> </w:t>
+      </w:r>
+      <w:proofErr w:type="spellStart"/>
+      <w:r>
+        <w:rPr>
+          <w:rFonts w:ascii="Arial Narrow" w:eastAsia="Times New Roman" w:hAnsi="Arial Narrow" w:cs="Arial"/>
+          <w:iCs/>
+          <w:color w:val="000000"/>
+          <w:lang w:val="es-EC"/>
+        </w:rPr>
+        <w:t>install</w:t>
+      </w:r>
+      <w:proofErr w:type="spellEnd"/>
+      <w:r>
+        <w:rPr>
+          <w:rFonts w:ascii="Arial Narrow" w:eastAsia="Times New Roman" w:hAnsi="Arial Narrow" w:cs="Arial"/>
+          <w:iCs/>
+          <w:color w:val="000000"/>
+          <w:lang w:val="es-EC"/>
+        </w:rPr>
+        <w:t xml:space="preserve"> --</w:t>
+      </w:r>
+      <w:proofErr w:type="spellStart"/>
+      <w:r>
+        <w:rPr>
+          <w:rFonts w:ascii="Arial Narrow" w:eastAsia="Times New Roman" w:hAnsi="Arial Narrow" w:cs="Arial"/>
+          <w:iCs/>
+          <w:color w:val="000000"/>
+          <w:lang w:val="es-EC"/>
+        </w:rPr>
+        <w:t>save-dev</w:t>
+      </w:r>
+      <w:proofErr w:type="spellEnd"/>
+      <w:r>
+        <w:rPr>
+          <w:rFonts w:ascii="Arial Narrow" w:eastAsia="Times New Roman" w:hAnsi="Arial Narrow" w:cs="Arial"/>
+          <w:iCs/>
+          <w:color w:val="000000"/>
+          <w:lang w:val="es-EC"/>
+        </w:rPr>
+        <w:t xml:space="preserve"> </w:t>
+      </w:r>
+      <w:proofErr w:type="spellStart"/>
+      <w:r>
+        <w:rPr>
+          <w:rFonts w:ascii="Arial Narrow" w:eastAsia="Times New Roman" w:hAnsi="Arial Narrow" w:cs="Arial"/>
+          <w:iCs/>
+          <w:color w:val="000000"/>
+          <w:lang w:val="es-EC"/>
+        </w:rPr>
+        <w:t>jest</w:t>
+      </w:r>
+      <w:proofErr w:type="spellEnd"/>
+      <w:r>
+        <w:rPr>
+          <w:rFonts w:ascii="Arial Narrow" w:eastAsia="Times New Roman" w:hAnsi="Arial Narrow" w:cs="Arial"/>
+          <w:iCs/>
+          <w:color w:val="000000"/>
+          <w:lang w:val="es-EC"/>
+        </w:rPr>
+        <w:t xml:space="preserve"> </w:t>
+      </w:r>
+      <w:proofErr w:type="spellStart"/>
+      <w:r>
+        <w:rPr>
+          <w:rFonts w:ascii="Arial Narrow" w:eastAsia="Times New Roman" w:hAnsi="Arial Narrow" w:cs="Arial"/>
+          <w:iCs/>
+          <w:color w:val="000000"/>
+          <w:lang w:val="es-EC"/>
+        </w:rPr>
+        <w:t>eslint</w:t>
+      </w:r>
+      <w:proofErr w:type="spellEnd"/>
+      <w:r>
+        <w:rPr>
+          <w:rFonts w:ascii="Arial Narrow" w:eastAsia="Times New Roman" w:hAnsi="Arial Narrow" w:cs="Arial"/>
+          <w:iCs/>
+          <w:color w:val="000000"/>
+          <w:lang w:val="es-EC"/>
+        </w:rPr>
+        <w:t xml:space="preserve"> para que se puedan ejecutar en modo desarrollador</w:t>
       </w:r>
     </w:p>
     <w:p>
@@ -3272,7 +5120,7 @@
           <w:lang w:val="es-EC"/>
         </w:rPr>
       </w:pPr>
-      <w:bookmarkStart w:id="8" w:name="_Toc219369619"/>
+      <w:bookmarkStart w:id="8" w:name="_Toc220478281"/>
       <w:r>
         <w:rPr>
           <w:color w:val="auto"/>
@@ -3280,13 +5128,13 @@
         </w:rPr>
         <w:t xml:space="preserve">PARTE 2: </w:t>
       </w:r>
+      <w:r>
+        <w:rPr>
+          <w:lang w:val="es-EC"/>
+        </w:rPr>
+        <w:t>Creación de archivos base</w:t>
+      </w:r>
       <w:bookmarkEnd w:id="8"/>
-      <w:r>
-        <w:rPr>
-          <w:lang w:val="es-EC"/>
-        </w:rPr>
-        <w:t>Creación de archivos base</w:t>
-      </w:r>
     </w:p>
     <w:p>
       <w:pPr>
@@ -3307,7 +5155,7 @@
         </w:rPr>
         <w:tab/>
       </w:r>
-      <w:bookmarkStart w:id="9" w:name="_Toc219369620"/>
+      <w:bookmarkStart w:id="9" w:name="_Toc220478282"/>
       <w:r>
         <w:rPr>
           <w:lang w:val="es-EC"/>
@@ -3347,7 +5195,23 @@
           <w:rFonts w:ascii="Arial Narrow" w:hAnsi="Arial Narrow"/>
           <w:lang w:val="es-EC"/>
         </w:rPr>
-        <w:t xml:space="preserve">Usar el servidor express </w:t>
+        <w:t xml:space="preserve">Usar el servidor </w:t>
+      </w:r>
+      <w:proofErr w:type="spellStart"/>
+      <w:r>
+        <w:rPr>
+          <w:rFonts w:ascii="Arial Narrow" w:hAnsi="Arial Narrow"/>
+          <w:lang w:val="es-EC"/>
+        </w:rPr>
+        <w:t>express</w:t>
+      </w:r>
+      <w:proofErr w:type="spellEnd"/>
+      <w:r>
+        <w:rPr>
+          <w:rFonts w:ascii="Arial Narrow" w:hAnsi="Arial Narrow"/>
+          <w:lang w:val="es-EC"/>
+        </w:rPr>
+        <w:t xml:space="preserve"> </w:t>
       </w:r>
     </w:p>
     <w:p>
@@ -3369,7 +5233,23 @@
           <w:rFonts w:ascii="Arial Narrow" w:hAnsi="Arial Narrow"/>
           <w:lang w:val="es-EC"/>
         </w:rPr>
-        <w:t xml:space="preserve">Implementar un endpoint sencillo que responda con un mensaje </w:t>
+        <w:t xml:space="preserve">Implementar un </w:t>
+      </w:r>
+      <w:proofErr w:type="spellStart"/>
+      <w:r>
+        <w:rPr>
+          <w:rFonts w:ascii="Arial Narrow" w:hAnsi="Arial Narrow"/>
+          <w:lang w:val="es-EC"/>
+        </w:rPr>
+        <w:t>endpoint</w:t>
+      </w:r>
+      <w:proofErr w:type="spellEnd"/>
+      <w:r>
+        <w:rPr>
+          <w:rFonts w:ascii="Arial Narrow" w:hAnsi="Arial Narrow"/>
+          <w:lang w:val="es-EC"/>
+        </w:rPr>
+        <w:t xml:space="preserve"> sencillo que responda con un mensaje </w:t>
       </w:r>
     </w:p>
     <w:p>
@@ -3404,6 +5284,46 @@
           <w:lang w:val="es-EC"/>
         </w:rPr>
       </w:pPr>
+      <w:r>
+        <w:rPr>
+          <w:noProof/>
+        </w:rPr>
+        <w:drawing>
+          <wp:inline distT="0" distB="0" distL="0" distR="0" wp14:anchorId="72C59504" wp14:editId="49084EBB">
+            <wp:extent cx="5042647" cy="3576223"/>
+            <wp:effectExtent l="0" t="0" r="5715" b="5715"/>
+            <wp:docPr id="4" name="Imagen 4"/>
+            <wp:cNvGraphicFramePr>
+              <a:graphicFrameLocks xmlns:a="http://schemas.openxmlformats.org/drawingml/2006/main" noChangeAspect="1"/>
+            </wp:cNvGraphicFramePr>
+            <a:graphic xmlns:a="http://schemas.openxmlformats.org/drawingml/2006/main">
+              <a:graphicData uri="http://schemas.openxmlformats.org/drawingml/2006/picture">
+                <pic:pic xmlns:pic="http://schemas.openxmlformats.org/drawingml/2006/picture">
+                  <pic:nvPicPr>
+                    <pic:cNvPr id="1" name=""/>
+                    <pic:cNvPicPr/>
+                  </pic:nvPicPr>
+                  <pic:blipFill>
+                    <a:blip r:embed="rId12"/>
+                    <a:stretch>
+                      <a:fillRect/>
+                    </a:stretch>
+                  </pic:blipFill>
+                  <pic:spPr>
+                    <a:xfrm>
+                      <a:off x="0" y="0"/>
+                      <a:ext cx="5048191" cy="3580155"/>
+                    </a:xfrm>
+                    <a:prstGeom prst="rect">
+                      <a:avLst/>
+                    </a:prstGeom>
+                  </pic:spPr>
+                </pic:pic>
+              </a:graphicData>
+            </a:graphic>
+          </wp:inline>
+        </w:drawing>
+      </w:r>
     </w:p>
     <w:p>
       <w:pPr>
@@ -3415,6 +5335,57 @@
           <w:lang w:val="es-EC"/>
         </w:rPr>
       </w:pPr>
+      <w:r>
+        <w:rPr>
+          <w:noProof/>
+        </w:rPr>
+        <w:drawing>
+          <wp:inline distT="0" distB="0" distL="0" distR="0" wp14:anchorId="5A6754F8" wp14:editId="493394E5">
+            <wp:extent cx="5400040" cy="2687955"/>
+            <wp:effectExtent l="0" t="0" r="0" b="0"/>
+            <wp:docPr id="5" name="Imagen 5"/>
+            <wp:cNvGraphicFramePr>
+              <a:graphicFrameLocks xmlns:a="http://schemas.openxmlformats.org/drawingml/2006/main" noChangeAspect="1"/>
+            </wp:cNvGraphicFramePr>
+            <a:graphic xmlns:a="http://schemas.openxmlformats.org/drawingml/2006/main">
+              <a:graphicData uri="http://schemas.openxmlformats.org/drawingml/2006/picture">
+                <pic:pic xmlns:pic="http://schemas.openxmlformats.org/drawingml/2006/picture">
+                  <pic:nvPicPr>
+                    <pic:cNvPr id="1" name=""/>
+                    <pic:cNvPicPr/>
+                  </pic:nvPicPr>
+                  <pic:blipFill>
+                    <a:blip r:embed="rId13"/>
+                    <a:stretch>
+                      <a:fillRect/>
+                    </a:stretch>
+                  </pic:blipFill>
+                  <pic:spPr>
+                    <a:xfrm>
+                      <a:off x="0" y="0"/>
+                      <a:ext cx="5400040" cy="2687955"/>
+                    </a:xfrm>
+                    <a:prstGeom prst="rect">
+                      <a:avLst/>
+                    </a:prstGeom>
+                  </pic:spPr>
+                </pic:pic>
+              </a:graphicData>
+            </a:graphic>
+          </wp:inline>
+        </w:drawing>
+      </w:r>
+    </w:p>
+    <w:p>
+      <w:pPr>
+        <w:spacing w:after="0" w:line="240" w:lineRule="auto"/>
+        <w:ind w:left="708" w:firstLine="708"/>
+        <w:jc w:val="both"/>
+        <w:rPr>
+          <w:rFonts w:ascii="Arial Narrow" w:hAnsi="Arial Narrow"/>
+          <w:lang w:val="es-EC"/>
+        </w:rPr>
+      </w:pPr>
     </w:p>
     <w:p>
       <w:pPr>
@@ -3446,7 +5417,7 @@
         </w:rPr>
         <w:tab/>
       </w:r>
-      <w:bookmarkStart w:id="10" w:name="_Toc219369621"/>
+      <w:bookmarkStart w:id="10" w:name="_Toc220478283"/>
       <w:r>
         <w:rPr>
           <w:lang w:val="es-EC"/>
@@ -3532,12 +5503,53 @@
     <w:p>
       <w:pPr>
         <w:spacing w:after="0" w:line="240" w:lineRule="auto"/>
-        <w:jc w:val="both"/>
-        <w:rPr>
-          <w:rFonts w:ascii="Arial Narrow" w:hAnsi="Arial Narrow"/>
-          <w:lang w:val="es-EC"/>
-        </w:rPr>
-      </w:pPr>
+        <w:ind w:left="708" w:firstLine="708"/>
+        <w:jc w:val="both"/>
+        <w:rPr>
+          <w:rFonts w:ascii="Arial Narrow" w:hAnsi="Arial Narrow"/>
+          <w:lang w:val="es-EC"/>
+        </w:rPr>
+      </w:pPr>
+      <w:r>
+        <w:rPr>
+          <w:noProof/>
+        </w:rPr>
+        <w:drawing>
+          <wp:inline distT="0" distB="0" distL="0" distR="0" wp14:anchorId="2DDF0DE4" wp14:editId="6124B7D2">
+            <wp:extent cx="5400040" cy="1982470"/>
+            <wp:effectExtent l="0" t="0" r="0" b="0"/>
+            <wp:docPr id="6" name="Imagen 6"/>
+            <wp:cNvGraphicFramePr>
+              <a:graphicFrameLocks xmlns:a="http://schemas.openxmlformats.org/drawingml/2006/main" noChangeAspect="1"/>
+            </wp:cNvGraphicFramePr>
+            <a:graphic xmlns:a="http://schemas.openxmlformats.org/drawingml/2006/main">
+              <a:graphicData uri="http://schemas.openxmlformats.org/drawingml/2006/picture">
+                <pic:pic xmlns:pic="http://schemas.openxmlformats.org/drawingml/2006/picture">
+                  <pic:nvPicPr>
+                    <pic:cNvPr id="1" name=""/>
+                    <pic:cNvPicPr/>
+                  </pic:nvPicPr>
+                  <pic:blipFill>
+                    <a:blip r:embed="rId14"/>
+                    <a:stretch>
+                      <a:fillRect/>
+                    </a:stretch>
+                  </pic:blipFill>
+                  <pic:spPr>
+                    <a:xfrm>
+                      <a:off x="0" y="0"/>
+                      <a:ext cx="5400040" cy="1982470"/>
+                    </a:xfrm>
+                    <a:prstGeom prst="rect">
+                      <a:avLst/>
+                    </a:prstGeom>
+                  </pic:spPr>
+                </pic:pic>
+              </a:graphicData>
+            </a:graphic>
+          </wp:inline>
+        </w:drawing>
+      </w:r>
     </w:p>
     <w:p>
       <w:pPr>
@@ -3578,20 +5590,20 @@
         </w:rPr>
         <w:tab/>
       </w:r>
-      <w:bookmarkStart w:id="11" w:name="_Toc219369622"/>
+      <w:bookmarkStart w:id="11" w:name="_Toc220478284"/>
       <w:r>
         <w:rPr>
           <w:lang w:val="es-EC"/>
         </w:rPr>
         <w:t xml:space="preserve">Paso 3: </w:t>
       </w:r>
+      <w:r>
+        <w:rPr>
+          <w:lang w:val="es-EC"/>
+        </w:rPr>
+        <w:t>Crear archivo sum.test.js</w:t>
+      </w:r>
       <w:bookmarkEnd w:id="11"/>
-      <w:r>
-        <w:rPr>
-          <w:lang w:val="es-EC"/>
-        </w:rPr>
-        <w:t>Crear archivo sum.test.js</w:t>
-      </w:r>
     </w:p>
     <w:p>
       <w:pPr>
@@ -3639,6 +5651,288 @@
     </w:p>
     <w:p>
       <w:pPr>
+        <w:spacing w:after="0" w:line="240" w:lineRule="auto"/>
+        <w:ind w:left="1416"/>
+        <w:jc w:val="both"/>
+        <w:rPr>
+          <w:rFonts w:ascii="Arial Narrow" w:hAnsi="Arial Narrow"/>
+          <w:lang w:val="es-EC"/>
+        </w:rPr>
+      </w:pPr>
+      <w:r>
+        <w:rPr>
+          <w:noProof/>
+        </w:rPr>
+        <w:drawing>
+          <wp:inline distT="0" distB="0" distL="0" distR="0" wp14:anchorId="62801E3D" wp14:editId="6814EA71">
+            <wp:extent cx="5400040" cy="1292860"/>
+            <wp:effectExtent l="0" t="0" r="0" b="2540"/>
+            <wp:docPr id="7" name="Imagen 7"/>
+            <wp:cNvGraphicFramePr>
+              <a:graphicFrameLocks xmlns:a="http://schemas.openxmlformats.org/drawingml/2006/main" noChangeAspect="1"/>
+            </wp:cNvGraphicFramePr>
+            <a:graphic xmlns:a="http://schemas.openxmlformats.org/drawingml/2006/main">
+              <a:graphicData uri="http://schemas.openxmlformats.org/drawingml/2006/picture">
+                <pic:pic xmlns:pic="http://schemas.openxmlformats.org/drawingml/2006/picture">
+                  <pic:nvPicPr>
+                    <pic:cNvPr id="1" name=""/>
+                    <pic:cNvPicPr/>
+                  </pic:nvPicPr>
+                  <pic:blipFill>
+                    <a:blip r:embed="rId15"/>
+                    <a:stretch>
+                      <a:fillRect/>
+                    </a:stretch>
+                  </pic:blipFill>
+                  <pic:spPr>
+                    <a:xfrm>
+                      <a:off x="0" y="0"/>
+                      <a:ext cx="5400040" cy="1292860"/>
+                    </a:xfrm>
+                    <a:prstGeom prst="rect">
+                      <a:avLst/>
+                    </a:prstGeom>
+                  </pic:spPr>
+                </pic:pic>
+              </a:graphicData>
+            </a:graphic>
+          </wp:inline>
+        </w:drawing>
+      </w:r>
+    </w:p>
+    <w:p>
+      <w:pPr>
+        <w:spacing w:after="0" w:line="240" w:lineRule="auto"/>
+        <w:ind w:left="1416"/>
+        <w:jc w:val="both"/>
+        <w:rPr>
+          <w:rFonts w:ascii="Arial Narrow" w:hAnsi="Arial Narrow"/>
+          <w:lang w:val="es-EC"/>
+        </w:rPr>
+      </w:pPr>
+    </w:p>
+    <w:p>
+      <w:pPr>
+        <w:spacing w:after="0" w:line="240" w:lineRule="auto"/>
+        <w:ind w:left="1416"/>
+        <w:jc w:val="both"/>
+        <w:rPr>
+          <w:rFonts w:ascii="Arial Narrow" w:hAnsi="Arial Narrow"/>
+          <w:lang w:val="es-EC"/>
+        </w:rPr>
+      </w:pPr>
+    </w:p>
+    <w:p>
+      <w:pPr>
+        <w:spacing w:after="0" w:line="240" w:lineRule="auto"/>
+        <w:ind w:left="1416"/>
+        <w:jc w:val="both"/>
+        <w:rPr>
+          <w:rFonts w:ascii="Arial Narrow" w:hAnsi="Arial Narrow"/>
+          <w:lang w:val="es-EC"/>
+        </w:rPr>
+      </w:pPr>
+    </w:p>
+    <w:p>
+      <w:pPr>
+        <w:spacing w:after="0" w:line="240" w:lineRule="auto"/>
+        <w:ind w:left="1416"/>
+        <w:jc w:val="both"/>
+        <w:rPr>
+          <w:rFonts w:ascii="Arial Narrow" w:hAnsi="Arial Narrow"/>
+          <w:lang w:val="es-EC"/>
+        </w:rPr>
+      </w:pPr>
+    </w:p>
+    <w:p>
+      <w:pPr>
+        <w:spacing w:after="0" w:line="240" w:lineRule="auto"/>
+        <w:ind w:left="1416"/>
+        <w:jc w:val="both"/>
+        <w:rPr>
+          <w:rFonts w:ascii="Arial Narrow" w:hAnsi="Arial Narrow"/>
+          <w:lang w:val="es-EC"/>
+        </w:rPr>
+      </w:pPr>
+    </w:p>
+    <w:p>
+      <w:pPr>
+        <w:spacing w:after="0" w:line="240" w:lineRule="auto"/>
+        <w:ind w:left="1416"/>
+        <w:jc w:val="both"/>
+        <w:rPr>
+          <w:rFonts w:ascii="Arial Narrow" w:hAnsi="Arial Narrow"/>
+          <w:lang w:val="es-EC"/>
+        </w:rPr>
+      </w:pPr>
+    </w:p>
+    <w:p>
+      <w:pPr>
+        <w:spacing w:after="0" w:line="240" w:lineRule="auto"/>
+        <w:ind w:left="1416"/>
+        <w:jc w:val="both"/>
+        <w:rPr>
+          <w:rFonts w:ascii="Arial Narrow" w:hAnsi="Arial Narrow"/>
+          <w:lang w:val="es-EC"/>
+        </w:rPr>
+      </w:pPr>
+    </w:p>
+    <w:p>
+      <w:pPr>
+        <w:spacing w:after="0" w:line="240" w:lineRule="auto"/>
+        <w:ind w:left="1416"/>
+        <w:jc w:val="both"/>
+        <w:rPr>
+          <w:rFonts w:ascii="Arial Narrow" w:hAnsi="Arial Narrow"/>
+          <w:lang w:val="es-EC"/>
+        </w:rPr>
+      </w:pPr>
+    </w:p>
+    <w:p>
+      <w:pPr>
+        <w:spacing w:after="0" w:line="240" w:lineRule="auto"/>
+        <w:ind w:left="1416"/>
+        <w:jc w:val="both"/>
+        <w:rPr>
+          <w:rFonts w:ascii="Arial Narrow" w:hAnsi="Arial Narrow"/>
+          <w:lang w:val="es-EC"/>
+        </w:rPr>
+      </w:pPr>
+    </w:p>
+    <w:p>
+      <w:pPr>
+        <w:spacing w:after="0" w:line="240" w:lineRule="auto"/>
+        <w:ind w:left="1416"/>
+        <w:jc w:val="both"/>
+        <w:rPr>
+          <w:rFonts w:ascii="Arial Narrow" w:hAnsi="Arial Narrow"/>
+          <w:lang w:val="es-EC"/>
+        </w:rPr>
+      </w:pPr>
+    </w:p>
+    <w:p>
+      <w:pPr>
+        <w:spacing w:after="0" w:line="240" w:lineRule="auto"/>
+        <w:ind w:left="1416"/>
+        <w:jc w:val="both"/>
+        <w:rPr>
+          <w:rFonts w:ascii="Arial Narrow" w:hAnsi="Arial Narrow"/>
+          <w:lang w:val="es-EC"/>
+        </w:rPr>
+      </w:pPr>
+    </w:p>
+    <w:p>
+      <w:pPr>
+        <w:spacing w:after="0" w:line="240" w:lineRule="auto"/>
+        <w:ind w:left="1416"/>
+        <w:jc w:val="both"/>
+        <w:rPr>
+          <w:rFonts w:ascii="Arial Narrow" w:hAnsi="Arial Narrow"/>
+          <w:lang w:val="es-EC"/>
+        </w:rPr>
+      </w:pPr>
+    </w:p>
+    <w:p>
+      <w:pPr>
+        <w:spacing w:after="0" w:line="240" w:lineRule="auto"/>
+        <w:ind w:left="1416"/>
+        <w:jc w:val="both"/>
+        <w:rPr>
+          <w:rFonts w:ascii="Arial Narrow" w:hAnsi="Arial Narrow"/>
+          <w:lang w:val="es-EC"/>
+        </w:rPr>
+      </w:pPr>
+    </w:p>
+    <w:p>
+      <w:pPr>
+        <w:spacing w:after="0" w:line="240" w:lineRule="auto"/>
+        <w:ind w:left="1416"/>
+        <w:jc w:val="both"/>
+        <w:rPr>
+          <w:rFonts w:ascii="Arial Narrow" w:hAnsi="Arial Narrow"/>
+          <w:lang w:val="es-EC"/>
+        </w:rPr>
+      </w:pPr>
+    </w:p>
+    <w:p>
+      <w:pPr>
+        <w:spacing w:after="0" w:line="240" w:lineRule="auto"/>
+        <w:ind w:left="1416"/>
+        <w:jc w:val="both"/>
+        <w:rPr>
+          <w:rFonts w:ascii="Arial Narrow" w:hAnsi="Arial Narrow"/>
+          <w:lang w:val="es-EC"/>
+        </w:rPr>
+      </w:pPr>
+    </w:p>
+    <w:p>
+      <w:pPr>
+        <w:spacing w:after="0" w:line="240" w:lineRule="auto"/>
+        <w:ind w:left="1416"/>
+        <w:jc w:val="both"/>
+        <w:rPr>
+          <w:rFonts w:ascii="Arial Narrow" w:hAnsi="Arial Narrow"/>
+          <w:lang w:val="es-EC"/>
+        </w:rPr>
+      </w:pPr>
+    </w:p>
+    <w:p>
+      <w:pPr>
+        <w:spacing w:after="0" w:line="240" w:lineRule="auto"/>
+        <w:ind w:left="1416"/>
+        <w:jc w:val="both"/>
+        <w:rPr>
+          <w:rFonts w:ascii="Arial Narrow" w:hAnsi="Arial Narrow"/>
+          <w:lang w:val="es-EC"/>
+        </w:rPr>
+      </w:pPr>
+    </w:p>
+    <w:p>
+      <w:pPr>
+        <w:spacing w:after="0" w:line="240" w:lineRule="auto"/>
+        <w:ind w:left="1416"/>
+        <w:jc w:val="both"/>
+        <w:rPr>
+          <w:rFonts w:ascii="Arial Narrow" w:hAnsi="Arial Narrow"/>
+          <w:lang w:val="es-EC"/>
+        </w:rPr>
+      </w:pPr>
+    </w:p>
+    <w:p>
+      <w:pPr>
+        <w:spacing w:after="0" w:line="240" w:lineRule="auto"/>
+        <w:ind w:left="1416"/>
+        <w:jc w:val="both"/>
+        <w:rPr>
+          <w:rFonts w:ascii="Arial Narrow" w:hAnsi="Arial Narrow"/>
+          <w:lang w:val="es-EC"/>
+        </w:rPr>
+      </w:pPr>
+    </w:p>
+    <w:p>
+      <w:pPr>
+        <w:spacing w:after="0" w:line="240" w:lineRule="auto"/>
+        <w:ind w:left="1416"/>
+        <w:jc w:val="both"/>
+        <w:rPr>
+          <w:rFonts w:ascii="Arial Narrow" w:hAnsi="Arial Narrow"/>
+          <w:lang w:val="es-EC"/>
+        </w:rPr>
+      </w:pPr>
+    </w:p>
+    <w:p>
+      <w:pPr>
+        <w:spacing w:after="0" w:line="240" w:lineRule="auto"/>
+        <w:ind w:left="1416"/>
+        <w:jc w:val="both"/>
+        <w:rPr>
+          <w:rFonts w:ascii="Arial Narrow" w:hAnsi="Arial Narrow"/>
+          <w:lang w:val="es-EC"/>
+        </w:rPr>
+      </w:pPr>
+    </w:p>
+    <w:p>
+      <w:pPr>
         <w:pStyle w:val="Prrafodelista"/>
         <w:spacing w:after="0" w:line="240" w:lineRule="auto"/>
         <w:ind w:left="2484"/>
@@ -3657,10 +5951,12 @@
           <w:lang w:val="es-EC"/>
         </w:rPr>
       </w:pPr>
-      <w:r>
-        <w:rPr>
-          <w:lang w:val="es-EC"/>
-        </w:rPr>
+      <w:bookmarkStart w:id="12" w:name="_Toc220478285"/>
+      <w:r>
+        <w:rPr>
+          <w:lang w:val="es-EC"/>
+        </w:rPr>
+        <w:lastRenderedPageBreak/>
         <w:t xml:space="preserve">Paso </w:t>
       </w:r>
       <w:r>
@@ -3679,8 +5975,25 @@
         <w:rPr>
           <w:lang w:val="es-EC"/>
         </w:rPr>
-        <w:t>Configurar package.json.</w:t>
-      </w:r>
+        <w:t xml:space="preserve">Configurar </w:t>
+      </w:r>
+      <w:proofErr w:type="spellStart"/>
+      <w:proofErr w:type="gramStart"/>
+      <w:r>
+        <w:rPr>
+          <w:lang w:val="es-EC"/>
+        </w:rPr>
+        <w:t>package.json</w:t>
+      </w:r>
+      <w:proofErr w:type="spellEnd"/>
+      <w:proofErr w:type="gramEnd"/>
+      <w:r>
+        <w:rPr>
+          <w:lang w:val="es-EC"/>
+        </w:rPr>
+        <w:t>.</w:t>
+      </w:r>
+      <w:bookmarkEnd w:id="12"/>
     </w:p>
     <w:p>
       <w:pPr>
@@ -3701,7 +6014,39 @@
           <w:rFonts w:ascii="Arial Narrow" w:hAnsi="Arial Narrow"/>
           <w:lang w:val="es-EC"/>
         </w:rPr>
-        <w:t xml:space="preserve">Agregar o editar los scripts para start, test y lint </w:t>
+        <w:t xml:space="preserve">Agregar o editar los scripts para </w:t>
+      </w:r>
+      <w:proofErr w:type="spellStart"/>
+      <w:r>
+        <w:rPr>
+          <w:rFonts w:ascii="Arial Narrow" w:hAnsi="Arial Narrow"/>
+          <w:lang w:val="es-EC"/>
+        </w:rPr>
+        <w:t>start</w:t>
+      </w:r>
+      <w:proofErr w:type="spellEnd"/>
+      <w:r>
+        <w:rPr>
+          <w:rFonts w:ascii="Arial Narrow" w:hAnsi="Arial Narrow"/>
+          <w:lang w:val="es-EC"/>
+        </w:rPr>
+        <w:t xml:space="preserve">, test y </w:t>
+      </w:r>
+      <w:proofErr w:type="spellStart"/>
+      <w:r>
+        <w:rPr>
+          <w:rFonts w:ascii="Arial Narrow" w:hAnsi="Arial Narrow"/>
+          <w:lang w:val="es-EC"/>
+        </w:rPr>
+        <w:t>lint</w:t>
+      </w:r>
+      <w:proofErr w:type="spellEnd"/>
+      <w:r>
+        <w:rPr>
+          <w:rFonts w:ascii="Arial Narrow" w:hAnsi="Arial Narrow"/>
+          <w:lang w:val="es-EC"/>
+        </w:rPr>
+        <w:t xml:space="preserve"> </w:t>
       </w:r>
     </w:p>
     <w:p>
@@ -3723,7 +6068,39 @@
           <w:rFonts w:ascii="Arial Narrow" w:hAnsi="Arial Narrow"/>
           <w:lang w:val="es-EC"/>
         </w:rPr>
-        <w:t>Agregar la característica type para que ESLint funcione como módulo.</w:t>
+        <w:t xml:space="preserve">Agregar la característica </w:t>
+      </w:r>
+      <w:proofErr w:type="spellStart"/>
+      <w:r>
+        <w:rPr>
+          <w:rFonts w:ascii="Arial Narrow" w:hAnsi="Arial Narrow"/>
+          <w:lang w:val="es-EC"/>
+        </w:rPr>
+        <w:t>type</w:t>
+      </w:r>
+      <w:proofErr w:type="spellEnd"/>
+      <w:r>
+        <w:rPr>
+          <w:rFonts w:ascii="Arial Narrow" w:hAnsi="Arial Narrow"/>
+          <w:lang w:val="es-EC"/>
+        </w:rPr>
+        <w:t xml:space="preserve"> para que </w:t>
+      </w:r>
+      <w:proofErr w:type="spellStart"/>
+      <w:r>
+        <w:rPr>
+          <w:rFonts w:ascii="Arial Narrow" w:hAnsi="Arial Narrow"/>
+          <w:lang w:val="es-EC"/>
+        </w:rPr>
+        <w:t>ESLint</w:t>
+      </w:r>
+      <w:proofErr w:type="spellEnd"/>
+      <w:r>
+        <w:rPr>
+          <w:rFonts w:ascii="Arial Narrow" w:hAnsi="Arial Narrow"/>
+          <w:lang w:val="es-EC"/>
+        </w:rPr>
+        <w:t xml:space="preserve"> funcione como módulo.</w:t>
       </w:r>
       <w:r>
         <w:rPr>
@@ -3731,6 +6108,54 @@
           <w:lang w:val="es-EC"/>
         </w:rPr>
         <w:tab/>
+      </w:r>
+    </w:p>
+    <w:p>
+      <w:pPr>
+        <w:spacing w:after="0" w:line="240" w:lineRule="auto"/>
+        <w:ind w:left="708" w:firstLine="708"/>
+        <w:jc w:val="both"/>
+        <w:rPr>
+          <w:rFonts w:ascii="Arial Narrow" w:hAnsi="Arial Narrow"/>
+          <w:lang w:val="es-EC"/>
+        </w:rPr>
+      </w:pPr>
+      <w:r>
+        <w:drawing>
+          <wp:inline distT="0" distB="0" distL="0" distR="0" wp14:anchorId="32108BAE" wp14:editId="3FCB59FE">
+            <wp:extent cx="5400040" cy="4083050"/>
+            <wp:effectExtent l="0" t="0" r="0" b="0"/>
+            <wp:docPr id="9" name="Imagen 9"/>
+            <wp:cNvGraphicFramePr>
+              <a:graphicFrameLocks xmlns:a="http://schemas.openxmlformats.org/drawingml/2006/main" noChangeAspect="1"/>
+            </wp:cNvGraphicFramePr>
+            <a:graphic xmlns:a="http://schemas.openxmlformats.org/drawingml/2006/main">
+              <a:graphicData uri="http://schemas.openxmlformats.org/drawingml/2006/picture">
+                <pic:pic xmlns:pic="http://schemas.openxmlformats.org/drawingml/2006/picture">
+                  <pic:nvPicPr>
+                    <pic:cNvPr id="1" name=""/>
+                    <pic:cNvPicPr/>
+                  </pic:nvPicPr>
+                  <pic:blipFill>
+                    <a:blip r:embed="rId16"/>
+                    <a:stretch>
+                      <a:fillRect/>
+                    </a:stretch>
+                  </pic:blipFill>
+                  <pic:spPr>
+                    <a:xfrm>
+                      <a:off x="0" y="0"/>
+                      <a:ext cx="5400040" cy="4083050"/>
+                    </a:xfrm>
+                    <a:prstGeom prst="rect">
+                      <a:avLst/>
+                    </a:prstGeom>
+                  </pic:spPr>
+                </pic:pic>
+              </a:graphicData>
+            </a:graphic>
+          </wp:inline>
+        </w:drawing>
       </w:r>
     </w:p>
     <w:p>
@@ -3752,6 +6177,7 @@
           <w:lang w:val="es-EC"/>
         </w:rPr>
       </w:pPr>
+      <w:bookmarkStart w:id="13" w:name="_Toc220478286"/>
       <w:r>
         <w:rPr>
           <w:lang w:val="es-EC"/>
@@ -3774,8 +6200,23 @@
         <w:rPr>
           <w:lang w:val="es-EC"/>
         </w:rPr>
-        <w:t>Crear el archivo ESLint.</w:t>
-      </w:r>
+        <w:t xml:space="preserve">Crear el archivo </w:t>
+      </w:r>
+      <w:proofErr w:type="spellStart"/>
+      <w:r>
+        <w:rPr>
+          <w:lang w:val="es-EC"/>
+        </w:rPr>
+        <w:t>ESLint</w:t>
+      </w:r>
+      <w:proofErr w:type="spellEnd"/>
+      <w:r>
+        <w:rPr>
+          <w:lang w:val="es-EC"/>
+        </w:rPr>
+        <w:t>.</w:t>
+      </w:r>
+      <w:bookmarkEnd w:id="13"/>
     </w:p>
     <w:p>
       <w:pPr>
@@ -3801,9 +6242,155 @@
     </w:p>
     <w:p>
       <w:pPr>
-        <w:pStyle w:val="Prrafodelista"/>
-        <w:spacing w:after="0" w:line="240" w:lineRule="auto"/>
-        <w:ind w:left="2484"/>
+        <w:spacing w:after="0" w:line="240" w:lineRule="auto"/>
+        <w:ind w:left="1416"/>
+        <w:jc w:val="both"/>
+        <w:rPr>
+          <w:rFonts w:ascii="Arial Narrow" w:hAnsi="Arial Narrow"/>
+          <w:lang w:val="es-EC"/>
+        </w:rPr>
+      </w:pPr>
+      <w:r>
+        <w:drawing>
+          <wp:inline distT="0" distB="0" distL="0" distR="0" wp14:anchorId="37FCA059" wp14:editId="71A03665">
+            <wp:extent cx="5400040" cy="2138680"/>
+            <wp:effectExtent l="0" t="0" r="0" b="0"/>
+            <wp:docPr id="10" name="Imagen 10"/>
+            <wp:cNvGraphicFramePr>
+              <a:graphicFrameLocks xmlns:a="http://schemas.openxmlformats.org/drawingml/2006/main" noChangeAspect="1"/>
+            </wp:cNvGraphicFramePr>
+            <a:graphic xmlns:a="http://schemas.openxmlformats.org/drawingml/2006/main">
+              <a:graphicData uri="http://schemas.openxmlformats.org/drawingml/2006/picture">
+                <pic:pic xmlns:pic="http://schemas.openxmlformats.org/drawingml/2006/picture">
+                  <pic:nvPicPr>
+                    <pic:cNvPr id="1" name=""/>
+                    <pic:cNvPicPr/>
+                  </pic:nvPicPr>
+                  <pic:blipFill>
+                    <a:blip r:embed="rId17"/>
+                    <a:stretch>
+                      <a:fillRect/>
+                    </a:stretch>
+                  </pic:blipFill>
+                  <pic:spPr>
+                    <a:xfrm>
+                      <a:off x="0" y="0"/>
+                      <a:ext cx="5400040" cy="2138680"/>
+                    </a:xfrm>
+                    <a:prstGeom prst="rect">
+                      <a:avLst/>
+                    </a:prstGeom>
+                  </pic:spPr>
+                </pic:pic>
+              </a:graphicData>
+            </a:graphic>
+          </wp:inline>
+        </w:drawing>
+      </w:r>
+    </w:p>
+    <w:p>
+      <w:pPr>
+        <w:spacing w:after="0" w:line="240" w:lineRule="auto"/>
+        <w:ind w:left="1416"/>
+        <w:jc w:val="both"/>
+        <w:rPr>
+          <w:rFonts w:ascii="Arial Narrow" w:hAnsi="Arial Narrow"/>
+          <w:lang w:val="es-EC"/>
+        </w:rPr>
+      </w:pPr>
+    </w:p>
+    <w:p>
+      <w:pPr>
+        <w:spacing w:after="0" w:line="240" w:lineRule="auto"/>
+        <w:ind w:left="1416"/>
+        <w:jc w:val="both"/>
+        <w:rPr>
+          <w:rFonts w:ascii="Arial Narrow" w:hAnsi="Arial Narrow"/>
+          <w:lang w:val="es-EC"/>
+        </w:rPr>
+      </w:pPr>
+    </w:p>
+    <w:p>
+      <w:pPr>
+        <w:spacing w:after="0" w:line="240" w:lineRule="auto"/>
+        <w:ind w:left="1416"/>
+        <w:jc w:val="both"/>
+        <w:rPr>
+          <w:rFonts w:ascii="Arial Narrow" w:hAnsi="Arial Narrow"/>
+          <w:lang w:val="es-EC"/>
+        </w:rPr>
+      </w:pPr>
+    </w:p>
+    <w:p>
+      <w:pPr>
+        <w:spacing w:after="0" w:line="240" w:lineRule="auto"/>
+        <w:ind w:left="1416"/>
+        <w:jc w:val="both"/>
+        <w:rPr>
+          <w:rFonts w:ascii="Arial Narrow" w:hAnsi="Arial Narrow"/>
+          <w:lang w:val="es-EC"/>
+        </w:rPr>
+      </w:pPr>
+    </w:p>
+    <w:p>
+      <w:pPr>
+        <w:spacing w:after="0" w:line="240" w:lineRule="auto"/>
+        <w:ind w:left="1416"/>
+        <w:jc w:val="both"/>
+        <w:rPr>
+          <w:rFonts w:ascii="Arial Narrow" w:hAnsi="Arial Narrow"/>
+          <w:lang w:val="es-EC"/>
+        </w:rPr>
+      </w:pPr>
+    </w:p>
+    <w:p>
+      <w:pPr>
+        <w:spacing w:after="0" w:line="240" w:lineRule="auto"/>
+        <w:ind w:left="1416"/>
+        <w:jc w:val="both"/>
+        <w:rPr>
+          <w:rFonts w:ascii="Arial Narrow" w:hAnsi="Arial Narrow"/>
+          <w:lang w:val="es-EC"/>
+        </w:rPr>
+      </w:pPr>
+    </w:p>
+    <w:p>
+      <w:pPr>
+        <w:spacing w:after="0" w:line="240" w:lineRule="auto"/>
+        <w:ind w:left="1416"/>
+        <w:jc w:val="both"/>
+        <w:rPr>
+          <w:rFonts w:ascii="Arial Narrow" w:hAnsi="Arial Narrow"/>
+          <w:lang w:val="es-EC"/>
+        </w:rPr>
+      </w:pPr>
+    </w:p>
+    <w:p>
+      <w:pPr>
+        <w:spacing w:after="0" w:line="240" w:lineRule="auto"/>
+        <w:ind w:left="1416"/>
+        <w:jc w:val="both"/>
+        <w:rPr>
+          <w:rFonts w:ascii="Arial Narrow" w:hAnsi="Arial Narrow"/>
+          <w:lang w:val="es-EC"/>
+        </w:rPr>
+      </w:pPr>
+    </w:p>
+    <w:p>
+      <w:pPr>
+        <w:spacing w:after="0" w:line="240" w:lineRule="auto"/>
+        <w:ind w:left="1416"/>
+        <w:jc w:val="both"/>
+        <w:rPr>
+          <w:rFonts w:ascii="Arial Narrow" w:hAnsi="Arial Narrow"/>
+          <w:lang w:val="es-EC"/>
+        </w:rPr>
+      </w:pPr>
+    </w:p>
+    <w:p>
+      <w:pPr>
+        <w:spacing w:after="0" w:line="240" w:lineRule="auto"/>
+        <w:ind w:left="2124"/>
         <w:jc w:val="both"/>
         <w:rPr>
           <w:rFonts w:ascii="Arial Narrow" w:hAnsi="Arial Narrow"/>
@@ -3819,10 +6406,12 @@
           <w:lang w:val="es-EC"/>
         </w:rPr>
       </w:pPr>
-      <w:r>
-        <w:rPr>
-          <w:lang w:val="es-EC"/>
-        </w:rPr>
+      <w:bookmarkStart w:id="14" w:name="_Toc220478287"/>
+      <w:r>
+        <w:rPr>
+          <w:lang w:val="es-EC"/>
+        </w:rPr>
+        <w:lastRenderedPageBreak/>
         <w:t xml:space="preserve">Paso </w:t>
       </w:r>
       <w:r>
@@ -3843,6 +6432,7 @@
         </w:rPr>
         <w:t>Cambio en la configuración del test</w:t>
       </w:r>
+      <w:bookmarkEnd w:id="14"/>
     </w:p>
     <w:p>
       <w:pPr>
@@ -3863,7 +6453,48 @@
           <w:rFonts w:ascii="Arial Narrow" w:hAnsi="Arial Narrow"/>
           <w:lang w:val="es-EC"/>
         </w:rPr>
-        <w:t>En el archivo .gitignore ignorar todos los archivos que puedan causar conflictos para un proyecto NodeJS.</w:t>
+        <w:t xml:space="preserve">En el </w:t>
+      </w:r>
+      <w:proofErr w:type="gramStart"/>
+      <w:r>
+        <w:rPr>
+          <w:rFonts w:ascii="Arial Narrow" w:hAnsi="Arial Narrow"/>
+          <w:lang w:val="es-EC"/>
+        </w:rPr>
+        <w:t>archivo .</w:t>
+      </w:r>
+      <w:proofErr w:type="spellStart"/>
+      <w:r>
+        <w:rPr>
+          <w:rFonts w:ascii="Arial Narrow" w:hAnsi="Arial Narrow"/>
+          <w:lang w:val="es-EC"/>
+        </w:rPr>
+        <w:t>gitignore</w:t>
+      </w:r>
+      <w:proofErr w:type="spellEnd"/>
+      <w:proofErr w:type="gramEnd"/>
+      <w:r>
+        <w:rPr>
+          <w:rFonts w:ascii="Arial Narrow" w:hAnsi="Arial Narrow"/>
+          <w:lang w:val="es-EC"/>
+        </w:rPr>
+        <w:t xml:space="preserve"> ignorar todos los archivos que puedan causar conflictos para un proyecto </w:t>
+      </w:r>
+      <w:proofErr w:type="spellStart"/>
+      <w:r>
+        <w:rPr>
+          <w:rFonts w:ascii="Arial Narrow" w:hAnsi="Arial Narrow"/>
+          <w:lang w:val="es-EC"/>
+        </w:rPr>
+        <w:t>NodeJS</w:t>
+      </w:r>
+      <w:proofErr w:type="spellEnd"/>
+      <w:r>
+        <w:rPr>
+          <w:rFonts w:ascii="Arial Narrow" w:hAnsi="Arial Narrow"/>
+          <w:lang w:val="es-EC"/>
+        </w:rPr>
+        <w:t>.</w:t>
       </w:r>
     </w:p>
     <w:p>
@@ -3876,12 +6507,49 @@
           <w:lang w:val="es-EC"/>
         </w:rPr>
       </w:pPr>
+      <w:r>
+        <w:drawing>
+          <wp:inline distT="0" distB="0" distL="0" distR="0" wp14:anchorId="4ED09940" wp14:editId="33940AF6">
+            <wp:extent cx="5400040" cy="1651635"/>
+            <wp:effectExtent l="0" t="0" r="0" b="5715"/>
+            <wp:docPr id="11" name="Imagen 11"/>
+            <wp:cNvGraphicFramePr>
+              <a:graphicFrameLocks xmlns:a="http://schemas.openxmlformats.org/drawingml/2006/main" noChangeAspect="1"/>
+            </wp:cNvGraphicFramePr>
+            <a:graphic xmlns:a="http://schemas.openxmlformats.org/drawingml/2006/main">
+              <a:graphicData uri="http://schemas.openxmlformats.org/drawingml/2006/picture">
+                <pic:pic xmlns:pic="http://schemas.openxmlformats.org/drawingml/2006/picture">
+                  <pic:nvPicPr>
+                    <pic:cNvPr id="1" name=""/>
+                    <pic:cNvPicPr/>
+                  </pic:nvPicPr>
+                  <pic:blipFill>
+                    <a:blip r:embed="rId18"/>
+                    <a:stretch>
+                      <a:fillRect/>
+                    </a:stretch>
+                  </pic:blipFill>
+                  <pic:spPr>
+                    <a:xfrm>
+                      <a:off x="0" y="0"/>
+                      <a:ext cx="5400040" cy="1651635"/>
+                    </a:xfrm>
+                    <a:prstGeom prst="rect">
+                      <a:avLst/>
+                    </a:prstGeom>
+                  </pic:spPr>
+                </pic:pic>
+              </a:graphicData>
+            </a:graphic>
+          </wp:inline>
+        </w:drawing>
+      </w:r>
     </w:p>
     <w:p>
       <w:pPr>
         <w:keepNext/>
         <w:spacing w:after="0" w:line="240" w:lineRule="auto"/>
-        <w:ind w:firstLine="708"/>
+        <w:ind w:left="708" w:firstLine="708"/>
         <w:jc w:val="both"/>
         <w:rPr>
           <w:lang w:val="es-EC"/>
@@ -3897,7 +6565,7 @@
           <w:lang w:val="es-EC"/>
         </w:rPr>
       </w:pPr>
-      <w:bookmarkStart w:id="12" w:name="_Toc219369623"/>
+      <w:bookmarkStart w:id="15" w:name="_Toc220478288"/>
       <w:r>
         <w:rPr>
           <w:color w:val="auto"/>
@@ -3919,13 +6587,13 @@
         </w:rPr>
         <w:t xml:space="preserve">: </w:t>
       </w:r>
-      <w:bookmarkEnd w:id="12"/>
       <w:r>
         <w:rPr>
           <w:lang w:val="es-EC"/>
         </w:rPr>
         <w:t>Configuración de Git</w:t>
       </w:r>
+      <w:bookmarkEnd w:id="15"/>
     </w:p>
     <w:p>
       <w:pPr>
@@ -3946,7 +6614,7 @@
         </w:rPr>
         <w:tab/>
       </w:r>
-      <w:bookmarkStart w:id="13" w:name="_Toc219369624"/>
+      <w:bookmarkStart w:id="16" w:name="_Toc220478289"/>
       <w:r>
         <w:rPr>
           <w:lang w:val="es-EC"/>
@@ -3965,7 +6633,7 @@
         </w:rPr>
         <w:t>.</w:t>
       </w:r>
-      <w:bookmarkEnd w:id="13"/>
+      <w:bookmarkEnd w:id="16"/>
     </w:p>
     <w:p>
       <w:pPr>
@@ -4014,16 +6682,253 @@
     <w:p>
       <w:pPr>
         <w:spacing w:after="0" w:line="240" w:lineRule="auto"/>
-        <w:jc w:val="both"/>
-        <w:rPr>
-          <w:rFonts w:ascii="Arial Narrow" w:hAnsi="Arial Narrow"/>
-          <w:lang w:val="es-EC"/>
-        </w:rPr>
-      </w:pPr>
-    </w:p>
-    <w:p>
-      <w:pPr>
-        <w:spacing w:after="0" w:line="240" w:lineRule="auto"/>
+        <w:ind w:left="708" w:firstLine="708"/>
+        <w:jc w:val="both"/>
+        <w:rPr>
+          <w:rFonts w:ascii="Arial Narrow" w:hAnsi="Arial Narrow"/>
+          <w:lang w:val="es-EC"/>
+        </w:rPr>
+      </w:pPr>
+      <w:r>
+        <w:drawing>
+          <wp:inline distT="0" distB="0" distL="0" distR="0" wp14:anchorId="4B7F59D1" wp14:editId="6FA59225">
+            <wp:extent cx="5400040" cy="2704465"/>
+            <wp:effectExtent l="0" t="0" r="0" b="635"/>
+            <wp:docPr id="12" name="Imagen 12"/>
+            <wp:cNvGraphicFramePr>
+              <a:graphicFrameLocks xmlns:a="http://schemas.openxmlformats.org/drawingml/2006/main" noChangeAspect="1"/>
+            </wp:cNvGraphicFramePr>
+            <a:graphic xmlns:a="http://schemas.openxmlformats.org/drawingml/2006/main">
+              <a:graphicData uri="http://schemas.openxmlformats.org/drawingml/2006/picture">
+                <pic:pic xmlns:pic="http://schemas.openxmlformats.org/drawingml/2006/picture">
+                  <pic:nvPicPr>
+                    <pic:cNvPr id="1" name=""/>
+                    <pic:cNvPicPr/>
+                  </pic:nvPicPr>
+                  <pic:blipFill>
+                    <a:blip r:embed="rId19"/>
+                    <a:stretch>
+                      <a:fillRect/>
+                    </a:stretch>
+                  </pic:blipFill>
+                  <pic:spPr>
+                    <a:xfrm>
+                      <a:off x="0" y="0"/>
+                      <a:ext cx="5400040" cy="2704465"/>
+                    </a:xfrm>
+                    <a:prstGeom prst="rect">
+                      <a:avLst/>
+                    </a:prstGeom>
+                  </pic:spPr>
+                </pic:pic>
+              </a:graphicData>
+            </a:graphic>
+          </wp:inline>
+        </w:drawing>
+      </w:r>
+    </w:p>
+    <w:p>
+      <w:pPr>
+        <w:spacing w:after="0" w:line="240" w:lineRule="auto"/>
+        <w:ind w:left="708" w:firstLine="708"/>
+        <w:jc w:val="both"/>
+        <w:rPr>
+          <w:rFonts w:ascii="Arial Narrow" w:hAnsi="Arial Narrow"/>
+          <w:lang w:val="es-EC"/>
+        </w:rPr>
+      </w:pPr>
+    </w:p>
+    <w:p>
+      <w:pPr>
+        <w:spacing w:after="0" w:line="240" w:lineRule="auto"/>
+        <w:ind w:left="708" w:firstLine="708"/>
+        <w:jc w:val="both"/>
+        <w:rPr>
+          <w:rFonts w:ascii="Arial Narrow" w:hAnsi="Arial Narrow"/>
+          <w:lang w:val="es-EC"/>
+        </w:rPr>
+      </w:pPr>
+    </w:p>
+    <w:p>
+      <w:pPr>
+        <w:spacing w:after="0" w:line="240" w:lineRule="auto"/>
+        <w:ind w:left="708" w:firstLine="708"/>
+        <w:jc w:val="both"/>
+        <w:rPr>
+          <w:rFonts w:ascii="Arial Narrow" w:hAnsi="Arial Narrow"/>
+          <w:lang w:val="es-EC"/>
+        </w:rPr>
+      </w:pPr>
+    </w:p>
+    <w:p>
+      <w:pPr>
+        <w:spacing w:after="0" w:line="240" w:lineRule="auto"/>
+        <w:ind w:left="708" w:firstLine="708"/>
+        <w:jc w:val="both"/>
+        <w:rPr>
+          <w:rFonts w:ascii="Arial Narrow" w:hAnsi="Arial Narrow"/>
+          <w:lang w:val="es-EC"/>
+        </w:rPr>
+      </w:pPr>
+    </w:p>
+    <w:p>
+      <w:pPr>
+        <w:spacing w:after="0" w:line="240" w:lineRule="auto"/>
+        <w:ind w:left="708" w:firstLine="708"/>
+        <w:jc w:val="both"/>
+        <w:rPr>
+          <w:rFonts w:ascii="Arial Narrow" w:hAnsi="Arial Narrow"/>
+          <w:lang w:val="es-EC"/>
+        </w:rPr>
+      </w:pPr>
+    </w:p>
+    <w:p>
+      <w:pPr>
+        <w:spacing w:after="0" w:line="240" w:lineRule="auto"/>
+        <w:ind w:left="708" w:firstLine="708"/>
+        <w:jc w:val="both"/>
+        <w:rPr>
+          <w:rFonts w:ascii="Arial Narrow" w:hAnsi="Arial Narrow"/>
+          <w:lang w:val="es-EC"/>
+        </w:rPr>
+      </w:pPr>
+    </w:p>
+    <w:p>
+      <w:pPr>
+        <w:spacing w:after="0" w:line="240" w:lineRule="auto"/>
+        <w:ind w:left="708" w:firstLine="708"/>
+        <w:jc w:val="both"/>
+        <w:rPr>
+          <w:rFonts w:ascii="Arial Narrow" w:hAnsi="Arial Narrow"/>
+          <w:lang w:val="es-EC"/>
+        </w:rPr>
+      </w:pPr>
+    </w:p>
+    <w:p>
+      <w:pPr>
+        <w:spacing w:after="0" w:line="240" w:lineRule="auto"/>
+        <w:ind w:left="708" w:firstLine="708"/>
+        <w:jc w:val="both"/>
+        <w:rPr>
+          <w:rFonts w:ascii="Arial Narrow" w:hAnsi="Arial Narrow"/>
+          <w:lang w:val="es-EC"/>
+        </w:rPr>
+      </w:pPr>
+    </w:p>
+    <w:p>
+      <w:pPr>
+        <w:spacing w:after="0" w:line="240" w:lineRule="auto"/>
+        <w:ind w:left="708" w:firstLine="708"/>
+        <w:jc w:val="both"/>
+        <w:rPr>
+          <w:rFonts w:ascii="Arial Narrow" w:hAnsi="Arial Narrow"/>
+          <w:lang w:val="es-EC"/>
+        </w:rPr>
+      </w:pPr>
+    </w:p>
+    <w:p>
+      <w:pPr>
+        <w:spacing w:after="0" w:line="240" w:lineRule="auto"/>
+        <w:ind w:left="708" w:firstLine="708"/>
+        <w:jc w:val="both"/>
+        <w:rPr>
+          <w:rFonts w:ascii="Arial Narrow" w:hAnsi="Arial Narrow"/>
+          <w:lang w:val="es-EC"/>
+        </w:rPr>
+      </w:pPr>
+    </w:p>
+    <w:p>
+      <w:pPr>
+        <w:spacing w:after="0" w:line="240" w:lineRule="auto"/>
+        <w:ind w:left="708" w:firstLine="708"/>
+        <w:jc w:val="both"/>
+        <w:rPr>
+          <w:rFonts w:ascii="Arial Narrow" w:hAnsi="Arial Narrow"/>
+          <w:lang w:val="es-EC"/>
+        </w:rPr>
+      </w:pPr>
+    </w:p>
+    <w:p>
+      <w:pPr>
+        <w:spacing w:after="0" w:line="240" w:lineRule="auto"/>
+        <w:ind w:left="708" w:firstLine="708"/>
+        <w:jc w:val="both"/>
+        <w:rPr>
+          <w:rFonts w:ascii="Arial Narrow" w:hAnsi="Arial Narrow"/>
+          <w:lang w:val="es-EC"/>
+        </w:rPr>
+      </w:pPr>
+    </w:p>
+    <w:p>
+      <w:pPr>
+        <w:spacing w:after="0" w:line="240" w:lineRule="auto"/>
+        <w:ind w:left="708" w:firstLine="708"/>
+        <w:jc w:val="both"/>
+        <w:rPr>
+          <w:rFonts w:ascii="Arial Narrow" w:hAnsi="Arial Narrow"/>
+          <w:lang w:val="es-EC"/>
+        </w:rPr>
+      </w:pPr>
+    </w:p>
+    <w:p>
+      <w:pPr>
+        <w:spacing w:after="0" w:line="240" w:lineRule="auto"/>
+        <w:ind w:left="708" w:firstLine="708"/>
+        <w:jc w:val="both"/>
+        <w:rPr>
+          <w:rFonts w:ascii="Arial Narrow" w:hAnsi="Arial Narrow"/>
+          <w:lang w:val="es-EC"/>
+        </w:rPr>
+      </w:pPr>
+    </w:p>
+    <w:p>
+      <w:pPr>
+        <w:spacing w:after="0" w:line="240" w:lineRule="auto"/>
+        <w:ind w:left="708" w:firstLine="708"/>
+        <w:jc w:val="both"/>
+        <w:rPr>
+          <w:rFonts w:ascii="Arial Narrow" w:hAnsi="Arial Narrow"/>
+          <w:lang w:val="es-EC"/>
+        </w:rPr>
+      </w:pPr>
+    </w:p>
+    <w:p>
+      <w:pPr>
+        <w:spacing w:after="0" w:line="240" w:lineRule="auto"/>
+        <w:ind w:left="708" w:firstLine="708"/>
+        <w:jc w:val="both"/>
+        <w:rPr>
+          <w:rFonts w:ascii="Arial Narrow" w:hAnsi="Arial Narrow"/>
+          <w:lang w:val="es-EC"/>
+        </w:rPr>
+      </w:pPr>
+    </w:p>
+    <w:p>
+      <w:pPr>
+        <w:spacing w:after="0" w:line="240" w:lineRule="auto"/>
+        <w:ind w:left="708" w:firstLine="708"/>
+        <w:jc w:val="both"/>
+        <w:rPr>
+          <w:rFonts w:ascii="Arial Narrow" w:hAnsi="Arial Narrow"/>
+          <w:lang w:val="es-EC"/>
+        </w:rPr>
+      </w:pPr>
+    </w:p>
+    <w:p>
+      <w:pPr>
+        <w:spacing w:after="0" w:line="240" w:lineRule="auto"/>
+        <w:ind w:left="708" w:firstLine="708"/>
+        <w:jc w:val="both"/>
+        <w:rPr>
+          <w:rFonts w:ascii="Arial Narrow" w:hAnsi="Arial Narrow"/>
+          <w:lang w:val="es-EC"/>
+        </w:rPr>
+      </w:pPr>
+    </w:p>
+    <w:p>
+      <w:pPr>
+        <w:spacing w:after="0" w:line="240" w:lineRule="auto"/>
+        <w:ind w:left="708" w:firstLine="708"/>
         <w:jc w:val="both"/>
         <w:rPr>
           <w:rFonts w:ascii="Arial Narrow" w:hAnsi="Arial Narrow"/>
@@ -4039,11 +6944,12 @@
           <w:lang w:val="es-EC"/>
         </w:rPr>
       </w:pPr>
-      <w:bookmarkStart w:id="14" w:name="_Toc219369625"/>
-      <w:r>
-        <w:rPr>
-          <w:lang w:val="es-EC"/>
-        </w:rPr>
+      <w:bookmarkStart w:id="17" w:name="_Toc220478290"/>
+      <w:r>
+        <w:rPr>
+          <w:lang w:val="es-EC"/>
+        </w:rPr>
+        <w:lastRenderedPageBreak/>
         <w:t xml:space="preserve">Paso </w:t>
       </w:r>
       <w:r>
@@ -4070,7 +6976,7 @@
         </w:rPr>
         <w:t>.</w:t>
       </w:r>
-      <w:bookmarkEnd w:id="14"/>
+      <w:bookmarkEnd w:id="17"/>
     </w:p>
     <w:p>
       <w:pPr>
@@ -4089,7 +6995,21 @@
         <w:rPr>
           <w:rFonts w:ascii="Arial Narrow" w:hAnsi="Arial Narrow"/>
         </w:rPr>
-        <w:t xml:space="preserve">git init </w:t>
+        <w:t xml:space="preserve">git </w:t>
+      </w:r>
+      <w:proofErr w:type="spellStart"/>
+      <w:r>
+        <w:rPr>
+          <w:rFonts w:ascii="Arial Narrow" w:hAnsi="Arial Narrow"/>
+        </w:rPr>
+        <w:t>init</w:t>
+      </w:r>
+      <w:proofErr w:type="spellEnd"/>
+      <w:r>
+        <w:rPr>
+          <w:rFonts w:ascii="Arial Narrow" w:hAnsi="Arial Narrow"/>
+        </w:rPr>
+        <w:t xml:space="preserve"> </w:t>
       </w:r>
     </w:p>
     <w:p>
@@ -4109,7 +7029,21 @@
         <w:rPr>
           <w:rFonts w:ascii="Arial Narrow" w:hAnsi="Arial Narrow"/>
         </w:rPr>
-        <w:t xml:space="preserve">git add . </w:t>
+        <w:t xml:space="preserve">git </w:t>
+      </w:r>
+      <w:proofErr w:type="gramStart"/>
+      <w:r>
+        <w:rPr>
+          <w:rFonts w:ascii="Arial Narrow" w:hAnsi="Arial Narrow"/>
+        </w:rPr>
+        <w:t>add .</w:t>
+      </w:r>
+      <w:proofErr w:type="gramEnd"/>
+      <w:r>
+        <w:rPr>
+          <w:rFonts w:ascii="Arial Narrow" w:hAnsi="Arial Narrow"/>
+        </w:rPr>
+        <w:t xml:space="preserve"> </w:t>
       </w:r>
     </w:p>
     <w:p>
@@ -4207,6 +7141,46 @@
           <w:rFonts w:ascii="Arial Narrow" w:hAnsi="Arial Narrow"/>
         </w:rPr>
       </w:pPr>
+      <w:r>
+        <w:rPr>
+          <w:rFonts w:ascii="Arial Narrow" w:hAnsi="Arial Narrow"/>
+        </w:rPr>
+        <w:drawing>
+          <wp:inline distT="0" distB="0" distL="0" distR="0" wp14:anchorId="6B6CB18A" wp14:editId="394171BA">
+            <wp:extent cx="5284902" cy="3188269"/>
+            <wp:effectExtent l="0" t="0" r="0" b="0"/>
+            <wp:docPr id="41" name="Imagen 41"/>
+            <wp:cNvGraphicFramePr>
+              <a:graphicFrameLocks xmlns:a="http://schemas.openxmlformats.org/drawingml/2006/main" noChangeAspect="1"/>
+            </wp:cNvGraphicFramePr>
+            <a:graphic xmlns:a="http://schemas.openxmlformats.org/drawingml/2006/main">
+              <a:graphicData uri="http://schemas.openxmlformats.org/drawingml/2006/picture">
+                <pic:pic xmlns:pic="http://schemas.openxmlformats.org/drawingml/2006/picture">
+                  <pic:nvPicPr>
+                    <pic:cNvPr id="1" name=""/>
+                    <pic:cNvPicPr/>
+                  </pic:nvPicPr>
+                  <pic:blipFill>
+                    <a:blip r:embed="rId20"/>
+                    <a:stretch>
+                      <a:fillRect/>
+                    </a:stretch>
+                  </pic:blipFill>
+                  <pic:spPr>
+                    <a:xfrm>
+                      <a:off x="0" y="0"/>
+                      <a:ext cx="5313151" cy="3205311"/>
+                    </a:xfrm>
+                    <a:prstGeom prst="rect">
+                      <a:avLst/>
+                    </a:prstGeom>
+                  </pic:spPr>
+                </pic:pic>
+              </a:graphicData>
+            </a:graphic>
+          </wp:inline>
+        </w:drawing>
+      </w:r>
     </w:p>
     <w:p>
       <w:pPr>
@@ -4225,7 +7199,7 @@
           <w:lang w:val="es-EC"/>
         </w:rPr>
       </w:pPr>
-      <w:bookmarkStart w:id="15" w:name="_Toc219369626"/>
+      <w:bookmarkStart w:id="18" w:name="_Toc220478291"/>
       <w:r>
         <w:rPr>
           <w:lang w:val="es-EC"/>
@@ -4244,13 +7218,35 @@
         </w:rPr>
         <w:t xml:space="preserve">: </w:t>
       </w:r>
-      <w:bookmarkEnd w:id="15"/>
-      <w:r>
-        <w:rPr>
-          <w:lang w:val="es-EC"/>
-        </w:rPr>
-        <w:t>Crear el workflow de GitHub Actions</w:t>
-      </w:r>
+      <w:r>
+        <w:rPr>
+          <w:lang w:val="es-EC"/>
+        </w:rPr>
+        <w:t xml:space="preserve">Crear el </w:t>
+      </w:r>
+      <w:proofErr w:type="spellStart"/>
+      <w:r>
+        <w:rPr>
+          <w:lang w:val="es-EC"/>
+        </w:rPr>
+        <w:t>workflow</w:t>
+      </w:r>
+      <w:proofErr w:type="spellEnd"/>
+      <w:r>
+        <w:rPr>
+          <w:lang w:val="es-EC"/>
+        </w:rPr>
+        <w:t xml:space="preserve"> de GitHub </w:t>
+      </w:r>
+      <w:proofErr w:type="spellStart"/>
+      <w:r>
+        <w:rPr>
+          <w:lang w:val="es-EC"/>
+        </w:rPr>
+        <w:t>Actions</w:t>
+      </w:r>
+      <w:bookmarkEnd w:id="18"/>
+      <w:proofErr w:type="spellEnd"/>
     </w:p>
     <w:p>
       <w:pPr>
@@ -4271,7 +7267,71 @@
           <w:rFonts w:ascii="Arial Narrow" w:hAnsi="Arial Narrow"/>
           <w:lang w:val="es-EC"/>
         </w:rPr>
-        <w:t xml:space="preserve">Crear un archivo nuevo para el workflow .github/workflows/ci.yml. </w:t>
+        <w:t xml:space="preserve">Crear un archivo nuevo para el </w:t>
+      </w:r>
+      <w:proofErr w:type="spellStart"/>
+      <w:r>
+        <w:rPr>
+          <w:rFonts w:ascii="Arial Narrow" w:hAnsi="Arial Narrow"/>
+          <w:lang w:val="es-EC"/>
+        </w:rPr>
+        <w:t>workflow</w:t>
+      </w:r>
+      <w:proofErr w:type="spellEnd"/>
+      <w:r>
+        <w:rPr>
+          <w:rFonts w:ascii="Arial Narrow" w:hAnsi="Arial Narrow"/>
+          <w:lang w:val="es-EC"/>
+        </w:rPr>
+        <w:t xml:space="preserve"> .</w:t>
+      </w:r>
+      <w:proofErr w:type="spellStart"/>
+      <w:r>
+        <w:rPr>
+          <w:rFonts w:ascii="Arial Narrow" w:hAnsi="Arial Narrow"/>
+          <w:lang w:val="es-EC"/>
+        </w:rPr>
+        <w:t>github</w:t>
+      </w:r>
+      <w:proofErr w:type="spellEnd"/>
+      <w:r>
+        <w:rPr>
+          <w:rFonts w:ascii="Arial Narrow" w:hAnsi="Arial Narrow"/>
+          <w:lang w:val="es-EC"/>
+        </w:rPr>
+        <w:t>/</w:t>
+      </w:r>
+      <w:proofErr w:type="spellStart"/>
+      <w:r>
+        <w:rPr>
+          <w:rFonts w:ascii="Arial Narrow" w:hAnsi="Arial Narrow"/>
+          <w:lang w:val="es-EC"/>
+        </w:rPr>
+        <w:t>workflows</w:t>
+      </w:r>
+      <w:proofErr w:type="spellEnd"/>
+      <w:r>
+        <w:rPr>
+          <w:rFonts w:ascii="Arial Narrow" w:hAnsi="Arial Narrow"/>
+          <w:lang w:val="es-EC"/>
+        </w:rPr>
+        <w:t>/</w:t>
+      </w:r>
+      <w:proofErr w:type="spellStart"/>
+      <w:r>
+        <w:rPr>
+          <w:rFonts w:ascii="Arial Narrow" w:hAnsi="Arial Narrow"/>
+          <w:lang w:val="es-EC"/>
+        </w:rPr>
+        <w:t>ci.yml</w:t>
+      </w:r>
+      <w:proofErr w:type="spellEnd"/>
+      <w:r>
+        <w:rPr>
+          <w:rFonts w:ascii="Arial Narrow" w:hAnsi="Arial Narrow"/>
+          <w:lang w:val="es-EC"/>
+        </w:rPr>
+        <w:t xml:space="preserve">. </w:t>
       </w:r>
     </w:p>
     <w:p>
@@ -4293,7 +7353,23 @@
           <w:rFonts w:ascii="Arial Narrow" w:hAnsi="Arial Narrow"/>
           <w:lang w:val="es-EC"/>
         </w:rPr>
-        <w:t>Configurar los triggers.</w:t>
+        <w:t xml:space="preserve">Configurar los </w:t>
+      </w:r>
+      <w:proofErr w:type="spellStart"/>
+      <w:r>
+        <w:rPr>
+          <w:rFonts w:ascii="Arial Narrow" w:hAnsi="Arial Narrow"/>
+          <w:lang w:val="es-EC"/>
+        </w:rPr>
+        <w:t>triggers</w:t>
+      </w:r>
+      <w:proofErr w:type="spellEnd"/>
+      <w:r>
+        <w:rPr>
+          <w:rFonts w:ascii="Arial Narrow" w:hAnsi="Arial Narrow"/>
+          <w:lang w:val="es-EC"/>
+        </w:rPr>
+        <w:t>.</w:t>
       </w:r>
     </w:p>
     <w:p>
@@ -4350,6 +7426,43 @@
           <w:lang w:val="es-EC"/>
         </w:rPr>
       </w:pPr>
+      <w:r>
+        <w:drawing>
+          <wp:inline distT="0" distB="0" distL="0" distR="0" wp14:anchorId="7913E70B" wp14:editId="0D4FE88E">
+            <wp:extent cx="4696931" cy="3065930"/>
+            <wp:effectExtent l="0" t="0" r="8890" b="1270"/>
+            <wp:docPr id="17" name="Imagen 17"/>
+            <wp:cNvGraphicFramePr>
+              <a:graphicFrameLocks xmlns:a="http://schemas.openxmlformats.org/drawingml/2006/main" noChangeAspect="1"/>
+            </wp:cNvGraphicFramePr>
+            <a:graphic xmlns:a="http://schemas.openxmlformats.org/drawingml/2006/main">
+              <a:graphicData uri="http://schemas.openxmlformats.org/drawingml/2006/picture">
+                <pic:pic xmlns:pic="http://schemas.openxmlformats.org/drawingml/2006/picture">
+                  <pic:nvPicPr>
+                    <pic:cNvPr id="1" name=""/>
+                    <pic:cNvPicPr/>
+                  </pic:nvPicPr>
+                  <pic:blipFill>
+                    <a:blip r:embed="rId21"/>
+                    <a:stretch>
+                      <a:fillRect/>
+                    </a:stretch>
+                  </pic:blipFill>
+                  <pic:spPr>
+                    <a:xfrm>
+                      <a:off x="0" y="0"/>
+                      <a:ext cx="4709445" cy="3074099"/>
+                    </a:xfrm>
+                    <a:prstGeom prst="rect">
+                      <a:avLst/>
+                    </a:prstGeom>
+                  </pic:spPr>
+                </pic:pic>
+              </a:graphicData>
+            </a:graphic>
+          </wp:inline>
+        </w:drawing>
+      </w:r>
     </w:p>
     <w:p>
       <w:pPr>
@@ -4369,10 +7482,12 @@
           <w:lang w:val="es-EC"/>
         </w:rPr>
       </w:pPr>
-      <w:r>
-        <w:rPr>
-          <w:lang w:val="es-EC"/>
-        </w:rPr>
+      <w:bookmarkStart w:id="19" w:name="_Toc220478292"/>
+      <w:r>
+        <w:rPr>
+          <w:lang w:val="es-EC"/>
+        </w:rPr>
+        <w:lastRenderedPageBreak/>
         <w:t xml:space="preserve">Paso </w:t>
       </w:r>
       <w:r>
@@ -4393,6 +7508,7 @@
         </w:rPr>
         <w:t>Probar la CI</w:t>
       </w:r>
+      <w:bookmarkEnd w:id="19"/>
     </w:p>
     <w:p>
       <w:pPr>
@@ -4435,7 +7551,23 @@
           <w:rFonts w:ascii="Arial Narrow" w:hAnsi="Arial Narrow"/>
           <w:lang w:val="es-EC"/>
         </w:rPr>
-        <w:t xml:space="preserve">Ejecutar de nuevo los comandos para realizar un nuevo push. </w:t>
+        <w:t xml:space="preserve">Ejecutar de nuevo los comandos para realizar un nuevo </w:t>
+      </w:r>
+      <w:proofErr w:type="spellStart"/>
+      <w:r>
+        <w:rPr>
+          <w:rFonts w:ascii="Arial Narrow" w:hAnsi="Arial Narrow"/>
+          <w:lang w:val="es-EC"/>
+        </w:rPr>
+        <w:t>push</w:t>
+      </w:r>
+      <w:proofErr w:type="spellEnd"/>
+      <w:r>
+        <w:rPr>
+          <w:rFonts w:ascii="Arial Narrow" w:hAnsi="Arial Narrow"/>
+          <w:lang w:val="es-EC"/>
+        </w:rPr>
+        <w:t xml:space="preserve">. </w:t>
       </w:r>
     </w:p>
     <w:p>
@@ -4457,8 +7589,33 @@
           <w:rFonts w:ascii="Arial Narrow" w:hAnsi="Arial Narrow"/>
           <w:lang w:val="es-EC"/>
         </w:rPr>
-        <w:t>Revisar en GitHub dentro del repositorio, en la pestaña Actions, como se ejecutan los Worflows</w:t>
-      </w:r>
+        <w:t xml:space="preserve">Revisar en GitHub dentro del repositorio, en la pestaña </w:t>
+      </w:r>
+      <w:proofErr w:type="spellStart"/>
+      <w:r>
+        <w:rPr>
+          <w:rFonts w:ascii="Arial Narrow" w:hAnsi="Arial Narrow"/>
+          <w:lang w:val="es-EC"/>
+        </w:rPr>
+        <w:t>Actions</w:t>
+      </w:r>
+      <w:proofErr w:type="spellEnd"/>
+      <w:r>
+        <w:rPr>
+          <w:rFonts w:ascii="Arial Narrow" w:hAnsi="Arial Narrow"/>
+          <w:lang w:val="es-EC"/>
+        </w:rPr>
+        <w:t xml:space="preserve">, como se ejecutan los </w:t>
+      </w:r>
+      <w:proofErr w:type="spellStart"/>
+      <w:r>
+        <w:rPr>
+          <w:rFonts w:ascii="Arial Narrow" w:hAnsi="Arial Narrow"/>
+          <w:lang w:val="es-EC"/>
+        </w:rPr>
+        <w:t>Worflows</w:t>
+      </w:r>
+      <w:proofErr w:type="spellEnd"/>
       <w:r>
         <w:rPr>
           <w:rFonts w:ascii="Arial Narrow" w:hAnsi="Arial Narrow"/>
@@ -4477,6 +7634,54 @@
           <w:lang w:val="es-EC"/>
         </w:rPr>
       </w:pPr>
+      <w:r>
+        <w:drawing>
+          <wp:inline distT="0" distB="0" distL="0" distR="0" wp14:anchorId="435CAE7B" wp14:editId="559E8D95">
+            <wp:extent cx="5400040" cy="2422525"/>
+            <wp:effectExtent l="0" t="0" r="0" b="0"/>
+            <wp:docPr id="19" name="Imagen 19"/>
+            <wp:cNvGraphicFramePr>
+              <a:graphicFrameLocks xmlns:a="http://schemas.openxmlformats.org/drawingml/2006/main" noChangeAspect="1"/>
+            </wp:cNvGraphicFramePr>
+            <a:graphic xmlns:a="http://schemas.openxmlformats.org/drawingml/2006/main">
+              <a:graphicData uri="http://schemas.openxmlformats.org/drawingml/2006/picture">
+                <pic:pic xmlns:pic="http://schemas.openxmlformats.org/drawingml/2006/picture">
+                  <pic:nvPicPr>
+                    <pic:cNvPr id="1" name=""/>
+                    <pic:cNvPicPr/>
+                  </pic:nvPicPr>
+                  <pic:blipFill>
+                    <a:blip r:embed="rId22"/>
+                    <a:stretch>
+                      <a:fillRect/>
+                    </a:stretch>
+                  </pic:blipFill>
+                  <pic:spPr>
+                    <a:xfrm>
+                      <a:off x="0" y="0"/>
+                      <a:ext cx="5400040" cy="2422525"/>
+                    </a:xfrm>
+                    <a:prstGeom prst="rect">
+                      <a:avLst/>
+                    </a:prstGeom>
+                  </pic:spPr>
+                </pic:pic>
+              </a:graphicData>
+            </a:graphic>
+          </wp:inline>
+        </w:drawing>
+      </w:r>
+    </w:p>
+    <w:p>
+      <w:pPr>
+        <w:spacing w:after="0" w:line="240" w:lineRule="auto"/>
+        <w:ind w:left="1416"/>
+        <w:jc w:val="both"/>
+        <w:rPr>
+          <w:rFonts w:ascii="Arial Narrow" w:hAnsi="Arial Narrow"/>
+          <w:lang w:val="es-EC"/>
+        </w:rPr>
+      </w:pPr>
     </w:p>
     <w:p>
       <w:pPr>
@@ -4502,36 +7707,6 @@
     </w:p>
     <w:p>
       <w:pPr>
-        <w:spacing w:after="0" w:line="240" w:lineRule="auto"/>
-        <w:jc w:val="both"/>
-        <w:rPr>
-          <w:rFonts w:ascii="Arial Narrow" w:hAnsi="Arial Narrow"/>
-          <w:lang w:val="es-EC"/>
-        </w:rPr>
-      </w:pPr>
-    </w:p>
-    <w:p>
-      <w:pPr>
-        <w:spacing w:after="0" w:line="240" w:lineRule="auto"/>
-        <w:jc w:val="both"/>
-        <w:rPr>
-          <w:rFonts w:ascii="Arial Narrow" w:hAnsi="Arial Narrow"/>
-          <w:lang w:val="es-EC"/>
-        </w:rPr>
-      </w:pPr>
-    </w:p>
-    <w:p>
-      <w:pPr>
-        <w:spacing w:after="0" w:line="240" w:lineRule="auto"/>
-        <w:jc w:val="both"/>
-        <w:rPr>
-          <w:rFonts w:ascii="Arial Narrow" w:hAnsi="Arial Narrow"/>
-          <w:lang w:val="es-EC"/>
-        </w:rPr>
-      </w:pPr>
-    </w:p>
-    <w:p>
-      <w:pPr>
         <w:pStyle w:val="Ttulo3"/>
         <w:rPr>
           <w:lang w:val="es-EC"/>
@@ -4541,7 +7716,6 @@
         <w:rPr>
           <w:lang w:val="es-EC"/>
         </w:rPr>
-        <w:lastRenderedPageBreak/>
         <w:tab/>
       </w:r>
       <w:r>
@@ -4550,7 +7724,7 @@
         </w:rPr>
         <w:tab/>
       </w:r>
-      <w:bookmarkStart w:id="16" w:name="_Toc219369627"/>
+      <w:bookmarkStart w:id="20" w:name="_Toc220478293"/>
       <w:r>
         <w:rPr>
           <w:lang w:val="es-EC"/>
@@ -4563,7 +7737,7 @@
         </w:rPr>
         <w:t>:</w:t>
       </w:r>
-      <w:bookmarkEnd w:id="16"/>
+      <w:bookmarkEnd w:id="20"/>
       <w:r>
         <w:rPr>
           <w:lang w:val="es-EC"/>
@@ -4613,8 +7787,119 @@
           <w:rFonts w:ascii="Arial Narrow" w:hAnsi="Arial Narrow"/>
           <w:lang w:val="es-EC"/>
         </w:rPr>
-        <w:t xml:space="preserve">Agregar al menos 2 funciones nuevas (por ejemplo, factorial, fibonacci) en un archivo math.js. </w:t>
-      </w:r>
+        <w:t xml:space="preserve">Agregar al menos 2 funciones nuevas (por ejemplo, factorial, </w:t>
+      </w:r>
+      <w:proofErr w:type="spellStart"/>
+      <w:r>
+        <w:rPr>
+          <w:rFonts w:ascii="Arial Narrow" w:hAnsi="Arial Narrow"/>
+          <w:lang w:val="es-EC"/>
+        </w:rPr>
+        <w:t>fibonacci</w:t>
+      </w:r>
+      <w:proofErr w:type="spellEnd"/>
+      <w:r>
+        <w:rPr>
+          <w:rFonts w:ascii="Arial Narrow" w:hAnsi="Arial Narrow"/>
+          <w:lang w:val="es-EC"/>
+        </w:rPr>
+        <w:t xml:space="preserve">) en un archivo math.js. </w:t>
+      </w:r>
+    </w:p>
+    <w:p>
+      <w:pPr>
+        <w:spacing w:after="0" w:line="240" w:lineRule="auto"/>
+        <w:ind w:left="708" w:firstLine="708"/>
+        <w:jc w:val="both"/>
+        <w:rPr>
+          <w:rFonts w:ascii="Arial Narrow" w:hAnsi="Arial Narrow"/>
+          <w:lang w:val="es-EC"/>
+        </w:rPr>
+      </w:pPr>
+      <w:r>
+        <w:rPr>
+          <w:rFonts w:ascii="Arial Narrow" w:hAnsi="Arial Narrow"/>
+          <w:lang w:val="es-EC"/>
+        </w:rPr>
+        <w:drawing>
+          <wp:inline distT="0" distB="0" distL="0" distR="0" wp14:anchorId="0996C01B" wp14:editId="77547D7C">
+            <wp:extent cx="5764836" cy="3892481"/>
+            <wp:effectExtent l="0" t="0" r="7620" b="0"/>
+            <wp:docPr id="42" name="Imagen 42"/>
+            <wp:cNvGraphicFramePr>
+              <a:graphicFrameLocks xmlns:a="http://schemas.openxmlformats.org/drawingml/2006/main" noChangeAspect="1"/>
+            </wp:cNvGraphicFramePr>
+            <a:graphic xmlns:a="http://schemas.openxmlformats.org/drawingml/2006/main">
+              <a:graphicData uri="http://schemas.openxmlformats.org/drawingml/2006/picture">
+                <pic:pic xmlns:pic="http://schemas.openxmlformats.org/drawingml/2006/picture">
+                  <pic:nvPicPr>
+                    <pic:cNvPr id="1" name=""/>
+                    <pic:cNvPicPr/>
+                  </pic:nvPicPr>
+                  <pic:blipFill>
+                    <a:blip r:embed="rId23"/>
+                    <a:stretch>
+                      <a:fillRect/>
+                    </a:stretch>
+                  </pic:blipFill>
+                  <pic:spPr>
+                    <a:xfrm>
+                      <a:off x="0" y="0"/>
+                      <a:ext cx="5772906" cy="3897930"/>
+                    </a:xfrm>
+                    <a:prstGeom prst="rect">
+                      <a:avLst/>
+                    </a:prstGeom>
+                  </pic:spPr>
+                </pic:pic>
+              </a:graphicData>
+            </a:graphic>
+          </wp:inline>
+        </w:drawing>
+      </w:r>
+    </w:p>
+    <w:p>
+      <w:pPr>
+        <w:spacing w:after="0" w:line="240" w:lineRule="auto"/>
+        <w:ind w:left="708" w:firstLine="708"/>
+        <w:jc w:val="both"/>
+        <w:rPr>
+          <w:rFonts w:ascii="Arial Narrow" w:hAnsi="Arial Narrow"/>
+          <w:lang w:val="es-EC"/>
+        </w:rPr>
+      </w:pPr>
+    </w:p>
+    <w:p>
+      <w:pPr>
+        <w:spacing w:after="0" w:line="240" w:lineRule="auto"/>
+        <w:ind w:left="708" w:firstLine="708"/>
+        <w:jc w:val="both"/>
+        <w:rPr>
+          <w:rFonts w:ascii="Arial Narrow" w:hAnsi="Arial Narrow"/>
+          <w:lang w:val="es-EC"/>
+        </w:rPr>
+      </w:pPr>
+    </w:p>
+    <w:p>
+      <w:pPr>
+        <w:spacing w:after="0" w:line="240" w:lineRule="auto"/>
+        <w:ind w:left="708" w:firstLine="708"/>
+        <w:jc w:val="both"/>
+        <w:rPr>
+          <w:rFonts w:ascii="Arial Narrow" w:hAnsi="Arial Narrow"/>
+          <w:lang w:val="es-EC"/>
+        </w:rPr>
+      </w:pPr>
+    </w:p>
+    <w:p>
+      <w:pPr>
+        <w:spacing w:after="0" w:line="240" w:lineRule="auto"/>
+        <w:jc w:val="both"/>
+        <w:rPr>
+          <w:rFonts w:ascii="Arial Narrow" w:hAnsi="Arial Narrow"/>
+          <w:lang w:val="es-EC"/>
+        </w:rPr>
+      </w:pPr>
     </w:p>
     <w:p>
       <w:pPr>
@@ -4635,7 +7920,76 @@
           <w:rFonts w:ascii="Arial Narrow" w:hAnsi="Arial Narrow"/>
           <w:lang w:val="es-EC"/>
         </w:rPr>
-        <w:t xml:space="preserve">Crear su correspondiente archivo math.test.js con pruebas Jest. </w:t>
+        <w:lastRenderedPageBreak/>
+        <w:t xml:space="preserve">Crear su correspondiente archivo math.test.js con pruebas </w:t>
+      </w:r>
+      <w:proofErr w:type="spellStart"/>
+      <w:r>
+        <w:rPr>
+          <w:rFonts w:ascii="Arial Narrow" w:hAnsi="Arial Narrow"/>
+          <w:lang w:val="es-EC"/>
+        </w:rPr>
+        <w:t>Jest</w:t>
+      </w:r>
+      <w:proofErr w:type="spellEnd"/>
+      <w:r>
+        <w:rPr>
+          <w:rFonts w:ascii="Arial Narrow" w:hAnsi="Arial Narrow"/>
+          <w:lang w:val="es-EC"/>
+        </w:rPr>
+        <w:t xml:space="preserve">. </w:t>
+      </w:r>
+    </w:p>
+    <w:p>
+      <w:pPr>
+        <w:spacing w:after="0" w:line="240" w:lineRule="auto"/>
+        <w:ind w:firstLine="708"/>
+        <w:jc w:val="both"/>
+        <w:rPr>
+          <w:rFonts w:ascii="Arial Narrow" w:hAnsi="Arial Narrow"/>
+          <w:lang w:val="es-EC"/>
+        </w:rPr>
+      </w:pPr>
+      <w:r>
+        <w:rPr>
+          <w:rFonts w:ascii="Arial Narrow" w:hAnsi="Arial Narrow"/>
+          <w:lang w:val="es-EC"/>
+        </w:rPr>
+        <w:drawing>
+          <wp:inline distT="0" distB="0" distL="0" distR="0" wp14:anchorId="1C7CED55" wp14:editId="1AE37B61">
+            <wp:extent cx="5436460" cy="4388598"/>
+            <wp:effectExtent l="0" t="0" r="0" b="0"/>
+            <wp:docPr id="43" name="Imagen 43"/>
+            <wp:cNvGraphicFramePr>
+              <a:graphicFrameLocks xmlns:a="http://schemas.openxmlformats.org/drawingml/2006/main" noChangeAspect="1"/>
+            </wp:cNvGraphicFramePr>
+            <a:graphic xmlns:a="http://schemas.openxmlformats.org/drawingml/2006/main">
+              <a:graphicData uri="http://schemas.openxmlformats.org/drawingml/2006/picture">
+                <pic:pic xmlns:pic="http://schemas.openxmlformats.org/drawingml/2006/picture">
+                  <pic:nvPicPr>
+                    <pic:cNvPr id="1" name=""/>
+                    <pic:cNvPicPr/>
+                  </pic:nvPicPr>
+                  <pic:blipFill>
+                    <a:blip r:embed="rId24"/>
+                    <a:stretch>
+                      <a:fillRect/>
+                    </a:stretch>
+                  </pic:blipFill>
+                  <pic:spPr>
+                    <a:xfrm>
+                      <a:off x="0" y="0"/>
+                      <a:ext cx="5444185" cy="4394834"/>
+                    </a:xfrm>
+                    <a:prstGeom prst="rect">
+                      <a:avLst/>
+                    </a:prstGeom>
+                  </pic:spPr>
+                </pic:pic>
+              </a:graphicData>
+            </a:graphic>
+          </wp:inline>
+        </w:drawing>
       </w:r>
     </w:p>
     <w:p>
@@ -4657,8 +8011,125 @@
           <w:rFonts w:ascii="Arial Narrow" w:hAnsi="Arial Narrow"/>
           <w:lang w:val="es-EC"/>
         </w:rPr>
-        <w:t xml:space="preserve">Asegurarse de que GitHub Actions ejecute todas las pruebas con éxito. </w:t>
-      </w:r>
+        <w:t xml:space="preserve">Asegurarse de que GitHub </w:t>
+      </w:r>
+      <w:proofErr w:type="spellStart"/>
+      <w:r>
+        <w:rPr>
+          <w:rFonts w:ascii="Arial Narrow" w:hAnsi="Arial Narrow"/>
+          <w:lang w:val="es-EC"/>
+        </w:rPr>
+        <w:t>Actions</w:t>
+      </w:r>
+      <w:proofErr w:type="spellEnd"/>
+      <w:r>
+        <w:rPr>
+          <w:rFonts w:ascii="Arial Narrow" w:hAnsi="Arial Narrow"/>
+          <w:lang w:val="es-EC"/>
+        </w:rPr>
+        <w:t xml:space="preserve"> ejecute todas las pruebas con éxito. </w:t>
+      </w:r>
+    </w:p>
+    <w:p>
+      <w:pPr>
+        <w:spacing w:after="0" w:line="240" w:lineRule="auto"/>
+        <w:jc w:val="both"/>
+        <w:rPr>
+          <w:rFonts w:ascii="Arial Narrow" w:hAnsi="Arial Narrow"/>
+          <w:lang w:val="es-EC"/>
+        </w:rPr>
+      </w:pPr>
+      <w:r>
+        <w:rPr>
+          <w:rFonts w:ascii="Arial Narrow" w:hAnsi="Arial Narrow"/>
+          <w:lang w:val="es-EC"/>
+        </w:rPr>
+        <w:drawing>
+          <wp:inline distT="0" distB="0" distL="0" distR="0" wp14:anchorId="3B7205D1" wp14:editId="076449C6">
+            <wp:extent cx="6391275" cy="3209290"/>
+            <wp:effectExtent l="0" t="0" r="9525" b="0"/>
+            <wp:docPr id="1" name="Imagen 1"/>
+            <wp:cNvGraphicFramePr>
+              <a:graphicFrameLocks xmlns:a="http://schemas.openxmlformats.org/drawingml/2006/main" noChangeAspect="1"/>
+            </wp:cNvGraphicFramePr>
+            <a:graphic xmlns:a="http://schemas.openxmlformats.org/drawingml/2006/main">
+              <a:graphicData uri="http://schemas.openxmlformats.org/drawingml/2006/picture">
+                <pic:pic xmlns:pic="http://schemas.openxmlformats.org/drawingml/2006/picture">
+                  <pic:nvPicPr>
+                    <pic:cNvPr id="1" name=""/>
+                    <pic:cNvPicPr/>
+                  </pic:nvPicPr>
+                  <pic:blipFill>
+                    <a:blip r:embed="rId25"/>
+                    <a:stretch>
+                      <a:fillRect/>
+                    </a:stretch>
+                  </pic:blipFill>
+                  <pic:spPr>
+                    <a:xfrm>
+                      <a:off x="0" y="0"/>
+                      <a:ext cx="6391275" cy="3209290"/>
+                    </a:xfrm>
+                    <a:prstGeom prst="rect">
+                      <a:avLst/>
+                    </a:prstGeom>
+                  </pic:spPr>
+                </pic:pic>
+              </a:graphicData>
+            </a:graphic>
+          </wp:inline>
+        </w:drawing>
+      </w:r>
+    </w:p>
+    <w:p>
+      <w:pPr>
+        <w:spacing w:after="0" w:line="240" w:lineRule="auto"/>
+        <w:jc w:val="both"/>
+        <w:rPr>
+          <w:rFonts w:ascii="Arial Narrow" w:hAnsi="Arial Narrow"/>
+          <w:lang w:val="es-EC"/>
+        </w:rPr>
+      </w:pPr>
+    </w:p>
+    <w:p>
+      <w:pPr>
+        <w:spacing w:after="0" w:line="240" w:lineRule="auto"/>
+        <w:jc w:val="both"/>
+        <w:rPr>
+          <w:rFonts w:ascii="Arial Narrow" w:hAnsi="Arial Narrow"/>
+          <w:lang w:val="es-EC"/>
+        </w:rPr>
+      </w:pPr>
+    </w:p>
+    <w:p>
+      <w:pPr>
+        <w:spacing w:after="0" w:line="240" w:lineRule="auto"/>
+        <w:jc w:val="both"/>
+        <w:rPr>
+          <w:rFonts w:ascii="Arial Narrow" w:hAnsi="Arial Narrow"/>
+          <w:lang w:val="es-EC"/>
+        </w:rPr>
+      </w:pPr>
+    </w:p>
+    <w:p>
+      <w:pPr>
+        <w:spacing w:after="0" w:line="240" w:lineRule="auto"/>
+        <w:jc w:val="both"/>
+        <w:rPr>
+          <w:rFonts w:ascii="Arial Narrow" w:hAnsi="Arial Narrow"/>
+          <w:lang w:val="es-EC"/>
+        </w:rPr>
+      </w:pPr>
+    </w:p>
+    <w:p>
+      <w:pPr>
+        <w:spacing w:after="0" w:line="240" w:lineRule="auto"/>
+        <w:jc w:val="both"/>
+        <w:rPr>
+          <w:rFonts w:ascii="Arial Narrow" w:hAnsi="Arial Narrow"/>
+          <w:lang w:val="es-EC"/>
+        </w:rPr>
+      </w:pPr>
     </w:p>
     <w:p>
       <w:pPr>
@@ -4679,6 +8150,7 @@
           <w:rFonts w:ascii="Arial Narrow" w:hAnsi="Arial Narrow"/>
           <w:lang w:val="es-EC"/>
         </w:rPr>
+        <w:lastRenderedPageBreak/>
         <w:t xml:space="preserve">Provocar un error intencional y corregirlo </w:t>
       </w:r>
     </w:p>
@@ -4701,7 +8173,65 @@
           <w:rFonts w:ascii="Arial Narrow" w:hAnsi="Arial Narrow"/>
           <w:lang w:val="es-EC"/>
         </w:rPr>
-        <w:t xml:space="preserve">Modificar cualquier función o el test de alguna de ellas para que falle intencionalmente. </w:t>
+        <w:t>Modificar cualquier función o el test de alguna de ellas para que falle intencionalmente.</w:t>
+      </w:r>
+    </w:p>
+    <w:p>
+      <w:pPr>
+        <w:spacing w:after="0" w:line="240" w:lineRule="auto"/>
+        <w:jc w:val="both"/>
+        <w:rPr>
+          <w:rFonts w:ascii="Arial Narrow" w:hAnsi="Arial Narrow"/>
+          <w:lang w:val="es-EC"/>
+        </w:rPr>
+      </w:pPr>
+      <w:r>
+        <w:rPr>
+          <w:rFonts w:ascii="Arial Narrow" w:hAnsi="Arial Narrow"/>
+          <w:lang w:val="es-EC"/>
+        </w:rPr>
+        <w:drawing>
+          <wp:inline distT="0" distB="0" distL="0" distR="0" wp14:anchorId="5B947AB6" wp14:editId="37A9C2E7">
+            <wp:extent cx="6391275" cy="951230"/>
+            <wp:effectExtent l="0" t="0" r="9525" b="1270"/>
+            <wp:docPr id="45" name="Imagen 45"/>
+            <wp:cNvGraphicFramePr>
+              <a:graphicFrameLocks xmlns:a="http://schemas.openxmlformats.org/drawingml/2006/main" noChangeAspect="1"/>
+            </wp:cNvGraphicFramePr>
+            <a:graphic xmlns:a="http://schemas.openxmlformats.org/drawingml/2006/main">
+              <a:graphicData uri="http://schemas.openxmlformats.org/drawingml/2006/picture">
+                <pic:pic xmlns:pic="http://schemas.openxmlformats.org/drawingml/2006/picture">
+                  <pic:nvPicPr>
+                    <pic:cNvPr id="1" name=""/>
+                    <pic:cNvPicPr/>
+                  </pic:nvPicPr>
+                  <pic:blipFill>
+                    <a:blip r:embed="rId26"/>
+                    <a:stretch>
+                      <a:fillRect/>
+                    </a:stretch>
+                  </pic:blipFill>
+                  <pic:spPr>
+                    <a:xfrm>
+                      <a:off x="0" y="0"/>
+                      <a:ext cx="6391275" cy="951230"/>
+                    </a:xfrm>
+                    <a:prstGeom prst="rect">
+                      <a:avLst/>
+                    </a:prstGeom>
+                  </pic:spPr>
+                </pic:pic>
+              </a:graphicData>
+            </a:graphic>
+          </wp:inline>
+        </w:drawing>
+      </w:r>
+      <w:r>
+        <w:rPr>
+          <w:rFonts w:ascii="Arial Narrow" w:hAnsi="Arial Narrow"/>
+          <w:lang w:val="es-EC"/>
+        </w:rPr>
+        <w:t xml:space="preserve"> </w:t>
       </w:r>
     </w:p>
     <w:p>
@@ -4728,6 +8258,108 @@
     </w:p>
     <w:p>
       <w:pPr>
+        <w:spacing w:after="0" w:line="240" w:lineRule="auto"/>
+        <w:jc w:val="both"/>
+        <w:rPr>
+          <w:rFonts w:ascii="Arial Narrow" w:hAnsi="Arial Narrow"/>
+          <w:lang w:val="es-EC"/>
+        </w:rPr>
+      </w:pPr>
+      <w:r>
+        <w:rPr>
+          <w:rFonts w:ascii="Arial Narrow" w:hAnsi="Arial Narrow"/>
+          <w:lang w:val="es-EC"/>
+        </w:rPr>
+        <w:drawing>
+          <wp:inline distT="0" distB="0" distL="0" distR="0" wp14:anchorId="3D9CC47D" wp14:editId="4C369741">
+            <wp:extent cx="6391275" cy="1953260"/>
+            <wp:effectExtent l="0" t="0" r="9525" b="8890"/>
+            <wp:docPr id="46" name="Imagen 46"/>
+            <wp:cNvGraphicFramePr>
+              <a:graphicFrameLocks xmlns:a="http://schemas.openxmlformats.org/drawingml/2006/main" noChangeAspect="1"/>
+            </wp:cNvGraphicFramePr>
+            <a:graphic xmlns:a="http://schemas.openxmlformats.org/drawingml/2006/main">
+              <a:graphicData uri="http://schemas.openxmlformats.org/drawingml/2006/picture">
+                <pic:pic xmlns:pic="http://schemas.openxmlformats.org/drawingml/2006/picture">
+                  <pic:nvPicPr>
+                    <pic:cNvPr id="1" name=""/>
+                    <pic:cNvPicPr/>
+                  </pic:nvPicPr>
+                  <pic:blipFill>
+                    <a:blip r:embed="rId27"/>
+                    <a:stretch>
+                      <a:fillRect/>
+                    </a:stretch>
+                  </pic:blipFill>
+                  <pic:spPr>
+                    <a:xfrm>
+                      <a:off x="0" y="0"/>
+                      <a:ext cx="6391275" cy="1953260"/>
+                    </a:xfrm>
+                    <a:prstGeom prst="rect">
+                      <a:avLst/>
+                    </a:prstGeom>
+                  </pic:spPr>
+                </pic:pic>
+              </a:graphicData>
+            </a:graphic>
+          </wp:inline>
+        </w:drawing>
+      </w:r>
+    </w:p>
+    <w:p>
+      <w:pPr>
+        <w:spacing w:after="0" w:line="240" w:lineRule="auto"/>
+        <w:jc w:val="both"/>
+        <w:rPr>
+          <w:rFonts w:ascii="Arial Narrow" w:hAnsi="Arial Narrow"/>
+          <w:lang w:val="es-EC"/>
+        </w:rPr>
+      </w:pPr>
+      <w:r>
+        <w:rPr>
+          <w:rFonts w:ascii="Arial Narrow" w:hAnsi="Arial Narrow"/>
+          <w:lang w:val="es-EC"/>
+        </w:rPr>
+        <w:drawing>
+          <wp:inline distT="0" distB="0" distL="0" distR="0" wp14:anchorId="79CFA8E7" wp14:editId="6E2F493F">
+            <wp:extent cx="6391275" cy="3080385"/>
+            <wp:effectExtent l="0" t="0" r="9525" b="5715"/>
+            <wp:docPr id="47" name="Imagen 47"/>
+            <wp:cNvGraphicFramePr>
+              <a:graphicFrameLocks xmlns:a="http://schemas.openxmlformats.org/drawingml/2006/main" noChangeAspect="1"/>
+            </wp:cNvGraphicFramePr>
+            <a:graphic xmlns:a="http://schemas.openxmlformats.org/drawingml/2006/main">
+              <a:graphicData uri="http://schemas.openxmlformats.org/drawingml/2006/picture">
+                <pic:pic xmlns:pic="http://schemas.openxmlformats.org/drawingml/2006/picture">
+                  <pic:nvPicPr>
+                    <pic:cNvPr id="1" name=""/>
+                    <pic:cNvPicPr/>
+                  </pic:nvPicPr>
+                  <pic:blipFill>
+                    <a:blip r:embed="rId28"/>
+                    <a:stretch>
+                      <a:fillRect/>
+                    </a:stretch>
+                  </pic:blipFill>
+                  <pic:spPr>
+                    <a:xfrm>
+                      <a:off x="0" y="0"/>
+                      <a:ext cx="6391275" cy="3080385"/>
+                    </a:xfrm>
+                    <a:prstGeom prst="rect">
+                      <a:avLst/>
+                    </a:prstGeom>
+                  </pic:spPr>
+                </pic:pic>
+              </a:graphicData>
+            </a:graphic>
+          </wp:inline>
+        </w:drawing>
+      </w:r>
+    </w:p>
+    <w:p>
+      <w:pPr>
         <w:pStyle w:val="Prrafodelista"/>
         <w:numPr>
           <w:ilvl w:val="1"/>
@@ -4763,19 +8395,99 @@
           <w:lang w:val="es-EC"/>
         </w:rPr>
       </w:pPr>
-    </w:p>
-    <w:p>
-      <w:pPr>
-        <w:spacing w:after="0" w:line="240" w:lineRule="auto"/>
-        <w:jc w:val="both"/>
-        <w:rPr>
-          <w:lang w:val="es-EC"/>
-        </w:rPr>
-      </w:pPr>
-    </w:p>
-    <w:p>
-      <w:pPr>
-        <w:keepNext/>
+      <w:r>
+        <w:rPr>
+          <w:lang w:val="es-EC"/>
+        </w:rPr>
+        <w:drawing>
+          <wp:inline distT="0" distB="0" distL="0" distR="0" wp14:anchorId="0C1C1124" wp14:editId="24E49E16">
+            <wp:extent cx="6391275" cy="963930"/>
+            <wp:effectExtent l="0" t="0" r="9525" b="7620"/>
+            <wp:docPr id="48" name="Imagen 48"/>
+            <wp:cNvGraphicFramePr>
+              <a:graphicFrameLocks xmlns:a="http://schemas.openxmlformats.org/drawingml/2006/main" noChangeAspect="1"/>
+            </wp:cNvGraphicFramePr>
+            <a:graphic xmlns:a="http://schemas.openxmlformats.org/drawingml/2006/main">
+              <a:graphicData uri="http://schemas.openxmlformats.org/drawingml/2006/picture">
+                <pic:pic xmlns:pic="http://schemas.openxmlformats.org/drawingml/2006/picture">
+                  <pic:nvPicPr>
+                    <pic:cNvPr id="1" name=""/>
+                    <pic:cNvPicPr/>
+                  </pic:nvPicPr>
+                  <pic:blipFill>
+                    <a:blip r:embed="rId29"/>
+                    <a:stretch>
+                      <a:fillRect/>
+                    </a:stretch>
+                  </pic:blipFill>
+                  <pic:spPr>
+                    <a:xfrm>
+                      <a:off x="0" y="0"/>
+                      <a:ext cx="6391275" cy="963930"/>
+                    </a:xfrm>
+                    <a:prstGeom prst="rect">
+                      <a:avLst/>
+                    </a:prstGeom>
+                  </pic:spPr>
+                </pic:pic>
+              </a:graphicData>
+            </a:graphic>
+          </wp:inline>
+        </w:drawing>
+      </w:r>
+    </w:p>
+    <w:p>
+      <w:pPr>
+        <w:spacing w:after="0" w:line="240" w:lineRule="auto"/>
+        <w:jc w:val="both"/>
+        <w:rPr>
+          <w:lang w:val="es-EC"/>
+        </w:rPr>
+      </w:pPr>
+      <w:r>
+        <w:rPr>
+          <w:lang w:val="es-EC"/>
+        </w:rPr>
+        <w:lastRenderedPageBreak/>
+        <w:drawing>
+          <wp:inline distT="0" distB="0" distL="0" distR="0" wp14:anchorId="720D3E79" wp14:editId="32615D2F">
+            <wp:extent cx="6391275" cy="3143885"/>
+            <wp:effectExtent l="0" t="0" r="9525" b="0"/>
+            <wp:docPr id="49" name="Imagen 49"/>
+            <wp:cNvGraphicFramePr>
+              <a:graphicFrameLocks xmlns:a="http://schemas.openxmlformats.org/drawingml/2006/main" noChangeAspect="1"/>
+            </wp:cNvGraphicFramePr>
+            <a:graphic xmlns:a="http://schemas.openxmlformats.org/drawingml/2006/main">
+              <a:graphicData uri="http://schemas.openxmlformats.org/drawingml/2006/picture">
+                <pic:pic xmlns:pic="http://schemas.openxmlformats.org/drawingml/2006/picture">
+                  <pic:nvPicPr>
+                    <pic:cNvPr id="1" name=""/>
+                    <pic:cNvPicPr/>
+                  </pic:nvPicPr>
+                  <pic:blipFill>
+                    <a:blip r:embed="rId30"/>
+                    <a:stretch>
+                      <a:fillRect/>
+                    </a:stretch>
+                  </pic:blipFill>
+                  <pic:spPr>
+                    <a:xfrm>
+                      <a:off x="0" y="0"/>
+                      <a:ext cx="6391275" cy="3143885"/>
+                    </a:xfrm>
+                    <a:prstGeom prst="rect">
+                      <a:avLst/>
+                    </a:prstGeom>
+                  </pic:spPr>
+                </pic:pic>
+              </a:graphicData>
+            </a:graphic>
+          </wp:inline>
+        </w:drawing>
+      </w:r>
+    </w:p>
+    <w:p>
+      <w:pPr>
         <w:spacing w:after="0" w:line="240" w:lineRule="auto"/>
         <w:jc w:val="both"/>
         <w:rPr>
@@ -4787,11 +8499,11 @@
       <w:pPr>
         <w:pStyle w:val="TtuloF"/>
       </w:pPr>
-      <w:bookmarkStart w:id="17" w:name="_Toc219369628"/>
+      <w:bookmarkStart w:id="21" w:name="_Toc220478294"/>
       <w:r>
         <w:t>CONCLUSIONES:</w:t>
       </w:r>
-      <w:bookmarkEnd w:id="17"/>
+      <w:bookmarkEnd w:id="21"/>
       <w:r>
         <w:t xml:space="preserve"> </w:t>
       </w:r>
@@ -4815,7 +8527,77 @@
           <w:rFonts w:ascii="Arial Narrow" w:hAnsi="Arial Narrow"/>
           <w:lang w:val="es-EC"/>
         </w:rPr>
-        <w:t>S</w:t>
+        <w:t xml:space="preserve">Se logró configurar exitosamente un entorno de Integración Continua (CI) utilizando GitHub </w:t>
+      </w:r>
+      <w:proofErr w:type="spellStart"/>
+      <w:r>
+        <w:rPr>
+          <w:rFonts w:ascii="Arial Narrow" w:hAnsi="Arial Narrow"/>
+          <w:lang w:val="es-EC"/>
+        </w:rPr>
+        <w:t>Actions</w:t>
+      </w:r>
+      <w:proofErr w:type="spellEnd"/>
+      <w:r>
+        <w:rPr>
+          <w:rFonts w:ascii="Arial Narrow" w:hAnsi="Arial Narrow"/>
+          <w:lang w:val="es-EC"/>
+        </w:rPr>
+        <w:t>, automatizando tareas críticas como la instalación de dependencias, el análisis de código (</w:t>
+      </w:r>
+      <w:proofErr w:type="spellStart"/>
+      <w:r>
+        <w:rPr>
+          <w:rFonts w:ascii="Arial Narrow" w:hAnsi="Arial Narrow"/>
+          <w:lang w:val="es-EC"/>
+        </w:rPr>
+        <w:t>Linting</w:t>
+      </w:r>
+      <w:proofErr w:type="spellEnd"/>
+      <w:r>
+        <w:rPr>
+          <w:rFonts w:ascii="Arial Narrow" w:hAnsi="Arial Narrow"/>
+          <w:lang w:val="es-EC"/>
+        </w:rPr>
+        <w:t xml:space="preserve">) y la ejecución de pruebas cada vez que se realiza un </w:t>
+      </w:r>
+      <w:proofErr w:type="spellStart"/>
+      <w:r>
+        <w:rPr>
+          <w:rFonts w:ascii="Arial Narrow" w:hAnsi="Arial Narrow"/>
+          <w:lang w:val="es-EC"/>
+        </w:rPr>
+        <w:t>push</w:t>
+      </w:r>
+      <w:proofErr w:type="spellEnd"/>
+      <w:r>
+        <w:rPr>
+          <w:rFonts w:ascii="Arial Narrow" w:hAnsi="Arial Narrow"/>
+          <w:lang w:val="es-EC"/>
+        </w:rPr>
+        <w:t xml:space="preserve"> a la rama principal.</w:t>
+      </w:r>
+    </w:p>
+    <w:p>
+      <w:pPr>
+        <w:pStyle w:val="Prrafodelista"/>
+        <w:numPr>
+          <w:ilvl w:val="0"/>
+          <w:numId w:val="3"/>
+        </w:numPr>
+        <w:spacing w:after="0" w:line="240" w:lineRule="auto"/>
+        <w:jc w:val="both"/>
+        <w:rPr>
+          <w:rFonts w:ascii="Arial Narrow" w:hAnsi="Arial Narrow"/>
+          <w:lang w:val="es-EC"/>
+        </w:rPr>
+      </w:pPr>
+      <w:r>
+        <w:rPr>
+          <w:rFonts w:ascii="Arial Narrow" w:hAnsi="Arial Narrow"/>
+          <w:lang w:val="es-EC"/>
+        </w:rPr>
+        <w:t>Aunque no se desplegó la aplicación en un servidor de producción real, el paso de "Simular despliegue" en el archivo YAML demostró cómo la Integración Continua es el paso previo necesario para la Entrega Continua (CD), garantizando que solo el software que ha pasado todos los controles de calidad llegue a la fase de despliegue.</w:t>
       </w:r>
     </w:p>
     <w:p>
@@ -4845,7 +8627,7 @@
           <w:lang w:val="es-EC"/>
         </w:rPr>
       </w:pPr>
-      <w:bookmarkStart w:id="18" w:name="_Toc219369629"/>
+      <w:bookmarkStart w:id="22" w:name="_Toc220478295"/>
       <w:r>
         <w:rPr>
           <w:rStyle w:val="TtuloFCar"/>
@@ -4854,7 +8636,7 @@
         </w:rPr>
         <w:t>RECOMENDACIONES</w:t>
       </w:r>
-      <w:bookmarkEnd w:id="18"/>
+      <w:bookmarkEnd w:id="22"/>
       <w:r>
         <w:rPr>
           <w:rFonts w:ascii="Arial Narrow" w:hAnsi="Arial Narrow"/>
@@ -4885,7 +8667,219 @@
           <w:bCs/>
           <w:lang w:val="es-EC"/>
         </w:rPr>
-        <w:t>S</w:t>
+        <w:t xml:space="preserve">Se recomienda ejecutar los comandos </w:t>
+      </w:r>
+      <w:proofErr w:type="spellStart"/>
+      <w:r>
+        <w:rPr>
+          <w:rFonts w:ascii="Arial Narrow" w:hAnsi="Arial Narrow"/>
+          <w:bCs/>
+          <w:lang w:val="es-EC"/>
+        </w:rPr>
+        <w:t>npm</w:t>
+      </w:r>
+      <w:proofErr w:type="spellEnd"/>
+      <w:r>
+        <w:rPr>
+          <w:rFonts w:ascii="Arial Narrow" w:hAnsi="Arial Narrow"/>
+          <w:bCs/>
+          <w:lang w:val="es-EC"/>
+        </w:rPr>
+        <w:t xml:space="preserve"> run </w:t>
+      </w:r>
+      <w:proofErr w:type="spellStart"/>
+      <w:r>
+        <w:rPr>
+          <w:rFonts w:ascii="Arial Narrow" w:hAnsi="Arial Narrow"/>
+          <w:bCs/>
+          <w:lang w:val="es-EC"/>
+        </w:rPr>
+        <w:t>lint</w:t>
+      </w:r>
+      <w:proofErr w:type="spellEnd"/>
+      <w:r>
+        <w:rPr>
+          <w:rFonts w:ascii="Arial Narrow" w:hAnsi="Arial Narrow"/>
+          <w:bCs/>
+          <w:lang w:val="es-EC"/>
+        </w:rPr>
+        <w:t xml:space="preserve"> y </w:t>
+      </w:r>
+      <w:proofErr w:type="spellStart"/>
+      <w:r>
+        <w:rPr>
+          <w:rFonts w:ascii="Arial Narrow" w:hAnsi="Arial Narrow"/>
+          <w:bCs/>
+          <w:lang w:val="es-EC"/>
+        </w:rPr>
+        <w:t>npm</w:t>
+      </w:r>
+      <w:proofErr w:type="spellEnd"/>
+      <w:r>
+        <w:rPr>
+          <w:rFonts w:ascii="Arial Narrow" w:hAnsi="Arial Narrow"/>
+          <w:bCs/>
+          <w:lang w:val="es-EC"/>
+        </w:rPr>
+        <w:t xml:space="preserve"> test localmente antes de realizar un </w:t>
+      </w:r>
+      <w:proofErr w:type="spellStart"/>
+      <w:r>
+        <w:rPr>
+          <w:rFonts w:ascii="Arial Narrow" w:hAnsi="Arial Narrow"/>
+          <w:bCs/>
+          <w:lang w:val="es-EC"/>
+        </w:rPr>
+        <w:t>git</w:t>
+      </w:r>
+      <w:proofErr w:type="spellEnd"/>
+      <w:r>
+        <w:rPr>
+          <w:rFonts w:ascii="Arial Narrow" w:hAnsi="Arial Narrow"/>
+          <w:bCs/>
+          <w:lang w:val="es-EC"/>
+        </w:rPr>
+        <w:t xml:space="preserve"> </w:t>
+      </w:r>
+      <w:proofErr w:type="spellStart"/>
+      <w:r>
+        <w:rPr>
+          <w:rFonts w:ascii="Arial Narrow" w:hAnsi="Arial Narrow"/>
+          <w:bCs/>
+          <w:lang w:val="es-EC"/>
+        </w:rPr>
+        <w:t>push</w:t>
+      </w:r>
+      <w:proofErr w:type="spellEnd"/>
+      <w:r>
+        <w:rPr>
+          <w:rFonts w:ascii="Arial Narrow" w:hAnsi="Arial Narrow"/>
+          <w:bCs/>
+          <w:lang w:val="es-EC"/>
+        </w:rPr>
+        <w:t>, e</w:t>
+      </w:r>
+      <w:r>
+        <w:rPr>
+          <w:rFonts w:ascii="Arial Narrow" w:hAnsi="Arial Narrow"/>
+          <w:bCs/>
+          <w:lang w:val="es-EC"/>
+        </w:rPr>
+        <w:t xml:space="preserve">sto ahorra tiempo de ejecución en la nube y permite al desarrollador corregir errores básicos inmediatamente sin esperar al </w:t>
+      </w:r>
+      <w:proofErr w:type="spellStart"/>
+      <w:r>
+        <w:rPr>
+          <w:rFonts w:ascii="Arial Narrow" w:hAnsi="Arial Narrow"/>
+          <w:bCs/>
+          <w:lang w:val="es-EC"/>
+        </w:rPr>
+        <w:t>feedback</w:t>
+      </w:r>
+      <w:proofErr w:type="spellEnd"/>
+      <w:r>
+        <w:rPr>
+          <w:rFonts w:ascii="Arial Narrow" w:hAnsi="Arial Narrow"/>
+          <w:bCs/>
+          <w:lang w:val="es-EC"/>
+        </w:rPr>
+        <w:t xml:space="preserve"> de GitHub </w:t>
+      </w:r>
+      <w:proofErr w:type="spellStart"/>
+      <w:r>
+        <w:rPr>
+          <w:rFonts w:ascii="Arial Narrow" w:hAnsi="Arial Narrow"/>
+          <w:bCs/>
+          <w:lang w:val="es-EC"/>
+        </w:rPr>
+        <w:t>Actions</w:t>
+      </w:r>
+      <w:proofErr w:type="spellEnd"/>
+      <w:r>
+        <w:rPr>
+          <w:rFonts w:ascii="Arial Narrow" w:hAnsi="Arial Narrow"/>
+          <w:bCs/>
+          <w:lang w:val="es-EC"/>
+        </w:rPr>
+        <w:t>.</w:t>
+      </w:r>
+    </w:p>
+    <w:p>
+      <w:pPr>
+        <w:pStyle w:val="Prrafodelista"/>
+        <w:numPr>
+          <w:ilvl w:val="0"/>
+          <w:numId w:val="4"/>
+        </w:numPr>
+        <w:spacing w:after="0" w:line="240" w:lineRule="auto"/>
+        <w:jc w:val="both"/>
+        <w:rPr>
+          <w:rFonts w:ascii="Arial Narrow" w:hAnsi="Arial Narrow"/>
+          <w:bCs/>
+          <w:lang w:val="es-EC"/>
+        </w:rPr>
+      </w:pPr>
+      <w:r>
+        <w:rPr>
+          <w:rFonts w:ascii="Arial Narrow" w:hAnsi="Arial Narrow"/>
+          <w:bCs/>
+          <w:lang w:val="es-EC"/>
+        </w:rPr>
+        <w:t xml:space="preserve">Para entornos profesionales, se sugiere configurar reglas de protección en la rama </w:t>
+      </w:r>
+      <w:proofErr w:type="spellStart"/>
+      <w:r>
+        <w:rPr>
+          <w:rFonts w:ascii="Arial Narrow" w:hAnsi="Arial Narrow"/>
+          <w:bCs/>
+          <w:lang w:val="es-EC"/>
+        </w:rPr>
+        <w:t>main</w:t>
+      </w:r>
+      <w:proofErr w:type="spellEnd"/>
+      <w:r>
+        <w:rPr>
+          <w:rFonts w:ascii="Arial Narrow" w:hAnsi="Arial Narrow"/>
+          <w:bCs/>
+          <w:lang w:val="es-EC"/>
+        </w:rPr>
+        <w:t xml:space="preserve"> en GitHub, impidiendo que se pueda hacer </w:t>
+      </w:r>
+      <w:proofErr w:type="spellStart"/>
+      <w:r>
+        <w:rPr>
+          <w:rFonts w:ascii="Arial Narrow" w:hAnsi="Arial Narrow"/>
+          <w:bCs/>
+          <w:lang w:val="es-EC"/>
+        </w:rPr>
+        <w:t>merge</w:t>
+      </w:r>
+      <w:proofErr w:type="spellEnd"/>
+      <w:r>
+        <w:rPr>
+          <w:rFonts w:ascii="Arial Narrow" w:hAnsi="Arial Narrow"/>
+          <w:bCs/>
+          <w:lang w:val="es-EC"/>
+        </w:rPr>
+        <w:t xml:space="preserve"> de código si el </w:t>
+      </w:r>
+      <w:proofErr w:type="spellStart"/>
+      <w:r>
+        <w:rPr>
+          <w:rFonts w:ascii="Arial Narrow" w:hAnsi="Arial Narrow"/>
+          <w:bCs/>
+          <w:lang w:val="es-EC"/>
+        </w:rPr>
+        <w:t>workflow</w:t>
+      </w:r>
+      <w:proofErr w:type="spellEnd"/>
+      <w:r>
+        <w:rPr>
+          <w:rFonts w:ascii="Arial Narrow" w:hAnsi="Arial Narrow"/>
+          <w:bCs/>
+          <w:lang w:val="es-EC"/>
+        </w:rPr>
+        <w:t xml:space="preserve"> de CI ha fallado, garantizando así que la rama principal siempre sea estable.</w:t>
       </w:r>
     </w:p>
     <w:p>
@@ -4914,7 +8908,7 @@
           <w:lang w:val="es-EC"/>
         </w:rPr>
       </w:pPr>
-      <w:bookmarkStart w:id="19" w:name="_Toc219369630"/>
+      <w:bookmarkStart w:id="23" w:name="_Toc220478296"/>
       <w:r>
         <w:rPr>
           <w:rStyle w:val="TtuloFCar"/>
@@ -4923,7 +8917,7 @@
         </w:rPr>
         <w:t>BIBLIOGRAFÍA</w:t>
       </w:r>
-      <w:bookmarkEnd w:id="19"/>
+      <w:bookmarkEnd w:id="23"/>
       <w:r>
         <w:rPr>
           <w:rFonts w:ascii="Arial Narrow" w:hAnsi="Arial Narrow"/>
@@ -4957,89 +8951,49 @@
       <w:pPr>
         <w:ind w:left="1276" w:hanging="567"/>
         <w:jc w:val="both"/>
-        <w:rPr>
-          <w:rFonts w:ascii="Arial Narrow" w:hAnsi="Arial Narrow"/>
-        </w:rPr>
-      </w:pPr>
-      <w:r>
         <w:rPr>
           <w:rFonts w:ascii="Arial Narrow" w:hAnsi="Arial Narrow"/>
           <w:b/>
           <w:bCs/>
         </w:rPr>
-        <w:t>Grafana Labs.</w:t>
-      </w:r>
-      <w:r>
-        <w:rPr>
-          <w:rFonts w:ascii="Arial Narrow" w:hAnsi="Arial Narrow"/>
-        </w:rPr>
-        <w:t xml:space="preserve"> (2025). k6 Documentation: Load Testing for Engineering Teams. </w:t>
-      </w:r>
-      <w:r>
-        <w:rPr>
-          <w:rFonts w:ascii="Arial Narrow" w:hAnsi="Arial Narrow"/>
-        </w:rPr>
-        <w:t>Recuperado de https://k6.io/docs/</w:t>
-      </w:r>
-    </w:p>
-    <w:p>
-      <w:pPr>
-        <w:ind w:left="1276" w:hanging="567"/>
-        <w:jc w:val="both"/>
-        <w:rPr>
-          <w:rFonts w:ascii="Arial Narrow" w:hAnsi="Arial Narrow"/>
-        </w:rPr>
-      </w:pPr>
+      </w:pPr>
+      <w:proofErr w:type="spellStart"/>
       <w:r>
         <w:rPr>
           <w:rFonts w:ascii="Arial Narrow" w:hAnsi="Arial Narrow"/>
           <w:b/>
           <w:bCs/>
         </w:rPr>
-        <w:t xml:space="preserve">ExpressJS. </w:t>
-      </w:r>
-      <w:r>
-        <w:rPr>
-          <w:rFonts w:ascii="Arial Narrow" w:hAnsi="Arial Narrow"/>
-        </w:rPr>
-        <w:t xml:space="preserve">(2025). </w:t>
-      </w:r>
-      <w:r>
-        <w:rPr>
-          <w:rFonts w:ascii="Arial Narrow" w:hAnsi="Arial Narrow"/>
-        </w:rPr>
-        <w:t>Express - Fast, unopinionated, minimalist web framework for Node.js. Recuperado de https://expressjs.com/</w:t>
-      </w:r>
-    </w:p>
-    <w:p>
-      <w:pPr>
-        <w:ind w:left="1276" w:hanging="567"/>
-        <w:jc w:val="both"/>
-        <w:rPr>
-          <w:rFonts w:ascii="Arial Narrow" w:hAnsi="Arial Narrow"/>
-          <w:lang w:val="es-EC"/>
-        </w:rPr>
-      </w:pPr>
+        <w:t>ExpressJS</w:t>
+      </w:r>
+      <w:proofErr w:type="spellEnd"/>
       <w:r>
         <w:rPr>
           <w:rFonts w:ascii="Arial Narrow" w:hAnsi="Arial Narrow"/>
           <w:b/>
           <w:bCs/>
         </w:rPr>
-        <w:t>Pressman</w:t>
-      </w:r>
-      <w:r>
-        <w:rPr>
-          <w:rFonts w:ascii="Arial Narrow" w:hAnsi="Arial Narrow"/>
-        </w:rPr>
-        <w:t xml:space="preserve">, R. S., &amp; Maxim, B. R. (2020). </w:t>
-      </w:r>
-      <w:r>
-        <w:rPr>
-          <w:rFonts w:ascii="Arial Narrow" w:hAnsi="Arial Narrow"/>
-          <w:lang w:val="es-EC"/>
-        </w:rPr>
-        <w:t>Ingeniería de software: Un enfoque práctico (9na ed.). McGraw-Hill Interamericana. (Capítulo sobre pruebas de software y rendimiento).</w:t>
+        <w:t xml:space="preserve">. </w:t>
+      </w:r>
+      <w:r>
+        <w:rPr>
+          <w:rFonts w:ascii="Arial Narrow" w:hAnsi="Arial Narrow"/>
+        </w:rPr>
+        <w:t xml:space="preserve">(2025). Express - Fast, unopinionated, minimalist web framework for Node.js. </w:t>
+      </w:r>
+      <w:proofErr w:type="spellStart"/>
+      <w:r>
+        <w:rPr>
+          <w:rFonts w:ascii="Arial Narrow" w:hAnsi="Arial Narrow"/>
+        </w:rPr>
+        <w:t>Recuperado</w:t>
+      </w:r>
+      <w:proofErr w:type="spellEnd"/>
+      <w:r>
+        <w:rPr>
+          <w:rFonts w:ascii="Arial Narrow" w:hAnsi="Arial Narrow"/>
+        </w:rPr>
+        <w:t xml:space="preserve"> de https://expressjs.com/ </w:t>
       </w:r>
     </w:p>
     <w:p>
@@ -5048,13 +9002,79 @@
         <w:jc w:val="both"/>
         <w:rPr>
           <w:rFonts w:ascii="Arial Narrow" w:hAnsi="Arial Narrow"/>
-          <w:lang w:val="es-EC"/>
-        </w:rPr>
-      </w:pPr>
+          <w:b/>
+          <w:bCs/>
+        </w:rPr>
+      </w:pPr>
+      <w:r>
+        <w:rPr>
+          <w:rFonts w:ascii="Arial Narrow" w:hAnsi="Arial Narrow"/>
+          <w:b/>
+          <w:bCs/>
+        </w:rPr>
+        <w:t>GitHub Docs</w:t>
+      </w:r>
+      <w:r>
+        <w:rPr>
+          <w:rFonts w:ascii="Arial Narrow" w:hAnsi="Arial Narrow"/>
+        </w:rPr>
+        <w:t xml:space="preserve">. (2025). GitHub Actions Documentation. </w:t>
+      </w:r>
+      <w:proofErr w:type="spellStart"/>
+      <w:r>
+        <w:rPr>
+          <w:rFonts w:ascii="Arial Narrow" w:hAnsi="Arial Narrow"/>
+        </w:rPr>
+        <w:t>Recuperado</w:t>
+      </w:r>
+      <w:proofErr w:type="spellEnd"/>
+      <w:r>
+        <w:rPr>
+          <w:rFonts w:ascii="Arial Narrow" w:hAnsi="Arial Narrow"/>
+        </w:rPr>
+        <w:t xml:space="preserve"> de https://docs.github.com/es/actions</w:t>
+      </w:r>
+    </w:p>
+    <w:p>
+      <w:pPr>
+        <w:ind w:left="1276" w:hanging="567"/>
+        <w:jc w:val="both"/>
+        <w:rPr>
+          <w:rFonts w:ascii="Arial Narrow" w:hAnsi="Arial Narrow"/>
+        </w:rPr>
+      </w:pPr>
+      <w:r>
+        <w:rPr>
+          <w:rFonts w:ascii="Arial Narrow" w:hAnsi="Arial Narrow"/>
+          <w:b/>
+          <w:bCs/>
+        </w:rPr>
+        <w:t xml:space="preserve">Jestjs.io. </w:t>
+      </w:r>
+      <w:r>
+        <w:rPr>
+          <w:rFonts w:ascii="Arial Narrow" w:hAnsi="Arial Narrow"/>
+        </w:rPr>
+        <w:t xml:space="preserve">(2025). Jest · Delightful JavaScript Testing. </w:t>
+      </w:r>
+      <w:proofErr w:type="spellStart"/>
+      <w:r>
+        <w:rPr>
+          <w:rFonts w:ascii="Arial Narrow" w:hAnsi="Arial Narrow"/>
+        </w:rPr>
+        <w:t>Recuperado</w:t>
+      </w:r>
+      <w:proofErr w:type="spellEnd"/>
+      <w:r>
+        <w:rPr>
+          <w:rFonts w:ascii="Arial Narrow" w:hAnsi="Arial Narrow"/>
+        </w:rPr>
+        <w:t xml:space="preserve"> de https://jestjs.io/</w:t>
+      </w:r>
     </w:p>
     <w:sectPr>
-      <w:headerReference w:type="default" r:id="rId12"/>
-      <w:footerReference w:type="default" r:id="rId13"/>
+      <w:headerReference w:type="default" r:id="rId31"/>
+      <w:footerReference w:type="default" r:id="rId32"/>
       <w:pgSz w:w="11906" w:h="16838"/>
       <w:pgMar w:top="1418" w:right="707" w:bottom="964" w:left="1134" w:header="709" w:footer="709" w:gutter="0"/>
       <w:cols w:space="708"/>
@@ -5177,7 +9197,27 @@
         <w:szCs w:val="14"/>
         <w:lang w:val="pt-BR"/>
       </w:rPr>
-      <w:t>Código de proceso: GDOC-ATAD-9-4-1</w:t>
+      <w:t xml:space="preserve">Código de </w:t>
+    </w:r>
+    <w:proofErr w:type="spellStart"/>
+    <w:r>
+      <w:rPr>
+        <w:rFonts w:ascii="Arial Narrow" w:hAnsi="Arial Narrow"/>
+        <w:sz w:val="14"/>
+        <w:szCs w:val="14"/>
+        <w:lang w:val="pt-BR"/>
+      </w:rPr>
+      <w:t>proceso</w:t>
+    </w:r>
+    <w:proofErr w:type="spellEnd"/>
+    <w:r>
+      <w:rPr>
+        <w:rFonts w:ascii="Arial Narrow" w:hAnsi="Arial Narrow"/>
+        <w:sz w:val="14"/>
+        <w:szCs w:val="14"/>
+        <w:lang w:val="pt-BR"/>
+      </w:rPr>
+      <w:t>: GDOC-ATAD-9-4-1</w:t>
     </w:r>
   </w:p>
   <w:p>
@@ -7240,6 +11280,155 @@
     </w:lvl>
   </w:abstractNum>
   <w:abstractNum w:abstractNumId="17" w15:restartNumberingAfterBreak="0">
+    <w:nsid w:val="4F9A0158"/>
+    <w:multiLevelType w:val="multilevel"/>
+    <w:tmpl w:val="96FE1356"/>
+    <w:lvl w:ilvl="0">
+      <w:start w:val="1"/>
+      <w:numFmt w:val="bullet"/>
+      <w:lvlText w:val=""/>
+      <w:lvlJc w:val="left"/>
+      <w:pPr>
+        <w:tabs>
+          <w:tab w:val="num" w:pos="720"/>
+        </w:tabs>
+        <w:ind w:left="720" w:hanging="360"/>
+      </w:pPr>
+      <w:rPr>
+        <w:rFonts w:ascii="Symbol" w:hAnsi="Symbol" w:hint="default"/>
+        <w:sz w:val="20"/>
+      </w:rPr>
+    </w:lvl>
+    <w:lvl w:ilvl="1" w:tentative="1">
+      <w:start w:val="1"/>
+      <w:numFmt w:val="bullet"/>
+      <w:lvlText w:val="o"/>
+      <w:lvlJc w:val="left"/>
+      <w:pPr>
+        <w:tabs>
+          <w:tab w:val="num" w:pos="1440"/>
+        </w:tabs>
+        <w:ind w:left="1440" w:hanging="360"/>
+      </w:pPr>
+      <w:rPr>
+        <w:rFonts w:ascii="Courier New" w:hAnsi="Courier New" w:hint="default"/>
+        <w:sz w:val="20"/>
+      </w:rPr>
+    </w:lvl>
+    <w:lvl w:ilvl="2" w:tentative="1">
+      <w:start w:val="1"/>
+      <w:numFmt w:val="bullet"/>
+      <w:lvlText w:val=""/>
+      <w:lvlJc w:val="left"/>
+      <w:pPr>
+        <w:tabs>
+          <w:tab w:val="num" w:pos="2160"/>
+        </w:tabs>
+        <w:ind w:left="2160" w:hanging="360"/>
+      </w:pPr>
+      <w:rPr>
+        <w:rFonts w:ascii="Wingdings" w:hAnsi="Wingdings" w:hint="default"/>
+        <w:sz w:val="20"/>
+      </w:rPr>
+    </w:lvl>
+    <w:lvl w:ilvl="3" w:tentative="1">
+      <w:start w:val="1"/>
+      <w:numFmt w:val="bullet"/>
+      <w:lvlText w:val=""/>
+      <w:lvlJc w:val="left"/>
+      <w:pPr>
+        <w:tabs>
+          <w:tab w:val="num" w:pos="2880"/>
+        </w:tabs>
+        <w:ind w:left="2880" w:hanging="360"/>
+      </w:pPr>
+      <w:rPr>
+        <w:rFonts w:ascii="Wingdings" w:hAnsi="Wingdings" w:hint="default"/>
+        <w:sz w:val="20"/>
+      </w:rPr>
+    </w:lvl>
+    <w:lvl w:ilvl="4" w:tentative="1">
+      <w:start w:val="1"/>
+      <w:numFmt w:val="bullet"/>
+      <w:lvlText w:val=""/>
+      <w:lvlJc w:val="left"/>
+      <w:pPr>
+        <w:tabs>
+          <w:tab w:val="num" w:pos="3600"/>
+        </w:tabs>
+        <w:ind w:left="3600" w:hanging="360"/>
+      </w:pPr>
+      <w:rPr>
+        <w:rFonts w:ascii="Wingdings" w:hAnsi="Wingdings" w:hint="default"/>
+        <w:sz w:val="20"/>
+      </w:rPr>
+    </w:lvl>
+    <w:lvl w:ilvl="5" w:tentative="1">
+      <w:start w:val="1"/>
+      <w:numFmt w:val="bullet"/>
+      <w:lvlText w:val=""/>
+      <w:lvlJc w:val="left"/>
+      <w:pPr>
+        <w:tabs>
+          <w:tab w:val="num" w:pos="4320"/>
+        </w:tabs>
+        <w:ind w:left="4320" w:hanging="360"/>
+      </w:pPr>
+      <w:rPr>
+        <w:rFonts w:ascii="Wingdings" w:hAnsi="Wingdings" w:hint="default"/>
+        <w:sz w:val="20"/>
+      </w:rPr>
+    </w:lvl>
+    <w:lvl w:ilvl="6" w:tentative="1">
+      <w:start w:val="1"/>
+      <w:numFmt w:val="bullet"/>
+      <w:lvlText w:val=""/>
+      <w:lvlJc w:val="left"/>
+      <w:pPr>
+        <w:tabs>
+          <w:tab w:val="num" w:pos="5040"/>
+        </w:tabs>
+        <w:ind w:left="5040" w:hanging="360"/>
+      </w:pPr>
+      <w:rPr>
+        <w:rFonts w:ascii="Wingdings" w:hAnsi="Wingdings" w:hint="default"/>
+        <w:sz w:val="20"/>
+      </w:rPr>
+    </w:lvl>
+    <w:lvl w:ilvl="7" w:tentative="1">
+      <w:start w:val="1"/>
+      <w:numFmt w:val="bullet"/>
+      <w:lvlText w:val=""/>
+      <w:lvlJc w:val="left"/>
+      <w:pPr>
+        <w:tabs>
+          <w:tab w:val="num" w:pos="5760"/>
+        </w:tabs>
+        <w:ind w:left="5760" w:hanging="360"/>
+      </w:pPr>
+      <w:rPr>
+        <w:rFonts w:ascii="Wingdings" w:hAnsi="Wingdings" w:hint="default"/>
+        <w:sz w:val="20"/>
+      </w:rPr>
+    </w:lvl>
+    <w:lvl w:ilvl="8" w:tentative="1">
+      <w:start w:val="1"/>
+      <w:numFmt w:val="bullet"/>
+      <w:lvlText w:val=""/>
+      <w:lvlJc w:val="left"/>
+      <w:pPr>
+        <w:tabs>
+          <w:tab w:val="num" w:pos="6480"/>
+        </w:tabs>
+        <w:ind w:left="6480" w:hanging="360"/>
+      </w:pPr>
+      <w:rPr>
+        <w:rFonts w:ascii="Wingdings" w:hAnsi="Wingdings" w:hint="default"/>
+        <w:sz w:val="20"/>
+      </w:rPr>
+    </w:lvl>
+  </w:abstractNum>
+  <w:abstractNum w:abstractNumId="18" w15:restartNumberingAfterBreak="0">
     <w:nsid w:val="575474E1"/>
     <w:multiLevelType w:val="hybridMultilevel"/>
     <w:tmpl w:val="9F365828"/>
@@ -7329,7 +11518,7 @@
       </w:pPr>
     </w:lvl>
   </w:abstractNum>
-  <w:abstractNum w:abstractNumId="18" w15:restartNumberingAfterBreak="0">
+  <w:abstractNum w:abstractNumId="19" w15:restartNumberingAfterBreak="0">
     <w:nsid w:val="5AC34582"/>
     <w:multiLevelType w:val="hybridMultilevel"/>
     <w:tmpl w:val="703E7296"/>
@@ -7418,7 +11607,7 @@
       </w:pPr>
     </w:lvl>
   </w:abstractNum>
-  <w:abstractNum w:abstractNumId="19" w15:restartNumberingAfterBreak="0">
+  <w:abstractNum w:abstractNumId="20" w15:restartNumberingAfterBreak="0">
     <w:nsid w:val="62326097"/>
     <w:multiLevelType w:val="hybridMultilevel"/>
     <w:tmpl w:val="7DC6A214"/>
@@ -7510,7 +11699,7 @@
       </w:pPr>
     </w:lvl>
   </w:abstractNum>
-  <w:abstractNum w:abstractNumId="20" w15:restartNumberingAfterBreak="0">
+  <w:abstractNum w:abstractNumId="21" w15:restartNumberingAfterBreak="0">
     <w:nsid w:val="685F445A"/>
     <w:multiLevelType w:val="hybridMultilevel"/>
     <w:tmpl w:val="35D24C2E"/>
@@ -7623,7 +11812,269 @@
       </w:rPr>
     </w:lvl>
   </w:abstractNum>
-  <w:abstractNum w:abstractNumId="21" w15:restartNumberingAfterBreak="0">
+  <w:abstractNum w:abstractNumId="22" w15:restartNumberingAfterBreak="0">
+    <w:nsid w:val="692753AC"/>
+    <w:multiLevelType w:val="multilevel"/>
+    <w:tmpl w:val="8A460E1E"/>
+    <w:lvl w:ilvl="0">
+      <w:start w:val="1"/>
+      <w:numFmt w:val="decimal"/>
+      <w:lvlText w:val="%1."/>
+      <w:lvlJc w:val="left"/>
+      <w:pPr>
+        <w:tabs>
+          <w:tab w:val="num" w:pos="720"/>
+        </w:tabs>
+        <w:ind w:left="720" w:hanging="360"/>
+      </w:pPr>
+    </w:lvl>
+    <w:lvl w:ilvl="1" w:tentative="1">
+      <w:start w:val="1"/>
+      <w:numFmt w:val="decimal"/>
+      <w:lvlText w:val="%2."/>
+      <w:lvlJc w:val="left"/>
+      <w:pPr>
+        <w:tabs>
+          <w:tab w:val="num" w:pos="1440"/>
+        </w:tabs>
+        <w:ind w:left="1440" w:hanging="360"/>
+      </w:pPr>
+    </w:lvl>
+    <w:lvl w:ilvl="2" w:tentative="1">
+      <w:start w:val="1"/>
+      <w:numFmt w:val="decimal"/>
+      <w:lvlText w:val="%3."/>
+      <w:lvlJc w:val="left"/>
+      <w:pPr>
+        <w:tabs>
+          <w:tab w:val="num" w:pos="2160"/>
+        </w:tabs>
+        <w:ind w:left="2160" w:hanging="360"/>
+      </w:pPr>
+    </w:lvl>
+    <w:lvl w:ilvl="3" w:tentative="1">
+      <w:start w:val="1"/>
+      <w:numFmt w:val="decimal"/>
+      <w:lvlText w:val="%4."/>
+      <w:lvlJc w:val="left"/>
+      <w:pPr>
+        <w:tabs>
+          <w:tab w:val="num" w:pos="2880"/>
+        </w:tabs>
+        <w:ind w:left="2880" w:hanging="360"/>
+      </w:pPr>
+    </w:lvl>
+    <w:lvl w:ilvl="4" w:tentative="1">
+      <w:start w:val="1"/>
+      <w:numFmt w:val="decimal"/>
+      <w:lvlText w:val="%5."/>
+      <w:lvlJc w:val="left"/>
+      <w:pPr>
+        <w:tabs>
+          <w:tab w:val="num" w:pos="3600"/>
+        </w:tabs>
+        <w:ind w:left="3600" w:hanging="360"/>
+      </w:pPr>
+    </w:lvl>
+    <w:lvl w:ilvl="5" w:tentative="1">
+      <w:start w:val="1"/>
+      <w:numFmt w:val="decimal"/>
+      <w:lvlText w:val="%6."/>
+      <w:lvlJc w:val="left"/>
+      <w:pPr>
+        <w:tabs>
+          <w:tab w:val="num" w:pos="4320"/>
+        </w:tabs>
+        <w:ind w:left="4320" w:hanging="360"/>
+      </w:pPr>
+    </w:lvl>
+    <w:lvl w:ilvl="6" w:tentative="1">
+      <w:start w:val="1"/>
+      <w:numFmt w:val="decimal"/>
+      <w:lvlText w:val="%7."/>
+      <w:lvlJc w:val="left"/>
+      <w:pPr>
+        <w:tabs>
+          <w:tab w:val="num" w:pos="5040"/>
+        </w:tabs>
+        <w:ind w:left="5040" w:hanging="360"/>
+      </w:pPr>
+    </w:lvl>
+    <w:lvl w:ilvl="7" w:tentative="1">
+      <w:start w:val="1"/>
+      <w:numFmt w:val="decimal"/>
+      <w:lvlText w:val="%8."/>
+      <w:lvlJc w:val="left"/>
+      <w:pPr>
+        <w:tabs>
+          <w:tab w:val="num" w:pos="5760"/>
+        </w:tabs>
+        <w:ind w:left="5760" w:hanging="360"/>
+      </w:pPr>
+    </w:lvl>
+    <w:lvl w:ilvl="8" w:tentative="1">
+      <w:start w:val="1"/>
+      <w:numFmt w:val="decimal"/>
+      <w:lvlText w:val="%9."/>
+      <w:lvlJc w:val="left"/>
+      <w:pPr>
+        <w:tabs>
+          <w:tab w:val="num" w:pos="6480"/>
+        </w:tabs>
+        <w:ind w:left="6480" w:hanging="360"/>
+      </w:pPr>
+    </w:lvl>
+  </w:abstractNum>
+  <w:abstractNum w:abstractNumId="23" w15:restartNumberingAfterBreak="0">
+    <w:nsid w:val="6C9C7D5E"/>
+    <w:multiLevelType w:val="multilevel"/>
+    <w:tmpl w:val="A3601A80"/>
+    <w:lvl w:ilvl="0">
+      <w:start w:val="1"/>
+      <w:numFmt w:val="bullet"/>
+      <w:lvlText w:val=""/>
+      <w:lvlJc w:val="left"/>
+      <w:pPr>
+        <w:tabs>
+          <w:tab w:val="num" w:pos="720"/>
+        </w:tabs>
+        <w:ind w:left="720" w:hanging="360"/>
+      </w:pPr>
+      <w:rPr>
+        <w:rFonts w:ascii="Symbol" w:hAnsi="Symbol" w:hint="default"/>
+        <w:sz w:val="20"/>
+      </w:rPr>
+    </w:lvl>
+    <w:lvl w:ilvl="1" w:tentative="1">
+      <w:start w:val="1"/>
+      <w:numFmt w:val="bullet"/>
+      <w:lvlText w:val="o"/>
+      <w:lvlJc w:val="left"/>
+      <w:pPr>
+        <w:tabs>
+          <w:tab w:val="num" w:pos="1440"/>
+        </w:tabs>
+        <w:ind w:left="1440" w:hanging="360"/>
+      </w:pPr>
+      <w:rPr>
+        <w:rFonts w:ascii="Courier New" w:hAnsi="Courier New" w:hint="default"/>
+        <w:sz w:val="20"/>
+      </w:rPr>
+    </w:lvl>
+    <w:lvl w:ilvl="2" w:tentative="1">
+      <w:start w:val="1"/>
+      <w:numFmt w:val="bullet"/>
+      <w:lvlText w:val=""/>
+      <w:lvlJc w:val="left"/>
+      <w:pPr>
+        <w:tabs>
+          <w:tab w:val="num" w:pos="2160"/>
+        </w:tabs>
+        <w:ind w:left="2160" w:hanging="360"/>
+      </w:pPr>
+      <w:rPr>
+        <w:rFonts w:ascii="Wingdings" w:hAnsi="Wingdings" w:hint="default"/>
+        <w:sz w:val="20"/>
+      </w:rPr>
+    </w:lvl>
+    <w:lvl w:ilvl="3" w:tentative="1">
+      <w:start w:val="1"/>
+      <w:numFmt w:val="bullet"/>
+      <w:lvlText w:val=""/>
+      <w:lvlJc w:val="left"/>
+      <w:pPr>
+        <w:tabs>
+          <w:tab w:val="num" w:pos="2880"/>
+        </w:tabs>
+        <w:ind w:left="2880" w:hanging="360"/>
+      </w:pPr>
+      <w:rPr>
+        <w:rFonts w:ascii="Wingdings" w:hAnsi="Wingdings" w:hint="default"/>
+        <w:sz w:val="20"/>
+      </w:rPr>
+    </w:lvl>
+    <w:lvl w:ilvl="4" w:tentative="1">
+      <w:start w:val="1"/>
+      <w:numFmt w:val="bullet"/>
+      <w:lvlText w:val=""/>
+      <w:lvlJc w:val="left"/>
+      <w:pPr>
+        <w:tabs>
+          <w:tab w:val="num" w:pos="3600"/>
+        </w:tabs>
+        <w:ind w:left="3600" w:hanging="360"/>
+      </w:pPr>
+      <w:rPr>
+        <w:rFonts w:ascii="Wingdings" w:hAnsi="Wingdings" w:hint="default"/>
+        <w:sz w:val="20"/>
+      </w:rPr>
+    </w:lvl>
+    <w:lvl w:ilvl="5" w:tentative="1">
+      <w:start w:val="1"/>
+      <w:numFmt w:val="bullet"/>
+      <w:lvlText w:val=""/>
+      <w:lvlJc w:val="left"/>
+      <w:pPr>
+        <w:tabs>
+          <w:tab w:val="num" w:pos="4320"/>
+        </w:tabs>
+        <w:ind w:left="4320" w:hanging="360"/>
+      </w:pPr>
+      <w:rPr>
+        <w:rFonts w:ascii="Wingdings" w:hAnsi="Wingdings" w:hint="default"/>
+        <w:sz w:val="20"/>
+      </w:rPr>
+    </w:lvl>
+    <w:lvl w:ilvl="6" w:tentative="1">
+      <w:start w:val="1"/>
+      <w:numFmt w:val="bullet"/>
+      <w:lvlText w:val=""/>
+      <w:lvlJc w:val="left"/>
+      <w:pPr>
+        <w:tabs>
+          <w:tab w:val="num" w:pos="5040"/>
+        </w:tabs>
+        <w:ind w:left="5040" w:hanging="360"/>
+      </w:pPr>
+      <w:rPr>
+        <w:rFonts w:ascii="Wingdings" w:hAnsi="Wingdings" w:hint="default"/>
+        <w:sz w:val="20"/>
+      </w:rPr>
+    </w:lvl>
+    <w:lvl w:ilvl="7" w:tentative="1">
+      <w:start w:val="1"/>
+      <w:numFmt w:val="bullet"/>
+      <w:lvlText w:val=""/>
+      <w:lvlJc w:val="left"/>
+      <w:pPr>
+        <w:tabs>
+          <w:tab w:val="num" w:pos="5760"/>
+        </w:tabs>
+        <w:ind w:left="5760" w:hanging="360"/>
+      </w:pPr>
+      <w:rPr>
+        <w:rFonts w:ascii="Wingdings" w:hAnsi="Wingdings" w:hint="default"/>
+        <w:sz w:val="20"/>
+      </w:rPr>
+    </w:lvl>
+    <w:lvl w:ilvl="8" w:tentative="1">
+      <w:start w:val="1"/>
+      <w:numFmt w:val="bullet"/>
+      <w:lvlText w:val=""/>
+      <w:lvlJc w:val="left"/>
+      <w:pPr>
+        <w:tabs>
+          <w:tab w:val="num" w:pos="6480"/>
+        </w:tabs>
+        <w:ind w:left="6480" w:hanging="360"/>
+      </w:pPr>
+      <w:rPr>
+        <w:rFonts w:ascii="Wingdings" w:hAnsi="Wingdings" w:hint="default"/>
+        <w:sz w:val="20"/>
+      </w:rPr>
+    </w:lvl>
+  </w:abstractNum>
+  <w:abstractNum w:abstractNumId="24" w15:restartNumberingAfterBreak="0">
     <w:nsid w:val="70425505"/>
     <w:multiLevelType w:val="hybridMultilevel"/>
     <w:tmpl w:val="F1C471A4"/>
@@ -7712,7 +12163,7 @@
       </w:pPr>
     </w:lvl>
   </w:abstractNum>
-  <w:abstractNum w:abstractNumId="22" w15:restartNumberingAfterBreak="0">
+  <w:abstractNum w:abstractNumId="25" w15:restartNumberingAfterBreak="0">
     <w:nsid w:val="721A2EF6"/>
     <w:multiLevelType w:val="hybridMultilevel"/>
     <w:tmpl w:val="F1C471A4"/>
@@ -7801,7 +12252,7 @@
       </w:pPr>
     </w:lvl>
   </w:abstractNum>
-  <w:abstractNum w:abstractNumId="23" w15:restartNumberingAfterBreak="0">
+  <w:abstractNum w:abstractNumId="26" w15:restartNumberingAfterBreak="0">
     <w:nsid w:val="79436127"/>
     <w:multiLevelType w:val="hybridMultilevel"/>
     <w:tmpl w:val="F1C471A4"/>
@@ -7890,7 +12341,7 @@
       </w:pPr>
     </w:lvl>
   </w:abstractNum>
-  <w:abstractNum w:abstractNumId="24" w15:restartNumberingAfterBreak="0">
+  <w:abstractNum w:abstractNumId="27" w15:restartNumberingAfterBreak="0">
     <w:nsid w:val="7ACA61CE"/>
     <w:multiLevelType w:val="hybridMultilevel"/>
     <w:tmpl w:val="01100C9A"/>
@@ -7992,13 +12443,13 @@
     <w:abstractNumId w:val="6"/>
   </w:num>
   <w:num w:numId="5" w16cid:durableId="1105465108">
-    <w:abstractNumId w:val="19"/>
+    <w:abstractNumId w:val="20"/>
   </w:num>
   <w:num w:numId="6" w16cid:durableId="2053187966">
-    <w:abstractNumId w:val="21"/>
+    <w:abstractNumId w:val="24"/>
   </w:num>
   <w:num w:numId="7" w16cid:durableId="262155662">
-    <w:abstractNumId w:val="18"/>
+    <w:abstractNumId w:val="19"/>
   </w:num>
   <w:num w:numId="8" w16cid:durableId="980160392">
     <w:abstractNumId w:val="1"/>
@@ -8007,19 +12458,19 @@
     <w:abstractNumId w:val="4"/>
   </w:num>
   <w:num w:numId="10" w16cid:durableId="1705866358">
-    <w:abstractNumId w:val="23"/>
+    <w:abstractNumId w:val="26"/>
   </w:num>
   <w:num w:numId="11" w16cid:durableId="2011982545">
     <w:abstractNumId w:val="5"/>
   </w:num>
   <w:num w:numId="12" w16cid:durableId="1782719341">
-    <w:abstractNumId w:val="17"/>
+    <w:abstractNumId w:val="18"/>
   </w:num>
   <w:num w:numId="13" w16cid:durableId="1755669027">
     <w:abstractNumId w:val="11"/>
   </w:num>
   <w:num w:numId="14" w16cid:durableId="102001215">
-    <w:abstractNumId w:val="24"/>
+    <w:abstractNumId w:val="27"/>
   </w:num>
   <w:num w:numId="15" w16cid:durableId="1628201516">
     <w:abstractNumId w:val="0"/>
@@ -8049,10 +12500,19 @@
     <w:abstractNumId w:val="10"/>
   </w:num>
   <w:num w:numId="24" w16cid:durableId="1611013898">
+    <w:abstractNumId w:val="25"/>
+  </w:num>
+  <w:num w:numId="25" w16cid:durableId="1140465955">
+    <w:abstractNumId w:val="21"/>
+  </w:num>
+  <w:num w:numId="26" w16cid:durableId="85999268">
+    <w:abstractNumId w:val="23"/>
+  </w:num>
+  <w:num w:numId="27" w16cid:durableId="1943226127">
     <w:abstractNumId w:val="22"/>
   </w:num>
-  <w:num w:numId="25" w16cid:durableId="1140465955">
-    <w:abstractNumId w:val="20"/>
+  <w:num w:numId="28" w16cid:durableId="387149882">
+    <w:abstractNumId w:val="17"/>
   </w:num>
   <w:numIdMacAtCleanup w:val="18"/>
 </w:numbering>
@@ -8555,7 +13015,6 @@
   <w:style w:type="character" w:default="1" w:styleId="Fuentedeprrafopredeter">
     <w:name w:val="Default Paragraph Font"/>
     <w:uiPriority w:val="1"/>
-    <w:semiHidden/>
     <w:unhideWhenUsed/>
   </w:style>
   <w:style w:type="table" w:default="1" w:styleId="Tablanormal">

--- a/Informe/Acuña_Marcelo_Laboratorio2.docx
+++ b/Informe/Acuña_Marcelo_Laboratorio2.docx
@@ -476,19 +476,8 @@
                 <w:szCs w:val="20"/>
                 <w:lang w:val="es-EC"/>
               </w:rPr>
-              <w:t xml:space="preserve">Ing. Luis Castillo, </w:t>
-            </w:r>
-            <w:proofErr w:type="spellStart"/>
-            <w:r>
-              <w:rPr>
-                <w:rFonts w:ascii="Arial Narrow" w:hAnsi="Arial Narrow" w:cs="Arial"/>
-                <w:sz w:val="20"/>
-                <w:szCs w:val="20"/>
-                <w:lang w:val="es-EC"/>
-              </w:rPr>
-              <w:t>Mgs</w:t>
-            </w:r>
-            <w:proofErr w:type="spellEnd"/>
+              <w:t>Ing. Luis Castillo, Mgs</w:t>
+            </w:r>
           </w:p>
         </w:tc>
         <w:tc>
@@ -834,7 +823,7 @@
             </w:rPr>
             <w:fldChar w:fldCharType="separate"/>
           </w:r>
-          <w:hyperlink w:anchor="_Toc220478273" w:history="1">
+          <w:hyperlink w:anchor="_Toc221180542" w:history="1">
             <w:r>
               <w:rPr>
                 <w:rStyle w:val="Hipervnculo"/>
@@ -861,7 +850,7 @@
                 <w:noProof/>
                 <w:webHidden/>
               </w:rPr>
-              <w:instrText xml:space="preserve"> PAGEREF _Toc220478273 \h </w:instrText>
+              <w:instrText xml:space="preserve"> PAGEREF _Toc221180542 \h </w:instrText>
             </w:r>
             <w:r>
               <w:rPr>
@@ -907,7 +896,7 @@
               <w14:ligatures w14:val="standardContextual"/>
             </w:rPr>
           </w:pPr>
-          <w:hyperlink w:anchor="_Toc220478274" w:history="1">
+          <w:hyperlink w:anchor="_Toc221180543" w:history="1">
             <w:r>
               <w:rPr>
                 <w:rStyle w:val="Hipervnculo"/>
@@ -951,7 +940,7 @@
                 <w:noProof/>
                 <w:webHidden/>
               </w:rPr>
-              <w:instrText xml:space="preserve"> PAGEREF _Toc220478274 \h </w:instrText>
+              <w:instrText xml:space="preserve"> PAGEREF _Toc221180543 \h </w:instrText>
             </w:r>
             <w:r>
               <w:rPr>
@@ -997,7 +986,7 @@
               <w14:ligatures w14:val="standardContextual"/>
             </w:rPr>
           </w:pPr>
-          <w:hyperlink w:anchor="_Toc220478275" w:history="1">
+          <w:hyperlink w:anchor="_Toc221180544" w:history="1">
             <w:r>
               <w:rPr>
                 <w:rStyle w:val="Hipervnculo"/>
@@ -1041,7 +1030,7 @@
                 <w:noProof/>
                 <w:webHidden/>
               </w:rPr>
-              <w:instrText xml:space="preserve"> PAGEREF _Toc220478275 \h </w:instrText>
+              <w:instrText xml:space="preserve"> PAGEREF _Toc221180544 \h </w:instrText>
             </w:r>
             <w:r>
               <w:rPr>
@@ -1087,7 +1076,7 @@
               <w14:ligatures w14:val="standardContextual"/>
             </w:rPr>
           </w:pPr>
-          <w:hyperlink w:anchor="_Toc220478276" w:history="1">
+          <w:hyperlink w:anchor="_Toc221180545" w:history="1">
             <w:r>
               <w:rPr>
                 <w:rStyle w:val="Hipervnculo"/>
@@ -1131,7 +1120,7 @@
                 <w:noProof/>
                 <w:webHidden/>
               </w:rPr>
-              <w:instrText xml:space="preserve"> PAGEREF _Toc220478276 \h </w:instrText>
+              <w:instrText xml:space="preserve"> PAGEREF _Toc221180545 \h </w:instrText>
             </w:r>
             <w:r>
               <w:rPr>
@@ -1177,7 +1166,7 @@
               <w14:ligatures w14:val="standardContextual"/>
             </w:rPr>
           </w:pPr>
-          <w:hyperlink w:anchor="_Toc220478277" w:history="1">
+          <w:hyperlink w:anchor="_Toc221180546" w:history="1">
             <w:r>
               <w:rPr>
                 <w:rStyle w:val="Hipervnculo"/>
@@ -1221,7 +1210,7 @@
                 <w:noProof/>
                 <w:webHidden/>
               </w:rPr>
-              <w:instrText xml:space="preserve"> PAGEREF _Toc220478277 \h </w:instrText>
+              <w:instrText xml:space="preserve"> PAGEREF _Toc221180546 \h </w:instrText>
             </w:r>
             <w:r>
               <w:rPr>
@@ -1267,7 +1256,7 @@
               <w14:ligatures w14:val="standardContextual"/>
             </w:rPr>
           </w:pPr>
-          <w:hyperlink w:anchor="_Toc220478278" w:history="1">
+          <w:hyperlink w:anchor="_Toc221180547" w:history="1">
             <w:r>
               <w:rPr>
                 <w:rStyle w:val="Hipervnculo"/>
@@ -1313,7 +1302,7 @@
                 <w:noProof/>
                 <w:webHidden/>
               </w:rPr>
-              <w:instrText xml:space="preserve"> PAGEREF _Toc220478278 \h </w:instrText>
+              <w:instrText xml:space="preserve"> PAGEREF _Toc221180547 \h </w:instrText>
             </w:r>
             <w:r>
               <w:rPr>
@@ -1358,7 +1347,7 @@
               <w14:ligatures w14:val="standardContextual"/>
             </w:rPr>
           </w:pPr>
-          <w:hyperlink w:anchor="_Toc220478279" w:history="1">
+          <w:hyperlink w:anchor="_Toc221180548" w:history="1">
             <w:r>
               <w:rPr>
                 <w:rStyle w:val="Hipervnculo"/>
@@ -1386,7 +1375,7 @@
                 <w:noProof/>
                 <w:webHidden/>
               </w:rPr>
-              <w:instrText xml:space="preserve"> PAGEREF _Toc220478279 \h </w:instrText>
+              <w:instrText xml:space="preserve"> PAGEREF _Toc221180548 \h </w:instrText>
             </w:r>
             <w:r>
               <w:rPr>
@@ -1431,7 +1420,7 @@
               <w14:ligatures w14:val="standardContextual"/>
             </w:rPr>
           </w:pPr>
-          <w:hyperlink w:anchor="_Toc220478280" w:history="1">
+          <w:hyperlink w:anchor="_Toc221180549" w:history="1">
             <w:r>
               <w:rPr>
                 <w:rStyle w:val="Hipervnculo"/>
@@ -1459,7 +1448,7 @@
                 <w:noProof/>
                 <w:webHidden/>
               </w:rPr>
-              <w:instrText xml:space="preserve"> PAGEREF _Toc220478280 \h </w:instrText>
+              <w:instrText xml:space="preserve"> PAGEREF _Toc221180549 \h </w:instrText>
             </w:r>
             <w:r>
               <w:rPr>
@@ -1504,7 +1493,7 @@
               <w14:ligatures w14:val="standardContextual"/>
             </w:rPr>
           </w:pPr>
-          <w:hyperlink w:anchor="_Toc220478281" w:history="1">
+          <w:hyperlink w:anchor="_Toc221180550" w:history="1">
             <w:r>
               <w:rPr>
                 <w:rStyle w:val="Hipervnculo"/>
@@ -1532,7 +1521,7 @@
                 <w:noProof/>
                 <w:webHidden/>
               </w:rPr>
-              <w:instrText xml:space="preserve"> PAGEREF _Toc220478281 \h </w:instrText>
+              <w:instrText xml:space="preserve"> PAGEREF _Toc221180550 \h </w:instrText>
             </w:r>
             <w:r>
               <w:rPr>
@@ -1577,7 +1566,7 @@
               <w14:ligatures w14:val="standardContextual"/>
             </w:rPr>
           </w:pPr>
-          <w:hyperlink w:anchor="_Toc220478282" w:history="1">
+          <w:hyperlink w:anchor="_Toc221180551" w:history="1">
             <w:r>
               <w:rPr>
                 <w:rStyle w:val="Hipervnculo"/>
@@ -1605,7 +1594,7 @@
                 <w:noProof/>
                 <w:webHidden/>
               </w:rPr>
-              <w:instrText xml:space="preserve"> PAGEREF _Toc220478282 \h </w:instrText>
+              <w:instrText xml:space="preserve"> PAGEREF _Toc221180551 \h </w:instrText>
             </w:r>
             <w:r>
               <w:rPr>
@@ -1650,7 +1639,7 @@
               <w14:ligatures w14:val="standardContextual"/>
             </w:rPr>
           </w:pPr>
-          <w:hyperlink w:anchor="_Toc220478283" w:history="1">
+          <w:hyperlink w:anchor="_Toc221180552" w:history="1">
             <w:r>
               <w:rPr>
                 <w:rStyle w:val="Hipervnculo"/>
@@ -1678,7 +1667,7 @@
                 <w:noProof/>
                 <w:webHidden/>
               </w:rPr>
-              <w:instrText xml:space="preserve"> PAGEREF _Toc220478283 \h </w:instrText>
+              <w:instrText xml:space="preserve"> PAGEREF _Toc221180552 \h </w:instrText>
             </w:r>
             <w:r>
               <w:rPr>
@@ -1723,7 +1712,7 @@
               <w14:ligatures w14:val="standardContextual"/>
             </w:rPr>
           </w:pPr>
-          <w:hyperlink w:anchor="_Toc220478284" w:history="1">
+          <w:hyperlink w:anchor="_Toc221180553" w:history="1">
             <w:r>
               <w:rPr>
                 <w:rStyle w:val="Hipervnculo"/>
@@ -1751,7 +1740,7 @@
                 <w:noProof/>
                 <w:webHidden/>
               </w:rPr>
-              <w:instrText xml:space="preserve"> PAGEREF _Toc220478284 \h </w:instrText>
+              <w:instrText xml:space="preserve"> PAGEREF _Toc221180553 \h </w:instrText>
             </w:r>
             <w:r>
               <w:rPr>
@@ -1796,7 +1785,7 @@
               <w14:ligatures w14:val="standardContextual"/>
             </w:rPr>
           </w:pPr>
-          <w:hyperlink w:anchor="_Toc220478285" w:history="1">
+          <w:hyperlink w:anchor="_Toc221180554" w:history="1">
             <w:r>
               <w:rPr>
                 <w:rStyle w:val="Hipervnculo"/>
@@ -1824,7 +1813,7 @@
                 <w:noProof/>
                 <w:webHidden/>
               </w:rPr>
-              <w:instrText xml:space="preserve"> PAGEREF _Toc220478285 \h </w:instrText>
+              <w:instrText xml:space="preserve"> PAGEREF _Toc221180554 \h </w:instrText>
             </w:r>
             <w:r>
               <w:rPr>
@@ -1869,7 +1858,7 @@
               <w14:ligatures w14:val="standardContextual"/>
             </w:rPr>
           </w:pPr>
-          <w:hyperlink w:anchor="_Toc220478286" w:history="1">
+          <w:hyperlink w:anchor="_Toc221180555" w:history="1">
             <w:r>
               <w:rPr>
                 <w:rStyle w:val="Hipervnculo"/>
@@ -1897,7 +1886,7 @@
                 <w:noProof/>
                 <w:webHidden/>
               </w:rPr>
-              <w:instrText xml:space="preserve"> PAGEREF _Toc220478286 \h </w:instrText>
+              <w:instrText xml:space="preserve"> PAGEREF _Toc221180555 \h </w:instrText>
             </w:r>
             <w:r>
               <w:rPr>
@@ -1942,7 +1931,7 @@
               <w14:ligatures w14:val="standardContextual"/>
             </w:rPr>
           </w:pPr>
-          <w:hyperlink w:anchor="_Toc220478287" w:history="1">
+          <w:hyperlink w:anchor="_Toc221180556" w:history="1">
             <w:r>
               <w:rPr>
                 <w:rStyle w:val="Hipervnculo"/>
@@ -1970,7 +1959,7 @@
                 <w:noProof/>
                 <w:webHidden/>
               </w:rPr>
-              <w:instrText xml:space="preserve"> PAGEREF _Toc220478287 \h </w:instrText>
+              <w:instrText xml:space="preserve"> PAGEREF _Toc221180556 \h </w:instrText>
             </w:r>
             <w:r>
               <w:rPr>
@@ -2015,7 +2004,7 @@
               <w14:ligatures w14:val="standardContextual"/>
             </w:rPr>
           </w:pPr>
-          <w:hyperlink w:anchor="_Toc220478288" w:history="1">
+          <w:hyperlink w:anchor="_Toc221180557" w:history="1">
             <w:r>
               <w:rPr>
                 <w:rStyle w:val="Hipervnculo"/>
@@ -2043,7 +2032,7 @@
                 <w:noProof/>
                 <w:webHidden/>
               </w:rPr>
-              <w:instrText xml:space="preserve"> PAGEREF _Toc220478288 \h </w:instrText>
+              <w:instrText xml:space="preserve"> PAGEREF _Toc221180557 \h </w:instrText>
             </w:r>
             <w:r>
               <w:rPr>
@@ -2088,7 +2077,7 @@
               <w14:ligatures w14:val="standardContextual"/>
             </w:rPr>
           </w:pPr>
-          <w:hyperlink w:anchor="_Toc220478289" w:history="1">
+          <w:hyperlink w:anchor="_Toc221180558" w:history="1">
             <w:r>
               <w:rPr>
                 <w:rStyle w:val="Hipervnculo"/>
@@ -2116,7 +2105,7 @@
                 <w:noProof/>
                 <w:webHidden/>
               </w:rPr>
-              <w:instrText xml:space="preserve"> PAGEREF _Toc220478289 \h </w:instrText>
+              <w:instrText xml:space="preserve"> PAGEREF _Toc221180558 \h </w:instrText>
             </w:r>
             <w:r>
               <w:rPr>
@@ -2161,7 +2150,7 @@
               <w14:ligatures w14:val="standardContextual"/>
             </w:rPr>
           </w:pPr>
-          <w:hyperlink w:anchor="_Toc220478290" w:history="1">
+          <w:hyperlink w:anchor="_Toc221180559" w:history="1">
             <w:r>
               <w:rPr>
                 <w:rStyle w:val="Hipervnculo"/>
@@ -2189,7 +2178,7 @@
                 <w:noProof/>
                 <w:webHidden/>
               </w:rPr>
-              <w:instrText xml:space="preserve"> PAGEREF _Toc220478290 \h </w:instrText>
+              <w:instrText xml:space="preserve"> PAGEREF _Toc221180559 \h </w:instrText>
             </w:r>
             <w:r>
               <w:rPr>
@@ -2234,7 +2223,7 @@
               <w14:ligatures w14:val="standardContextual"/>
             </w:rPr>
           </w:pPr>
-          <w:hyperlink w:anchor="_Toc220478291" w:history="1">
+          <w:hyperlink w:anchor="_Toc221180560" w:history="1">
             <w:r>
               <w:rPr>
                 <w:rStyle w:val="Hipervnculo"/>
@@ -2262,7 +2251,7 @@
                 <w:noProof/>
                 <w:webHidden/>
               </w:rPr>
-              <w:instrText xml:space="preserve"> PAGEREF _Toc220478291 \h </w:instrText>
+              <w:instrText xml:space="preserve"> PAGEREF _Toc221180560 \h </w:instrText>
             </w:r>
             <w:r>
               <w:rPr>
@@ -2307,7 +2296,7 @@
               <w14:ligatures w14:val="standardContextual"/>
             </w:rPr>
           </w:pPr>
-          <w:hyperlink w:anchor="_Toc220478292" w:history="1">
+          <w:hyperlink w:anchor="_Toc221180561" w:history="1">
             <w:r>
               <w:rPr>
                 <w:rStyle w:val="Hipervnculo"/>
@@ -2335,7 +2324,80 @@
                 <w:noProof/>
                 <w:webHidden/>
               </w:rPr>
-              <w:instrText xml:space="preserve"> PAGEREF _Toc220478292 \h </w:instrText>
+              <w:instrText xml:space="preserve"> PAGEREF _Toc221180561 \h </w:instrText>
+            </w:r>
+            <w:r>
+              <w:rPr>
+                <w:noProof/>
+                <w:webHidden/>
+              </w:rPr>
+            </w:r>
+            <w:r>
+              <w:rPr>
+                <w:noProof/>
+                <w:webHidden/>
+              </w:rPr>
+              <w:fldChar w:fldCharType="separate"/>
+            </w:r>
+            <w:r>
+              <w:rPr>
+                <w:noProof/>
+                <w:webHidden/>
+              </w:rPr>
+              <w:t>10</w:t>
+            </w:r>
+            <w:r>
+              <w:rPr>
+                <w:noProof/>
+                <w:webHidden/>
+              </w:rPr>
+              <w:fldChar w:fldCharType="end"/>
+            </w:r>
+          </w:hyperlink>
+        </w:p>
+        <w:p>
+          <w:pPr>
+            <w:pStyle w:val="TDC2"/>
+            <w:tabs>
+              <w:tab w:val="right" w:leader="dot" w:pos="10055"/>
+            </w:tabs>
+            <w:rPr>
+              <w:rFonts w:asciiTheme="minorHAnsi" w:eastAsiaTheme="minorEastAsia" w:hAnsiTheme="minorHAnsi" w:cstheme="minorBidi"/>
+              <w:noProof/>
+              <w:kern w:val="2"/>
+              <w:lang w:val="es-EC" w:eastAsia="es-EC"/>
+              <w14:ligatures w14:val="standardContextual"/>
+            </w:rPr>
+          </w:pPr>
+          <w:hyperlink w:anchor="_Toc221180562" w:history="1">
+            <w:r>
+              <w:rPr>
+                <w:rStyle w:val="Hipervnculo"/>
+                <w:noProof/>
+                <w:lang w:val="es-EC"/>
+              </w:rPr>
+              <w:t>PARTE 4: FireBase</w:t>
+            </w:r>
+            <w:r>
+              <w:rPr>
+                <w:noProof/>
+                <w:webHidden/>
+              </w:rPr>
+              <w:tab/>
+            </w:r>
+            <w:r>
+              <w:rPr>
+                <w:noProof/>
+                <w:webHidden/>
+              </w:rPr>
+              <w:fldChar w:fldCharType="begin"/>
+            </w:r>
+            <w:r>
+              <w:rPr>
+                <w:noProof/>
+                <w:webHidden/>
+              </w:rPr>
+              <w:instrText xml:space="preserve"> PAGEREF _Toc221180562 \h </w:instrText>
             </w:r>
             <w:r>
               <w:rPr>
@@ -2380,13 +2442,86 @@
               <w14:ligatures w14:val="standardContextual"/>
             </w:rPr>
           </w:pPr>
-          <w:hyperlink w:anchor="_Toc220478293" w:history="1">
+          <w:hyperlink w:anchor="_Toc221180563" w:history="1">
             <w:r>
               <w:rPr>
                 <w:rStyle w:val="Hipervnculo"/>
                 <w:noProof/>
                 <w:lang w:val="es-EC"/>
               </w:rPr>
+              <w:t>Paso 1: Crear repositorio en Firebase</w:t>
+            </w:r>
+            <w:r>
+              <w:rPr>
+                <w:noProof/>
+                <w:webHidden/>
+              </w:rPr>
+              <w:tab/>
+            </w:r>
+            <w:r>
+              <w:rPr>
+                <w:noProof/>
+                <w:webHidden/>
+              </w:rPr>
+              <w:fldChar w:fldCharType="begin"/>
+            </w:r>
+            <w:r>
+              <w:rPr>
+                <w:noProof/>
+                <w:webHidden/>
+              </w:rPr>
+              <w:instrText xml:space="preserve"> PAGEREF _Toc221180563 \h </w:instrText>
+            </w:r>
+            <w:r>
+              <w:rPr>
+                <w:noProof/>
+                <w:webHidden/>
+              </w:rPr>
+            </w:r>
+            <w:r>
+              <w:rPr>
+                <w:noProof/>
+                <w:webHidden/>
+              </w:rPr>
+              <w:fldChar w:fldCharType="separate"/>
+            </w:r>
+            <w:r>
+              <w:rPr>
+                <w:noProof/>
+                <w:webHidden/>
+              </w:rPr>
+              <w:t>10</w:t>
+            </w:r>
+            <w:r>
+              <w:rPr>
+                <w:noProof/>
+                <w:webHidden/>
+              </w:rPr>
+              <w:fldChar w:fldCharType="end"/>
+            </w:r>
+          </w:hyperlink>
+        </w:p>
+        <w:p>
+          <w:pPr>
+            <w:pStyle w:val="TDC3"/>
+            <w:tabs>
+              <w:tab w:val="right" w:leader="dot" w:pos="10055"/>
+            </w:tabs>
+            <w:rPr>
+              <w:rFonts w:asciiTheme="minorHAnsi" w:eastAsiaTheme="minorEastAsia" w:hAnsiTheme="minorHAnsi" w:cstheme="minorBidi"/>
+              <w:noProof/>
+              <w:kern w:val="2"/>
+              <w:lang w:val="es-EC" w:eastAsia="es-EC"/>
+              <w14:ligatures w14:val="standardContextual"/>
+            </w:rPr>
+          </w:pPr>
+          <w:hyperlink w:anchor="_Toc221180564" w:history="1">
+            <w:r>
+              <w:rPr>
+                <w:rStyle w:val="Hipervnculo"/>
+                <w:noProof/>
+                <w:lang w:val="es-EC"/>
+              </w:rPr>
               <w:t>PREGUNTAS/ACTIVIDADES:</w:t>
             </w:r>
             <w:r>
@@ -2408,7 +2543,7 @@
                 <w:noProof/>
                 <w:webHidden/>
               </w:rPr>
-              <w:instrText xml:space="preserve"> PAGEREF _Toc220478293 \h </w:instrText>
+              <w:instrText xml:space="preserve"> PAGEREF _Toc221180564 \h </w:instrText>
             </w:r>
             <w:r>
               <w:rPr>
@@ -2428,7 +2563,7 @@
                 <w:noProof/>
                 <w:webHidden/>
               </w:rPr>
-              <w:t>10</w:t>
+              <w:t>15</w:t>
             </w:r>
             <w:r>
               <w:rPr>
@@ -2454,7 +2589,7 @@
               <w14:ligatures w14:val="standardContextual"/>
             </w:rPr>
           </w:pPr>
-          <w:hyperlink w:anchor="_Toc220478294" w:history="1">
+          <w:hyperlink w:anchor="_Toc221180565" w:history="1">
             <w:r>
               <w:rPr>
                 <w:rStyle w:val="Hipervnculo"/>
@@ -2498,7 +2633,7 @@
                 <w:noProof/>
                 <w:webHidden/>
               </w:rPr>
-              <w:instrText xml:space="preserve"> PAGEREF _Toc220478294 \h </w:instrText>
+              <w:instrText xml:space="preserve"> PAGEREF _Toc221180565 \h </w:instrText>
             </w:r>
             <w:r>
               <w:rPr>
@@ -2518,7 +2653,7 @@
                 <w:noProof/>
                 <w:webHidden/>
               </w:rPr>
-              <w:t>13</w:t>
+              <w:t>18</w:t>
             </w:r>
             <w:r>
               <w:rPr>
@@ -2544,7 +2679,7 @@
               <w14:ligatures w14:val="standardContextual"/>
             </w:rPr>
           </w:pPr>
-          <w:hyperlink w:anchor="_Toc220478295" w:history="1">
+          <w:hyperlink w:anchor="_Toc221180566" w:history="1">
             <w:r>
               <w:rPr>
                 <w:rStyle w:val="Hipervnculo"/>
@@ -2588,7 +2723,7 @@
                 <w:noProof/>
                 <w:webHidden/>
               </w:rPr>
-              <w:instrText xml:space="preserve"> PAGEREF _Toc220478295 \h </w:instrText>
+              <w:instrText xml:space="preserve"> PAGEREF _Toc221180566 \h </w:instrText>
             </w:r>
             <w:r>
               <w:rPr>
@@ -2608,7 +2743,7 @@
                 <w:noProof/>
                 <w:webHidden/>
               </w:rPr>
-              <w:t>13</w:t>
+              <w:t>18</w:t>
             </w:r>
             <w:r>
               <w:rPr>
@@ -2634,7 +2769,7 @@
               <w14:ligatures w14:val="standardContextual"/>
             </w:rPr>
           </w:pPr>
-          <w:hyperlink w:anchor="_Toc220478296" w:history="1">
+          <w:hyperlink w:anchor="_Toc221180567" w:history="1">
             <w:r>
               <w:rPr>
                 <w:rStyle w:val="Hipervnculo"/>
@@ -2678,7 +2813,7 @@
                 <w:noProof/>
                 <w:webHidden/>
               </w:rPr>
-              <w:instrText xml:space="preserve"> PAGEREF _Toc220478296 \h </w:instrText>
+              <w:instrText xml:space="preserve"> PAGEREF _Toc221180567 \h </w:instrText>
             </w:r>
             <w:r>
               <w:rPr>
@@ -2698,7 +2833,7 @@
                 <w:noProof/>
                 <w:webHidden/>
               </w:rPr>
-              <w:t>13</w:t>
+              <w:t>18</w:t>
             </w:r>
             <w:r>
               <w:rPr>
@@ -2722,6 +2857,7 @@
               <w:bCs/>
               <w:lang w:val="es-EC"/>
             </w:rPr>
+            <w:lastRenderedPageBreak/>
             <w:fldChar w:fldCharType="end"/>
           </w:r>
         </w:p>
@@ -2737,9 +2873,8 @@
         <w:ind w:left="720"/>
         <w:jc w:val="center"/>
       </w:pPr>
-      <w:bookmarkStart w:id="0" w:name="_Toc220478273"/>
-      <w:r>
-        <w:lastRenderedPageBreak/>
+      <w:bookmarkStart w:id="0" w:name="_Toc221180542"/>
+      <w:r>
         <w:t>RESUMEN</w:t>
       </w:r>
       <w:bookmarkEnd w:id="0"/>
@@ -2966,7 +3101,7 @@
       <w:pPr>
         <w:pStyle w:val="TtuloF"/>
       </w:pPr>
-      <w:bookmarkStart w:id="1" w:name="_Toc220478274"/>
+      <w:bookmarkStart w:id="1" w:name="_Toc221180543"/>
       <w:r>
         <w:t>INTRODUCCIÓN:</w:t>
       </w:r>
@@ -3058,7 +3193,7 @@
       <w:pPr>
         <w:pStyle w:val="TtuloF"/>
       </w:pPr>
-      <w:bookmarkStart w:id="2" w:name="_Toc220478275"/>
+      <w:bookmarkStart w:id="2" w:name="_Toc221180544"/>
       <w:r>
         <w:t>OBJETIVO(S):</w:t>
       </w:r>
@@ -3252,7 +3387,7 @@
       <w:pPr>
         <w:pStyle w:val="TtuloF"/>
       </w:pPr>
-      <w:bookmarkStart w:id="3" w:name="_Toc220478276"/>
+      <w:bookmarkStart w:id="3" w:name="_Toc221180545"/>
       <w:r>
         <w:t>MARCO TEÓRICO:</w:t>
       </w:r>
@@ -3550,6 +3685,7 @@
           <w:bCs/>
           <w:lang w:val="es-EC"/>
         </w:rPr>
+        <w:lastRenderedPageBreak/>
         <w:t>Workflows</w:t>
       </w:r>
       <w:proofErr w:type="spellEnd"/>
@@ -3626,7 +3762,6 @@
           <w:bCs/>
           <w:lang w:val="es-EC"/>
         </w:rPr>
-        <w:lastRenderedPageBreak/>
         <w:t>Events</w:t>
       </w:r>
       <w:proofErr w:type="spellEnd"/>
@@ -4378,7 +4513,7 @@
       <w:pPr>
         <w:pStyle w:val="TtuloF"/>
       </w:pPr>
-      <w:bookmarkStart w:id="4" w:name="_Toc220478277"/>
+      <w:bookmarkStart w:id="4" w:name="_Toc221180546"/>
       <w:r>
         <w:lastRenderedPageBreak/>
         <w:t>DESCRIPCIÓN DEL PROCEDIMIENTO:</w:t>
@@ -4397,7 +4532,7 @@
           <w:lang w:val="es-EC"/>
         </w:rPr>
       </w:pPr>
-      <w:bookmarkStart w:id="5" w:name="_Toc220478278"/>
+      <w:bookmarkStart w:id="5" w:name="_Toc221180547"/>
       <w:r>
         <w:rPr>
           <w:color w:val="auto"/>
@@ -4446,7 +4581,7 @@
         </w:rPr>
         <w:tab/>
       </w:r>
-      <w:bookmarkStart w:id="6" w:name="_Toc220478279"/>
+      <w:bookmarkStart w:id="6" w:name="_Toc221180548"/>
       <w:r>
         <w:rPr>
           <w:lang w:val="es-EC"/>
@@ -4496,6 +4631,7 @@
       <w:r>
         <w:rPr>
           <w:rFonts w:ascii="Arial Narrow" w:eastAsia="Times New Roman" w:hAnsi="Arial Narrow" w:cs="Arial"/>
+          <w:noProof/>
           <w:color w:val="000000"/>
           <w:lang w:val="es-EC"/>
         </w:rPr>
@@ -4583,7 +4719,7 @@
         </w:rPr>
         <w:tab/>
       </w:r>
-      <w:bookmarkStart w:id="7" w:name="_Toc220478280"/>
+      <w:bookmarkStart w:id="7" w:name="_Toc221180549"/>
       <w:r>
         <w:rPr>
           <w:lang w:val="es-EC"/>
@@ -5120,7 +5256,7 @@
           <w:lang w:val="es-EC"/>
         </w:rPr>
       </w:pPr>
-      <w:bookmarkStart w:id="8" w:name="_Toc220478281"/>
+      <w:bookmarkStart w:id="8" w:name="_Toc221180550"/>
       <w:r>
         <w:rPr>
           <w:color w:val="auto"/>
@@ -5155,7 +5291,7 @@
         </w:rPr>
         <w:tab/>
       </w:r>
-      <w:bookmarkStart w:id="9" w:name="_Toc220478282"/>
+      <w:bookmarkStart w:id="9" w:name="_Toc221180551"/>
       <w:r>
         <w:rPr>
           <w:lang w:val="es-EC"/>
@@ -5417,7 +5553,7 @@
         </w:rPr>
         <w:tab/>
       </w:r>
-      <w:bookmarkStart w:id="10" w:name="_Toc220478283"/>
+      <w:bookmarkStart w:id="10" w:name="_Toc221180552"/>
       <w:r>
         <w:rPr>
           <w:lang w:val="es-EC"/>
@@ -5590,7 +5726,7 @@
         </w:rPr>
         <w:tab/>
       </w:r>
-      <w:bookmarkStart w:id="11" w:name="_Toc220478284"/>
+      <w:bookmarkStart w:id="11" w:name="_Toc221180553"/>
       <w:r>
         <w:rPr>
           <w:lang w:val="es-EC"/>
@@ -5951,7 +6087,7 @@
           <w:lang w:val="es-EC"/>
         </w:rPr>
       </w:pPr>
-      <w:bookmarkStart w:id="12" w:name="_Toc220478285"/>
+      <w:bookmarkStart w:id="12" w:name="_Toc221180554"/>
       <w:r>
         <w:rPr>
           <w:lang w:val="es-EC"/>
@@ -6121,6 +6257,9 @@
         </w:rPr>
       </w:pPr>
       <w:r>
+        <w:rPr>
+          <w:noProof/>
+        </w:rPr>
         <w:drawing>
           <wp:inline distT="0" distB="0" distL="0" distR="0" wp14:anchorId="32108BAE" wp14:editId="3FCB59FE">
             <wp:extent cx="5400040" cy="4083050"/>
@@ -6177,7 +6316,7 @@
           <w:lang w:val="es-EC"/>
         </w:rPr>
       </w:pPr>
-      <w:bookmarkStart w:id="13" w:name="_Toc220478286"/>
+      <w:bookmarkStart w:id="13" w:name="_Toc221180555"/>
       <w:r>
         <w:rPr>
           <w:lang w:val="es-EC"/>
@@ -6251,6 +6390,9 @@
         </w:rPr>
       </w:pPr>
       <w:r>
+        <w:rPr>
+          <w:noProof/>
+        </w:rPr>
         <w:drawing>
           <wp:inline distT="0" distB="0" distL="0" distR="0" wp14:anchorId="37FCA059" wp14:editId="71A03665">
             <wp:extent cx="5400040" cy="2138680"/>
@@ -6406,7 +6548,7 @@
           <w:lang w:val="es-EC"/>
         </w:rPr>
       </w:pPr>
-      <w:bookmarkStart w:id="14" w:name="_Toc220478287"/>
+      <w:bookmarkStart w:id="14" w:name="_Toc221180556"/>
       <w:r>
         <w:rPr>
           <w:lang w:val="es-EC"/>
@@ -6508,6 +6650,9 @@
         </w:rPr>
       </w:pPr>
       <w:r>
+        <w:rPr>
+          <w:noProof/>
+        </w:rPr>
         <w:drawing>
           <wp:inline distT="0" distB="0" distL="0" distR="0" wp14:anchorId="4ED09940" wp14:editId="33940AF6">
             <wp:extent cx="5400040" cy="1651635"/>
@@ -6565,7 +6710,7 @@
           <w:lang w:val="es-EC"/>
         </w:rPr>
       </w:pPr>
-      <w:bookmarkStart w:id="15" w:name="_Toc220478288"/>
+      <w:bookmarkStart w:id="15" w:name="_Toc221180557"/>
       <w:r>
         <w:rPr>
           <w:color w:val="auto"/>
@@ -6614,7 +6759,7 @@
         </w:rPr>
         <w:tab/>
       </w:r>
-      <w:bookmarkStart w:id="16" w:name="_Toc220478289"/>
+      <w:bookmarkStart w:id="16" w:name="_Toc221180558"/>
       <w:r>
         <w:rPr>
           <w:lang w:val="es-EC"/>
@@ -6690,6 +6835,9 @@
         </w:rPr>
       </w:pPr>
       <w:r>
+        <w:rPr>
+          <w:noProof/>
+        </w:rPr>
         <w:drawing>
           <wp:inline distT="0" distB="0" distL="0" distR="0" wp14:anchorId="4B7F59D1" wp14:editId="6FA59225">
             <wp:extent cx="5400040" cy="2704465"/>
@@ -6944,7 +7092,7 @@
           <w:lang w:val="es-EC"/>
         </w:rPr>
       </w:pPr>
-      <w:bookmarkStart w:id="17" w:name="_Toc220478290"/>
+      <w:bookmarkStart w:id="17" w:name="_Toc221180559"/>
       <w:r>
         <w:rPr>
           <w:lang w:val="es-EC"/>
@@ -7057,13 +7205,40 @@
         <w:jc w:val="both"/>
         <w:rPr>
           <w:rFonts w:ascii="Arial Narrow" w:hAnsi="Arial Narrow"/>
-        </w:rPr>
-      </w:pPr>
-      <w:r>
-        <w:rPr>
-          <w:rFonts w:ascii="Arial Narrow" w:hAnsi="Arial Narrow"/>
-        </w:rPr>
-        <w:t xml:space="preserve">git commit -m "Proyecto base con CI" </w:t>
+          <w:lang w:val="es-EC"/>
+        </w:rPr>
+      </w:pPr>
+      <w:proofErr w:type="spellStart"/>
+      <w:r>
+        <w:rPr>
+          <w:rFonts w:ascii="Arial Narrow" w:hAnsi="Arial Narrow"/>
+          <w:lang w:val="es-EC"/>
+        </w:rPr>
+        <w:t>git</w:t>
+      </w:r>
+      <w:proofErr w:type="spellEnd"/>
+      <w:r>
+        <w:rPr>
+          <w:rFonts w:ascii="Arial Narrow" w:hAnsi="Arial Narrow"/>
+          <w:lang w:val="es-EC"/>
+        </w:rPr>
+        <w:t xml:space="preserve"> </w:t>
+      </w:r>
+      <w:proofErr w:type="spellStart"/>
+      <w:r>
+        <w:rPr>
+          <w:rFonts w:ascii="Arial Narrow" w:hAnsi="Arial Narrow"/>
+          <w:lang w:val="es-EC"/>
+        </w:rPr>
+        <w:t>commit</w:t>
+      </w:r>
+      <w:proofErr w:type="spellEnd"/>
+      <w:r>
+        <w:rPr>
+          <w:rFonts w:ascii="Arial Narrow" w:hAnsi="Arial Narrow"/>
+          <w:lang w:val="es-EC"/>
+        </w:rPr>
+        <w:t xml:space="preserve"> -m "Proyecto base con CI" </w:t>
       </w:r>
     </w:p>
     <w:p>
@@ -7144,6 +7319,7 @@
       <w:r>
         <w:rPr>
           <w:rFonts w:ascii="Arial Narrow" w:hAnsi="Arial Narrow"/>
+          <w:noProof/>
         </w:rPr>
         <w:drawing>
           <wp:inline distT="0" distB="0" distL="0" distR="0" wp14:anchorId="6B6CB18A" wp14:editId="394171BA">
@@ -7199,7 +7375,7 @@
           <w:lang w:val="es-EC"/>
         </w:rPr>
       </w:pPr>
-      <w:bookmarkStart w:id="18" w:name="_Toc220478291"/>
+      <w:bookmarkStart w:id="18" w:name="_Toc221180560"/>
       <w:r>
         <w:rPr>
           <w:lang w:val="es-EC"/>
@@ -7427,6 +7603,9 @@
         </w:rPr>
       </w:pPr>
       <w:r>
+        <w:rPr>
+          <w:noProof/>
+        </w:rPr>
         <w:drawing>
           <wp:inline distT="0" distB="0" distL="0" distR="0" wp14:anchorId="7913E70B" wp14:editId="0D4FE88E">
             <wp:extent cx="4696931" cy="3065930"/>
@@ -7482,7 +7661,7 @@
           <w:lang w:val="es-EC"/>
         </w:rPr>
       </w:pPr>
-      <w:bookmarkStart w:id="19" w:name="_Toc220478292"/>
+      <w:bookmarkStart w:id="19" w:name="_Toc221180561"/>
       <w:r>
         <w:rPr>
           <w:lang w:val="es-EC"/>
@@ -7635,6 +7814,9 @@
         </w:rPr>
       </w:pPr>
       <w:r>
+        <w:rPr>
+          <w:noProof/>
+        </w:rPr>
         <w:drawing>
           <wp:inline distT="0" distB="0" distL="0" distR="0" wp14:anchorId="435CAE7B" wp14:editId="559E8D95">
             <wp:extent cx="5400040" cy="2422525"/>
@@ -7685,25 +7867,44 @@
     </w:p>
     <w:p>
       <w:pPr>
-        <w:spacing w:after="0" w:line="240" w:lineRule="auto"/>
-        <w:jc w:val="both"/>
-        <w:rPr>
-          <w:rFonts w:ascii="Arial Narrow" w:hAnsi="Arial Narrow"/>
-          <w:lang w:val="es-EC"/>
-        </w:rPr>
-      </w:pPr>
-    </w:p>
-    <w:p>
-      <w:pPr>
-        <w:pStyle w:val="Prrafodelista"/>
-        <w:spacing w:after="0" w:line="240" w:lineRule="auto"/>
-        <w:ind w:left="1776"/>
-        <w:jc w:val="both"/>
-        <w:rPr>
-          <w:rFonts w:ascii="Arial Narrow" w:hAnsi="Arial Narrow"/>
-          <w:lang w:val="es-EC"/>
-        </w:rPr>
-      </w:pPr>
+        <w:pStyle w:val="Ttulo2"/>
+        <w:ind w:firstLine="708"/>
+        <w:rPr>
+          <w:color w:val="auto"/>
+          <w:lang w:val="es-EC"/>
+        </w:rPr>
+      </w:pPr>
+      <w:bookmarkStart w:id="20" w:name="_Toc221180562"/>
+      <w:r>
+        <w:rPr>
+          <w:color w:val="auto"/>
+          <w:lang w:val="es-EC"/>
+        </w:rPr>
+        <w:t xml:space="preserve">PARTE </w:t>
+      </w:r>
+      <w:r>
+        <w:rPr>
+          <w:color w:val="auto"/>
+          <w:lang w:val="es-EC"/>
+        </w:rPr>
+        <w:t>4</w:t>
+      </w:r>
+      <w:r>
+        <w:rPr>
+          <w:color w:val="auto"/>
+          <w:lang w:val="es-EC"/>
+        </w:rPr>
+        <w:t xml:space="preserve">: </w:t>
+      </w:r>
+      <w:proofErr w:type="spellStart"/>
+      <w:r>
+        <w:rPr>
+          <w:lang w:val="es-EC"/>
+        </w:rPr>
+        <w:t>FireBase</w:t>
+      </w:r>
+      <w:bookmarkEnd w:id="20"/>
+      <w:proofErr w:type="spellEnd"/>
     </w:p>
     <w:p>
       <w:pPr>
@@ -7724,87 +7925,34 @@
         </w:rPr>
         <w:tab/>
       </w:r>
-      <w:bookmarkStart w:id="20" w:name="_Toc220478293"/>
-      <w:r>
-        <w:rPr>
-          <w:lang w:val="es-EC"/>
-        </w:rPr>
-        <w:t>PREGUNTAS/ACTIVIDADES</w:t>
-      </w:r>
-      <w:r>
-        <w:rPr>
-          <w:lang w:val="es-EC"/>
-        </w:rPr>
-        <w:t>:</w:t>
-      </w:r>
-      <w:bookmarkEnd w:id="20"/>
-      <w:r>
-        <w:rPr>
-          <w:lang w:val="es-EC"/>
-        </w:rPr>
-        <w:t xml:space="preserve"> </w:t>
-      </w:r>
-    </w:p>
-    <w:p>
-      <w:pPr>
-        <w:pStyle w:val="Prrafodelista"/>
-        <w:numPr>
-          <w:ilvl w:val="0"/>
-          <w:numId w:val="25"/>
-        </w:numPr>
-        <w:spacing w:after="0" w:line="240" w:lineRule="auto"/>
-        <w:ind w:left="2127"/>
-        <w:jc w:val="both"/>
-        <w:rPr>
-          <w:rFonts w:ascii="Arial Narrow" w:hAnsi="Arial Narrow"/>
-          <w:lang w:val="es-EC"/>
-        </w:rPr>
-      </w:pPr>
-      <w:r>
-        <w:rPr>
-          <w:rFonts w:ascii="Arial Narrow" w:hAnsi="Arial Narrow"/>
-          <w:lang w:val="es-EC"/>
-        </w:rPr>
-        <w:t xml:space="preserve">Agregar más pruebas unitarias </w:t>
-      </w:r>
-    </w:p>
-    <w:p>
-      <w:pPr>
-        <w:pStyle w:val="Prrafodelista"/>
-        <w:numPr>
-          <w:ilvl w:val="1"/>
-          <w:numId w:val="25"/>
-        </w:numPr>
-        <w:spacing w:after="0" w:line="240" w:lineRule="auto"/>
-        <w:jc w:val="both"/>
-        <w:rPr>
-          <w:rFonts w:ascii="Arial Narrow" w:hAnsi="Arial Narrow"/>
-          <w:lang w:val="es-EC"/>
-        </w:rPr>
-      </w:pPr>
-      <w:r>
-        <w:rPr>
-          <w:rFonts w:ascii="Arial Narrow" w:hAnsi="Arial Narrow"/>
-          <w:lang w:val="es-EC"/>
-        </w:rPr>
-        <w:t xml:space="preserve">Agregar al menos 2 funciones nuevas (por ejemplo, factorial, </w:t>
+      <w:bookmarkStart w:id="21" w:name="_Toc221180563"/>
+      <w:r>
+        <w:rPr>
+          <w:lang w:val="es-EC"/>
+        </w:rPr>
+        <w:t xml:space="preserve">Paso 1: </w:t>
+      </w:r>
+      <w:r>
+        <w:rPr>
+          <w:lang w:val="es-EC"/>
+        </w:rPr>
+        <w:t>Crear repositorio e</w:t>
+      </w:r>
+      <w:r>
+        <w:rPr>
+          <w:lang w:val="es-EC"/>
+        </w:rPr>
+        <w:t xml:space="preserve">n </w:t>
       </w:r>
       <w:proofErr w:type="spellStart"/>
       <w:r>
         <w:rPr>
-          <w:rFonts w:ascii="Arial Narrow" w:hAnsi="Arial Narrow"/>
-          <w:lang w:val="es-EC"/>
-        </w:rPr>
-        <w:t>fibonacci</w:t>
-      </w:r>
+          <w:lang w:val="es-EC"/>
+        </w:rPr>
+        <w:t>Firebase</w:t>
+      </w:r>
+      <w:bookmarkEnd w:id="21"/>
       <w:proofErr w:type="spellEnd"/>
-      <w:r>
-        <w:rPr>
-          <w:rFonts w:ascii="Arial Narrow" w:hAnsi="Arial Narrow"/>
-          <w:lang w:val="es-EC"/>
-        </w:rPr>
-        <w:t xml:space="preserve">) en un archivo math.js. </w:t>
-      </w:r>
     </w:p>
     <w:p>
       <w:pPr>
@@ -7819,13 +7967,14 @@
       <w:r>
         <w:rPr>
           <w:rFonts w:ascii="Arial Narrow" w:hAnsi="Arial Narrow"/>
+          <w:noProof/>
           <w:lang w:val="es-EC"/>
         </w:rPr>
         <w:drawing>
-          <wp:inline distT="0" distB="0" distL="0" distR="0" wp14:anchorId="0996C01B" wp14:editId="77547D7C">
-            <wp:extent cx="5764836" cy="3892481"/>
-            <wp:effectExtent l="0" t="0" r="7620" b="0"/>
-            <wp:docPr id="42" name="Imagen 42"/>
+          <wp:inline distT="0" distB="0" distL="0" distR="0" wp14:anchorId="44FBCA62" wp14:editId="1501B1FC">
+            <wp:extent cx="5468637" cy="2863903"/>
+            <wp:effectExtent l="0" t="0" r="0" b="0"/>
+            <wp:docPr id="8" name="Imagen 8"/>
             <wp:cNvGraphicFramePr>
               <a:graphicFrameLocks xmlns:a="http://schemas.openxmlformats.org/drawingml/2006/main" noChangeAspect="1"/>
             </wp:cNvGraphicFramePr>
@@ -7845,7 +7994,7 @@
                   <pic:spPr>
                     <a:xfrm>
                       <a:off x="0" y="0"/>
-                      <a:ext cx="5772906" cy="3897930"/>
+                      <a:ext cx="5477049" cy="2868308"/>
                     </a:xfrm>
                     <a:prstGeom prst="rect">
                       <a:avLst/>
@@ -7868,98 +8017,18 @@
           <w:lang w:val="es-EC"/>
         </w:rPr>
       </w:pPr>
-    </w:p>
-    <w:p>
-      <w:pPr>
-        <w:spacing w:after="0" w:line="240" w:lineRule="auto"/>
-        <w:ind w:left="708" w:firstLine="708"/>
-        <w:jc w:val="both"/>
-        <w:rPr>
-          <w:rFonts w:ascii="Arial Narrow" w:hAnsi="Arial Narrow"/>
-          <w:lang w:val="es-EC"/>
-        </w:rPr>
-      </w:pPr>
-    </w:p>
-    <w:p>
-      <w:pPr>
-        <w:spacing w:after="0" w:line="240" w:lineRule="auto"/>
-        <w:ind w:left="708" w:firstLine="708"/>
-        <w:jc w:val="both"/>
-        <w:rPr>
-          <w:rFonts w:ascii="Arial Narrow" w:hAnsi="Arial Narrow"/>
-          <w:lang w:val="es-EC"/>
-        </w:rPr>
-      </w:pPr>
-    </w:p>
-    <w:p>
-      <w:pPr>
-        <w:spacing w:after="0" w:line="240" w:lineRule="auto"/>
-        <w:jc w:val="both"/>
-        <w:rPr>
-          <w:rFonts w:ascii="Arial Narrow" w:hAnsi="Arial Narrow"/>
-          <w:lang w:val="es-EC"/>
-        </w:rPr>
-      </w:pPr>
-    </w:p>
-    <w:p>
-      <w:pPr>
-        <w:pStyle w:val="Prrafodelista"/>
-        <w:numPr>
-          <w:ilvl w:val="1"/>
-          <w:numId w:val="25"/>
-        </w:numPr>
-        <w:spacing w:after="0" w:line="240" w:lineRule="auto"/>
-        <w:jc w:val="both"/>
-        <w:rPr>
-          <w:rFonts w:ascii="Arial Narrow" w:hAnsi="Arial Narrow"/>
-          <w:lang w:val="es-EC"/>
-        </w:rPr>
-      </w:pPr>
-      <w:r>
-        <w:rPr>
-          <w:rFonts w:ascii="Arial Narrow" w:hAnsi="Arial Narrow"/>
+      <w:r>
+        <w:rPr>
+          <w:rFonts w:ascii="Arial Narrow" w:hAnsi="Arial Narrow"/>
+          <w:noProof/>
           <w:lang w:val="es-EC"/>
         </w:rPr>
         <w:lastRenderedPageBreak/>
-        <w:t xml:space="preserve">Crear su correspondiente archivo math.test.js con pruebas </w:t>
-      </w:r>
-      <w:proofErr w:type="spellStart"/>
-      <w:r>
-        <w:rPr>
-          <w:rFonts w:ascii="Arial Narrow" w:hAnsi="Arial Narrow"/>
-          <w:lang w:val="es-EC"/>
-        </w:rPr>
-        <w:t>Jest</w:t>
-      </w:r>
-      <w:proofErr w:type="spellEnd"/>
-      <w:r>
-        <w:rPr>
-          <w:rFonts w:ascii="Arial Narrow" w:hAnsi="Arial Narrow"/>
-          <w:lang w:val="es-EC"/>
-        </w:rPr>
-        <w:t xml:space="preserve">. </w:t>
-      </w:r>
-    </w:p>
-    <w:p>
-      <w:pPr>
-        <w:spacing w:after="0" w:line="240" w:lineRule="auto"/>
-        <w:ind w:firstLine="708"/>
-        <w:jc w:val="both"/>
-        <w:rPr>
-          <w:rFonts w:ascii="Arial Narrow" w:hAnsi="Arial Narrow"/>
-          <w:lang w:val="es-EC"/>
-        </w:rPr>
-      </w:pPr>
-      <w:r>
-        <w:rPr>
-          <w:rFonts w:ascii="Arial Narrow" w:hAnsi="Arial Narrow"/>
-          <w:lang w:val="es-EC"/>
-        </w:rPr>
         <w:drawing>
-          <wp:inline distT="0" distB="0" distL="0" distR="0" wp14:anchorId="1C7CED55" wp14:editId="1AE37B61">
-            <wp:extent cx="5436460" cy="4388598"/>
-            <wp:effectExtent l="0" t="0" r="0" b="0"/>
-            <wp:docPr id="43" name="Imagen 43"/>
+          <wp:inline distT="0" distB="0" distL="0" distR="0" wp14:anchorId="6F40D470" wp14:editId="1891059A">
+            <wp:extent cx="5402734" cy="2810066"/>
+            <wp:effectExtent l="0" t="0" r="7620" b="9525"/>
+            <wp:docPr id="13" name="Imagen 13"/>
             <wp:cNvGraphicFramePr>
               <a:graphicFrameLocks xmlns:a="http://schemas.openxmlformats.org/drawingml/2006/main" noChangeAspect="1"/>
             </wp:cNvGraphicFramePr>
@@ -7979,7 +8048,7 @@
                   <pic:spPr>
                     <a:xfrm>
                       <a:off x="0" y="0"/>
-                      <a:ext cx="5444185" cy="4394834"/>
+                      <a:ext cx="5411896" cy="2814831"/>
                     </a:xfrm>
                     <a:prstGeom prst="rect">
                       <a:avLst/>
@@ -7994,61 +8063,98 @@
     </w:p>
     <w:p>
       <w:pPr>
-        <w:pStyle w:val="Prrafodelista"/>
-        <w:numPr>
-          <w:ilvl w:val="1"/>
-          <w:numId w:val="25"/>
-        </w:numPr>
-        <w:spacing w:after="0" w:line="240" w:lineRule="auto"/>
-        <w:jc w:val="both"/>
-        <w:rPr>
-          <w:rFonts w:ascii="Arial Narrow" w:hAnsi="Arial Narrow"/>
-          <w:lang w:val="es-EC"/>
-        </w:rPr>
-      </w:pPr>
-      <w:r>
-        <w:rPr>
-          <w:rFonts w:ascii="Arial Narrow" w:hAnsi="Arial Narrow"/>
-          <w:lang w:val="es-EC"/>
-        </w:rPr>
-        <w:t xml:space="preserve">Asegurarse de que GitHub </w:t>
-      </w:r>
+        <w:spacing w:after="0" w:line="240" w:lineRule="auto"/>
+        <w:ind w:left="708" w:firstLine="708"/>
+        <w:jc w:val="both"/>
+        <w:rPr>
+          <w:rFonts w:ascii="Arial Narrow" w:hAnsi="Arial Narrow"/>
+          <w:lang w:val="es-EC"/>
+        </w:rPr>
+      </w:pPr>
+    </w:p>
+    <w:p>
+      <w:pPr>
+        <w:spacing w:after="0" w:line="240" w:lineRule="auto"/>
+        <w:ind w:left="708" w:firstLine="708"/>
+        <w:jc w:val="both"/>
+        <w:rPr>
+          <w:b/>
+          <w:bCs/>
+          <w:lang w:val="es-EC"/>
+        </w:rPr>
+      </w:pPr>
+      <w:r>
+        <w:rPr>
+          <w:b/>
+          <w:bCs/>
+          <w:lang w:val="es-EC"/>
+        </w:rPr>
+        <w:t xml:space="preserve">Paso </w:t>
+      </w:r>
+      <w:r>
+        <w:rPr>
+          <w:b/>
+          <w:bCs/>
+          <w:lang w:val="es-EC"/>
+        </w:rPr>
+        <w:t>2: Instalar dependencias</w:t>
+      </w:r>
+    </w:p>
+    <w:p>
+      <w:pPr>
+        <w:spacing w:after="0" w:line="240" w:lineRule="auto"/>
+        <w:ind w:left="708" w:firstLine="708"/>
+        <w:jc w:val="both"/>
+        <w:rPr>
+          <w:lang w:val="es-EC"/>
+        </w:rPr>
+      </w:pPr>
       <w:proofErr w:type="spellStart"/>
       <w:r>
         <w:rPr>
-          <w:rFonts w:ascii="Arial Narrow" w:hAnsi="Arial Narrow"/>
-          <w:lang w:val="es-EC"/>
-        </w:rPr>
-        <w:t>Actions</w:t>
+          <w:lang w:val="es-EC"/>
+        </w:rPr>
+        <w:t>npm</w:t>
       </w:r>
       <w:proofErr w:type="spellEnd"/>
       <w:r>
         <w:rPr>
-          <w:rFonts w:ascii="Arial Narrow" w:hAnsi="Arial Narrow"/>
-          <w:lang w:val="es-EC"/>
-        </w:rPr>
-        <w:t xml:space="preserve"> ejecute todas las pruebas con éxito. </w:t>
-      </w:r>
-    </w:p>
-    <w:p>
-      <w:pPr>
-        <w:spacing w:after="0" w:line="240" w:lineRule="auto"/>
-        <w:jc w:val="both"/>
-        <w:rPr>
-          <w:rFonts w:ascii="Arial Narrow" w:hAnsi="Arial Narrow"/>
-          <w:lang w:val="es-EC"/>
-        </w:rPr>
-      </w:pPr>
-      <w:r>
-        <w:rPr>
-          <w:rFonts w:ascii="Arial Narrow" w:hAnsi="Arial Narrow"/>
+          <w:lang w:val="es-EC"/>
+        </w:rPr>
+        <w:t xml:space="preserve"> i -g </w:t>
+      </w:r>
+      <w:proofErr w:type="spellStart"/>
+      <w:r>
+        <w:rPr>
+          <w:lang w:val="es-EC"/>
+        </w:rPr>
+        <w:t>firebase-tools</w:t>
+      </w:r>
+      <w:proofErr w:type="spellEnd"/>
+    </w:p>
+    <w:p>
+      <w:pPr>
+        <w:spacing w:after="0" w:line="240" w:lineRule="auto"/>
+        <w:ind w:left="708" w:firstLine="708"/>
+        <w:jc w:val="both"/>
+        <w:rPr>
+          <w:b/>
+          <w:bCs/>
+          <w:lang w:val="es-EC"/>
+        </w:rPr>
+      </w:pPr>
+      <w:r>
+        <w:rPr>
+          <w:b/>
+          <w:bCs/>
+          <w:noProof/>
           <w:lang w:val="es-EC"/>
         </w:rPr>
         <w:drawing>
-          <wp:inline distT="0" distB="0" distL="0" distR="0" wp14:anchorId="3B7205D1" wp14:editId="076449C6">
-            <wp:extent cx="6391275" cy="3209290"/>
-            <wp:effectExtent l="0" t="0" r="9525" b="0"/>
-            <wp:docPr id="1" name="Imagen 1"/>
+          <wp:inline distT="0" distB="0" distL="0" distR="0" wp14:anchorId="37F5DB0B" wp14:editId="0076D492">
+            <wp:extent cx="5464629" cy="1091840"/>
+            <wp:effectExtent l="0" t="0" r="3175" b="0"/>
+            <wp:docPr id="14" name="Imagen 14"/>
             <wp:cNvGraphicFramePr>
               <a:graphicFrameLocks xmlns:a="http://schemas.openxmlformats.org/drawingml/2006/main" noChangeAspect="1"/>
             </wp:cNvGraphicFramePr>
@@ -8068,7 +8174,7 @@
                   <pic:spPr>
                     <a:xfrm>
                       <a:off x="0" y="0"/>
-                      <a:ext cx="6391275" cy="3209290"/>
+                      <a:ext cx="5504293" cy="1099765"/>
                     </a:xfrm>
                     <a:prstGeom prst="rect">
                       <a:avLst/>
@@ -8084,117 +8190,65 @@
     <w:p>
       <w:pPr>
         <w:spacing w:after="0" w:line="240" w:lineRule="auto"/>
-        <w:jc w:val="both"/>
-        <w:rPr>
-          <w:rFonts w:ascii="Arial Narrow" w:hAnsi="Arial Narrow"/>
-          <w:lang w:val="es-EC"/>
-        </w:rPr>
-      </w:pPr>
-    </w:p>
-    <w:p>
-      <w:pPr>
-        <w:spacing w:after="0" w:line="240" w:lineRule="auto"/>
-        <w:jc w:val="both"/>
-        <w:rPr>
-          <w:rFonts w:ascii="Arial Narrow" w:hAnsi="Arial Narrow"/>
-          <w:lang w:val="es-EC"/>
-        </w:rPr>
-      </w:pPr>
-    </w:p>
-    <w:p>
-      <w:pPr>
-        <w:spacing w:after="0" w:line="240" w:lineRule="auto"/>
-        <w:jc w:val="both"/>
-        <w:rPr>
-          <w:rFonts w:ascii="Arial Narrow" w:hAnsi="Arial Narrow"/>
-          <w:lang w:val="es-EC"/>
-        </w:rPr>
-      </w:pPr>
-    </w:p>
-    <w:p>
-      <w:pPr>
-        <w:spacing w:after="0" w:line="240" w:lineRule="auto"/>
-        <w:jc w:val="both"/>
-        <w:rPr>
-          <w:rFonts w:ascii="Arial Narrow" w:hAnsi="Arial Narrow"/>
-          <w:lang w:val="es-EC"/>
-        </w:rPr>
-      </w:pPr>
-    </w:p>
-    <w:p>
-      <w:pPr>
-        <w:spacing w:after="0" w:line="240" w:lineRule="auto"/>
-        <w:jc w:val="both"/>
-        <w:rPr>
-          <w:rFonts w:ascii="Arial Narrow" w:hAnsi="Arial Narrow"/>
-          <w:lang w:val="es-EC"/>
-        </w:rPr>
-      </w:pPr>
-    </w:p>
-    <w:p>
-      <w:pPr>
-        <w:pStyle w:val="Prrafodelista"/>
-        <w:numPr>
-          <w:ilvl w:val="0"/>
-          <w:numId w:val="25"/>
-        </w:numPr>
-        <w:spacing w:after="0" w:line="240" w:lineRule="auto"/>
-        <w:jc w:val="both"/>
-        <w:rPr>
-          <w:rFonts w:ascii="Arial Narrow" w:hAnsi="Arial Narrow"/>
-          <w:lang w:val="es-EC"/>
-        </w:rPr>
-      </w:pPr>
-      <w:r>
-        <w:rPr>
-          <w:rFonts w:ascii="Arial Narrow" w:hAnsi="Arial Narrow"/>
-          <w:lang w:val="es-EC"/>
-        </w:rPr>
-        <w:lastRenderedPageBreak/>
-        <w:t xml:space="preserve">Provocar un error intencional y corregirlo </w:t>
-      </w:r>
-    </w:p>
-    <w:p>
-      <w:pPr>
-        <w:pStyle w:val="Prrafodelista"/>
-        <w:numPr>
-          <w:ilvl w:val="1"/>
-          <w:numId w:val="25"/>
-        </w:numPr>
-        <w:spacing w:after="0" w:line="240" w:lineRule="auto"/>
-        <w:jc w:val="both"/>
-        <w:rPr>
-          <w:rFonts w:ascii="Arial Narrow" w:hAnsi="Arial Narrow"/>
-          <w:lang w:val="es-EC"/>
-        </w:rPr>
-      </w:pPr>
-      <w:r>
-        <w:rPr>
-          <w:rFonts w:ascii="Arial Narrow" w:hAnsi="Arial Narrow"/>
-          <w:lang w:val="es-EC"/>
-        </w:rPr>
-        <w:t>Modificar cualquier función o el test de alguna de ellas para que falle intencionalmente.</w:t>
-      </w:r>
-    </w:p>
-    <w:p>
-      <w:pPr>
-        <w:spacing w:after="0" w:line="240" w:lineRule="auto"/>
-        <w:jc w:val="both"/>
-        <w:rPr>
-          <w:rFonts w:ascii="Arial Narrow" w:hAnsi="Arial Narrow"/>
-          <w:lang w:val="es-EC"/>
-        </w:rPr>
-      </w:pPr>
-      <w:r>
-        <w:rPr>
-          <w:rFonts w:ascii="Arial Narrow" w:hAnsi="Arial Narrow"/>
+        <w:ind w:left="708" w:firstLine="708"/>
+        <w:jc w:val="both"/>
+        <w:rPr>
+          <w:b/>
+          <w:bCs/>
+          <w:lang w:val="es-EC"/>
+        </w:rPr>
+      </w:pPr>
+    </w:p>
+    <w:p>
+      <w:pPr>
+        <w:spacing w:after="0" w:line="240" w:lineRule="auto"/>
+        <w:ind w:left="708" w:firstLine="708"/>
+        <w:jc w:val="both"/>
+        <w:rPr>
+          <w:b/>
+          <w:bCs/>
+          <w:lang w:val="es-EC"/>
+        </w:rPr>
+      </w:pPr>
+      <w:r>
+        <w:rPr>
+          <w:b/>
+          <w:bCs/>
+          <w:lang w:val="es-EC"/>
+        </w:rPr>
+        <w:t xml:space="preserve">Paso </w:t>
+      </w:r>
+      <w:r>
+        <w:rPr>
+          <w:b/>
+          <w:bCs/>
+          <w:lang w:val="es-EC"/>
+        </w:rPr>
+        <w:t xml:space="preserve">3: Iniciar sesión </w:t>
+      </w:r>
+    </w:p>
+    <w:p>
+      <w:pPr>
+        <w:spacing w:after="0" w:line="240" w:lineRule="auto"/>
+        <w:jc w:val="both"/>
+        <w:rPr>
+          <w:b/>
+          <w:bCs/>
+          <w:lang w:val="es-EC"/>
+        </w:rPr>
+      </w:pPr>
+      <w:r>
+        <w:rPr>
+          <w:b/>
+          <w:bCs/>
+          <w:noProof/>
           <w:lang w:val="es-EC"/>
         </w:rPr>
         <w:drawing>
-          <wp:inline distT="0" distB="0" distL="0" distR="0" wp14:anchorId="5B947AB6" wp14:editId="37A9C2E7">
-            <wp:extent cx="6391275" cy="951230"/>
-            <wp:effectExtent l="0" t="0" r="9525" b="1270"/>
-            <wp:docPr id="45" name="Imagen 45"/>
+          <wp:inline distT="0" distB="0" distL="0" distR="0" wp14:anchorId="5892630D" wp14:editId="6F0DA53E">
+            <wp:extent cx="6391275" cy="4100830"/>
+            <wp:effectExtent l="0" t="0" r="9525" b="0"/>
+            <wp:docPr id="16" name="Imagen 16"/>
             <wp:cNvGraphicFramePr>
               <a:graphicFrameLocks xmlns:a="http://schemas.openxmlformats.org/drawingml/2006/main" noChangeAspect="1"/>
             </wp:cNvGraphicFramePr>
@@ -8214,7 +8268,7 @@
                   <pic:spPr>
                     <a:xfrm>
                       <a:off x="0" y="0"/>
-                      <a:ext cx="6391275" cy="951230"/>
+                      <a:ext cx="6391275" cy="4100830"/>
                     </a:xfrm>
                     <a:prstGeom prst="rect">
                       <a:avLst/>
@@ -8226,55 +8280,30 @@
           </wp:inline>
         </w:drawing>
       </w:r>
-      <w:r>
-        <w:rPr>
-          <w:rFonts w:ascii="Arial Narrow" w:hAnsi="Arial Narrow"/>
-          <w:lang w:val="es-EC"/>
-        </w:rPr>
-        <w:t xml:space="preserve"> </w:t>
-      </w:r>
-    </w:p>
-    <w:p>
-      <w:pPr>
-        <w:pStyle w:val="Prrafodelista"/>
-        <w:numPr>
-          <w:ilvl w:val="1"/>
-          <w:numId w:val="25"/>
-        </w:numPr>
-        <w:spacing w:after="0" w:line="240" w:lineRule="auto"/>
-        <w:jc w:val="both"/>
-        <w:rPr>
-          <w:rFonts w:ascii="Arial Narrow" w:hAnsi="Arial Narrow"/>
-          <w:lang w:val="es-EC"/>
-        </w:rPr>
-      </w:pPr>
-      <w:r>
-        <w:rPr>
-          <w:rFonts w:ascii="Arial Narrow" w:hAnsi="Arial Narrow"/>
-          <w:lang w:val="es-EC"/>
-        </w:rPr>
-        <w:t xml:space="preserve">Subir los cambios y verificar que el flujo CI falla. </w:t>
-      </w:r>
-    </w:p>
-    <w:p>
-      <w:pPr>
-        <w:spacing w:after="0" w:line="240" w:lineRule="auto"/>
-        <w:jc w:val="both"/>
-        <w:rPr>
-          <w:rFonts w:ascii="Arial Narrow" w:hAnsi="Arial Narrow"/>
-          <w:lang w:val="es-EC"/>
-        </w:rPr>
-      </w:pPr>
-      <w:r>
-        <w:rPr>
-          <w:rFonts w:ascii="Arial Narrow" w:hAnsi="Arial Narrow"/>
-          <w:lang w:val="es-EC"/>
-        </w:rPr>
+    </w:p>
+    <w:p>
+      <w:pPr>
+        <w:spacing w:after="0" w:line="240" w:lineRule="auto"/>
+        <w:jc w:val="both"/>
+        <w:rPr>
+          <w:b/>
+          <w:bCs/>
+          <w:lang w:val="es-EC"/>
+        </w:rPr>
+      </w:pPr>
+      <w:r>
+        <w:rPr>
+          <w:b/>
+          <w:bCs/>
+          <w:noProof/>
+          <w:lang w:val="es-EC"/>
+        </w:rPr>
+        <w:lastRenderedPageBreak/>
         <w:drawing>
-          <wp:inline distT="0" distB="0" distL="0" distR="0" wp14:anchorId="3D9CC47D" wp14:editId="4C369741">
-            <wp:extent cx="6391275" cy="1953260"/>
-            <wp:effectExtent l="0" t="0" r="9525" b="8890"/>
-            <wp:docPr id="46" name="Imagen 46"/>
+          <wp:inline distT="0" distB="0" distL="0" distR="0" wp14:anchorId="6846C526" wp14:editId="082E70F1">
+            <wp:extent cx="6391275" cy="1811655"/>
+            <wp:effectExtent l="0" t="0" r="9525" b="0"/>
+            <wp:docPr id="15" name="Imagen 15"/>
             <wp:cNvGraphicFramePr>
               <a:graphicFrameLocks xmlns:a="http://schemas.openxmlformats.org/drawingml/2006/main" noChangeAspect="1"/>
             </wp:cNvGraphicFramePr>
@@ -8294,7 +8323,7 @@
                   <pic:spPr>
                     <a:xfrm>
                       <a:off x="0" y="0"/>
-                      <a:ext cx="6391275" cy="1953260"/>
+                      <a:ext cx="6391275" cy="1811655"/>
                     </a:xfrm>
                     <a:prstGeom prst="rect">
                       <a:avLst/>
@@ -8312,20 +8341,23 @@
         <w:spacing w:after="0" w:line="240" w:lineRule="auto"/>
         <w:jc w:val="both"/>
         <w:rPr>
-          <w:rFonts w:ascii="Arial Narrow" w:hAnsi="Arial Narrow"/>
-          <w:lang w:val="es-EC"/>
-        </w:rPr>
-      </w:pPr>
-      <w:r>
-        <w:rPr>
-          <w:rFonts w:ascii="Arial Narrow" w:hAnsi="Arial Narrow"/>
+          <w:b/>
+          <w:bCs/>
+          <w:lang w:val="es-EC"/>
+        </w:rPr>
+      </w:pPr>
+      <w:r>
+        <w:rPr>
+          <w:b/>
+          <w:bCs/>
+          <w:noProof/>
           <w:lang w:val="es-EC"/>
         </w:rPr>
         <w:drawing>
-          <wp:inline distT="0" distB="0" distL="0" distR="0" wp14:anchorId="79CFA8E7" wp14:editId="6E2F493F">
-            <wp:extent cx="6391275" cy="3080385"/>
-            <wp:effectExtent l="0" t="0" r="9525" b="5715"/>
-            <wp:docPr id="47" name="Imagen 47"/>
+          <wp:inline distT="0" distB="0" distL="0" distR="0" wp14:anchorId="3FBC128C" wp14:editId="3AA261BE">
+            <wp:extent cx="6391275" cy="3801110"/>
+            <wp:effectExtent l="0" t="0" r="9525" b="8890"/>
+            <wp:docPr id="18" name="Imagen 18"/>
             <wp:cNvGraphicFramePr>
               <a:graphicFrameLocks xmlns:a="http://schemas.openxmlformats.org/drawingml/2006/main" noChangeAspect="1"/>
             </wp:cNvGraphicFramePr>
@@ -8345,7 +8377,7 @@
                   <pic:spPr>
                     <a:xfrm>
                       <a:off x="0" y="0"/>
-                      <a:ext cx="6391275" cy="3080385"/>
+                      <a:ext cx="6391275" cy="3801110"/>
                     </a:xfrm>
                     <a:prstGeom prst="rect">
                       <a:avLst/>
@@ -8360,50 +8392,77 @@
     </w:p>
     <w:p>
       <w:pPr>
-        <w:pStyle w:val="Prrafodelista"/>
-        <w:numPr>
-          <w:ilvl w:val="1"/>
-          <w:numId w:val="25"/>
-        </w:numPr>
-        <w:spacing w:after="0" w:line="240" w:lineRule="auto"/>
-        <w:jc w:val="both"/>
-        <w:rPr>
-          <w:rFonts w:ascii="Arial Narrow" w:hAnsi="Arial Narrow"/>
-          <w:lang w:val="es-EC"/>
-        </w:rPr>
-      </w:pPr>
-      <w:r>
-        <w:rPr>
-          <w:rFonts w:ascii="Arial Narrow" w:hAnsi="Arial Narrow"/>
-          <w:lang w:val="es-EC"/>
-        </w:rPr>
-        <w:t>Corregir el error y volver a subir.</w:t>
-      </w:r>
-      <w:r>
-        <w:rPr>
-          <w:rFonts w:ascii="Arial Narrow" w:hAnsi="Arial Narrow"/>
-          <w:lang w:val="es-EC"/>
-        </w:rPr>
-        <w:t xml:space="preserve"> </w:t>
-      </w:r>
-    </w:p>
-    <w:p>
-      <w:pPr>
-        <w:spacing w:after="0" w:line="240" w:lineRule="auto"/>
-        <w:jc w:val="both"/>
-        <w:rPr>
-          <w:lang w:val="es-EC"/>
-        </w:rPr>
-      </w:pPr>
-      <w:r>
-        <w:rPr>
-          <w:lang w:val="es-EC"/>
-        </w:rPr>
+        <w:spacing w:after="0" w:line="240" w:lineRule="auto"/>
+        <w:ind w:left="708" w:firstLine="708"/>
+        <w:jc w:val="both"/>
+        <w:rPr>
+          <w:b/>
+          <w:bCs/>
+          <w:lang w:val="es-EC"/>
+        </w:rPr>
+      </w:pPr>
+    </w:p>
+    <w:p>
+      <w:pPr>
+        <w:spacing w:after="0" w:line="240" w:lineRule="auto"/>
+        <w:ind w:left="708" w:firstLine="708"/>
+        <w:jc w:val="both"/>
+        <w:rPr>
+          <w:b/>
+          <w:bCs/>
+          <w:lang w:val="es-EC"/>
+        </w:rPr>
+      </w:pPr>
+      <w:r>
+        <w:rPr>
+          <w:b/>
+          <w:bCs/>
+          <w:lang w:val="es-EC"/>
+        </w:rPr>
+        <w:t xml:space="preserve">Paso </w:t>
+      </w:r>
+      <w:r>
+        <w:rPr>
+          <w:b/>
+          <w:bCs/>
+          <w:lang w:val="es-EC"/>
+        </w:rPr>
+        <w:t xml:space="preserve">4: </w:t>
+      </w:r>
+      <w:proofErr w:type="spellStart"/>
+      <w:r>
+        <w:rPr>
+          <w:b/>
+          <w:bCs/>
+          <w:lang w:val="es-EC"/>
+        </w:rPr>
+        <w:t>Firebase.json</w:t>
+      </w:r>
+      <w:proofErr w:type="spellEnd"/>
+    </w:p>
+    <w:p>
+      <w:pPr>
+        <w:spacing w:after="0" w:line="240" w:lineRule="auto"/>
+        <w:jc w:val="both"/>
+        <w:rPr>
+          <w:b/>
+          <w:bCs/>
+          <w:lang w:val="es-EC"/>
+        </w:rPr>
+      </w:pPr>
+      <w:r>
+        <w:rPr>
+          <w:b/>
+          <w:bCs/>
+          <w:noProof/>
+          <w:lang w:val="es-EC"/>
+        </w:rPr>
+        <w:lastRenderedPageBreak/>
         <w:drawing>
-          <wp:inline distT="0" distB="0" distL="0" distR="0" wp14:anchorId="0C1C1124" wp14:editId="24E49E16">
-            <wp:extent cx="6391275" cy="963930"/>
-            <wp:effectExtent l="0" t="0" r="9525" b="7620"/>
-            <wp:docPr id="48" name="Imagen 48"/>
+          <wp:inline distT="0" distB="0" distL="0" distR="0" wp14:anchorId="46C2C0CA" wp14:editId="58246486">
+            <wp:extent cx="6391275" cy="3034030"/>
+            <wp:effectExtent l="0" t="0" r="9525" b="0"/>
+            <wp:docPr id="20" name="Imagen 20"/>
             <wp:cNvGraphicFramePr>
               <a:graphicFrameLocks xmlns:a="http://schemas.openxmlformats.org/drawingml/2006/main" noChangeAspect="1"/>
             </wp:cNvGraphicFramePr>
@@ -8423,7 +8482,7 @@
                   <pic:spPr>
                     <a:xfrm>
                       <a:off x="0" y="0"/>
-                      <a:ext cx="6391275" cy="963930"/>
+                      <a:ext cx="6391275" cy="3034030"/>
                     </a:xfrm>
                     <a:prstGeom prst="rect">
                       <a:avLst/>
@@ -8441,19 +8500,97 @@
         <w:spacing w:after="0" w:line="240" w:lineRule="auto"/>
         <w:jc w:val="both"/>
         <w:rPr>
-          <w:lang w:val="es-EC"/>
-        </w:rPr>
-      </w:pPr>
-      <w:r>
-        <w:rPr>
-          <w:lang w:val="es-EC"/>
-        </w:rPr>
-        <w:lastRenderedPageBreak/>
+          <w:b/>
+          <w:bCs/>
+          <w:lang w:val="es-EC"/>
+        </w:rPr>
+      </w:pPr>
+    </w:p>
+    <w:p>
+      <w:pPr>
+        <w:spacing w:after="0" w:line="240" w:lineRule="auto"/>
+        <w:jc w:val="both"/>
+        <w:rPr>
+          <w:b/>
+          <w:bCs/>
+          <w:lang w:val="es-EC"/>
+        </w:rPr>
+      </w:pPr>
+    </w:p>
+    <w:p>
+      <w:pPr>
+        <w:spacing w:after="0" w:line="240" w:lineRule="auto"/>
+        <w:ind w:left="708" w:firstLine="708"/>
+        <w:jc w:val="both"/>
+        <w:rPr>
+          <w:b/>
+          <w:bCs/>
+          <w:lang w:val="es-EC"/>
+        </w:rPr>
+      </w:pPr>
+    </w:p>
+    <w:p>
+      <w:pPr>
+        <w:spacing w:after="0" w:line="240" w:lineRule="auto"/>
+        <w:ind w:left="708" w:firstLine="708"/>
+        <w:jc w:val="both"/>
+        <w:rPr>
+          <w:b/>
+          <w:bCs/>
+          <w:lang w:val="es-EC"/>
+        </w:rPr>
+      </w:pPr>
+      <w:r>
+        <w:rPr>
+          <w:b/>
+          <w:bCs/>
+          <w:lang w:val="es-EC"/>
+        </w:rPr>
+        <w:t xml:space="preserve">Paso </w:t>
+      </w:r>
+      <w:r>
+        <w:rPr>
+          <w:b/>
+          <w:bCs/>
+          <w:lang w:val="es-EC"/>
+        </w:rPr>
+        <w:t xml:space="preserve">5: </w:t>
+      </w:r>
+      <w:proofErr w:type="spellStart"/>
+      <w:proofErr w:type="gramStart"/>
+      <w:r>
+        <w:rPr>
+          <w:b/>
+          <w:bCs/>
+          <w:lang w:val="es-EC"/>
+        </w:rPr>
+        <w:t>ci.yaml</w:t>
+      </w:r>
+      <w:proofErr w:type="spellEnd"/>
+      <w:proofErr w:type="gramEnd"/>
+    </w:p>
+    <w:p>
+      <w:pPr>
+        <w:spacing w:after="0" w:line="240" w:lineRule="auto"/>
+        <w:jc w:val="both"/>
+        <w:rPr>
+          <w:b/>
+          <w:bCs/>
+          <w:lang w:val="es-EC"/>
+        </w:rPr>
+      </w:pPr>
+      <w:r>
+        <w:rPr>
+          <w:b/>
+          <w:bCs/>
+          <w:noProof/>
+          <w:lang w:val="es-EC"/>
+        </w:rPr>
         <w:drawing>
-          <wp:inline distT="0" distB="0" distL="0" distR="0" wp14:anchorId="720D3E79" wp14:editId="32615D2F">
-            <wp:extent cx="6391275" cy="3143885"/>
+          <wp:inline distT="0" distB="0" distL="0" distR="0" wp14:anchorId="7F9B5E92" wp14:editId="365A1987">
+            <wp:extent cx="6391275" cy="3928745"/>
             <wp:effectExtent l="0" t="0" r="9525" b="0"/>
-            <wp:docPr id="49" name="Imagen 49"/>
+            <wp:docPr id="21" name="Imagen 21"/>
             <wp:cNvGraphicFramePr>
               <a:graphicFrameLocks xmlns:a="http://schemas.openxmlformats.org/drawingml/2006/main" noChangeAspect="1"/>
             </wp:cNvGraphicFramePr>
@@ -8473,6 +8610,1329 @@
                   <pic:spPr>
                     <a:xfrm>
                       <a:off x="0" y="0"/>
+                      <a:ext cx="6391275" cy="3928745"/>
+                    </a:xfrm>
+                    <a:prstGeom prst="rect">
+                      <a:avLst/>
+                    </a:prstGeom>
+                  </pic:spPr>
+                </pic:pic>
+              </a:graphicData>
+            </a:graphic>
+          </wp:inline>
+        </w:drawing>
+      </w:r>
+    </w:p>
+    <w:p>
+      <w:pPr>
+        <w:spacing w:after="0" w:line="240" w:lineRule="auto"/>
+        <w:jc w:val="both"/>
+        <w:rPr>
+          <w:b/>
+          <w:bCs/>
+          <w:lang w:val="es-EC"/>
+        </w:rPr>
+      </w:pPr>
+    </w:p>
+    <w:p>
+      <w:pPr>
+        <w:spacing w:after="0" w:line="240" w:lineRule="auto"/>
+        <w:jc w:val="both"/>
+        <w:rPr>
+          <w:b/>
+          <w:bCs/>
+          <w:lang w:val="es-EC"/>
+        </w:rPr>
+      </w:pPr>
+    </w:p>
+    <w:p>
+      <w:pPr>
+        <w:spacing w:after="0" w:line="240" w:lineRule="auto"/>
+        <w:jc w:val="both"/>
+        <w:rPr>
+          <w:b/>
+          <w:bCs/>
+          <w:lang w:val="es-EC"/>
+        </w:rPr>
+      </w:pPr>
+    </w:p>
+    <w:p>
+      <w:pPr>
+        <w:spacing w:after="0" w:line="240" w:lineRule="auto"/>
+        <w:jc w:val="both"/>
+        <w:rPr>
+          <w:b/>
+          <w:bCs/>
+          <w:lang w:val="es-EC"/>
+        </w:rPr>
+      </w:pPr>
+    </w:p>
+    <w:p>
+      <w:pPr>
+        <w:spacing w:after="0" w:line="240" w:lineRule="auto"/>
+        <w:jc w:val="both"/>
+        <w:rPr>
+          <w:b/>
+          <w:bCs/>
+          <w:lang w:val="es-EC"/>
+        </w:rPr>
+      </w:pPr>
+    </w:p>
+    <w:p>
+      <w:pPr>
+        <w:spacing w:after="0" w:line="240" w:lineRule="auto"/>
+        <w:jc w:val="both"/>
+        <w:rPr>
+          <w:b/>
+          <w:bCs/>
+          <w:lang w:val="es-EC"/>
+        </w:rPr>
+      </w:pPr>
+    </w:p>
+    <w:p>
+      <w:pPr>
+        <w:spacing w:after="0" w:line="240" w:lineRule="auto"/>
+        <w:jc w:val="both"/>
+        <w:rPr>
+          <w:b/>
+          <w:bCs/>
+          <w:lang w:val="es-EC"/>
+        </w:rPr>
+      </w:pPr>
+    </w:p>
+    <w:p>
+      <w:pPr>
+        <w:spacing w:after="0" w:line="240" w:lineRule="auto"/>
+        <w:ind w:left="708" w:firstLine="708"/>
+        <w:jc w:val="both"/>
+        <w:rPr>
+          <w:b/>
+          <w:bCs/>
+          <w:lang w:val="es-EC"/>
+        </w:rPr>
+      </w:pPr>
+      <w:r>
+        <w:rPr>
+          <w:b/>
+          <w:bCs/>
+          <w:lang w:val="es-EC"/>
+        </w:rPr>
+        <w:lastRenderedPageBreak/>
+        <w:t xml:space="preserve">Paso </w:t>
+      </w:r>
+      <w:r>
+        <w:rPr>
+          <w:b/>
+          <w:bCs/>
+          <w:lang w:val="es-EC"/>
+        </w:rPr>
+        <w:t xml:space="preserve">6: </w:t>
+      </w:r>
+      <w:r>
+        <w:rPr>
+          <w:b/>
+          <w:bCs/>
+          <w:lang w:val="es-EC"/>
+        </w:rPr>
+        <w:t>Subir al GIT</w:t>
+      </w:r>
+    </w:p>
+    <w:p>
+      <w:pPr>
+        <w:spacing w:after="0" w:line="240" w:lineRule="auto"/>
+        <w:jc w:val="both"/>
+        <w:rPr>
+          <w:b/>
+          <w:bCs/>
+          <w:lang w:val="es-EC"/>
+        </w:rPr>
+      </w:pPr>
+      <w:r>
+        <w:rPr>
+          <w:noProof/>
+        </w:rPr>
+        <w:drawing>
+          <wp:inline distT="0" distB="0" distL="0" distR="0" wp14:anchorId="01D141FE" wp14:editId="7B9A4D28">
+            <wp:extent cx="6391275" cy="2915285"/>
+            <wp:effectExtent l="0" t="0" r="9525" b="0"/>
+            <wp:docPr id="22" name="Imagen 22"/>
+            <wp:cNvGraphicFramePr>
+              <a:graphicFrameLocks xmlns:a="http://schemas.openxmlformats.org/drawingml/2006/main" noChangeAspect="1"/>
+            </wp:cNvGraphicFramePr>
+            <a:graphic xmlns:a="http://schemas.openxmlformats.org/drawingml/2006/main">
+              <a:graphicData uri="http://schemas.openxmlformats.org/drawingml/2006/picture">
+                <pic:pic xmlns:pic="http://schemas.openxmlformats.org/drawingml/2006/picture">
+                  <pic:nvPicPr>
+                    <pic:cNvPr id="1" name=""/>
+                    <pic:cNvPicPr/>
+                  </pic:nvPicPr>
+                  <pic:blipFill>
+                    <a:blip r:embed="rId31"/>
+                    <a:stretch>
+                      <a:fillRect/>
+                    </a:stretch>
+                  </pic:blipFill>
+                  <pic:spPr>
+                    <a:xfrm>
+                      <a:off x="0" y="0"/>
+                      <a:ext cx="6391275" cy="2915285"/>
+                    </a:xfrm>
+                    <a:prstGeom prst="rect">
+                      <a:avLst/>
+                    </a:prstGeom>
+                  </pic:spPr>
+                </pic:pic>
+              </a:graphicData>
+            </a:graphic>
+          </wp:inline>
+        </w:drawing>
+      </w:r>
+    </w:p>
+    <w:p>
+      <w:pPr>
+        <w:spacing w:after="0" w:line="240" w:lineRule="auto"/>
+        <w:ind w:left="708" w:firstLine="708"/>
+        <w:jc w:val="both"/>
+        <w:rPr>
+          <w:b/>
+          <w:bCs/>
+          <w:lang w:val="es-EC"/>
+        </w:rPr>
+      </w:pPr>
+      <w:r>
+        <w:rPr>
+          <w:b/>
+          <w:bCs/>
+          <w:lang w:val="es-EC"/>
+        </w:rPr>
+        <w:t xml:space="preserve">Paso </w:t>
+      </w:r>
+      <w:r>
+        <w:rPr>
+          <w:b/>
+          <w:bCs/>
+          <w:lang w:val="es-EC"/>
+        </w:rPr>
+        <w:t>7: Revisar en Git/</w:t>
+      </w:r>
+      <w:proofErr w:type="spellStart"/>
+      <w:r>
+        <w:rPr>
+          <w:b/>
+          <w:bCs/>
+          <w:lang w:val="es-EC"/>
+        </w:rPr>
+        <w:t>Actions</w:t>
+      </w:r>
+      <w:proofErr w:type="spellEnd"/>
+    </w:p>
+    <w:p>
+      <w:pPr>
+        <w:spacing w:after="0" w:line="240" w:lineRule="auto"/>
+        <w:jc w:val="both"/>
+        <w:rPr>
+          <w:rFonts w:ascii="Arial Narrow" w:hAnsi="Arial Narrow"/>
+          <w:b/>
+          <w:bCs/>
+          <w:lang w:val="es-EC"/>
+        </w:rPr>
+      </w:pPr>
+      <w:r>
+        <w:rPr>
+          <w:rFonts w:ascii="Arial Narrow" w:hAnsi="Arial Narrow"/>
+          <w:b/>
+          <w:bCs/>
+          <w:noProof/>
+          <w:lang w:val="es-EC"/>
+        </w:rPr>
+        <w:drawing>
+          <wp:inline distT="0" distB="0" distL="0" distR="0" wp14:anchorId="0750CA27" wp14:editId="73218085">
+            <wp:extent cx="6391275" cy="1864995"/>
+            <wp:effectExtent l="0" t="0" r="9525" b="1905"/>
+            <wp:docPr id="23" name="Imagen 23"/>
+            <wp:cNvGraphicFramePr>
+              <a:graphicFrameLocks xmlns:a="http://schemas.openxmlformats.org/drawingml/2006/main" noChangeAspect="1"/>
+            </wp:cNvGraphicFramePr>
+            <a:graphic xmlns:a="http://schemas.openxmlformats.org/drawingml/2006/main">
+              <a:graphicData uri="http://schemas.openxmlformats.org/drawingml/2006/picture">
+                <pic:pic xmlns:pic="http://schemas.openxmlformats.org/drawingml/2006/picture">
+                  <pic:nvPicPr>
+                    <pic:cNvPr id="1" name=""/>
+                    <pic:cNvPicPr/>
+                  </pic:nvPicPr>
+                  <pic:blipFill>
+                    <a:blip r:embed="rId32"/>
+                    <a:stretch>
+                      <a:fillRect/>
+                    </a:stretch>
+                  </pic:blipFill>
+                  <pic:spPr>
+                    <a:xfrm>
+                      <a:off x="0" y="0"/>
+                      <a:ext cx="6391275" cy="1864995"/>
+                    </a:xfrm>
+                    <a:prstGeom prst="rect">
+                      <a:avLst/>
+                    </a:prstGeom>
+                  </pic:spPr>
+                </pic:pic>
+              </a:graphicData>
+            </a:graphic>
+          </wp:inline>
+        </w:drawing>
+      </w:r>
+    </w:p>
+    <w:p>
+      <w:pPr>
+        <w:pStyle w:val="Prrafodelista"/>
+        <w:spacing w:after="0" w:line="240" w:lineRule="auto"/>
+        <w:ind w:left="1776"/>
+        <w:jc w:val="both"/>
+        <w:rPr>
+          <w:rFonts w:ascii="Arial Narrow" w:hAnsi="Arial Narrow"/>
+          <w:lang w:val="es-EC"/>
+        </w:rPr>
+      </w:pPr>
+    </w:p>
+    <w:p>
+      <w:pPr>
+        <w:pStyle w:val="Prrafodelista"/>
+        <w:spacing w:after="0" w:line="240" w:lineRule="auto"/>
+        <w:ind w:left="1776"/>
+        <w:jc w:val="both"/>
+        <w:rPr>
+          <w:rFonts w:ascii="Arial Narrow" w:hAnsi="Arial Narrow"/>
+          <w:lang w:val="es-EC"/>
+        </w:rPr>
+      </w:pPr>
+    </w:p>
+    <w:p>
+      <w:pPr>
+        <w:pStyle w:val="Prrafodelista"/>
+        <w:spacing w:after="0" w:line="240" w:lineRule="auto"/>
+        <w:ind w:left="1776"/>
+        <w:jc w:val="both"/>
+        <w:rPr>
+          <w:rFonts w:ascii="Arial Narrow" w:hAnsi="Arial Narrow"/>
+          <w:lang w:val="es-EC"/>
+        </w:rPr>
+      </w:pPr>
+    </w:p>
+    <w:p>
+      <w:pPr>
+        <w:pStyle w:val="Prrafodelista"/>
+        <w:spacing w:after="0" w:line="240" w:lineRule="auto"/>
+        <w:ind w:left="1776"/>
+        <w:jc w:val="both"/>
+        <w:rPr>
+          <w:rFonts w:ascii="Arial Narrow" w:hAnsi="Arial Narrow"/>
+          <w:lang w:val="es-EC"/>
+        </w:rPr>
+      </w:pPr>
+    </w:p>
+    <w:p>
+      <w:pPr>
+        <w:pStyle w:val="Prrafodelista"/>
+        <w:spacing w:after="0" w:line="240" w:lineRule="auto"/>
+        <w:ind w:left="1776"/>
+        <w:jc w:val="both"/>
+        <w:rPr>
+          <w:rFonts w:ascii="Arial Narrow" w:hAnsi="Arial Narrow"/>
+          <w:lang w:val="es-EC"/>
+        </w:rPr>
+      </w:pPr>
+    </w:p>
+    <w:p>
+      <w:pPr>
+        <w:pStyle w:val="Prrafodelista"/>
+        <w:spacing w:after="0" w:line="240" w:lineRule="auto"/>
+        <w:ind w:left="1776"/>
+        <w:jc w:val="both"/>
+        <w:rPr>
+          <w:rFonts w:ascii="Arial Narrow" w:hAnsi="Arial Narrow"/>
+          <w:lang w:val="es-EC"/>
+        </w:rPr>
+      </w:pPr>
+    </w:p>
+    <w:p>
+      <w:pPr>
+        <w:pStyle w:val="Prrafodelista"/>
+        <w:spacing w:after="0" w:line="240" w:lineRule="auto"/>
+        <w:ind w:left="1776"/>
+        <w:jc w:val="both"/>
+        <w:rPr>
+          <w:rFonts w:ascii="Arial Narrow" w:hAnsi="Arial Narrow"/>
+          <w:lang w:val="es-EC"/>
+        </w:rPr>
+      </w:pPr>
+    </w:p>
+    <w:p>
+      <w:pPr>
+        <w:pStyle w:val="Prrafodelista"/>
+        <w:spacing w:after="0" w:line="240" w:lineRule="auto"/>
+        <w:ind w:left="1776"/>
+        <w:jc w:val="both"/>
+        <w:rPr>
+          <w:rFonts w:ascii="Arial Narrow" w:hAnsi="Arial Narrow"/>
+          <w:lang w:val="es-EC"/>
+        </w:rPr>
+      </w:pPr>
+    </w:p>
+    <w:p>
+      <w:pPr>
+        <w:pStyle w:val="Prrafodelista"/>
+        <w:spacing w:after="0" w:line="240" w:lineRule="auto"/>
+        <w:ind w:left="1776"/>
+        <w:jc w:val="both"/>
+        <w:rPr>
+          <w:rFonts w:ascii="Arial Narrow" w:hAnsi="Arial Narrow"/>
+          <w:lang w:val="es-EC"/>
+        </w:rPr>
+      </w:pPr>
+    </w:p>
+    <w:p>
+      <w:pPr>
+        <w:pStyle w:val="Prrafodelista"/>
+        <w:spacing w:after="0" w:line="240" w:lineRule="auto"/>
+        <w:ind w:left="1776"/>
+        <w:jc w:val="both"/>
+        <w:rPr>
+          <w:rFonts w:ascii="Arial Narrow" w:hAnsi="Arial Narrow"/>
+          <w:lang w:val="es-EC"/>
+        </w:rPr>
+      </w:pPr>
+    </w:p>
+    <w:p>
+      <w:pPr>
+        <w:pStyle w:val="Prrafodelista"/>
+        <w:spacing w:after="0" w:line="240" w:lineRule="auto"/>
+        <w:ind w:left="1776"/>
+        <w:jc w:val="both"/>
+        <w:rPr>
+          <w:rFonts w:ascii="Arial Narrow" w:hAnsi="Arial Narrow"/>
+          <w:lang w:val="es-EC"/>
+        </w:rPr>
+      </w:pPr>
+    </w:p>
+    <w:p>
+      <w:pPr>
+        <w:pStyle w:val="Prrafodelista"/>
+        <w:spacing w:after="0" w:line="240" w:lineRule="auto"/>
+        <w:ind w:left="1776"/>
+        <w:jc w:val="both"/>
+        <w:rPr>
+          <w:rFonts w:ascii="Arial Narrow" w:hAnsi="Arial Narrow"/>
+          <w:lang w:val="es-EC"/>
+        </w:rPr>
+      </w:pPr>
+    </w:p>
+    <w:p>
+      <w:pPr>
+        <w:pStyle w:val="Prrafodelista"/>
+        <w:spacing w:after="0" w:line="240" w:lineRule="auto"/>
+        <w:ind w:left="1776"/>
+        <w:jc w:val="both"/>
+        <w:rPr>
+          <w:rFonts w:ascii="Arial Narrow" w:hAnsi="Arial Narrow"/>
+          <w:lang w:val="es-EC"/>
+        </w:rPr>
+      </w:pPr>
+    </w:p>
+    <w:p>
+      <w:pPr>
+        <w:pStyle w:val="Prrafodelista"/>
+        <w:spacing w:after="0" w:line="240" w:lineRule="auto"/>
+        <w:ind w:left="1776"/>
+        <w:jc w:val="both"/>
+        <w:rPr>
+          <w:rFonts w:ascii="Arial Narrow" w:hAnsi="Arial Narrow"/>
+          <w:lang w:val="es-EC"/>
+        </w:rPr>
+      </w:pPr>
+    </w:p>
+    <w:p>
+      <w:pPr>
+        <w:pStyle w:val="Prrafodelista"/>
+        <w:spacing w:after="0" w:line="240" w:lineRule="auto"/>
+        <w:ind w:left="1776"/>
+        <w:jc w:val="both"/>
+        <w:rPr>
+          <w:rFonts w:ascii="Arial Narrow" w:hAnsi="Arial Narrow"/>
+          <w:lang w:val="es-EC"/>
+        </w:rPr>
+      </w:pPr>
+    </w:p>
+    <w:p>
+      <w:pPr>
+        <w:pStyle w:val="Prrafodelista"/>
+        <w:spacing w:after="0" w:line="240" w:lineRule="auto"/>
+        <w:ind w:left="1776"/>
+        <w:jc w:val="both"/>
+        <w:rPr>
+          <w:rFonts w:ascii="Arial Narrow" w:hAnsi="Arial Narrow"/>
+          <w:lang w:val="es-EC"/>
+        </w:rPr>
+      </w:pPr>
+    </w:p>
+    <w:p>
+      <w:pPr>
+        <w:pStyle w:val="Prrafodelista"/>
+        <w:spacing w:after="0" w:line="240" w:lineRule="auto"/>
+        <w:ind w:left="1776"/>
+        <w:jc w:val="both"/>
+        <w:rPr>
+          <w:rFonts w:ascii="Arial Narrow" w:hAnsi="Arial Narrow"/>
+          <w:lang w:val="es-EC"/>
+        </w:rPr>
+      </w:pPr>
+    </w:p>
+    <w:p>
+      <w:pPr>
+        <w:pStyle w:val="Prrafodelista"/>
+        <w:spacing w:after="0" w:line="240" w:lineRule="auto"/>
+        <w:ind w:left="1776"/>
+        <w:jc w:val="both"/>
+        <w:rPr>
+          <w:rFonts w:ascii="Arial Narrow" w:hAnsi="Arial Narrow"/>
+          <w:lang w:val="es-EC"/>
+        </w:rPr>
+      </w:pPr>
+    </w:p>
+    <w:p>
+      <w:pPr>
+        <w:pStyle w:val="Prrafodelista"/>
+        <w:spacing w:after="0" w:line="240" w:lineRule="auto"/>
+        <w:ind w:left="1776"/>
+        <w:jc w:val="both"/>
+        <w:rPr>
+          <w:rFonts w:ascii="Arial Narrow" w:hAnsi="Arial Narrow"/>
+          <w:lang w:val="es-EC"/>
+        </w:rPr>
+      </w:pPr>
+    </w:p>
+    <w:p>
+      <w:pPr>
+        <w:pStyle w:val="Prrafodelista"/>
+        <w:spacing w:after="0" w:line="240" w:lineRule="auto"/>
+        <w:ind w:left="1776"/>
+        <w:jc w:val="both"/>
+        <w:rPr>
+          <w:rFonts w:ascii="Arial Narrow" w:hAnsi="Arial Narrow"/>
+          <w:lang w:val="es-EC"/>
+        </w:rPr>
+      </w:pPr>
+    </w:p>
+    <w:p>
+      <w:pPr>
+        <w:pStyle w:val="Prrafodelista"/>
+        <w:spacing w:after="0" w:line="240" w:lineRule="auto"/>
+        <w:ind w:left="1776"/>
+        <w:jc w:val="both"/>
+        <w:rPr>
+          <w:rFonts w:ascii="Arial Narrow" w:hAnsi="Arial Narrow"/>
+          <w:lang w:val="es-EC"/>
+        </w:rPr>
+      </w:pPr>
+    </w:p>
+    <w:p>
+      <w:pPr>
+        <w:pStyle w:val="Prrafodelista"/>
+        <w:spacing w:after="0" w:line="240" w:lineRule="auto"/>
+        <w:ind w:left="1776"/>
+        <w:jc w:val="both"/>
+        <w:rPr>
+          <w:rFonts w:ascii="Arial Narrow" w:hAnsi="Arial Narrow"/>
+          <w:lang w:val="es-EC"/>
+        </w:rPr>
+      </w:pPr>
+    </w:p>
+    <w:p>
+      <w:pPr>
+        <w:pStyle w:val="Ttulo3"/>
+        <w:rPr>
+          <w:lang w:val="es-EC"/>
+        </w:rPr>
+      </w:pPr>
+      <w:r>
+        <w:rPr>
+          <w:lang w:val="es-EC"/>
+        </w:rPr>
+        <w:lastRenderedPageBreak/>
+        <w:tab/>
+      </w:r>
+      <w:r>
+        <w:rPr>
+          <w:lang w:val="es-EC"/>
+        </w:rPr>
+        <w:tab/>
+      </w:r>
+      <w:bookmarkStart w:id="22" w:name="_Toc221180564"/>
+      <w:r>
+        <w:rPr>
+          <w:lang w:val="es-EC"/>
+        </w:rPr>
+        <w:t>PREGUNTAS/ACTIVIDADES</w:t>
+      </w:r>
+      <w:r>
+        <w:rPr>
+          <w:lang w:val="es-EC"/>
+        </w:rPr>
+        <w:t>:</w:t>
+      </w:r>
+      <w:bookmarkEnd w:id="22"/>
+      <w:r>
+        <w:rPr>
+          <w:lang w:val="es-EC"/>
+        </w:rPr>
+        <w:t xml:space="preserve"> </w:t>
+      </w:r>
+    </w:p>
+    <w:p>
+      <w:pPr>
+        <w:pStyle w:val="Prrafodelista"/>
+        <w:numPr>
+          <w:ilvl w:val="0"/>
+          <w:numId w:val="25"/>
+        </w:numPr>
+        <w:spacing w:after="0" w:line="240" w:lineRule="auto"/>
+        <w:ind w:left="2127"/>
+        <w:jc w:val="both"/>
+        <w:rPr>
+          <w:rFonts w:ascii="Arial Narrow" w:hAnsi="Arial Narrow"/>
+          <w:lang w:val="es-EC"/>
+        </w:rPr>
+      </w:pPr>
+      <w:r>
+        <w:rPr>
+          <w:rFonts w:ascii="Arial Narrow" w:hAnsi="Arial Narrow"/>
+          <w:lang w:val="es-EC"/>
+        </w:rPr>
+        <w:t xml:space="preserve">Agregar más pruebas unitarias </w:t>
+      </w:r>
+    </w:p>
+    <w:p>
+      <w:pPr>
+        <w:pStyle w:val="Prrafodelista"/>
+        <w:numPr>
+          <w:ilvl w:val="1"/>
+          <w:numId w:val="25"/>
+        </w:numPr>
+        <w:spacing w:after="0" w:line="240" w:lineRule="auto"/>
+        <w:jc w:val="both"/>
+        <w:rPr>
+          <w:rFonts w:ascii="Arial Narrow" w:hAnsi="Arial Narrow"/>
+          <w:lang w:val="es-EC"/>
+        </w:rPr>
+      </w:pPr>
+      <w:r>
+        <w:rPr>
+          <w:rFonts w:ascii="Arial Narrow" w:hAnsi="Arial Narrow"/>
+          <w:lang w:val="es-EC"/>
+        </w:rPr>
+        <w:t xml:space="preserve">Agregar al menos 2 funciones nuevas (por ejemplo, factorial, </w:t>
+      </w:r>
+      <w:proofErr w:type="spellStart"/>
+      <w:r>
+        <w:rPr>
+          <w:rFonts w:ascii="Arial Narrow" w:hAnsi="Arial Narrow"/>
+          <w:lang w:val="es-EC"/>
+        </w:rPr>
+        <w:t>fibonacci</w:t>
+      </w:r>
+      <w:proofErr w:type="spellEnd"/>
+      <w:r>
+        <w:rPr>
+          <w:rFonts w:ascii="Arial Narrow" w:hAnsi="Arial Narrow"/>
+          <w:lang w:val="es-EC"/>
+        </w:rPr>
+        <w:t xml:space="preserve">) en un archivo math.js. </w:t>
+      </w:r>
+    </w:p>
+    <w:p>
+      <w:pPr>
+        <w:spacing w:after="0" w:line="240" w:lineRule="auto"/>
+        <w:ind w:left="708" w:firstLine="708"/>
+        <w:jc w:val="both"/>
+        <w:rPr>
+          <w:rFonts w:ascii="Arial Narrow" w:hAnsi="Arial Narrow"/>
+          <w:lang w:val="es-EC"/>
+        </w:rPr>
+      </w:pPr>
+      <w:r>
+        <w:rPr>
+          <w:rFonts w:ascii="Arial Narrow" w:hAnsi="Arial Narrow"/>
+          <w:noProof/>
+          <w:lang w:val="es-EC"/>
+        </w:rPr>
+        <w:drawing>
+          <wp:inline distT="0" distB="0" distL="0" distR="0" wp14:anchorId="0996C01B" wp14:editId="77547D7C">
+            <wp:extent cx="5764836" cy="3892481"/>
+            <wp:effectExtent l="0" t="0" r="7620" b="0"/>
+            <wp:docPr id="42" name="Imagen 42"/>
+            <wp:cNvGraphicFramePr>
+              <a:graphicFrameLocks xmlns:a="http://schemas.openxmlformats.org/drawingml/2006/main" noChangeAspect="1"/>
+            </wp:cNvGraphicFramePr>
+            <a:graphic xmlns:a="http://schemas.openxmlformats.org/drawingml/2006/main">
+              <a:graphicData uri="http://schemas.openxmlformats.org/drawingml/2006/picture">
+                <pic:pic xmlns:pic="http://schemas.openxmlformats.org/drawingml/2006/picture">
+                  <pic:nvPicPr>
+                    <pic:cNvPr id="1" name=""/>
+                    <pic:cNvPicPr/>
+                  </pic:nvPicPr>
+                  <pic:blipFill>
+                    <a:blip r:embed="rId33"/>
+                    <a:stretch>
+                      <a:fillRect/>
+                    </a:stretch>
+                  </pic:blipFill>
+                  <pic:spPr>
+                    <a:xfrm>
+                      <a:off x="0" y="0"/>
+                      <a:ext cx="5772906" cy="3897930"/>
+                    </a:xfrm>
+                    <a:prstGeom prst="rect">
+                      <a:avLst/>
+                    </a:prstGeom>
+                  </pic:spPr>
+                </pic:pic>
+              </a:graphicData>
+            </a:graphic>
+          </wp:inline>
+        </w:drawing>
+      </w:r>
+    </w:p>
+    <w:p>
+      <w:pPr>
+        <w:spacing w:after="0" w:line="240" w:lineRule="auto"/>
+        <w:ind w:left="708" w:firstLine="708"/>
+        <w:jc w:val="both"/>
+        <w:rPr>
+          <w:rFonts w:ascii="Arial Narrow" w:hAnsi="Arial Narrow"/>
+          <w:lang w:val="es-EC"/>
+        </w:rPr>
+      </w:pPr>
+    </w:p>
+    <w:p>
+      <w:pPr>
+        <w:spacing w:after="0" w:line="240" w:lineRule="auto"/>
+        <w:ind w:left="708" w:firstLine="708"/>
+        <w:jc w:val="both"/>
+        <w:rPr>
+          <w:rFonts w:ascii="Arial Narrow" w:hAnsi="Arial Narrow"/>
+          <w:lang w:val="es-EC"/>
+        </w:rPr>
+      </w:pPr>
+    </w:p>
+    <w:p>
+      <w:pPr>
+        <w:spacing w:after="0" w:line="240" w:lineRule="auto"/>
+        <w:ind w:left="708" w:firstLine="708"/>
+        <w:jc w:val="both"/>
+        <w:rPr>
+          <w:rFonts w:ascii="Arial Narrow" w:hAnsi="Arial Narrow"/>
+          <w:lang w:val="es-EC"/>
+        </w:rPr>
+      </w:pPr>
+    </w:p>
+    <w:p>
+      <w:pPr>
+        <w:spacing w:after="0" w:line="240" w:lineRule="auto"/>
+        <w:jc w:val="both"/>
+        <w:rPr>
+          <w:rFonts w:ascii="Arial Narrow" w:hAnsi="Arial Narrow"/>
+          <w:lang w:val="es-EC"/>
+        </w:rPr>
+      </w:pPr>
+    </w:p>
+    <w:p>
+      <w:pPr>
+        <w:pStyle w:val="Prrafodelista"/>
+        <w:numPr>
+          <w:ilvl w:val="1"/>
+          <w:numId w:val="25"/>
+        </w:numPr>
+        <w:spacing w:after="0" w:line="240" w:lineRule="auto"/>
+        <w:jc w:val="both"/>
+        <w:rPr>
+          <w:rFonts w:ascii="Arial Narrow" w:hAnsi="Arial Narrow"/>
+          <w:lang w:val="es-EC"/>
+        </w:rPr>
+      </w:pPr>
+      <w:r>
+        <w:rPr>
+          <w:rFonts w:ascii="Arial Narrow" w:hAnsi="Arial Narrow"/>
+          <w:lang w:val="es-EC"/>
+        </w:rPr>
+        <w:t xml:space="preserve">Crear su correspondiente archivo math.test.js con pruebas </w:t>
+      </w:r>
+      <w:proofErr w:type="spellStart"/>
+      <w:r>
+        <w:rPr>
+          <w:rFonts w:ascii="Arial Narrow" w:hAnsi="Arial Narrow"/>
+          <w:lang w:val="es-EC"/>
+        </w:rPr>
+        <w:t>Jest</w:t>
+      </w:r>
+      <w:proofErr w:type="spellEnd"/>
+      <w:r>
+        <w:rPr>
+          <w:rFonts w:ascii="Arial Narrow" w:hAnsi="Arial Narrow"/>
+          <w:lang w:val="es-EC"/>
+        </w:rPr>
+        <w:t xml:space="preserve">. </w:t>
+      </w:r>
+    </w:p>
+    <w:p>
+      <w:pPr>
+        <w:spacing w:after="0" w:line="240" w:lineRule="auto"/>
+        <w:ind w:firstLine="708"/>
+        <w:jc w:val="both"/>
+        <w:rPr>
+          <w:rFonts w:ascii="Arial Narrow" w:hAnsi="Arial Narrow"/>
+          <w:lang w:val="es-EC"/>
+        </w:rPr>
+      </w:pPr>
+      <w:r>
+        <w:rPr>
+          <w:rFonts w:ascii="Arial Narrow" w:hAnsi="Arial Narrow"/>
+          <w:noProof/>
+          <w:lang w:val="es-EC"/>
+        </w:rPr>
+        <w:lastRenderedPageBreak/>
+        <w:drawing>
+          <wp:inline distT="0" distB="0" distL="0" distR="0" wp14:anchorId="1C7CED55" wp14:editId="1AE37B61">
+            <wp:extent cx="5436460" cy="4388598"/>
+            <wp:effectExtent l="0" t="0" r="0" b="0"/>
+            <wp:docPr id="43" name="Imagen 43"/>
+            <wp:cNvGraphicFramePr>
+              <a:graphicFrameLocks xmlns:a="http://schemas.openxmlformats.org/drawingml/2006/main" noChangeAspect="1"/>
+            </wp:cNvGraphicFramePr>
+            <a:graphic xmlns:a="http://schemas.openxmlformats.org/drawingml/2006/main">
+              <a:graphicData uri="http://schemas.openxmlformats.org/drawingml/2006/picture">
+                <pic:pic xmlns:pic="http://schemas.openxmlformats.org/drawingml/2006/picture">
+                  <pic:nvPicPr>
+                    <pic:cNvPr id="1" name=""/>
+                    <pic:cNvPicPr/>
+                  </pic:nvPicPr>
+                  <pic:blipFill>
+                    <a:blip r:embed="rId34"/>
+                    <a:stretch>
+                      <a:fillRect/>
+                    </a:stretch>
+                  </pic:blipFill>
+                  <pic:spPr>
+                    <a:xfrm>
+                      <a:off x="0" y="0"/>
+                      <a:ext cx="5444185" cy="4394834"/>
+                    </a:xfrm>
+                    <a:prstGeom prst="rect">
+                      <a:avLst/>
+                    </a:prstGeom>
+                  </pic:spPr>
+                </pic:pic>
+              </a:graphicData>
+            </a:graphic>
+          </wp:inline>
+        </w:drawing>
+      </w:r>
+    </w:p>
+    <w:p>
+      <w:pPr>
+        <w:pStyle w:val="Prrafodelista"/>
+        <w:numPr>
+          <w:ilvl w:val="1"/>
+          <w:numId w:val="25"/>
+        </w:numPr>
+        <w:spacing w:after="0" w:line="240" w:lineRule="auto"/>
+        <w:jc w:val="both"/>
+        <w:rPr>
+          <w:rFonts w:ascii="Arial Narrow" w:hAnsi="Arial Narrow"/>
+          <w:lang w:val="es-EC"/>
+        </w:rPr>
+      </w:pPr>
+      <w:r>
+        <w:rPr>
+          <w:rFonts w:ascii="Arial Narrow" w:hAnsi="Arial Narrow"/>
+          <w:lang w:val="es-EC"/>
+        </w:rPr>
+        <w:t xml:space="preserve">Asegurarse de que GitHub </w:t>
+      </w:r>
+      <w:proofErr w:type="spellStart"/>
+      <w:r>
+        <w:rPr>
+          <w:rFonts w:ascii="Arial Narrow" w:hAnsi="Arial Narrow"/>
+          <w:lang w:val="es-EC"/>
+        </w:rPr>
+        <w:t>Actions</w:t>
+      </w:r>
+      <w:proofErr w:type="spellEnd"/>
+      <w:r>
+        <w:rPr>
+          <w:rFonts w:ascii="Arial Narrow" w:hAnsi="Arial Narrow"/>
+          <w:lang w:val="es-EC"/>
+        </w:rPr>
+        <w:t xml:space="preserve"> ejecute todas las pruebas con éxito. </w:t>
+      </w:r>
+    </w:p>
+    <w:p>
+      <w:pPr>
+        <w:spacing w:after="0" w:line="240" w:lineRule="auto"/>
+        <w:jc w:val="both"/>
+        <w:rPr>
+          <w:rFonts w:ascii="Arial Narrow" w:hAnsi="Arial Narrow"/>
+          <w:lang w:val="es-EC"/>
+        </w:rPr>
+      </w:pPr>
+      <w:r>
+        <w:rPr>
+          <w:rFonts w:ascii="Arial Narrow" w:hAnsi="Arial Narrow"/>
+          <w:noProof/>
+          <w:lang w:val="es-EC"/>
+        </w:rPr>
+        <w:drawing>
+          <wp:inline distT="0" distB="0" distL="0" distR="0" wp14:anchorId="3B7205D1" wp14:editId="076449C6">
+            <wp:extent cx="6391275" cy="3209290"/>
+            <wp:effectExtent l="0" t="0" r="9525" b="0"/>
+            <wp:docPr id="1" name="Imagen 1"/>
+            <wp:cNvGraphicFramePr>
+              <a:graphicFrameLocks xmlns:a="http://schemas.openxmlformats.org/drawingml/2006/main" noChangeAspect="1"/>
+            </wp:cNvGraphicFramePr>
+            <a:graphic xmlns:a="http://schemas.openxmlformats.org/drawingml/2006/main">
+              <a:graphicData uri="http://schemas.openxmlformats.org/drawingml/2006/picture">
+                <pic:pic xmlns:pic="http://schemas.openxmlformats.org/drawingml/2006/picture">
+                  <pic:nvPicPr>
+                    <pic:cNvPr id="1" name=""/>
+                    <pic:cNvPicPr/>
+                  </pic:nvPicPr>
+                  <pic:blipFill>
+                    <a:blip r:embed="rId35"/>
+                    <a:stretch>
+                      <a:fillRect/>
+                    </a:stretch>
+                  </pic:blipFill>
+                  <pic:spPr>
+                    <a:xfrm>
+                      <a:off x="0" y="0"/>
+                      <a:ext cx="6391275" cy="3209290"/>
+                    </a:xfrm>
+                    <a:prstGeom prst="rect">
+                      <a:avLst/>
+                    </a:prstGeom>
+                  </pic:spPr>
+                </pic:pic>
+              </a:graphicData>
+            </a:graphic>
+          </wp:inline>
+        </w:drawing>
+      </w:r>
+    </w:p>
+    <w:p>
+      <w:pPr>
+        <w:spacing w:after="0" w:line="240" w:lineRule="auto"/>
+        <w:jc w:val="both"/>
+        <w:rPr>
+          <w:rFonts w:ascii="Arial Narrow" w:hAnsi="Arial Narrow"/>
+          <w:lang w:val="es-EC"/>
+        </w:rPr>
+      </w:pPr>
+    </w:p>
+    <w:p>
+      <w:pPr>
+        <w:spacing w:after="0" w:line="240" w:lineRule="auto"/>
+        <w:jc w:val="both"/>
+        <w:rPr>
+          <w:rFonts w:ascii="Arial Narrow" w:hAnsi="Arial Narrow"/>
+          <w:lang w:val="es-EC"/>
+        </w:rPr>
+      </w:pPr>
+    </w:p>
+    <w:p>
+      <w:pPr>
+        <w:spacing w:after="0" w:line="240" w:lineRule="auto"/>
+        <w:jc w:val="both"/>
+        <w:rPr>
+          <w:rFonts w:ascii="Arial Narrow" w:hAnsi="Arial Narrow"/>
+          <w:lang w:val="es-EC"/>
+        </w:rPr>
+      </w:pPr>
+    </w:p>
+    <w:p>
+      <w:pPr>
+        <w:spacing w:after="0" w:line="240" w:lineRule="auto"/>
+        <w:jc w:val="both"/>
+        <w:rPr>
+          <w:rFonts w:ascii="Arial Narrow" w:hAnsi="Arial Narrow"/>
+          <w:lang w:val="es-EC"/>
+        </w:rPr>
+      </w:pPr>
+    </w:p>
+    <w:p>
+      <w:pPr>
+        <w:spacing w:after="0" w:line="240" w:lineRule="auto"/>
+        <w:jc w:val="both"/>
+        <w:rPr>
+          <w:rFonts w:ascii="Arial Narrow" w:hAnsi="Arial Narrow"/>
+          <w:lang w:val="es-EC"/>
+        </w:rPr>
+      </w:pPr>
+    </w:p>
+    <w:p>
+      <w:pPr>
+        <w:spacing w:after="0" w:line="240" w:lineRule="auto"/>
+        <w:jc w:val="both"/>
+        <w:rPr>
+          <w:rFonts w:ascii="Arial Narrow" w:hAnsi="Arial Narrow"/>
+          <w:lang w:val="es-EC"/>
+        </w:rPr>
+      </w:pPr>
+    </w:p>
+    <w:p>
+      <w:pPr>
+        <w:pStyle w:val="Prrafodelista"/>
+        <w:numPr>
+          <w:ilvl w:val="0"/>
+          <w:numId w:val="25"/>
+        </w:numPr>
+        <w:spacing w:after="0" w:line="240" w:lineRule="auto"/>
+        <w:jc w:val="both"/>
+        <w:rPr>
+          <w:rFonts w:ascii="Arial Narrow" w:hAnsi="Arial Narrow"/>
+          <w:lang w:val="es-EC"/>
+        </w:rPr>
+      </w:pPr>
+      <w:r>
+        <w:rPr>
+          <w:rFonts w:ascii="Arial Narrow" w:hAnsi="Arial Narrow"/>
+          <w:lang w:val="es-EC"/>
+        </w:rPr>
+        <w:lastRenderedPageBreak/>
+        <w:t xml:space="preserve">Provocar un error intencional y corregirlo </w:t>
+      </w:r>
+    </w:p>
+    <w:p>
+      <w:pPr>
+        <w:pStyle w:val="Prrafodelista"/>
+        <w:numPr>
+          <w:ilvl w:val="1"/>
+          <w:numId w:val="25"/>
+        </w:numPr>
+        <w:spacing w:after="0" w:line="240" w:lineRule="auto"/>
+        <w:jc w:val="both"/>
+        <w:rPr>
+          <w:rFonts w:ascii="Arial Narrow" w:hAnsi="Arial Narrow"/>
+          <w:lang w:val="es-EC"/>
+        </w:rPr>
+      </w:pPr>
+      <w:r>
+        <w:rPr>
+          <w:rFonts w:ascii="Arial Narrow" w:hAnsi="Arial Narrow"/>
+          <w:lang w:val="es-EC"/>
+        </w:rPr>
+        <w:t>Modificar cualquier función o el test de alguna de ellas para que falle intencionalmente.</w:t>
+      </w:r>
+    </w:p>
+    <w:p>
+      <w:pPr>
+        <w:spacing w:after="0" w:line="240" w:lineRule="auto"/>
+        <w:jc w:val="both"/>
+        <w:rPr>
+          <w:rFonts w:ascii="Arial Narrow" w:hAnsi="Arial Narrow"/>
+          <w:lang w:val="es-EC"/>
+        </w:rPr>
+      </w:pPr>
+      <w:r>
+        <w:rPr>
+          <w:rFonts w:ascii="Arial Narrow" w:hAnsi="Arial Narrow"/>
+          <w:noProof/>
+          <w:lang w:val="es-EC"/>
+        </w:rPr>
+        <w:drawing>
+          <wp:inline distT="0" distB="0" distL="0" distR="0" wp14:anchorId="5B947AB6" wp14:editId="37A9C2E7">
+            <wp:extent cx="6391275" cy="951230"/>
+            <wp:effectExtent l="0" t="0" r="9525" b="1270"/>
+            <wp:docPr id="45" name="Imagen 45"/>
+            <wp:cNvGraphicFramePr>
+              <a:graphicFrameLocks xmlns:a="http://schemas.openxmlformats.org/drawingml/2006/main" noChangeAspect="1"/>
+            </wp:cNvGraphicFramePr>
+            <a:graphic xmlns:a="http://schemas.openxmlformats.org/drawingml/2006/main">
+              <a:graphicData uri="http://schemas.openxmlformats.org/drawingml/2006/picture">
+                <pic:pic xmlns:pic="http://schemas.openxmlformats.org/drawingml/2006/picture">
+                  <pic:nvPicPr>
+                    <pic:cNvPr id="1" name=""/>
+                    <pic:cNvPicPr/>
+                  </pic:nvPicPr>
+                  <pic:blipFill>
+                    <a:blip r:embed="rId36"/>
+                    <a:stretch>
+                      <a:fillRect/>
+                    </a:stretch>
+                  </pic:blipFill>
+                  <pic:spPr>
+                    <a:xfrm>
+                      <a:off x="0" y="0"/>
+                      <a:ext cx="6391275" cy="951230"/>
+                    </a:xfrm>
+                    <a:prstGeom prst="rect">
+                      <a:avLst/>
+                    </a:prstGeom>
+                  </pic:spPr>
+                </pic:pic>
+              </a:graphicData>
+            </a:graphic>
+          </wp:inline>
+        </w:drawing>
+      </w:r>
+      <w:r>
+        <w:rPr>
+          <w:rFonts w:ascii="Arial Narrow" w:hAnsi="Arial Narrow"/>
+          <w:lang w:val="es-EC"/>
+        </w:rPr>
+        <w:t xml:space="preserve"> </w:t>
+      </w:r>
+    </w:p>
+    <w:p>
+      <w:pPr>
+        <w:pStyle w:val="Prrafodelista"/>
+        <w:numPr>
+          <w:ilvl w:val="1"/>
+          <w:numId w:val="25"/>
+        </w:numPr>
+        <w:spacing w:after="0" w:line="240" w:lineRule="auto"/>
+        <w:jc w:val="both"/>
+        <w:rPr>
+          <w:rFonts w:ascii="Arial Narrow" w:hAnsi="Arial Narrow"/>
+          <w:lang w:val="es-EC"/>
+        </w:rPr>
+      </w:pPr>
+      <w:r>
+        <w:rPr>
+          <w:rFonts w:ascii="Arial Narrow" w:hAnsi="Arial Narrow"/>
+          <w:lang w:val="es-EC"/>
+        </w:rPr>
+        <w:t xml:space="preserve">Subir los cambios y verificar que el flujo CI falla. </w:t>
+      </w:r>
+    </w:p>
+    <w:p>
+      <w:pPr>
+        <w:spacing w:after="0" w:line="240" w:lineRule="auto"/>
+        <w:jc w:val="both"/>
+        <w:rPr>
+          <w:rFonts w:ascii="Arial Narrow" w:hAnsi="Arial Narrow"/>
+          <w:lang w:val="es-EC"/>
+        </w:rPr>
+      </w:pPr>
+      <w:r>
+        <w:rPr>
+          <w:rFonts w:ascii="Arial Narrow" w:hAnsi="Arial Narrow"/>
+          <w:noProof/>
+          <w:lang w:val="es-EC"/>
+        </w:rPr>
+        <w:drawing>
+          <wp:inline distT="0" distB="0" distL="0" distR="0" wp14:anchorId="3D9CC47D" wp14:editId="4C369741">
+            <wp:extent cx="6391275" cy="1953260"/>
+            <wp:effectExtent l="0" t="0" r="9525" b="8890"/>
+            <wp:docPr id="46" name="Imagen 46"/>
+            <wp:cNvGraphicFramePr>
+              <a:graphicFrameLocks xmlns:a="http://schemas.openxmlformats.org/drawingml/2006/main" noChangeAspect="1"/>
+            </wp:cNvGraphicFramePr>
+            <a:graphic xmlns:a="http://schemas.openxmlformats.org/drawingml/2006/main">
+              <a:graphicData uri="http://schemas.openxmlformats.org/drawingml/2006/picture">
+                <pic:pic xmlns:pic="http://schemas.openxmlformats.org/drawingml/2006/picture">
+                  <pic:nvPicPr>
+                    <pic:cNvPr id="1" name=""/>
+                    <pic:cNvPicPr/>
+                  </pic:nvPicPr>
+                  <pic:blipFill>
+                    <a:blip r:embed="rId37"/>
+                    <a:stretch>
+                      <a:fillRect/>
+                    </a:stretch>
+                  </pic:blipFill>
+                  <pic:spPr>
+                    <a:xfrm>
+                      <a:off x="0" y="0"/>
+                      <a:ext cx="6391275" cy="1953260"/>
+                    </a:xfrm>
+                    <a:prstGeom prst="rect">
+                      <a:avLst/>
+                    </a:prstGeom>
+                  </pic:spPr>
+                </pic:pic>
+              </a:graphicData>
+            </a:graphic>
+          </wp:inline>
+        </w:drawing>
+      </w:r>
+    </w:p>
+    <w:p>
+      <w:pPr>
+        <w:spacing w:after="0" w:line="240" w:lineRule="auto"/>
+        <w:jc w:val="both"/>
+        <w:rPr>
+          <w:rFonts w:ascii="Arial Narrow" w:hAnsi="Arial Narrow"/>
+          <w:lang w:val="es-EC"/>
+        </w:rPr>
+      </w:pPr>
+      <w:r>
+        <w:rPr>
+          <w:rFonts w:ascii="Arial Narrow" w:hAnsi="Arial Narrow"/>
+          <w:noProof/>
+          <w:lang w:val="es-EC"/>
+        </w:rPr>
+        <w:drawing>
+          <wp:inline distT="0" distB="0" distL="0" distR="0" wp14:anchorId="79CFA8E7" wp14:editId="6E2F493F">
+            <wp:extent cx="6391275" cy="3080385"/>
+            <wp:effectExtent l="0" t="0" r="9525" b="5715"/>
+            <wp:docPr id="47" name="Imagen 47"/>
+            <wp:cNvGraphicFramePr>
+              <a:graphicFrameLocks xmlns:a="http://schemas.openxmlformats.org/drawingml/2006/main" noChangeAspect="1"/>
+            </wp:cNvGraphicFramePr>
+            <a:graphic xmlns:a="http://schemas.openxmlformats.org/drawingml/2006/main">
+              <a:graphicData uri="http://schemas.openxmlformats.org/drawingml/2006/picture">
+                <pic:pic xmlns:pic="http://schemas.openxmlformats.org/drawingml/2006/picture">
+                  <pic:nvPicPr>
+                    <pic:cNvPr id="1" name=""/>
+                    <pic:cNvPicPr/>
+                  </pic:nvPicPr>
+                  <pic:blipFill>
+                    <a:blip r:embed="rId38"/>
+                    <a:stretch>
+                      <a:fillRect/>
+                    </a:stretch>
+                  </pic:blipFill>
+                  <pic:spPr>
+                    <a:xfrm>
+                      <a:off x="0" y="0"/>
+                      <a:ext cx="6391275" cy="3080385"/>
+                    </a:xfrm>
+                    <a:prstGeom prst="rect">
+                      <a:avLst/>
+                    </a:prstGeom>
+                  </pic:spPr>
+                </pic:pic>
+              </a:graphicData>
+            </a:graphic>
+          </wp:inline>
+        </w:drawing>
+      </w:r>
+    </w:p>
+    <w:p>
+      <w:pPr>
+        <w:pStyle w:val="Prrafodelista"/>
+        <w:numPr>
+          <w:ilvl w:val="1"/>
+          <w:numId w:val="25"/>
+        </w:numPr>
+        <w:spacing w:after="0" w:line="240" w:lineRule="auto"/>
+        <w:jc w:val="both"/>
+        <w:rPr>
+          <w:rFonts w:ascii="Arial Narrow" w:hAnsi="Arial Narrow"/>
+          <w:lang w:val="es-EC"/>
+        </w:rPr>
+      </w:pPr>
+      <w:r>
+        <w:rPr>
+          <w:rFonts w:ascii="Arial Narrow" w:hAnsi="Arial Narrow"/>
+          <w:lang w:val="es-EC"/>
+        </w:rPr>
+        <w:t>Corregir el error y volver a subir.</w:t>
+      </w:r>
+      <w:r>
+        <w:rPr>
+          <w:rFonts w:ascii="Arial Narrow" w:hAnsi="Arial Narrow"/>
+          <w:lang w:val="es-EC"/>
+        </w:rPr>
+        <w:t xml:space="preserve"> </w:t>
+      </w:r>
+    </w:p>
+    <w:p>
+      <w:pPr>
+        <w:spacing w:after="0" w:line="240" w:lineRule="auto"/>
+        <w:jc w:val="both"/>
+        <w:rPr>
+          <w:lang w:val="es-EC"/>
+        </w:rPr>
+      </w:pPr>
+      <w:r>
+        <w:rPr>
+          <w:noProof/>
+          <w:lang w:val="es-EC"/>
+        </w:rPr>
+        <w:drawing>
+          <wp:inline distT="0" distB="0" distL="0" distR="0" wp14:anchorId="0C1C1124" wp14:editId="24E49E16">
+            <wp:extent cx="6391275" cy="963930"/>
+            <wp:effectExtent l="0" t="0" r="9525" b="7620"/>
+            <wp:docPr id="48" name="Imagen 48"/>
+            <wp:cNvGraphicFramePr>
+              <a:graphicFrameLocks xmlns:a="http://schemas.openxmlformats.org/drawingml/2006/main" noChangeAspect="1"/>
+            </wp:cNvGraphicFramePr>
+            <a:graphic xmlns:a="http://schemas.openxmlformats.org/drawingml/2006/main">
+              <a:graphicData uri="http://schemas.openxmlformats.org/drawingml/2006/picture">
+                <pic:pic xmlns:pic="http://schemas.openxmlformats.org/drawingml/2006/picture">
+                  <pic:nvPicPr>
+                    <pic:cNvPr id="1" name=""/>
+                    <pic:cNvPicPr/>
+                  </pic:nvPicPr>
+                  <pic:blipFill>
+                    <a:blip r:embed="rId39"/>
+                    <a:stretch>
+                      <a:fillRect/>
+                    </a:stretch>
+                  </pic:blipFill>
+                  <pic:spPr>
+                    <a:xfrm>
+                      <a:off x="0" y="0"/>
+                      <a:ext cx="6391275" cy="963930"/>
+                    </a:xfrm>
+                    <a:prstGeom prst="rect">
+                      <a:avLst/>
+                    </a:prstGeom>
+                  </pic:spPr>
+                </pic:pic>
+              </a:graphicData>
+            </a:graphic>
+          </wp:inline>
+        </w:drawing>
+      </w:r>
+    </w:p>
+    <w:p>
+      <w:pPr>
+        <w:spacing w:after="0" w:line="240" w:lineRule="auto"/>
+        <w:jc w:val="both"/>
+        <w:rPr>
+          <w:lang w:val="es-EC"/>
+        </w:rPr>
+      </w:pPr>
+      <w:r>
+        <w:rPr>
+          <w:noProof/>
+          <w:lang w:val="es-EC"/>
+        </w:rPr>
+        <w:lastRenderedPageBreak/>
+        <w:drawing>
+          <wp:inline distT="0" distB="0" distL="0" distR="0" wp14:anchorId="720D3E79" wp14:editId="32615D2F">
+            <wp:extent cx="6391275" cy="3143885"/>
+            <wp:effectExtent l="0" t="0" r="9525" b="0"/>
+            <wp:docPr id="49" name="Imagen 49"/>
+            <wp:cNvGraphicFramePr>
+              <a:graphicFrameLocks xmlns:a="http://schemas.openxmlformats.org/drawingml/2006/main" noChangeAspect="1"/>
+            </wp:cNvGraphicFramePr>
+            <a:graphic xmlns:a="http://schemas.openxmlformats.org/drawingml/2006/main">
+              <a:graphicData uri="http://schemas.openxmlformats.org/drawingml/2006/picture">
+                <pic:pic xmlns:pic="http://schemas.openxmlformats.org/drawingml/2006/picture">
+                  <pic:nvPicPr>
+                    <pic:cNvPr id="1" name=""/>
+                    <pic:cNvPicPr/>
+                  </pic:nvPicPr>
+                  <pic:blipFill>
+                    <a:blip r:embed="rId40"/>
+                    <a:stretch>
+                      <a:fillRect/>
+                    </a:stretch>
+                  </pic:blipFill>
+                  <pic:spPr>
+                    <a:xfrm>
+                      <a:off x="0" y="0"/>
                       <a:ext cx="6391275" cy="3143885"/>
                     </a:xfrm>
                     <a:prstGeom prst="rect">
@@ -8499,11 +9959,11 @@
       <w:pPr>
         <w:pStyle w:val="TtuloF"/>
       </w:pPr>
-      <w:bookmarkStart w:id="21" w:name="_Toc220478294"/>
+      <w:bookmarkStart w:id="23" w:name="_Toc221180565"/>
       <w:r>
         <w:t>CONCLUSIONES:</w:t>
       </w:r>
-      <w:bookmarkEnd w:id="21"/>
+      <w:bookmarkEnd w:id="23"/>
       <w:r>
         <w:t xml:space="preserve"> </w:t>
       </w:r>
@@ -8627,7 +10087,7 @@
           <w:lang w:val="es-EC"/>
         </w:rPr>
       </w:pPr>
-      <w:bookmarkStart w:id="22" w:name="_Toc220478295"/>
+      <w:bookmarkStart w:id="24" w:name="_Toc221180566"/>
       <w:r>
         <w:rPr>
           <w:rStyle w:val="TtuloFCar"/>
@@ -8636,7 +10096,7 @@
         </w:rPr>
         <w:t>RECOMENDACIONES</w:t>
       </w:r>
-      <w:bookmarkEnd w:id="22"/>
+      <w:bookmarkEnd w:id="24"/>
       <w:r>
         <w:rPr>
           <w:rFonts w:ascii="Arial Narrow" w:hAnsi="Arial Narrow"/>
@@ -8908,7 +10368,7 @@
           <w:lang w:val="es-EC"/>
         </w:rPr>
       </w:pPr>
-      <w:bookmarkStart w:id="23" w:name="_Toc220478296"/>
+      <w:bookmarkStart w:id="25" w:name="_Toc221180567"/>
       <w:r>
         <w:rPr>
           <w:rStyle w:val="TtuloFCar"/>
@@ -8917,7 +10377,7 @@
         </w:rPr>
         <w:t>BIBLIOGRAFÍA</w:t>
       </w:r>
-      <w:bookmarkEnd w:id="23"/>
+      <w:bookmarkEnd w:id="25"/>
       <w:r>
         <w:rPr>
           <w:rFonts w:ascii="Arial Narrow" w:hAnsi="Arial Narrow"/>
@@ -9073,8 +10533,8 @@
       </w:r>
     </w:p>
     <w:sectPr>
-      <w:headerReference w:type="default" r:id="rId31"/>
-      <w:footerReference w:type="default" r:id="rId32"/>
+      <w:headerReference w:type="default" r:id="rId41"/>
+      <w:footerReference w:type="default" r:id="rId42"/>
       <w:pgSz w:w="11906" w:h="16838"/>
       <w:pgMar w:top="1418" w:right="707" w:bottom="964" w:left="1134" w:header="709" w:footer="709" w:gutter="0"/>
       <w:cols w:space="708"/>
@@ -10030,6 +11490,95 @@
     </w:lvl>
   </w:abstractNum>
   <w:abstractNum w:abstractNumId="5" w15:restartNumberingAfterBreak="0">
+    <w:nsid w:val="12BA25D8"/>
+    <w:multiLevelType w:val="hybridMultilevel"/>
+    <w:tmpl w:val="F1C471A4"/>
+    <w:lvl w:ilvl="0" w:tplc="FFFFFFFF">
+      <w:start w:val="1"/>
+      <w:numFmt w:val="lowerLetter"/>
+      <w:lvlText w:val="%1."/>
+      <w:lvlJc w:val="left"/>
+      <w:pPr>
+        <w:ind w:left="2484" w:hanging="360"/>
+      </w:pPr>
+      <w:rPr>
+        <w:rFonts w:hint="default"/>
+      </w:rPr>
+    </w:lvl>
+    <w:lvl w:ilvl="1" w:tplc="FFFFFFFF" w:tentative="1">
+      <w:start w:val="1"/>
+      <w:numFmt w:val="lowerLetter"/>
+      <w:lvlText w:val="%2."/>
+      <w:lvlJc w:val="left"/>
+      <w:pPr>
+        <w:ind w:left="3204" w:hanging="360"/>
+      </w:pPr>
+    </w:lvl>
+    <w:lvl w:ilvl="2" w:tplc="FFFFFFFF" w:tentative="1">
+      <w:start w:val="1"/>
+      <w:numFmt w:val="lowerRoman"/>
+      <w:lvlText w:val="%3."/>
+      <w:lvlJc w:val="right"/>
+      <w:pPr>
+        <w:ind w:left="3924" w:hanging="180"/>
+      </w:pPr>
+    </w:lvl>
+    <w:lvl w:ilvl="3" w:tplc="FFFFFFFF" w:tentative="1">
+      <w:start w:val="1"/>
+      <w:numFmt w:val="decimal"/>
+      <w:lvlText w:val="%4."/>
+      <w:lvlJc w:val="left"/>
+      <w:pPr>
+        <w:ind w:left="4644" w:hanging="360"/>
+      </w:pPr>
+    </w:lvl>
+    <w:lvl w:ilvl="4" w:tplc="FFFFFFFF" w:tentative="1">
+      <w:start w:val="1"/>
+      <w:numFmt w:val="lowerLetter"/>
+      <w:lvlText w:val="%5."/>
+      <w:lvlJc w:val="left"/>
+      <w:pPr>
+        <w:ind w:left="5364" w:hanging="360"/>
+      </w:pPr>
+    </w:lvl>
+    <w:lvl w:ilvl="5" w:tplc="FFFFFFFF" w:tentative="1">
+      <w:start w:val="1"/>
+      <w:numFmt w:val="lowerRoman"/>
+      <w:lvlText w:val="%6."/>
+      <w:lvlJc w:val="right"/>
+      <w:pPr>
+        <w:ind w:left="6084" w:hanging="180"/>
+      </w:pPr>
+    </w:lvl>
+    <w:lvl w:ilvl="6" w:tplc="FFFFFFFF" w:tentative="1">
+      <w:start w:val="1"/>
+      <w:numFmt w:val="decimal"/>
+      <w:lvlText w:val="%7."/>
+      <w:lvlJc w:val="left"/>
+      <w:pPr>
+        <w:ind w:left="6804" w:hanging="360"/>
+      </w:pPr>
+    </w:lvl>
+    <w:lvl w:ilvl="7" w:tplc="FFFFFFFF" w:tentative="1">
+      <w:start w:val="1"/>
+      <w:numFmt w:val="lowerLetter"/>
+      <w:lvlText w:val="%8."/>
+      <w:lvlJc w:val="left"/>
+      <w:pPr>
+        <w:ind w:left="7524" w:hanging="360"/>
+      </w:pPr>
+    </w:lvl>
+    <w:lvl w:ilvl="8" w:tplc="FFFFFFFF" w:tentative="1">
+      <w:start w:val="1"/>
+      <w:numFmt w:val="lowerRoman"/>
+      <w:lvlText w:val="%9."/>
+      <w:lvlJc w:val="right"/>
+      <w:pPr>
+        <w:ind w:left="8244" w:hanging="180"/>
+      </w:pPr>
+    </w:lvl>
+  </w:abstractNum>
+  <w:abstractNum w:abstractNumId="6" w15:restartNumberingAfterBreak="0">
     <w:nsid w:val="13497DA5"/>
     <w:multiLevelType w:val="hybridMultilevel"/>
     <w:tmpl w:val="F1C471A4"/>
@@ -10118,7 +11667,7 @@
       </w:pPr>
     </w:lvl>
   </w:abstractNum>
-  <w:abstractNum w:abstractNumId="6" w15:restartNumberingAfterBreak="0">
+  <w:abstractNum w:abstractNumId="7" w15:restartNumberingAfterBreak="0">
     <w:nsid w:val="1BA83CB7"/>
     <w:multiLevelType w:val="hybridMultilevel"/>
     <w:tmpl w:val="D310C9DC"/>
@@ -10231,7 +11780,7 @@
       </w:rPr>
     </w:lvl>
   </w:abstractNum>
-  <w:abstractNum w:abstractNumId="7" w15:restartNumberingAfterBreak="0">
+  <w:abstractNum w:abstractNumId="8" w15:restartNumberingAfterBreak="0">
     <w:nsid w:val="1F4E2859"/>
     <w:multiLevelType w:val="multilevel"/>
     <w:tmpl w:val="4886C262"/>
@@ -10350,7 +11899,7 @@
       </w:rPr>
     </w:lvl>
   </w:abstractNum>
-  <w:abstractNum w:abstractNumId="8" w15:restartNumberingAfterBreak="0">
+  <w:abstractNum w:abstractNumId="9" w15:restartNumberingAfterBreak="0">
     <w:nsid w:val="20DC3EE2"/>
     <w:multiLevelType w:val="hybridMultilevel"/>
     <w:tmpl w:val="8272DA6E"/>
@@ -10439,7 +11988,7 @@
       </w:pPr>
     </w:lvl>
   </w:abstractNum>
-  <w:abstractNum w:abstractNumId="9" w15:restartNumberingAfterBreak="0">
+  <w:abstractNum w:abstractNumId="10" w15:restartNumberingAfterBreak="0">
     <w:nsid w:val="23121DA1"/>
     <w:multiLevelType w:val="multilevel"/>
     <w:tmpl w:val="A6F22C96"/>
@@ -10588,7 +12137,7 @@
       </w:rPr>
     </w:lvl>
   </w:abstractNum>
-  <w:abstractNum w:abstractNumId="10" w15:restartNumberingAfterBreak="0">
+  <w:abstractNum w:abstractNumId="11" w15:restartNumberingAfterBreak="0">
     <w:nsid w:val="24E92838"/>
     <w:multiLevelType w:val="hybridMultilevel"/>
     <w:tmpl w:val="944EFC32"/>
@@ -10677,7 +12226,7 @@
       </w:pPr>
     </w:lvl>
   </w:abstractNum>
-  <w:abstractNum w:abstractNumId="11" w15:restartNumberingAfterBreak="0">
+  <w:abstractNum w:abstractNumId="12" w15:restartNumberingAfterBreak="0">
     <w:nsid w:val="3398182B"/>
     <w:multiLevelType w:val="hybridMultilevel"/>
     <w:tmpl w:val="54A49CB4"/>
@@ -10766,7 +12315,7 @@
       </w:pPr>
     </w:lvl>
   </w:abstractNum>
-  <w:abstractNum w:abstractNumId="12" w15:restartNumberingAfterBreak="0">
+  <w:abstractNum w:abstractNumId="13" w15:restartNumberingAfterBreak="0">
     <w:nsid w:val="394F4BBC"/>
     <w:multiLevelType w:val="multilevel"/>
     <w:tmpl w:val="402C595A"/>
@@ -10915,7 +12464,7 @@
       </w:rPr>
     </w:lvl>
   </w:abstractNum>
-  <w:abstractNum w:abstractNumId="13" w15:restartNumberingAfterBreak="0">
+  <w:abstractNum w:abstractNumId="14" w15:restartNumberingAfterBreak="0">
     <w:nsid w:val="3C025A1C"/>
     <w:multiLevelType w:val="hybridMultilevel"/>
     <w:tmpl w:val="944EFC32"/>
@@ -11004,7 +12553,7 @@
       </w:pPr>
     </w:lvl>
   </w:abstractNum>
-  <w:abstractNum w:abstractNumId="14" w15:restartNumberingAfterBreak="0">
+  <w:abstractNum w:abstractNumId="15" w15:restartNumberingAfterBreak="0">
     <w:nsid w:val="41662E93"/>
     <w:multiLevelType w:val="hybridMultilevel"/>
     <w:tmpl w:val="C29A386C"/>
@@ -11093,7 +12642,7 @@
       </w:pPr>
     </w:lvl>
   </w:abstractNum>
-  <w:abstractNum w:abstractNumId="15" w15:restartNumberingAfterBreak="0">
+  <w:abstractNum w:abstractNumId="16" w15:restartNumberingAfterBreak="0">
     <w:nsid w:val="4C505128"/>
     <w:multiLevelType w:val="hybridMultilevel"/>
     <w:tmpl w:val="AF9EC6AC"/>
@@ -11190,7 +12739,7 @@
       </w:pPr>
     </w:lvl>
   </w:abstractNum>
-  <w:abstractNum w:abstractNumId="16" w15:restartNumberingAfterBreak="0">
+  <w:abstractNum w:abstractNumId="17" w15:restartNumberingAfterBreak="0">
     <w:nsid w:val="4DE62682"/>
     <w:multiLevelType w:val="hybridMultilevel"/>
     <w:tmpl w:val="EDC2C0CE"/>
@@ -11279,7 +12828,7 @@
       </w:pPr>
     </w:lvl>
   </w:abstractNum>
-  <w:abstractNum w:abstractNumId="17" w15:restartNumberingAfterBreak="0">
+  <w:abstractNum w:abstractNumId="18" w15:restartNumberingAfterBreak="0">
     <w:nsid w:val="4F9A0158"/>
     <w:multiLevelType w:val="multilevel"/>
     <w:tmpl w:val="96FE1356"/>
@@ -11428,7 +12977,7 @@
       </w:rPr>
     </w:lvl>
   </w:abstractNum>
-  <w:abstractNum w:abstractNumId="18" w15:restartNumberingAfterBreak="0">
+  <w:abstractNum w:abstractNumId="19" w15:restartNumberingAfterBreak="0">
     <w:nsid w:val="575474E1"/>
     <w:multiLevelType w:val="hybridMultilevel"/>
     <w:tmpl w:val="9F365828"/>
@@ -11518,7 +13067,7 @@
       </w:pPr>
     </w:lvl>
   </w:abstractNum>
-  <w:abstractNum w:abstractNumId="19" w15:restartNumberingAfterBreak="0">
+  <w:abstractNum w:abstractNumId="20" w15:restartNumberingAfterBreak="0">
     <w:nsid w:val="5AC34582"/>
     <w:multiLevelType w:val="hybridMultilevel"/>
     <w:tmpl w:val="703E7296"/>
@@ -11607,7 +13156,7 @@
       </w:pPr>
     </w:lvl>
   </w:abstractNum>
-  <w:abstractNum w:abstractNumId="20" w15:restartNumberingAfterBreak="0">
+  <w:abstractNum w:abstractNumId="21" w15:restartNumberingAfterBreak="0">
     <w:nsid w:val="62326097"/>
     <w:multiLevelType w:val="hybridMultilevel"/>
     <w:tmpl w:val="7DC6A214"/>
@@ -11699,7 +13248,7 @@
       </w:pPr>
     </w:lvl>
   </w:abstractNum>
-  <w:abstractNum w:abstractNumId="21" w15:restartNumberingAfterBreak="0">
+  <w:abstractNum w:abstractNumId="22" w15:restartNumberingAfterBreak="0">
     <w:nsid w:val="685F445A"/>
     <w:multiLevelType w:val="hybridMultilevel"/>
     <w:tmpl w:val="35D24C2E"/>
@@ -11812,7 +13361,7 @@
       </w:rPr>
     </w:lvl>
   </w:abstractNum>
-  <w:abstractNum w:abstractNumId="22" w15:restartNumberingAfterBreak="0">
+  <w:abstractNum w:abstractNumId="23" w15:restartNumberingAfterBreak="0">
     <w:nsid w:val="692753AC"/>
     <w:multiLevelType w:val="multilevel"/>
     <w:tmpl w:val="8A460E1E"/>
@@ -11925,7 +13474,7 @@
       </w:pPr>
     </w:lvl>
   </w:abstractNum>
-  <w:abstractNum w:abstractNumId="23" w15:restartNumberingAfterBreak="0">
+  <w:abstractNum w:abstractNumId="24" w15:restartNumberingAfterBreak="0">
     <w:nsid w:val="6C9C7D5E"/>
     <w:multiLevelType w:val="multilevel"/>
     <w:tmpl w:val="A3601A80"/>
@@ -12074,7 +13623,7 @@
       </w:rPr>
     </w:lvl>
   </w:abstractNum>
-  <w:abstractNum w:abstractNumId="24" w15:restartNumberingAfterBreak="0">
+  <w:abstractNum w:abstractNumId="25" w15:restartNumberingAfterBreak="0">
     <w:nsid w:val="70425505"/>
     <w:multiLevelType w:val="hybridMultilevel"/>
     <w:tmpl w:val="F1C471A4"/>
@@ -12163,7 +13712,7 @@
       </w:pPr>
     </w:lvl>
   </w:abstractNum>
-  <w:abstractNum w:abstractNumId="25" w15:restartNumberingAfterBreak="0">
+  <w:abstractNum w:abstractNumId="26" w15:restartNumberingAfterBreak="0">
     <w:nsid w:val="721A2EF6"/>
     <w:multiLevelType w:val="hybridMultilevel"/>
     <w:tmpl w:val="F1C471A4"/>
@@ -12252,7 +13801,7 @@
       </w:pPr>
     </w:lvl>
   </w:abstractNum>
-  <w:abstractNum w:abstractNumId="26" w15:restartNumberingAfterBreak="0">
+  <w:abstractNum w:abstractNumId="27" w15:restartNumberingAfterBreak="0">
     <w:nsid w:val="79436127"/>
     <w:multiLevelType w:val="hybridMultilevel"/>
     <w:tmpl w:val="F1C471A4"/>
@@ -12341,7 +13890,7 @@
       </w:pPr>
     </w:lvl>
   </w:abstractNum>
-  <w:abstractNum w:abstractNumId="27" w15:restartNumberingAfterBreak="0">
+  <w:abstractNum w:abstractNumId="28" w15:restartNumberingAfterBreak="0">
     <w:nsid w:val="7ACA61CE"/>
     <w:multiLevelType w:val="hybridMultilevel"/>
     <w:tmpl w:val="01100C9A"/>
@@ -12431,25 +13980,25 @@
     </w:lvl>
   </w:abstractNum>
   <w:num w:numId="1" w16cid:durableId="461727276">
-    <w:abstractNumId w:val="7"/>
+    <w:abstractNumId w:val="8"/>
   </w:num>
   <w:num w:numId="2" w16cid:durableId="145053655">
-    <w:abstractNumId w:val="15"/>
+    <w:abstractNumId w:val="16"/>
   </w:num>
   <w:num w:numId="3" w16cid:durableId="495926952">
     <w:abstractNumId w:val="2"/>
   </w:num>
   <w:num w:numId="4" w16cid:durableId="569657976">
-    <w:abstractNumId w:val="6"/>
+    <w:abstractNumId w:val="7"/>
   </w:num>
   <w:num w:numId="5" w16cid:durableId="1105465108">
-    <w:abstractNumId w:val="20"/>
+    <w:abstractNumId w:val="21"/>
   </w:num>
   <w:num w:numId="6" w16cid:durableId="2053187966">
-    <w:abstractNumId w:val="24"/>
+    <w:abstractNumId w:val="25"/>
   </w:num>
   <w:num w:numId="7" w16cid:durableId="262155662">
-    <w:abstractNumId w:val="19"/>
+    <w:abstractNumId w:val="20"/>
   </w:num>
   <w:num w:numId="8" w16cid:durableId="980160392">
     <w:abstractNumId w:val="1"/>
@@ -12458,19 +14007,19 @@
     <w:abstractNumId w:val="4"/>
   </w:num>
   <w:num w:numId="10" w16cid:durableId="1705866358">
-    <w:abstractNumId w:val="26"/>
+    <w:abstractNumId w:val="27"/>
   </w:num>
   <w:num w:numId="11" w16cid:durableId="2011982545">
-    <w:abstractNumId w:val="5"/>
+    <w:abstractNumId w:val="6"/>
   </w:num>
   <w:num w:numId="12" w16cid:durableId="1782719341">
-    <w:abstractNumId w:val="18"/>
+    <w:abstractNumId w:val="19"/>
   </w:num>
   <w:num w:numId="13" w16cid:durableId="1755669027">
-    <w:abstractNumId w:val="11"/>
+    <w:abstractNumId w:val="12"/>
   </w:num>
   <w:num w:numId="14" w16cid:durableId="102001215">
-    <w:abstractNumId w:val="27"/>
+    <w:abstractNumId w:val="28"/>
   </w:num>
   <w:num w:numId="15" w16cid:durableId="1628201516">
     <w:abstractNumId w:val="0"/>
@@ -12479,40 +14028,43 @@
     <w:abstractNumId w:val="3"/>
   </w:num>
   <w:num w:numId="17" w16cid:durableId="1766539572">
+    <w:abstractNumId w:val="10"/>
+  </w:num>
+  <w:num w:numId="18" w16cid:durableId="845024364">
+    <w:abstractNumId w:val="13"/>
+  </w:num>
+  <w:num w:numId="19" w16cid:durableId="1599950576">
+    <w:abstractNumId w:val="15"/>
+  </w:num>
+  <w:num w:numId="20" w16cid:durableId="1322735660">
     <w:abstractNumId w:val="9"/>
   </w:num>
-  <w:num w:numId="18" w16cid:durableId="845024364">
-    <w:abstractNumId w:val="12"/>
+  <w:num w:numId="21" w16cid:durableId="1413819575">
+    <w:abstractNumId w:val="17"/>
   </w:num>
-  <w:num w:numId="19" w16cid:durableId="1599950576">
+  <w:num w:numId="22" w16cid:durableId="1975594688">
     <w:abstractNumId w:val="14"/>
   </w:num>
-  <w:num w:numId="20" w16cid:durableId="1322735660">
-    <w:abstractNumId w:val="8"/>
-  </w:num>
-  <w:num w:numId="21" w16cid:durableId="1413819575">
-    <w:abstractNumId w:val="16"/>
-  </w:num>
-  <w:num w:numId="22" w16cid:durableId="1975594688">
-    <w:abstractNumId w:val="13"/>
-  </w:num>
   <w:num w:numId="23" w16cid:durableId="664817660">
-    <w:abstractNumId w:val="10"/>
+    <w:abstractNumId w:val="11"/>
   </w:num>
   <w:num w:numId="24" w16cid:durableId="1611013898">
-    <w:abstractNumId w:val="25"/>
+    <w:abstractNumId w:val="26"/>
   </w:num>
   <w:num w:numId="25" w16cid:durableId="1140465955">
-    <w:abstractNumId w:val="21"/>
+    <w:abstractNumId w:val="22"/>
   </w:num>
   <w:num w:numId="26" w16cid:durableId="85999268">
+    <w:abstractNumId w:val="24"/>
+  </w:num>
+  <w:num w:numId="27" w16cid:durableId="1943226127">
     <w:abstractNumId w:val="23"/>
   </w:num>
-  <w:num w:numId="27" w16cid:durableId="1943226127">
-    <w:abstractNumId w:val="22"/>
+  <w:num w:numId="28" w16cid:durableId="387149882">
+    <w:abstractNumId w:val="18"/>
   </w:num>
-  <w:num w:numId="28" w16cid:durableId="387149882">
-    <w:abstractNumId w:val="17"/>
+  <w:num w:numId="29" w16cid:durableId="76756754">
+    <w:abstractNumId w:val="5"/>
   </w:num>
   <w:numIdMacAtCleanup w:val="18"/>
 </w:numbering>
@@ -13015,6 +14567,7 @@
   <w:style w:type="character" w:default="1" w:styleId="Fuentedeprrafopredeter">
     <w:name w:val="Default Paragraph Font"/>
     <w:uiPriority w:val="1"/>
+    <w:semiHidden/>
     <w:unhideWhenUsed/>
   </w:style>
   <w:style w:type="table" w:default="1" w:styleId="Tablanormal">
